--- a/docs/Voyage-en-Ednom---le-Livret-de-Règles.docx
+++ b/docs/Voyage-en-Ednom---le-Livret-de-Règles.docx
@@ -2998,13 +2998,13 @@
           <w:bCs/>
           <w:b/>
         </w:rPr>
-        <w:t xml:space="preserve">Murmure</w:t>
-      </w:r>
-      <w:r>
-        <w:t xml:space="preserve"> </w:t>
-      </w:r>
-      <w:r>
-        <w:t xml:space="preserve">: le vent emporte un murmure du mage vers une cible éloignée.</w:t>
+        <w:t xml:space="preserve">Appel de la source</w:t>
+      </w:r>
+      <w:r>
+        <w:t xml:space="preserve"> </w:t>
+      </w:r>
+      <w:r>
+        <w:t xml:space="preserve">: le lanceur pose sa main au sol et chaange localement la nature du sol afin que l’eau présente remonte en surface. Ne fonctionne que si</w:t>
       </w:r>
     </w:p>
     <w:p>
@@ -3020,6 +3020,72 @@
           <w:bCs/>
           <w:b/>
         </w:rPr>
+        <w:t xml:space="preserve">Brise</w:t>
+      </w:r>
+      <w:r>
+        <w:t xml:space="preserve"> </w:t>
+      </w:r>
+      <w:r>
+        <w:t xml:space="preserve">: un vent entoure le lanceur, augmentant la difficulté de le toucher de 5% par des attaques de souffle ou de gaz.</w:t>
+      </w:r>
+    </w:p>
+    <w:p>
+      <w:pPr>
+        <w:numPr>
+          <w:ilvl w:val="0"/>
+          <w:numId w:val="1019"/>
+        </w:numPr>
+        <w:pStyle w:val="Compact"/>
+      </w:pPr>
+      <w:r>
+        <w:rPr>
+          <w:bCs/>
+          <w:b/>
+        </w:rPr>
+        <w:t xml:space="preserve">Bruine</w:t>
+      </w:r>
+      <w:r>
+        <w:t xml:space="preserve"> </w:t>
+      </w:r>
+      <w:r>
+        <w:t xml:space="preserve">: Une légère averse vient tremper la cible. Tout feu égal ou plus petit qu’un feu de camp s’éteint.</w:t>
+      </w:r>
+    </w:p>
+    <w:p>
+      <w:pPr>
+        <w:numPr>
+          <w:ilvl w:val="0"/>
+          <w:numId w:val="1019"/>
+        </w:numPr>
+        <w:pStyle w:val="Compact"/>
+      </w:pPr>
+      <w:r>
+        <w:rPr>
+          <w:bCs/>
+          <w:b/>
+        </w:rPr>
+        <w:t xml:space="preserve">Etincelles</w:t>
+      </w:r>
+      <w:r>
+        <w:t xml:space="preserve"> </w:t>
+      </w:r>
+      <w:r>
+        <w:t xml:space="preserve">: Met automatiquement feu à un objet inflammable. Fonctionne comme un silex en plus rapide et quelles que soient les conditions météorologiques</w:t>
+      </w:r>
+    </w:p>
+    <w:p>
+      <w:pPr>
+        <w:numPr>
+          <w:ilvl w:val="0"/>
+          <w:numId w:val="1019"/>
+        </w:numPr>
+        <w:pStyle w:val="Compact"/>
+      </w:pPr>
+      <w:r>
+        <w:rPr>
+          <w:bCs/>
+          <w:b/>
+        </w:rPr>
         <w:t xml:space="preserve">Follets</w:t>
       </w:r>
       <w:r>
@@ -3042,13 +3108,57 @@
           <w:bCs/>
           <w:b/>
         </w:rPr>
-        <w:t xml:space="preserve">Source</w:t>
-      </w:r>
-      <w:r>
-        <w:t xml:space="preserve"> </w:t>
-      </w:r>
-      <w:r>
-        <w:t xml:space="preserve">: une petite source pouvant remplir une gourde sort de la terre.</w:t>
+        <w:t xml:space="preserve">Limon fertile</w:t>
+      </w:r>
+      <w:r>
+        <w:t xml:space="preserve"> </w:t>
+      </w:r>
+      <w:r>
+        <w:t xml:space="preserve">: le lanceur crée une faible quantité de boue riche en nutriments. Une plante au contact de cette boue éclot et produit son fruit.</w:t>
+      </w:r>
+    </w:p>
+    <w:p>
+      <w:pPr>
+        <w:numPr>
+          <w:ilvl w:val="0"/>
+          <w:numId w:val="1019"/>
+        </w:numPr>
+        <w:pStyle w:val="Compact"/>
+      </w:pPr>
+      <w:r>
+        <w:rPr>
+          <w:bCs/>
+          <w:b/>
+        </w:rPr>
+        <w:t xml:space="preserve">Main de vent</w:t>
+      </w:r>
+      <w:r>
+        <w:t xml:space="preserve"> </w:t>
+      </w:r>
+      <w:r>
+        <w:t xml:space="preserve">: un souffle de vent vient soulever un objet aussi ou moins lourd qu’une choppe (2kg).</w:t>
+      </w:r>
+    </w:p>
+    <w:p>
+      <w:pPr>
+        <w:numPr>
+          <w:ilvl w:val="0"/>
+          <w:numId w:val="1019"/>
+        </w:numPr>
+        <w:pStyle w:val="Compact"/>
+      </w:pPr>
+      <w:r>
+        <w:rPr>
+          <w:bCs/>
+          <w:b/>
+        </w:rPr>
+        <w:t xml:space="preserve">Main glacée</w:t>
+      </w:r>
+      <w:r>
+        <w:t xml:space="preserve"> </w:t>
+      </w:r>
+      <w:r>
+        <w:t xml:space="preserve">: une couche de givre entoure la main du lanceur, permettant de geler tout ce qu’il touche. Les mécanismes d’un objet se paralyse et tout être vivant de la taille ou plus petit qu’une fleur meure d’un contact prolongé.</w:t>
       </w:r>
     </w:p>
     <w:bookmarkEnd w:id="72"/>

--- a/docs/Voyage-en-Ednom---le-Livret-de-Règles.docx
+++ b/docs/Voyage-en-Ednom---le-Livret-de-Règles.docx
@@ -85,7 +85,7 @@
         <w:pStyle w:val="Date"/>
       </w:pPr>
       <w:r>
-        <w:t xml:space="preserve">2024-08-29</w:t>
+        <w:t xml:space="preserve">2024-09-02</w:t>
       </w:r>
     </w:p>
     <w:sdt>
@@ -884,13 +884,13 @@
           <w:b/>
           <w:bCs/>
         </w:rPr>
-        <w:t xml:space="preserve">Combat à distance</w:t>
-      </w:r>
-      <w:r>
-        <w:t xml:space="preserve"> </w:t>
-      </w:r>
-      <w:r>
-        <w:t xml:space="preserve">(FOR/SAG) : cette compétence correspond à votre capacité à utiliser des armes de jet (javelot, sagaie, hache ou couteau de lancer…) ou des armes de tir (arc, fronde, arbalète,…). Egalement, cette compétence vous servira pour jeter tout et n’importe quoi de léger. C’est grâce à cette compétence par exemple que vous allez lancer un lasso pour attrapper un aimal ou bien lancer un grappin pour escalader un mur.</w:t>
+        <w:t xml:space="preserve">Culture générale</w:t>
+      </w:r>
+      <w:r>
+        <w:t xml:space="preserve"> </w:t>
+      </w:r>
+      <w:r>
+        <w:t xml:space="preserve">(INT/CHA) : cette compétence correspond à la culture générale de votre personnage. Elle pourra vous permettre de connaître la géographie d’une région, les us et coutumes auprès de nobles, la réligion d’une région, les activités à faire dans une nouvelle ville ou bien les tensions qu’ont les autres races à votre égard.</w:t>
       </w:r>
     </w:p>
     <w:p>
@@ -906,189 +906,189 @@
           <w:b/>
           <w:bCs/>
         </w:rPr>
-        <w:t xml:space="preserve">Combat au corps à corps</w:t>
+        <w:t xml:space="preserve">Déguisement</w:t>
+      </w:r>
+      <w:r>
+        <w:t xml:space="preserve"> </w:t>
+      </w:r>
+      <w:r>
+        <w:t xml:space="preserve">(CHA/DEX) : cette compétence correspond à votre capacité à déguiser la réalité. Elle vous permet de vous camoufler en utilisant les éléments de votre environnement, de vous faire passer pour une autre personne ou encore de faire un gros mensonge.</w:t>
+      </w:r>
+    </w:p>
+    <w:p>
+      <w:pPr>
+        <w:pStyle w:val="Compact"/>
+        <w:numPr>
+          <w:ilvl w:val="0"/>
+          <w:numId w:val="1002"/>
+        </w:numPr>
+      </w:pPr>
+      <w:r>
+        <w:rPr>
+          <w:b/>
+          <w:bCs/>
+        </w:rPr>
+        <w:t xml:space="preserve">Discrétion</w:t>
+      </w:r>
+      <w:r>
+        <w:t xml:space="preserve"> </w:t>
+      </w:r>
+      <w:r>
+        <w:t xml:space="preserve">(DEX/SAG) : cette compétence correspond à votre capacité à dissimuler quelque chose. La Discrétion vous permettra de vous faufiler sans que personne ne vous remarque, de subtiliser et faire disparaître un objet ou de dissimuler vos intentions.</w:t>
+      </w:r>
+    </w:p>
+    <w:p>
+      <w:pPr>
+        <w:pStyle w:val="Compact"/>
+        <w:numPr>
+          <w:ilvl w:val="0"/>
+          <w:numId w:val="1002"/>
+        </w:numPr>
+      </w:pPr>
+      <w:r>
+        <w:rPr>
+          <w:b/>
+          <w:bCs/>
+        </w:rPr>
+        <w:t xml:space="preserve">Estimation</w:t>
+      </w:r>
+      <w:r>
+        <w:t xml:space="preserve"> </w:t>
+      </w:r>
+      <w:r>
+        <w:t xml:space="preserve">(INT/DEX) : cette compétence correspond à votre capacité à identifier les propriétés d’une matière ou d’un objet. Vous pourrez alors estimer le prix d’un objet, savoir si de la nourriture ou du liquide est comestible ou encore connaître les propriétés d’une plante ou d’un produit.</w:t>
+      </w:r>
+    </w:p>
+    <w:p>
+      <w:pPr>
+        <w:pStyle w:val="Compact"/>
+        <w:numPr>
+          <w:ilvl w:val="0"/>
+          <w:numId w:val="1002"/>
+        </w:numPr>
+      </w:pPr>
+      <w:r>
+        <w:rPr>
+          <w:b/>
+          <w:bCs/>
+        </w:rPr>
+        <w:t xml:space="preserve">Habileté</w:t>
+      </w:r>
+      <w:r>
+        <w:t xml:space="preserve"> </w:t>
+      </w:r>
+      <w:r>
+        <w:t xml:space="preserve">(DEX/END) : cette compétence correspond à cotre capacité à utiliser vos deux mains dans des tâches recquérant un certain doigté. Il s’agira par exemple de crocheter une serrure, de se défaire de liens ou encore de désamorcer ou créer un piège.</w:t>
+      </w:r>
+    </w:p>
+    <w:p>
+      <w:pPr>
+        <w:pStyle w:val="Compact"/>
+        <w:numPr>
+          <w:ilvl w:val="0"/>
+          <w:numId w:val="1002"/>
+        </w:numPr>
+      </w:pPr>
+      <w:r>
+        <w:rPr>
+          <w:b/>
+          <w:bCs/>
+        </w:rPr>
+        <w:t xml:space="preserve">Influence</w:t>
+      </w:r>
+      <w:r>
+        <w:t xml:space="preserve"> </w:t>
+      </w:r>
+      <w:r>
+        <w:t xml:space="preserve">(FOR/CHA) : cette compétence correspond à votre capacité à user de votre réthorique pour obtenir ce que vous voulez. Cette compétence englobe la diplomatie, l’intimidation ou encore le dressage.</w:t>
+      </w:r>
+    </w:p>
+    <w:p>
+      <w:pPr>
+        <w:pStyle w:val="Compact"/>
+        <w:numPr>
+          <w:ilvl w:val="0"/>
+          <w:numId w:val="1002"/>
+        </w:numPr>
+      </w:pPr>
+      <w:r>
+        <w:rPr>
+          <w:b/>
+          <w:bCs/>
+        </w:rPr>
+        <w:t xml:space="preserve">Investigation</w:t>
+      </w:r>
+      <w:r>
+        <w:t xml:space="preserve"> </w:t>
+      </w:r>
+      <w:r>
+        <w:t xml:space="preserve">(SAG/END) : cette compétence correspond à votre capacité à faire des recherches. Cela comprend la recherche de traces pour suivre une piste, la recherche d’objet caché dans une pièce ou encore pour rechercher une matière d’intérêt dans votre environnement.</w:t>
+      </w:r>
+    </w:p>
+    <w:p>
+      <w:pPr>
+        <w:pStyle w:val="Compact"/>
+        <w:numPr>
+          <w:ilvl w:val="0"/>
+          <w:numId w:val="1002"/>
+        </w:numPr>
+      </w:pPr>
+      <w:r>
+        <w:rPr>
+          <w:b/>
+          <w:bCs/>
+        </w:rPr>
+        <w:t xml:space="preserve">Perception</w:t>
+      </w:r>
+      <w:r>
+        <w:t xml:space="preserve"> </w:t>
+      </w:r>
+      <w:r>
+        <w:t xml:space="preserve">(SAG/CHA) : cette compétence correspond à votre acuité sensorielle autant qu’à votre intuition. C’est cette compétence que vous utiliserez pour repérer la présence de danger, pour voir arriver des ennemis de loin et également pour détecter si une personne vous ment.</w:t>
+      </w:r>
+    </w:p>
+    <w:p>
+      <w:pPr>
+        <w:pStyle w:val="Compact"/>
+        <w:numPr>
+          <w:ilvl w:val="0"/>
+          <w:numId w:val="1002"/>
+        </w:numPr>
+      </w:pPr>
+      <w:r>
+        <w:rPr>
+          <w:b/>
+          <w:bCs/>
+        </w:rPr>
+        <w:t xml:space="preserve">Précision</w:t>
+      </w:r>
+      <w:r>
+        <w:t xml:space="preserve"> </w:t>
+      </w:r>
+      <w:r>
+        <w:t xml:space="preserve">(FOR/SAG) : cette compétence correspond à votre capacité à utiliser des armes de jet (javelot, sagaie, hache ou couteau de lancer…) ou des armes de tir (arc, fronde, arbalète,…). Egalement, cette compétence vous servira pour jeter tout et n’importe quoi de léger. C’est grâce à cette compétence par exemple que vous allez lancer un lasso pour attrapper un animal ou bien lancer un grappin pour escalader un mur.</w:t>
+      </w:r>
+    </w:p>
+    <w:p>
+      <w:pPr>
+        <w:pStyle w:val="Compact"/>
+        <w:numPr>
+          <w:ilvl w:val="0"/>
+          <w:numId w:val="1002"/>
+        </w:numPr>
+      </w:pPr>
+      <w:r>
+        <w:rPr>
+          <w:b/>
+          <w:bCs/>
+        </w:rPr>
+        <w:t xml:space="preserve">Puissance</w:t>
       </w:r>
       <w:r>
         <w:t xml:space="preserve"> </w:t>
       </w:r>
       <w:r>
         <w:t xml:space="preserve">(FOR/END) : cette compétence correspond à votre capacité à vous battre, avec une arme ou à main nue, contre des adversaire qui vous font face directement. Cette compétence pourrait aussi vous servir dans des cas où la force doit être utilisé comme pousser un objet lour ou enfoncer une porte fermée.</w:t>
-      </w:r>
-    </w:p>
-    <w:p>
-      <w:pPr>
-        <w:pStyle w:val="Compact"/>
-        <w:numPr>
-          <w:ilvl w:val="0"/>
-          <w:numId w:val="1002"/>
-        </w:numPr>
-      </w:pPr>
-      <w:r>
-        <w:rPr>
-          <w:b/>
-          <w:bCs/>
-        </w:rPr>
-        <w:t xml:space="preserve">Culture générale</w:t>
-      </w:r>
-      <w:r>
-        <w:t xml:space="preserve"> </w:t>
-      </w:r>
-      <w:r>
-        <w:t xml:space="preserve">(INT/CHA) : cette compétence correspond à la culture générale de votre personnage. Elle pourra vous permettre de connaître la géographie d’une région, les us et coutumes auprès de nobles, la réligion d’une région, les activités à faire dans une nouvelle ville ou bien les tensions qu’ont les autres races à votre égard.</w:t>
-      </w:r>
-    </w:p>
-    <w:p>
-      <w:pPr>
-        <w:pStyle w:val="Compact"/>
-        <w:numPr>
-          <w:ilvl w:val="0"/>
-          <w:numId w:val="1002"/>
-        </w:numPr>
-      </w:pPr>
-      <w:r>
-        <w:rPr>
-          <w:b/>
-          <w:bCs/>
-        </w:rPr>
-        <w:t xml:space="preserve">Déguisement</w:t>
-      </w:r>
-      <w:r>
-        <w:t xml:space="preserve"> </w:t>
-      </w:r>
-      <w:r>
-        <w:t xml:space="preserve">(CHA/DEX) : cette compétence correspond à votre capacité à déguiser la réalité. Elle vous permet de vous camoufler en utilisant les éléments de votre environnement, de vous faire passer pour une autre personne ou encore de faire un gros mensonge.</w:t>
-      </w:r>
-    </w:p>
-    <w:p>
-      <w:pPr>
-        <w:pStyle w:val="Compact"/>
-        <w:numPr>
-          <w:ilvl w:val="0"/>
-          <w:numId w:val="1002"/>
-        </w:numPr>
-      </w:pPr>
-      <w:r>
-        <w:rPr>
-          <w:b/>
-          <w:bCs/>
-        </w:rPr>
-        <w:t xml:space="preserve">Discrétion</w:t>
-      </w:r>
-      <w:r>
-        <w:t xml:space="preserve"> </w:t>
-      </w:r>
-      <w:r>
-        <w:t xml:space="preserve">(DEX/SAG) : cette compétence correspond à votre capacité à dissimuler quelque chose. La Discrétion vous permettra de vous faufiler sans que personne ne vous remarque, de subtiliser et faire disparaître un objet ou de dissimuler vos intentions.</w:t>
-      </w:r>
-    </w:p>
-    <w:p>
-      <w:pPr>
-        <w:pStyle w:val="Compact"/>
-        <w:numPr>
-          <w:ilvl w:val="0"/>
-          <w:numId w:val="1002"/>
-        </w:numPr>
-      </w:pPr>
-      <w:r>
-        <w:rPr>
-          <w:b/>
-          <w:bCs/>
-        </w:rPr>
-        <w:t xml:space="preserve">Estimation</w:t>
-      </w:r>
-      <w:r>
-        <w:t xml:space="preserve"> </w:t>
-      </w:r>
-      <w:r>
-        <w:t xml:space="preserve">(INT/DEX) : cette compétence correspond à votre capacité à identifier les propriétés d’une matière ou d’un objet. Vous pourrez alors estimer le prix d’un objet, savoir si de la nourriture ou du liquide est comestible ou encore connaître les propriétés d’une plante ou d’un produit.</w:t>
-      </w:r>
-    </w:p>
-    <w:p>
-      <w:pPr>
-        <w:pStyle w:val="Compact"/>
-        <w:numPr>
-          <w:ilvl w:val="0"/>
-          <w:numId w:val="1002"/>
-        </w:numPr>
-      </w:pPr>
-      <w:r>
-        <w:rPr>
-          <w:b/>
-          <w:bCs/>
-        </w:rPr>
-        <w:t xml:space="preserve">Habileté</w:t>
-      </w:r>
-      <w:r>
-        <w:t xml:space="preserve"> </w:t>
-      </w:r>
-      <w:r>
-        <w:t xml:space="preserve">(DEX/END) : cette compétence correspond à cotre capacité à utiliser vos deux mains dans des tâches recquérant un certain doigté. Il s’agira par exemple de crocheter une serrure, de se défaire de liens ou encore de désamorcer ou créer un piège.</w:t>
-      </w:r>
-    </w:p>
-    <w:p>
-      <w:pPr>
-        <w:pStyle w:val="Compact"/>
-        <w:numPr>
-          <w:ilvl w:val="0"/>
-          <w:numId w:val="1002"/>
-        </w:numPr>
-      </w:pPr>
-      <w:r>
-        <w:rPr>
-          <w:b/>
-          <w:bCs/>
-        </w:rPr>
-        <w:t xml:space="preserve">Influence</w:t>
-      </w:r>
-      <w:r>
-        <w:t xml:space="preserve"> </w:t>
-      </w:r>
-      <w:r>
-        <w:t xml:space="preserve">(FOR/CHA) : cette compétence correspond à votre capacité à user de votre réthorique pour obtenir ce que vous voulez. Cette compétence englobe la diplomatie, l’intimidation ou encore le dressage.</w:t>
-      </w:r>
-    </w:p>
-    <w:p>
-      <w:pPr>
-        <w:pStyle w:val="Compact"/>
-        <w:numPr>
-          <w:ilvl w:val="0"/>
-          <w:numId w:val="1002"/>
-        </w:numPr>
-      </w:pPr>
-      <w:r>
-        <w:rPr>
-          <w:b/>
-          <w:bCs/>
-        </w:rPr>
-        <w:t xml:space="preserve">Investigation</w:t>
-      </w:r>
-      <w:r>
-        <w:t xml:space="preserve"> </w:t>
-      </w:r>
-      <w:r>
-        <w:t xml:space="preserve">(SAG/END) : cette compétence correspond à votre capacité à faire des recherches. Cela comprend la recherche de traces pour suivre une piste, la recherche d’objet caché dans une pièce ou encore pour rechercher une matière d’intérêt dans votre environnement.</w:t>
-      </w:r>
-    </w:p>
-    <w:p>
-      <w:pPr>
-        <w:pStyle w:val="Compact"/>
-        <w:numPr>
-          <w:ilvl w:val="0"/>
-          <w:numId w:val="1002"/>
-        </w:numPr>
-      </w:pPr>
-      <w:r>
-        <w:rPr>
-          <w:b/>
-          <w:bCs/>
-        </w:rPr>
-        <w:t xml:space="preserve">Perception</w:t>
-      </w:r>
-      <w:r>
-        <w:t xml:space="preserve"> </w:t>
-      </w:r>
-      <w:r>
-        <w:t xml:space="preserve">(SAG/CHA) : cette compétence correspond à votre acuité sensorielle autant qu’à votre intuition. C’est cette compétence que vous utiliserez pour repérer la présence de danger, pour voir arriver des ennemis de loin et également pour détecter si une personne vous ment.</w:t>
       </w:r>
     </w:p>
     <w:p>
@@ -3803,13 +3803,13 @@
         <w:t xml:space="preserve">5. L’Equipement</w:t>
       </w:r>
     </w:p>
-    <w:bookmarkStart w:id="85" w:name="les-armes"/>
+    <w:bookmarkStart w:id="85" w:name="les-armes-de-base"/>
     <w:p>
       <w:pPr>
         <w:pStyle w:val="Heading2"/>
       </w:pPr>
       <w:r>
-        <w:t xml:space="preserve">5.1 Les Armes</w:t>
+        <w:t xml:space="preserve">5.1 Les Armes de base</w:t>
       </w:r>
     </w:p>
     <w:tbl>
@@ -3874,56 +3874,6 @@
             </w:pPr>
             <w:r>
               <w:t xml:space="preserve">Particularités</w:t>
-            </w:r>
-          </w:p>
-        </w:tc>
-      </w:tr>
-      <w:tr>
-        <w:tc>
-          <w:tcPr/>
-          <w:p>
-            <w:pPr>
-              <w:pStyle w:val="Compact"/>
-              <w:jc w:val="left"/>
-            </w:pPr>
-            <w:r>
-              <w:t xml:space="preserve">Ceste</w:t>
-            </w:r>
-          </w:p>
-        </w:tc>
-        <w:tc>
-          <w:tcPr/>
-          <w:p>
-            <w:pPr>
-              <w:pStyle w:val="Compact"/>
-              <w:jc w:val="left"/>
-            </w:pPr>
-            <w:r>
-              <w:t xml:space="preserve">Arme légère</w:t>
-            </w:r>
-          </w:p>
-        </w:tc>
-        <w:tc>
-          <w:tcPr/>
-          <w:p>
-            <w:pPr>
-              <w:pStyle w:val="Compact"/>
-              <w:jc w:val="left"/>
-            </w:pPr>
-            <w:r>
-              <w:t xml:space="preserve">Contondant</w:t>
-            </w:r>
-          </w:p>
-        </w:tc>
-        <w:tc>
-          <w:tcPr/>
-          <w:p>
-            <w:pPr>
-              <w:pStyle w:val="Compact"/>
-              <w:jc w:val="left"/>
-            </w:pPr>
-            <w:r>
-              <w:t xml:space="preserve">Maniable</w:t>
             </w:r>
           </w:p>
         </w:tc>
@@ -4020,11 +3970,7 @@
           <w:p>
             <w:pPr>
               <w:pStyle w:val="Compact"/>
-              <w:jc w:val="left"/>
             </w:pPr>
-            <w:r>
-              <w:t xml:space="preserve">Maniable</w:t>
-            </w:r>
           </w:p>
         </w:tc>
       </w:tr>
@@ -4074,106 +4020,6 @@
             </w:pPr>
             <w:r>
               <w:t xml:space="preserve">Lancer, Maniable</w:t>
-            </w:r>
-          </w:p>
-        </w:tc>
-      </w:tr>
-      <w:tr>
-        <w:tc>
-          <w:tcPr/>
-          <w:p>
-            <w:pPr>
-              <w:pStyle w:val="Compact"/>
-              <w:jc w:val="left"/>
-            </w:pPr>
-            <w:r>
-              <w:t xml:space="preserve">Javeline</w:t>
-            </w:r>
-          </w:p>
-        </w:tc>
-        <w:tc>
-          <w:tcPr/>
-          <w:p>
-            <w:pPr>
-              <w:pStyle w:val="Compact"/>
-              <w:jc w:val="left"/>
-            </w:pPr>
-            <w:r>
-              <w:t xml:space="preserve">Arme légère</w:t>
-            </w:r>
-          </w:p>
-        </w:tc>
-        <w:tc>
-          <w:tcPr/>
-          <w:p>
-            <w:pPr>
-              <w:pStyle w:val="Compact"/>
-              <w:jc w:val="left"/>
-            </w:pPr>
-            <w:r>
-              <w:t xml:space="preserve">Perforant</w:t>
-            </w:r>
-          </w:p>
-        </w:tc>
-        <w:tc>
-          <w:tcPr/>
-          <w:p>
-            <w:pPr>
-              <w:pStyle w:val="Compact"/>
-              <w:jc w:val="left"/>
-            </w:pPr>
-            <w:r>
-              <w:t xml:space="preserve">Lancer</w:t>
-            </w:r>
-          </w:p>
-        </w:tc>
-      </w:tr>
-      <w:tr>
-        <w:tc>
-          <w:tcPr/>
-          <w:p>
-            <w:pPr>
-              <w:pStyle w:val="Compact"/>
-              <w:jc w:val="left"/>
-            </w:pPr>
-            <w:r>
-              <w:t xml:space="preserve">Faucille</w:t>
-            </w:r>
-          </w:p>
-        </w:tc>
-        <w:tc>
-          <w:tcPr/>
-          <w:p>
-            <w:pPr>
-              <w:pStyle w:val="Compact"/>
-              <w:jc w:val="left"/>
-            </w:pPr>
-            <w:r>
-              <w:t xml:space="preserve">Arme légère</w:t>
-            </w:r>
-          </w:p>
-        </w:tc>
-        <w:tc>
-          <w:tcPr/>
-          <w:p>
-            <w:pPr>
-              <w:pStyle w:val="Compact"/>
-              <w:jc w:val="left"/>
-            </w:pPr>
-            <w:r>
-              <w:t xml:space="preserve">Tranchant</w:t>
-            </w:r>
-          </w:p>
-        </w:tc>
-        <w:tc>
-          <w:tcPr/>
-          <w:p>
-            <w:pPr>
-              <w:pStyle w:val="Compact"/>
-              <w:jc w:val="left"/>
-            </w:pPr>
-            <w:r>
-              <w:t xml:space="preserve">Maniable</w:t>
             </w:r>
           </w:p>
         </w:tc>
@@ -5263,7 +5109,7 @@
           <w:i/>
           <w:iCs/>
         </w:rPr>
-        <w:t xml:space="preserve">Combat à distance</w:t>
+        <w:t xml:space="preserve">Précision</w:t>
       </w:r>
       <w:r>
         <w:t xml:space="preserve">. Les armes qui n’ont pas</w:t>
@@ -5292,7 +5138,7 @@
           <w:i/>
           <w:iCs/>
         </w:rPr>
-        <w:t xml:space="preserve">Combat au corps à corps</w:t>
+        <w:t xml:space="preserve">Puissance</w:t>
       </w:r>
       <w:r>
         <w:t xml:space="preserve"> </w:t>
@@ -5346,7 +5192,7 @@
           <w:i/>
           <w:iCs/>
         </w:rPr>
-        <w:t xml:space="preserve">Combat au corps à corps</w:t>
+        <w:t xml:space="preserve">Puissance</w:t>
       </w:r>
       <w:r>
         <w:t xml:space="preserve"> </w:t>
@@ -5362,7 +5208,7 @@
           <w:i/>
           <w:iCs/>
         </w:rPr>
-        <w:t xml:space="preserve">Combat à distance</w:t>
+        <w:t xml:space="preserve">Précision</w:t>
       </w:r>
       <w:r>
         <w:t xml:space="preserve">. Lancer une arme qui n’a pas la particularité</w:t>
@@ -5391,13 +5237,13 @@
           <w:i/>
           <w:iCs/>
         </w:rPr>
-        <w:t xml:space="preserve">Combat à distance</w:t>
-      </w:r>
-      <w:r>
-        <w:t xml:space="preserve"> </w:t>
-      </w:r>
-      <w:r>
-        <w:t xml:space="preserve">affublé d’un malus de 30%.</w:t>
+        <w:t xml:space="preserve">Puissance</w:t>
+      </w:r>
+      <w:r>
+        <w:t xml:space="preserve"> </w:t>
+      </w:r>
+      <w:r>
+        <w:t xml:space="preserve">affublé d’un malus de 0% si c’est une arme léfère, de 10% si c’est une arme intermédiaire et de 20% si c’est une arme lourde.</w:t>
       </w:r>
     </w:p>
     <w:p>

--- a/docs/Voyage-en-Ednom---le-Livret-de-Règles.docx
+++ b/docs/Voyage-en-Ednom---le-Livret-de-Règles.docx
@@ -3820,10 +3820,10 @@
         <w:tblLook w:firstRow="1" w:lastRow="0" w:firstColumn="0" w:lastColumn="0" w:noHBand="0" w:noVBand="0" w:val="0020"/>
       </w:tblPr>
       <w:tblGrid>
-        <w:gridCol w:w="1144"/>
-        <w:gridCol w:w="1760"/>
-        <w:gridCol w:w="1408"/>
-        <w:gridCol w:w="3608"/>
+        <w:gridCol w:w="1072"/>
+        <w:gridCol w:w="1650"/>
+        <w:gridCol w:w="1815"/>
+        <w:gridCol w:w="3382"/>
       </w:tblGrid>
       <w:tr>
         <w:trPr>
@@ -4019,7 +4019,7 @@
               <w:jc w:val="left"/>
             </w:pPr>
             <w:r>
-              <w:t xml:space="preserve">Lancer, Maniable</w:t>
+              <w:t xml:space="preserve">Lancer</w:t>
             </w:r>
           </w:p>
         </w:tc>
@@ -4133,7 +4133,7 @@
               <w:jc w:val="left"/>
             </w:pPr>
             <w:r>
-              <w:t xml:space="preserve">Cimeterre</w:t>
+              <w:t xml:space="preserve">Sarbacane</w:t>
             </w:r>
           </w:p>
         </w:tc>
@@ -4145,7 +4145,7 @@
               <w:jc w:val="left"/>
             </w:pPr>
             <w:r>
-              <w:t xml:space="preserve">Arme intermédiaire</w:t>
+              <w:t xml:space="preserve">Arme légère</w:t>
             </w:r>
           </w:p>
         </w:tc>
@@ -4157,7 +4157,7 @@
               <w:jc w:val="left"/>
             </w:pPr>
             <w:r>
-              <w:t xml:space="preserve">Tranchant</w:t>
+              <w:t xml:space="preserve">Perforant</w:t>
             </w:r>
           </w:p>
         </w:tc>
@@ -4166,7 +4166,11 @@
           <w:p>
             <w:pPr>
               <w:pStyle w:val="Compact"/>
+              <w:jc w:val="left"/>
             </w:pPr>
+            <w:r>
+              <w:t xml:space="preserve">Munitions, Distance</w:t>
+            </w:r>
           </w:p>
         </w:tc>
       </w:tr>
@@ -4271,53 +4275,7 @@
               <w:jc w:val="left"/>
             </w:pPr>
             <w:r>
-              <w:t xml:space="preserve">Marteau</w:t>
-            </w:r>
-          </w:p>
-        </w:tc>
-        <w:tc>
-          <w:tcPr/>
-          <w:p>
-            <w:pPr>
-              <w:pStyle w:val="Compact"/>
-              <w:jc w:val="left"/>
-            </w:pPr>
-            <w:r>
-              <w:t xml:space="preserve">Arme intermédiaire</w:t>
-            </w:r>
-          </w:p>
-        </w:tc>
-        <w:tc>
-          <w:tcPr/>
-          <w:p>
-            <w:pPr>
-              <w:pStyle w:val="Compact"/>
-              <w:jc w:val="left"/>
-            </w:pPr>
-            <w:r>
-              <w:t xml:space="preserve">Contondant</w:t>
-            </w:r>
-          </w:p>
-        </w:tc>
-        <w:tc>
-          <w:tcPr/>
-          <w:p>
-            <w:pPr>
-              <w:pStyle w:val="Compact"/>
-            </w:pPr>
-          </w:p>
-        </w:tc>
-      </w:tr>
-      <w:tr>
-        <w:tc>
-          <w:tcPr/>
-          <w:p>
-            <w:pPr>
-              <w:pStyle w:val="Compact"/>
-              <w:jc w:val="left"/>
-            </w:pPr>
-            <w:r>
-              <w:t xml:space="preserve">Barmace</w:t>
+              <w:t xml:space="preserve">Masse</w:t>
             </w:r>
           </w:p>
         </w:tc>
@@ -4437,7 +4395,7 @@
               <w:jc w:val="left"/>
             </w:pPr>
             <w:r>
-              <w:t xml:space="preserve">Perforant</w:t>
+              <w:t xml:space="preserve">Perforant, Tranchant</w:t>
             </w:r>
           </w:p>
         </w:tc>
@@ -4533,7 +4491,7 @@
               <w:jc w:val="left"/>
             </w:pPr>
             <w:r>
-              <w:t xml:space="preserve">Tranchant</w:t>
+              <w:t xml:space="preserve">Perforant, Tranchant</w:t>
             </w:r>
           </w:p>
         </w:tc>
@@ -4609,7 +4567,7 @@
               <w:jc w:val="left"/>
             </w:pPr>
             <w:r>
-              <w:t xml:space="preserve">Morgenstern</w:t>
+              <w:t xml:space="preserve">Corbin</w:t>
             </w:r>
           </w:p>
         </w:tc>
@@ -4659,7 +4617,7 @@
               <w:jc w:val="left"/>
             </w:pPr>
             <w:r>
-              <w:t xml:space="preserve">Corbin</w:t>
+              <w:t xml:space="preserve">Marteau</w:t>
             </w:r>
           </w:p>
         </w:tc>

--- a/docs/Voyage-en-Ednom---le-Livret-de-Règles.docx
+++ b/docs/Voyage-en-Ednom---le-Livret-de-Règles.docx
@@ -85,7 +85,7 @@
         <w:pStyle w:val="Date"/>
       </w:pPr>
       <w:r>
-        <w:t xml:space="preserve">2024-09-02</w:t>
+        <w:t xml:space="preserve">2024-10-16</w:t>
       </w:r>
     </w:p>
     <w:sdt>
@@ -587,16 +587,16 @@
     </w:p>
     <w:p>
       <w:pPr>
-        <w:pStyle w:val="Compact"/>
         <w:numPr>
           <w:ilvl w:val="0"/>
           <w:numId w:val="1001"/>
         </w:numPr>
-      </w:pPr>
-      <w:r>
-        <w:rPr>
-          <w:b/>
-          <w:bCs/>
+        <w:pStyle w:val="Compact"/>
+      </w:pPr>
+      <w:r>
+        <w:rPr>
+          <w:bCs/>
+          <w:b/>
         </w:rPr>
         <w:t xml:space="preserve">Endurance</w:t>
       </w:r>
@@ -609,16 +609,16 @@
     </w:p>
     <w:p>
       <w:pPr>
-        <w:pStyle w:val="Compact"/>
         <w:numPr>
           <w:ilvl w:val="0"/>
           <w:numId w:val="1001"/>
         </w:numPr>
-      </w:pPr>
-      <w:r>
-        <w:rPr>
-          <w:b/>
-          <w:bCs/>
+        <w:pStyle w:val="Compact"/>
+      </w:pPr>
+      <w:r>
+        <w:rPr>
+          <w:bCs/>
+          <w:b/>
         </w:rPr>
         <w:t xml:space="preserve">Dexterité</w:t>
       </w:r>
@@ -631,16 +631,16 @@
     </w:p>
     <w:p>
       <w:pPr>
-        <w:pStyle w:val="Compact"/>
         <w:numPr>
           <w:ilvl w:val="0"/>
           <w:numId w:val="1001"/>
         </w:numPr>
-      </w:pPr>
-      <w:r>
-        <w:rPr>
-          <w:b/>
-          <w:bCs/>
+        <w:pStyle w:val="Compact"/>
+      </w:pPr>
+      <w:r>
+        <w:rPr>
+          <w:bCs/>
+          <w:b/>
         </w:rPr>
         <w:t xml:space="preserve">Force</w:t>
       </w:r>
@@ -653,16 +653,16 @@
     </w:p>
     <w:p>
       <w:pPr>
-        <w:pStyle w:val="Compact"/>
         <w:numPr>
           <w:ilvl w:val="0"/>
           <w:numId w:val="1001"/>
         </w:numPr>
-      </w:pPr>
-      <w:r>
-        <w:rPr>
-          <w:b/>
-          <w:bCs/>
+        <w:pStyle w:val="Compact"/>
+      </w:pPr>
+      <w:r>
+        <w:rPr>
+          <w:bCs/>
+          <w:b/>
         </w:rPr>
         <w:t xml:space="preserve">Intelligence</w:t>
       </w:r>
@@ -675,16 +675,16 @@
     </w:p>
     <w:p>
       <w:pPr>
-        <w:pStyle w:val="Compact"/>
         <w:numPr>
           <w:ilvl w:val="0"/>
           <w:numId w:val="1001"/>
         </w:numPr>
-      </w:pPr>
-      <w:r>
-        <w:rPr>
-          <w:b/>
-          <w:bCs/>
+        <w:pStyle w:val="Compact"/>
+      </w:pPr>
+      <w:r>
+        <w:rPr>
+          <w:bCs/>
+          <w:b/>
         </w:rPr>
         <w:t xml:space="preserve">Charisme</w:t>
       </w:r>
@@ -697,16 +697,16 @@
     </w:p>
     <w:p>
       <w:pPr>
-        <w:pStyle w:val="Compact"/>
         <w:numPr>
           <w:ilvl w:val="0"/>
           <w:numId w:val="1001"/>
         </w:numPr>
-      </w:pPr>
-      <w:r>
-        <w:rPr>
-          <w:b/>
-          <w:bCs/>
+        <w:pStyle w:val="Compact"/>
+      </w:pPr>
+      <w:r>
+        <w:rPr>
+          <w:bCs/>
+          <w:b/>
         </w:rPr>
         <w:t xml:space="preserve">Sagesse</w:t>
       </w:r>
@@ -729,8 +729,8 @@
       </w:r>
       <w:r>
         <w:rPr>
-          <w:b/>
-          <w:bCs/>
+          <w:bCs/>
+          <w:b/>
         </w:rPr>
         <w:t xml:space="preserve">END x 10</w:t>
       </w:r>
@@ -748,8 +748,8 @@
       </w:r>
       <w:r>
         <w:rPr>
-          <w:b/>
-          <w:bCs/>
+          <w:bCs/>
+          <w:b/>
         </w:rPr>
         <w:t xml:space="preserve">DEX/2</w:t>
       </w:r>
@@ -772,8 +772,8 @@
       </w:r>
       <w:r>
         <w:rPr>
-          <w:b/>
-          <w:bCs/>
+          <w:bCs/>
+          <w:b/>
         </w:rPr>
         <w:t xml:space="preserve">(CAR1+CAR2) x 2</w:t>
       </w:r>
@@ -785,8 +785,8 @@
       </w:r>
       <w:r>
         <w:rPr>
-          <w:b/>
-          <w:bCs/>
+          <w:bCs/>
+          <w:b/>
         </w:rPr>
         <w:t xml:space="preserve">CAR</w:t>
       </w:r>
@@ -807,16 +807,16 @@
     </w:p>
     <w:p>
       <w:pPr>
-        <w:pStyle w:val="Compact"/>
         <w:numPr>
           <w:ilvl w:val="0"/>
           <w:numId w:val="1002"/>
         </w:numPr>
-      </w:pPr>
-      <w:r>
-        <w:rPr>
-          <w:b/>
-          <w:bCs/>
+        <w:pStyle w:val="Compact"/>
+      </w:pPr>
+      <w:r>
+        <w:rPr>
+          <w:bCs/>
+          <w:b/>
         </w:rPr>
         <w:t xml:space="preserve">Artisanat</w:t>
       </w:r>
@@ -829,16 +829,16 @@
     </w:p>
     <w:p>
       <w:pPr>
-        <w:pStyle w:val="Compact"/>
         <w:numPr>
           <w:ilvl w:val="0"/>
           <w:numId w:val="1002"/>
         </w:numPr>
-      </w:pPr>
-      <w:r>
-        <w:rPr>
-          <w:b/>
-          <w:bCs/>
+        <w:pStyle w:val="Compact"/>
+      </w:pPr>
+      <w:r>
+        <w:rPr>
+          <w:bCs/>
+          <w:b/>
         </w:rPr>
         <w:t xml:space="preserve">Arts</w:t>
       </w:r>
@@ -851,16 +851,16 @@
     </w:p>
     <w:p>
       <w:pPr>
-        <w:pStyle w:val="Compact"/>
         <w:numPr>
           <w:ilvl w:val="0"/>
           <w:numId w:val="1002"/>
         </w:numPr>
-      </w:pPr>
-      <w:r>
-        <w:rPr>
-          <w:b/>
-          <w:bCs/>
+        <w:pStyle w:val="Compact"/>
+      </w:pPr>
+      <w:r>
+        <w:rPr>
+          <w:bCs/>
+          <w:b/>
         </w:rPr>
         <w:t xml:space="preserve">Athlétisme</w:t>
       </w:r>
@@ -873,16 +873,16 @@
     </w:p>
     <w:p>
       <w:pPr>
-        <w:pStyle w:val="Compact"/>
         <w:numPr>
           <w:ilvl w:val="0"/>
           <w:numId w:val="1002"/>
         </w:numPr>
-      </w:pPr>
-      <w:r>
-        <w:rPr>
-          <w:b/>
-          <w:bCs/>
+        <w:pStyle w:val="Compact"/>
+      </w:pPr>
+      <w:r>
+        <w:rPr>
+          <w:bCs/>
+          <w:b/>
         </w:rPr>
         <w:t xml:space="preserve">Culture générale</w:t>
       </w:r>
@@ -895,16 +895,16 @@
     </w:p>
     <w:p>
       <w:pPr>
-        <w:pStyle w:val="Compact"/>
         <w:numPr>
           <w:ilvl w:val="0"/>
           <w:numId w:val="1002"/>
         </w:numPr>
-      </w:pPr>
-      <w:r>
-        <w:rPr>
-          <w:b/>
-          <w:bCs/>
+        <w:pStyle w:val="Compact"/>
+      </w:pPr>
+      <w:r>
+        <w:rPr>
+          <w:bCs/>
+          <w:b/>
         </w:rPr>
         <w:t xml:space="preserve">Déguisement</w:t>
       </w:r>
@@ -917,16 +917,16 @@
     </w:p>
     <w:p>
       <w:pPr>
-        <w:pStyle w:val="Compact"/>
         <w:numPr>
           <w:ilvl w:val="0"/>
           <w:numId w:val="1002"/>
         </w:numPr>
-      </w:pPr>
-      <w:r>
-        <w:rPr>
-          <w:b/>
-          <w:bCs/>
+        <w:pStyle w:val="Compact"/>
+      </w:pPr>
+      <w:r>
+        <w:rPr>
+          <w:bCs/>
+          <w:b/>
         </w:rPr>
         <w:t xml:space="preserve">Discrétion</w:t>
       </w:r>
@@ -939,16 +939,16 @@
     </w:p>
     <w:p>
       <w:pPr>
-        <w:pStyle w:val="Compact"/>
         <w:numPr>
           <w:ilvl w:val="0"/>
           <w:numId w:val="1002"/>
         </w:numPr>
-      </w:pPr>
-      <w:r>
-        <w:rPr>
-          <w:b/>
-          <w:bCs/>
+        <w:pStyle w:val="Compact"/>
+      </w:pPr>
+      <w:r>
+        <w:rPr>
+          <w:bCs/>
+          <w:b/>
         </w:rPr>
         <w:t xml:space="preserve">Estimation</w:t>
       </w:r>
@@ -961,16 +961,16 @@
     </w:p>
     <w:p>
       <w:pPr>
-        <w:pStyle w:val="Compact"/>
         <w:numPr>
           <w:ilvl w:val="0"/>
           <w:numId w:val="1002"/>
         </w:numPr>
-      </w:pPr>
-      <w:r>
-        <w:rPr>
-          <w:b/>
-          <w:bCs/>
+        <w:pStyle w:val="Compact"/>
+      </w:pPr>
+      <w:r>
+        <w:rPr>
+          <w:bCs/>
+          <w:b/>
         </w:rPr>
         <w:t xml:space="preserve">Habileté</w:t>
       </w:r>
@@ -983,16 +983,16 @@
     </w:p>
     <w:p>
       <w:pPr>
-        <w:pStyle w:val="Compact"/>
         <w:numPr>
           <w:ilvl w:val="0"/>
           <w:numId w:val="1002"/>
         </w:numPr>
-      </w:pPr>
-      <w:r>
-        <w:rPr>
-          <w:b/>
-          <w:bCs/>
+        <w:pStyle w:val="Compact"/>
+      </w:pPr>
+      <w:r>
+        <w:rPr>
+          <w:bCs/>
+          <w:b/>
         </w:rPr>
         <w:t xml:space="preserve">Influence</w:t>
       </w:r>
@@ -1005,16 +1005,16 @@
     </w:p>
     <w:p>
       <w:pPr>
-        <w:pStyle w:val="Compact"/>
         <w:numPr>
           <w:ilvl w:val="0"/>
           <w:numId w:val="1002"/>
         </w:numPr>
-      </w:pPr>
-      <w:r>
-        <w:rPr>
-          <w:b/>
-          <w:bCs/>
+        <w:pStyle w:val="Compact"/>
+      </w:pPr>
+      <w:r>
+        <w:rPr>
+          <w:bCs/>
+          <w:b/>
         </w:rPr>
         <w:t xml:space="preserve">Investigation</w:t>
       </w:r>
@@ -1027,16 +1027,16 @@
     </w:p>
     <w:p>
       <w:pPr>
-        <w:pStyle w:val="Compact"/>
         <w:numPr>
           <w:ilvl w:val="0"/>
           <w:numId w:val="1002"/>
         </w:numPr>
-      </w:pPr>
-      <w:r>
-        <w:rPr>
-          <w:b/>
-          <w:bCs/>
+        <w:pStyle w:val="Compact"/>
+      </w:pPr>
+      <w:r>
+        <w:rPr>
+          <w:bCs/>
+          <w:b/>
         </w:rPr>
         <w:t xml:space="preserve">Perception</w:t>
       </w:r>
@@ -1049,16 +1049,16 @@
     </w:p>
     <w:p>
       <w:pPr>
-        <w:pStyle w:val="Compact"/>
         <w:numPr>
           <w:ilvl w:val="0"/>
           <w:numId w:val="1002"/>
         </w:numPr>
-      </w:pPr>
-      <w:r>
-        <w:rPr>
-          <w:b/>
-          <w:bCs/>
+        <w:pStyle w:val="Compact"/>
+      </w:pPr>
+      <w:r>
+        <w:rPr>
+          <w:bCs/>
+          <w:b/>
         </w:rPr>
         <w:t xml:space="preserve">Précision</w:t>
       </w:r>
@@ -1071,16 +1071,16 @@
     </w:p>
     <w:p>
       <w:pPr>
-        <w:pStyle w:val="Compact"/>
         <w:numPr>
           <w:ilvl w:val="0"/>
           <w:numId w:val="1002"/>
         </w:numPr>
-      </w:pPr>
-      <w:r>
-        <w:rPr>
-          <w:b/>
-          <w:bCs/>
+        <w:pStyle w:val="Compact"/>
+      </w:pPr>
+      <w:r>
+        <w:rPr>
+          <w:bCs/>
+          <w:b/>
         </w:rPr>
         <w:t xml:space="preserve">Puissance</w:t>
       </w:r>
@@ -1093,16 +1093,16 @@
     </w:p>
     <w:p>
       <w:pPr>
-        <w:pStyle w:val="Compact"/>
         <w:numPr>
           <w:ilvl w:val="0"/>
           <w:numId w:val="1002"/>
         </w:numPr>
-      </w:pPr>
-      <w:r>
-        <w:rPr>
-          <w:b/>
-          <w:bCs/>
+        <w:pStyle w:val="Compact"/>
+      </w:pPr>
+      <w:r>
+        <w:rPr>
+          <w:bCs/>
+          <w:b/>
         </w:rPr>
         <w:t xml:space="preserve">Science</w:t>
       </w:r>
@@ -1115,16 +1115,16 @@
     </w:p>
     <w:p>
       <w:pPr>
-        <w:pStyle w:val="Compact"/>
         <w:numPr>
           <w:ilvl w:val="0"/>
           <w:numId w:val="1002"/>
         </w:numPr>
-      </w:pPr>
-      <w:r>
-        <w:rPr>
-          <w:b/>
-          <w:bCs/>
+        <w:pStyle w:val="Compact"/>
+      </w:pPr>
+      <w:r>
+        <w:rPr>
+          <w:bCs/>
+          <w:b/>
         </w:rPr>
         <w:t xml:space="preserve">Utilisation de l’Ether</w:t>
       </w:r>
@@ -1173,16 +1173,16 @@
     </w:p>
     <w:p>
       <w:pPr>
-        <w:pStyle w:val="Compact"/>
         <w:numPr>
           <w:ilvl w:val="0"/>
           <w:numId w:val="1003"/>
         </w:numPr>
-      </w:pPr>
-      <w:r>
-        <w:rPr>
-          <w:b/>
-          <w:bCs/>
+        <w:pStyle w:val="Compact"/>
+      </w:pPr>
+      <w:r>
+        <w:rPr>
+          <w:bCs/>
+          <w:b/>
         </w:rPr>
         <w:t xml:space="preserve">Armurier</w:t>
       </w:r>
@@ -1195,16 +1195,16 @@
     </w:p>
     <w:p>
       <w:pPr>
-        <w:pStyle w:val="Compact"/>
         <w:numPr>
           <w:ilvl w:val="0"/>
           <w:numId w:val="1003"/>
         </w:numPr>
-      </w:pPr>
-      <w:r>
-        <w:rPr>
-          <w:b/>
-          <w:bCs/>
+        <w:pStyle w:val="Compact"/>
+      </w:pPr>
+      <w:r>
+        <w:rPr>
+          <w:bCs/>
+          <w:b/>
         </w:rPr>
         <w:t xml:space="preserve">Joaillier</w:t>
       </w:r>
@@ -1217,16 +1217,16 @@
     </w:p>
     <w:p>
       <w:pPr>
-        <w:pStyle w:val="Compact"/>
         <w:numPr>
           <w:ilvl w:val="0"/>
           <w:numId w:val="1003"/>
         </w:numPr>
-      </w:pPr>
-      <w:r>
-        <w:rPr>
-          <w:b/>
-          <w:bCs/>
+        <w:pStyle w:val="Compact"/>
+      </w:pPr>
+      <w:r>
+        <w:rPr>
+          <w:bCs/>
+          <w:b/>
         </w:rPr>
         <w:t xml:space="preserve">Forgeron d’armes</w:t>
       </w:r>
@@ -1239,16 +1239,16 @@
     </w:p>
     <w:p>
       <w:pPr>
-        <w:pStyle w:val="Compact"/>
         <w:numPr>
           <w:ilvl w:val="0"/>
           <w:numId w:val="1003"/>
         </w:numPr>
-      </w:pPr>
-      <w:r>
-        <w:rPr>
-          <w:b/>
-          <w:bCs/>
+        <w:pStyle w:val="Compact"/>
+      </w:pPr>
+      <w:r>
+        <w:rPr>
+          <w:bCs/>
+          <w:b/>
         </w:rPr>
         <w:t xml:space="preserve">Cuisinier</w:t>
       </w:r>
@@ -1261,16 +1261,16 @@
     </w:p>
     <w:p>
       <w:pPr>
-        <w:pStyle w:val="Compact"/>
         <w:numPr>
           <w:ilvl w:val="0"/>
           <w:numId w:val="1003"/>
         </w:numPr>
-      </w:pPr>
-      <w:r>
-        <w:rPr>
-          <w:b/>
-          <w:bCs/>
+        <w:pStyle w:val="Compact"/>
+      </w:pPr>
+      <w:r>
+        <w:rPr>
+          <w:bCs/>
+          <w:b/>
         </w:rPr>
         <w:t xml:space="preserve">Maître des potions</w:t>
       </w:r>
@@ -1283,16 +1283,16 @@
     </w:p>
     <w:p>
       <w:pPr>
-        <w:pStyle w:val="Compact"/>
         <w:numPr>
           <w:ilvl w:val="0"/>
           <w:numId w:val="1003"/>
         </w:numPr>
-      </w:pPr>
-      <w:r>
-        <w:rPr>
-          <w:b/>
-          <w:bCs/>
+        <w:pStyle w:val="Compact"/>
+      </w:pPr>
+      <w:r>
+        <w:rPr>
+          <w:bCs/>
+          <w:b/>
         </w:rPr>
         <w:t xml:space="preserve">Artificier</w:t>
       </w:r>
@@ -1315,16 +1315,16 @@
     </w:p>
     <w:p>
       <w:pPr>
-        <w:pStyle w:val="Compact"/>
         <w:numPr>
           <w:ilvl w:val="0"/>
           <w:numId w:val="1004"/>
         </w:numPr>
-      </w:pPr>
-      <w:r>
-        <w:rPr>
-          <w:b/>
-          <w:bCs/>
+        <w:pStyle w:val="Compact"/>
+      </w:pPr>
+      <w:r>
+        <w:rPr>
+          <w:bCs/>
+          <w:b/>
         </w:rPr>
         <w:t xml:space="preserve">Chanteur</w:t>
       </w:r>
@@ -1337,16 +1337,16 @@
     </w:p>
     <w:p>
       <w:pPr>
-        <w:pStyle w:val="Compact"/>
         <w:numPr>
           <w:ilvl w:val="0"/>
           <w:numId w:val="1004"/>
         </w:numPr>
-      </w:pPr>
-      <w:r>
-        <w:rPr>
-          <w:b/>
-          <w:bCs/>
+        <w:pStyle w:val="Compact"/>
+      </w:pPr>
+      <w:r>
+        <w:rPr>
+          <w:bCs/>
+          <w:b/>
         </w:rPr>
         <w:t xml:space="preserve">Danseur</w:t>
       </w:r>
@@ -1369,16 +1369,16 @@
     </w:p>
     <w:p>
       <w:pPr>
-        <w:pStyle w:val="Compact"/>
         <w:numPr>
           <w:ilvl w:val="0"/>
           <w:numId w:val="1005"/>
         </w:numPr>
-      </w:pPr>
-      <w:r>
-        <w:rPr>
-          <w:b/>
-          <w:bCs/>
+        <w:pStyle w:val="Compact"/>
+      </w:pPr>
+      <w:r>
+        <w:rPr>
+          <w:bCs/>
+          <w:b/>
         </w:rPr>
         <w:t xml:space="preserve">Attaque en finesse</w:t>
       </w:r>
@@ -1390,8 +1390,116 @@
       </w:r>
       <w:r>
         <w:rPr>
+          <w:iCs/>
           <w:i/>
+        </w:rPr>
+        <w:t xml:space="preserve">Athlétisme</w:t>
+      </w:r>
+      <w:r>
+        <w:t xml:space="preserve"> </w:t>
+      </w:r>
+      <w:r>
+        <w:t xml:space="preserve">plutôt que celle de</w:t>
+      </w:r>
+      <w:r>
+        <w:t xml:space="preserve"> </w:t>
+      </w:r>
+      <w:r>
+        <w:rPr>
           <w:iCs/>
+          <w:i/>
+        </w:rPr>
+        <w:t xml:space="preserve">Combat au corps à corps</w:t>
+      </w:r>
+      <w:r>
+        <w:t xml:space="preserve"> </w:t>
+      </w:r>
+      <w:r>
+        <w:t xml:space="preserve">pour attaquer avec des armes légères ou intnermédiaires ne possédant pas la particularité</w:t>
+      </w:r>
+      <w:r>
+        <w:t xml:space="preserve"> </w:t>
+      </w:r>
+      <w:r>
+        <w:rPr>
+          <w:iCs/>
+          <w:i/>
+        </w:rPr>
+        <w:t xml:space="preserve">Distance</w:t>
+      </w:r>
+      <w:r>
+        <w:t xml:space="preserve">.</w:t>
+      </w:r>
+    </w:p>
+    <w:p>
+      <w:pPr>
+        <w:numPr>
+          <w:ilvl w:val="0"/>
+          <w:numId w:val="1005"/>
+        </w:numPr>
+        <w:pStyle w:val="Compact"/>
+      </w:pPr>
+      <w:r>
+        <w:rPr>
+          <w:bCs/>
+          <w:b/>
+        </w:rPr>
+        <w:t xml:space="preserve">Grimpeur</w:t>
+      </w:r>
+      <w:r>
+        <w:t xml:space="preserve"> </w:t>
+      </w:r>
+      <w:r>
+        <w:t xml:space="preserve">: le personnage bénéficie d’un bonus de 10% quand il escalade.</w:t>
+      </w:r>
+    </w:p>
+    <w:p>
+      <w:pPr>
+        <w:numPr>
+          <w:ilvl w:val="0"/>
+          <w:numId w:val="1005"/>
+        </w:numPr>
+        <w:pStyle w:val="Compact"/>
+      </w:pPr>
+      <w:r>
+        <w:rPr>
+          <w:bCs/>
+          <w:b/>
+        </w:rPr>
+        <w:t xml:space="preserve">Nageur</w:t>
+      </w:r>
+      <w:r>
+        <w:t xml:space="preserve"> </w:t>
+      </w:r>
+      <w:r>
+        <w:t xml:space="preserve">: le personnage bénéficie d’un bonus de 10% quand il nage.</w:t>
+      </w:r>
+    </w:p>
+    <w:p>
+      <w:pPr>
+        <w:numPr>
+          <w:ilvl w:val="0"/>
+          <w:numId w:val="1005"/>
+        </w:numPr>
+        <w:pStyle w:val="Compact"/>
+      </w:pPr>
+      <w:r>
+        <w:rPr>
+          <w:bCs/>
+          <w:b/>
+        </w:rPr>
+        <w:t xml:space="preserve">Esquive</w:t>
+      </w:r>
+      <w:r>
+        <w:t xml:space="preserve"> </w:t>
+      </w:r>
+      <w:r>
+        <w:t xml:space="preserve">: lorsqu’il est attaqué, le personnage peut faire un jet d’</w:t>
+      </w:r>
+      <w:r>
+        <w:rPr>
+          <w:iCs/>
+          <w:i/>
         </w:rPr>
         <w:t xml:space="preserve">Athlétisme</w:t>
       </w:r>
@@ -1399,129 +1507,21 @@
         <w:t xml:space="preserve"> </w:t>
       </w:r>
       <w:r>
-        <w:t xml:space="preserve">plutôt que celle de</w:t>
-      </w:r>
-      <w:r>
-        <w:t xml:space="preserve"> </w:t>
-      </w:r>
-      <w:r>
-        <w:rPr>
-          <w:i/>
-          <w:iCs/>
-        </w:rPr>
-        <w:t xml:space="preserve">Combat au corps à corps</w:t>
-      </w:r>
-      <w:r>
-        <w:t xml:space="preserve"> </w:t>
-      </w:r>
-      <w:r>
-        <w:t xml:space="preserve">pour attaquer avec des armes légères ou intnermédiaires ne possédant pas la particularité</w:t>
-      </w:r>
-      <w:r>
-        <w:t xml:space="preserve"> </w:t>
-      </w:r>
-      <w:r>
-        <w:rPr>
-          <w:i/>
-          <w:iCs/>
-        </w:rPr>
-        <w:t xml:space="preserve">Distance</w:t>
-      </w:r>
-      <w:r>
-        <w:t xml:space="preserve">.</w:t>
-      </w:r>
-    </w:p>
-    <w:p>
-      <w:pPr>
-        <w:pStyle w:val="Compact"/>
+        <w:t xml:space="preserve">avec un malus de 25% pour éviter d’être touché.</w:t>
+      </w:r>
+    </w:p>
+    <w:p>
+      <w:pPr>
         <w:numPr>
           <w:ilvl w:val="0"/>
           <w:numId w:val="1005"/>
         </w:numPr>
-      </w:pPr>
-      <w:r>
-        <w:rPr>
-          <w:b/>
-          <w:bCs/>
-        </w:rPr>
-        <w:t xml:space="preserve">Grimpeur</w:t>
-      </w:r>
-      <w:r>
-        <w:t xml:space="preserve"> </w:t>
-      </w:r>
-      <w:r>
-        <w:t xml:space="preserve">: le personnage bénéficie d’un bonus de 10% quand il escalade.</w:t>
-      </w:r>
-    </w:p>
-    <w:p>
-      <w:pPr>
-        <w:pStyle w:val="Compact"/>
-        <w:numPr>
-          <w:ilvl w:val="0"/>
-          <w:numId w:val="1005"/>
-        </w:numPr>
-      </w:pPr>
-      <w:r>
-        <w:rPr>
-          <w:b/>
-          <w:bCs/>
-        </w:rPr>
-        <w:t xml:space="preserve">Nageur</w:t>
-      </w:r>
-      <w:r>
-        <w:t xml:space="preserve"> </w:t>
-      </w:r>
-      <w:r>
-        <w:t xml:space="preserve">: le personnage bénéficie d’un bonus de 10% quand il nage.</w:t>
-      </w:r>
-    </w:p>
-    <w:p>
-      <w:pPr>
-        <w:pStyle w:val="Compact"/>
-        <w:numPr>
-          <w:ilvl w:val="0"/>
-          <w:numId w:val="1005"/>
-        </w:numPr>
-      </w:pPr>
-      <w:r>
-        <w:rPr>
-          <w:b/>
-          <w:bCs/>
-        </w:rPr>
-        <w:t xml:space="preserve">Esquive</w:t>
-      </w:r>
-      <w:r>
-        <w:t xml:space="preserve"> </w:t>
-      </w:r>
-      <w:r>
-        <w:t xml:space="preserve">: lorsqu’il est attaqué, le personnage peut faire un jet d’</w:t>
-      </w:r>
-      <w:r>
-        <w:rPr>
-          <w:i/>
-          <w:iCs/>
-        </w:rPr>
-        <w:t xml:space="preserve">Athlétisme</w:t>
-      </w:r>
-      <w:r>
-        <w:t xml:space="preserve"> </w:t>
-      </w:r>
-      <w:r>
-        <w:t xml:space="preserve">avec un malus de 25% pour éviter d’être touché.</w:t>
-      </w:r>
-    </w:p>
-    <w:p>
-      <w:pPr>
-        <w:pStyle w:val="Compact"/>
-        <w:numPr>
-          <w:ilvl w:val="0"/>
-          <w:numId w:val="1005"/>
-        </w:numPr>
-      </w:pPr>
-      <w:r>
-        <w:rPr>
-          <w:b/>
-          <w:bCs/>
+        <w:pStyle w:val="Compact"/>
+      </w:pPr>
+      <w:r>
+        <w:rPr>
+          <w:bCs/>
+          <w:b/>
         </w:rPr>
         <w:t xml:space="preserve">Réflexe de combat</w:t>
       </w:r>
@@ -1544,16 +1544,16 @@
     </w:p>
     <w:p>
       <w:pPr>
-        <w:pStyle w:val="Compact"/>
         <w:numPr>
           <w:ilvl w:val="0"/>
           <w:numId w:val="1006"/>
         </w:numPr>
-      </w:pPr>
-      <w:r>
-        <w:rPr>
-          <w:b/>
-          <w:bCs/>
+        <w:pStyle w:val="Compact"/>
+      </w:pPr>
+      <w:r>
+        <w:rPr>
+          <w:bCs/>
+          <w:b/>
         </w:rPr>
         <w:t xml:space="preserve">Maîtrise des [armes]</w:t>
       </w:r>
@@ -1568,21 +1568,21 @@
       </w:r>
       <w:r>
         <w:rPr>
+          <w:iCs/>
           <w:i/>
+        </w:rPr>
+        <w:t xml:space="preserve">Distance</w:t>
+      </w:r>
+      <w:r>
+        <w:t xml:space="preserve">. Il augmente la valeur de</w:t>
+      </w:r>
+      <w:r>
+        <w:t xml:space="preserve"> </w:t>
+      </w:r>
+      <w:r>
+        <w:rPr>
           <w:iCs/>
-        </w:rPr>
-        <w:t xml:space="preserve">Distance</w:t>
-      </w:r>
-      <w:r>
-        <w:t xml:space="preserve">. Il augmente la valeur de</w:t>
-      </w:r>
-      <w:r>
-        <w:t xml:space="preserve"> </w:t>
-      </w:r>
-      <w:r>
-        <w:rPr>
           <w:i/>
-          <w:iCs/>
         </w:rPr>
         <w:t xml:space="preserve">Combat à distance</w:t>
       </w:r>
@@ -1605,16 +1605,16 @@
     </w:p>
     <w:p>
       <w:pPr>
-        <w:pStyle w:val="Compact"/>
         <w:numPr>
           <w:ilvl w:val="0"/>
           <w:numId w:val="1007"/>
         </w:numPr>
-      </w:pPr>
-      <w:r>
-        <w:rPr>
-          <w:b/>
-          <w:bCs/>
+        <w:pStyle w:val="Compact"/>
+      </w:pPr>
+      <w:r>
+        <w:rPr>
+          <w:bCs/>
+          <w:b/>
         </w:rPr>
         <w:t xml:space="preserve">Maîtrise des [armes]</w:t>
       </w:r>
@@ -1629,37 +1629,75 @@
       </w:r>
       <w:r>
         <w:rPr>
+          <w:iCs/>
           <w:i/>
+        </w:rPr>
+        <w:t xml:space="preserve">Distance</w:t>
+      </w:r>
+      <w:r>
+        <w:t xml:space="preserve"> </w:t>
+      </w:r>
+      <w:r>
+        <w:t xml:space="preserve">ni</w:t>
+      </w:r>
+      <w:r>
+        <w:t xml:space="preserve"> </w:t>
+      </w:r>
+      <w:r>
+        <w:rPr>
           <w:iCs/>
-        </w:rPr>
-        <w:t xml:space="preserve">Distance</w:t>
-      </w:r>
-      <w:r>
-        <w:t xml:space="preserve"> </w:t>
-      </w:r>
-      <w:r>
-        <w:t xml:space="preserve">ni</w:t>
-      </w:r>
-      <w:r>
-        <w:t xml:space="preserve"> </w:t>
-      </w:r>
-      <w:r>
-        <w:rPr>
           <w:i/>
+        </w:rPr>
+        <w:t xml:space="preserve">Lancer</w:t>
+      </w:r>
+      <w:r>
+        <w:t xml:space="preserve">. Il augmente la valeur de</w:t>
+      </w:r>
+      <w:r>
+        <w:t xml:space="preserve"> </w:t>
+      </w:r>
+      <w:r>
+        <w:rPr>
           <w:iCs/>
-        </w:rPr>
-        <w:t xml:space="preserve">Lancer</w:t>
-      </w:r>
-      <w:r>
-        <w:t xml:space="preserve">. Il augmente la valeur de</w:t>
-      </w:r>
-      <w:r>
-        <w:t xml:space="preserve"> </w:t>
-      </w:r>
-      <w:r>
-        <w:rPr>
           <w:i/>
+        </w:rPr>
+        <w:t xml:space="preserve">Combat au corps à corps</w:t>
+      </w:r>
+      <w:r>
+        <w:t xml:space="preserve"> </w:t>
+      </w:r>
+      <w:r>
+        <w:t xml:space="preserve">de 10% quand il utilise une arme de ce type.</w:t>
+      </w:r>
+    </w:p>
+    <w:p>
+      <w:pPr>
+        <w:numPr>
+          <w:ilvl w:val="0"/>
+          <w:numId w:val="1007"/>
+        </w:numPr>
+        <w:pStyle w:val="Compact"/>
+      </w:pPr>
+      <w:r>
+        <w:rPr>
+          <w:bCs/>
+          <w:b/>
+        </w:rPr>
+        <w:t xml:space="preserve">Force intimidante</w:t>
+      </w:r>
+      <w:r>
+        <w:t xml:space="preserve"> </w:t>
+      </w:r>
+      <w:r>
+        <w:t xml:space="preserve">: le personnage peut utiliser un jet de</w:t>
+      </w:r>
+      <w:r>
+        <w:t xml:space="preserve"> </w:t>
+      </w:r>
+      <w:r>
+        <w:rPr>
           <w:iCs/>
+          <w:i/>
         </w:rPr>
         <w:t xml:space="preserve">Combat au corps à corps</w:t>
       </w:r>
@@ -1667,148 +1705,110 @@
         <w:t xml:space="preserve"> </w:t>
       </w:r>
       <w:r>
-        <w:t xml:space="preserve">de 10% quand il utilise une arme de ce type.</w:t>
-      </w:r>
-    </w:p>
-    <w:p>
-      <w:pPr>
-        <w:pStyle w:val="Compact"/>
+        <w:t xml:space="preserve">plutôt qu’un jet d’</w:t>
+      </w:r>
+      <w:r>
+        <w:rPr>
+          <w:iCs/>
+          <w:i/>
+        </w:rPr>
+        <w:t xml:space="preserve">Influence</w:t>
+      </w:r>
+      <w:r>
+        <w:t xml:space="preserve"> </w:t>
+      </w:r>
+      <w:r>
+        <w:t xml:space="preserve">pour intimider une cible.</w:t>
+      </w:r>
+    </w:p>
+    <w:p>
+      <w:pPr>
         <w:numPr>
           <w:ilvl w:val="0"/>
           <w:numId w:val="1007"/>
         </w:numPr>
-      </w:pPr>
-      <w:r>
-        <w:rPr>
-          <w:b/>
-          <w:bCs/>
-        </w:rPr>
-        <w:t xml:space="preserve">Force intimidante</w:t>
-      </w:r>
-      <w:r>
-        <w:t xml:space="preserve"> </w:t>
-      </w:r>
-      <w:r>
-        <w:t xml:space="preserve">: le personnage peut utiliser un jet de</w:t>
-      </w:r>
-      <w:r>
-        <w:t xml:space="preserve"> </w:t>
-      </w:r>
-      <w:r>
-        <w:rPr>
+        <w:pStyle w:val="Compact"/>
+      </w:pPr>
+      <w:r>
+        <w:rPr>
+          <w:bCs/>
+          <w:b/>
+        </w:rPr>
+        <w:t xml:space="preserve">Robuste</w:t>
+      </w:r>
+      <w:r>
+        <w:t xml:space="preserve"> </w:t>
+      </w:r>
+      <w:r>
+        <w:t xml:space="preserve">: le personnage gagne 20 points de vie supplémentaire.</w:t>
+      </w:r>
+    </w:p>
+    <w:p>
+      <w:pPr>
+        <w:numPr>
+          <w:ilvl w:val="0"/>
+          <w:numId w:val="1007"/>
+        </w:numPr>
+        <w:pStyle w:val="Compact"/>
+      </w:pPr>
+      <w:r>
+        <w:rPr>
+          <w:bCs/>
+          <w:b/>
+        </w:rPr>
+        <w:t xml:space="preserve">Bousculade</w:t>
+      </w:r>
+      <w:r>
+        <w:t xml:space="preserve"> </w:t>
+      </w:r>
+      <w:r>
+        <w:t xml:space="preserve">: le personnage peut faire un test de</w:t>
+      </w:r>
+      <w:r>
+        <w:t xml:space="preserve"> </w:t>
+      </w:r>
+      <w:r>
+        <w:rPr>
+          <w:iCs/>
           <w:i/>
+        </w:rPr>
+        <w:t xml:space="preserve">Combat au corps à corps</w:t>
+      </w:r>
+      <w:r>
+        <w:t xml:space="preserve"> </w:t>
+      </w:r>
+      <w:r>
+        <w:t xml:space="preserve">pour infliger la moitié des dégâts et faire tomber son adversaire. Celui-ci doit prendre une</w:t>
+      </w:r>
+      <w:r>
+        <w:t xml:space="preserve"> </w:t>
+      </w:r>
+      <w:r>
+        <w:rPr>
           <w:iCs/>
-        </w:rPr>
-        <w:t xml:space="preserve">Combat au corps à corps</w:t>
-      </w:r>
-      <w:r>
-        <w:t xml:space="preserve"> </w:t>
-      </w:r>
-      <w:r>
-        <w:t xml:space="preserve">plutôt qu’un jet d’</w:t>
-      </w:r>
-      <w:r>
-        <w:rPr>
           <w:i/>
-          <w:iCs/>
-        </w:rPr>
-        <w:t xml:space="preserve">Influence</w:t>
-      </w:r>
-      <w:r>
-        <w:t xml:space="preserve"> </w:t>
-      </w:r>
-      <w:r>
-        <w:t xml:space="preserve">pour intimider une cible.</w:t>
-      </w:r>
-    </w:p>
-    <w:p>
-      <w:pPr>
-        <w:pStyle w:val="Compact"/>
+        </w:rPr>
+        <w:t xml:space="preserve">action pleine</w:t>
+      </w:r>
+      <w:r>
+        <w:t xml:space="preserve"> </w:t>
+      </w:r>
+      <w:r>
+        <w:t xml:space="preserve">pour se lever et ses attaquants bénéficie d’un bonus de 10% pour le toucher.</w:t>
+      </w:r>
+    </w:p>
+    <w:p>
+      <w:pPr>
         <w:numPr>
           <w:ilvl w:val="0"/>
           <w:numId w:val="1007"/>
         </w:numPr>
-      </w:pPr>
-      <w:r>
-        <w:rPr>
-          <w:b/>
-          <w:bCs/>
-        </w:rPr>
-        <w:t xml:space="preserve">Robuste</w:t>
-      </w:r>
-      <w:r>
-        <w:t xml:space="preserve"> </w:t>
-      </w:r>
-      <w:r>
-        <w:t xml:space="preserve">: le personnage gagne 20 points de vie supplémentaire.</w:t>
-      </w:r>
-    </w:p>
-    <w:p>
-      <w:pPr>
-        <w:pStyle w:val="Compact"/>
-        <w:numPr>
-          <w:ilvl w:val="0"/>
-          <w:numId w:val="1007"/>
-        </w:numPr>
-      </w:pPr>
-      <w:r>
-        <w:rPr>
-          <w:b/>
-          <w:bCs/>
-        </w:rPr>
-        <w:t xml:space="preserve">Bousculade</w:t>
-      </w:r>
-      <w:r>
-        <w:t xml:space="preserve"> </w:t>
-      </w:r>
-      <w:r>
-        <w:t xml:space="preserve">: le personnage peut faire un test de</w:t>
-      </w:r>
-      <w:r>
-        <w:t xml:space="preserve"> </w:t>
-      </w:r>
-      <w:r>
-        <w:rPr>
-          <w:i/>
-          <w:iCs/>
-        </w:rPr>
-        <w:t xml:space="preserve">Combat au corps à corps</w:t>
-      </w:r>
-      <w:r>
-        <w:t xml:space="preserve"> </w:t>
-      </w:r>
-      <w:r>
-        <w:t xml:space="preserve">pour infliger la moitié des dégâts et faire tomber son adversaire. Celui-ci doit prendre une</w:t>
-      </w:r>
-      <w:r>
-        <w:t xml:space="preserve"> </w:t>
-      </w:r>
-      <w:r>
-        <w:rPr>
-          <w:i/>
-          <w:iCs/>
-        </w:rPr>
-        <w:t xml:space="preserve">action pleine</w:t>
-      </w:r>
-      <w:r>
-        <w:t xml:space="preserve"> </w:t>
-      </w:r>
-      <w:r>
-        <w:t xml:space="preserve">pour se lever et ses attaquants bénéficie d’un bonus de 10% pour le toucher.</w:t>
-      </w:r>
-    </w:p>
-    <w:p>
-      <w:pPr>
-        <w:pStyle w:val="Compact"/>
-        <w:numPr>
-          <w:ilvl w:val="0"/>
-          <w:numId w:val="1007"/>
-        </w:numPr>
-      </w:pPr>
-      <w:r>
-        <w:rPr>
-          <w:b/>
-          <w:bCs/>
+        <w:pStyle w:val="Compact"/>
+      </w:pPr>
+      <w:r>
+        <w:rPr>
+          <w:bCs/>
+          <w:b/>
         </w:rPr>
         <w:t xml:space="preserve">Berserker</w:t>
       </w:r>
@@ -1831,16 +1831,16 @@
     </w:p>
     <w:p>
       <w:pPr>
-        <w:pStyle w:val="Compact"/>
         <w:numPr>
           <w:ilvl w:val="0"/>
           <w:numId w:val="1008"/>
         </w:numPr>
-      </w:pPr>
-      <w:r>
-        <w:rPr>
-          <w:b/>
-          <w:bCs/>
+        <w:pStyle w:val="Compact"/>
+      </w:pPr>
+      <w:r>
+        <w:rPr>
+          <w:bCs/>
+          <w:b/>
         </w:rPr>
         <w:t xml:space="preserve">Théologiste</w:t>
       </w:r>
@@ -1853,16 +1853,16 @@
     </w:p>
     <w:p>
       <w:pPr>
-        <w:pStyle w:val="Compact"/>
         <w:numPr>
           <w:ilvl w:val="0"/>
           <w:numId w:val="1008"/>
         </w:numPr>
-      </w:pPr>
-      <w:r>
-        <w:rPr>
-          <w:b/>
-          <w:bCs/>
+        <w:pStyle w:val="Compact"/>
+      </w:pPr>
+      <w:r>
+        <w:rPr>
+          <w:bCs/>
+          <w:b/>
         </w:rPr>
         <w:t xml:space="preserve">Historien</w:t>
       </w:r>
@@ -1875,16 +1875,16 @@
     </w:p>
     <w:p>
       <w:pPr>
-        <w:pStyle w:val="Compact"/>
         <w:numPr>
           <w:ilvl w:val="0"/>
           <w:numId w:val="1008"/>
         </w:numPr>
-      </w:pPr>
-      <w:r>
-        <w:rPr>
-          <w:b/>
-          <w:bCs/>
+        <w:pStyle w:val="Compact"/>
+      </w:pPr>
+      <w:r>
+        <w:rPr>
+          <w:bCs/>
+          <w:b/>
         </w:rPr>
         <w:t xml:space="preserve">Généalogiste</w:t>
       </w:r>
@@ -1907,16 +1907,16 @@
     </w:p>
     <w:p>
       <w:pPr>
-        <w:pStyle w:val="Compact"/>
         <w:numPr>
           <w:ilvl w:val="0"/>
           <w:numId w:val="1009"/>
         </w:numPr>
-      </w:pPr>
-      <w:r>
-        <w:rPr>
-          <w:b/>
-          <w:bCs/>
+        <w:pStyle w:val="Compact"/>
+      </w:pPr>
+      <w:r>
+        <w:rPr>
+          <w:bCs/>
+          <w:b/>
         </w:rPr>
         <w:t xml:space="preserve">Imitateur</w:t>
       </w:r>
@@ -1929,16 +1929,16 @@
     </w:p>
     <w:p>
       <w:pPr>
-        <w:pStyle w:val="Compact"/>
         <w:numPr>
           <w:ilvl w:val="0"/>
           <w:numId w:val="1009"/>
         </w:numPr>
-      </w:pPr>
-      <w:r>
-        <w:rPr>
-          <w:b/>
-          <w:bCs/>
+        <w:pStyle w:val="Compact"/>
+      </w:pPr>
+      <w:r>
+        <w:rPr>
+          <w:bCs/>
+          <w:b/>
         </w:rPr>
         <w:t xml:space="preserve">Profesionnel du camouflage</w:t>
       </w:r>
@@ -1951,16 +1951,16 @@
     </w:p>
     <w:p>
       <w:pPr>
-        <w:pStyle w:val="Compact"/>
         <w:numPr>
           <w:ilvl w:val="0"/>
           <w:numId w:val="1009"/>
         </w:numPr>
-      </w:pPr>
-      <w:r>
-        <w:rPr>
-          <w:b/>
-          <w:bCs/>
+        <w:pStyle w:val="Compact"/>
+      </w:pPr>
+      <w:r>
+        <w:rPr>
+          <w:bCs/>
+          <w:b/>
         </w:rPr>
         <w:t xml:space="preserve">Affabulateur</w:t>
       </w:r>
@@ -1983,16 +1983,16 @@
     </w:p>
     <w:p>
       <w:pPr>
-        <w:pStyle w:val="Compact"/>
         <w:numPr>
           <w:ilvl w:val="0"/>
           <w:numId w:val="1010"/>
         </w:numPr>
-      </w:pPr>
-      <w:r>
-        <w:rPr>
-          <w:b/>
-          <w:bCs/>
+        <w:pStyle w:val="Compact"/>
+      </w:pPr>
+      <w:r>
+        <w:rPr>
+          <w:bCs/>
+          <w:b/>
         </w:rPr>
         <w:t xml:space="preserve">Voleur à la tire</w:t>
       </w:r>
@@ -2005,16 +2005,16 @@
     </w:p>
     <w:p>
       <w:pPr>
-        <w:pStyle w:val="Compact"/>
         <w:numPr>
           <w:ilvl w:val="0"/>
           <w:numId w:val="1010"/>
         </w:numPr>
-      </w:pPr>
-      <w:r>
-        <w:rPr>
-          <w:b/>
-          <w:bCs/>
+        <w:pStyle w:val="Compact"/>
+      </w:pPr>
+      <w:r>
+        <w:rPr>
+          <w:bCs/>
+          <w:b/>
         </w:rPr>
         <w:t xml:space="preserve">Discret</w:t>
       </w:r>
@@ -2037,16 +2037,16 @@
     </w:p>
     <w:p>
       <w:pPr>
-        <w:pStyle w:val="Compact"/>
         <w:numPr>
           <w:ilvl w:val="0"/>
           <w:numId w:val="1011"/>
         </w:numPr>
-      </w:pPr>
-      <w:r>
-        <w:rPr>
-          <w:b/>
-          <w:bCs/>
+        <w:pStyle w:val="Compact"/>
+      </w:pPr>
+      <w:r>
+        <w:rPr>
+          <w:bCs/>
+          <w:b/>
         </w:rPr>
         <w:t xml:space="preserve">Connaisseur du marché</w:t>
       </w:r>
@@ -2059,16 +2059,16 @@
     </w:p>
     <w:p>
       <w:pPr>
-        <w:pStyle w:val="Compact"/>
         <w:numPr>
           <w:ilvl w:val="0"/>
           <w:numId w:val="1011"/>
         </w:numPr>
-      </w:pPr>
-      <w:r>
-        <w:rPr>
-          <w:b/>
-          <w:bCs/>
+        <w:pStyle w:val="Compact"/>
+      </w:pPr>
+      <w:r>
+        <w:rPr>
+          <w:bCs/>
+          <w:b/>
         </w:rPr>
         <w:t xml:space="preserve">Fin gourmet</w:t>
       </w:r>
@@ -2091,16 +2091,16 @@
     </w:p>
     <w:p>
       <w:pPr>
-        <w:pStyle w:val="Compact"/>
         <w:numPr>
           <w:ilvl w:val="0"/>
           <w:numId w:val="1012"/>
         </w:numPr>
-      </w:pPr>
-      <w:r>
-        <w:rPr>
-          <w:b/>
-          <w:bCs/>
+        <w:pStyle w:val="Compact"/>
+      </w:pPr>
+      <w:r>
+        <w:rPr>
+          <w:bCs/>
+          <w:b/>
         </w:rPr>
         <w:t xml:space="preserve">Crocheteur</w:t>
       </w:r>
@@ -2123,16 +2123,16 @@
     </w:p>
     <w:p>
       <w:pPr>
-        <w:pStyle w:val="Compact"/>
         <w:numPr>
           <w:ilvl w:val="0"/>
           <w:numId w:val="1013"/>
         </w:numPr>
-      </w:pPr>
-      <w:r>
-        <w:rPr>
-          <w:b/>
-          <w:bCs/>
+        <w:pStyle w:val="Compact"/>
+      </w:pPr>
+      <w:r>
+        <w:rPr>
+          <w:bCs/>
+          <w:b/>
         </w:rPr>
         <w:t xml:space="preserve">Intimidant</w:t>
       </w:r>
@@ -2145,16 +2145,16 @@
     </w:p>
     <w:p>
       <w:pPr>
-        <w:pStyle w:val="Compact"/>
         <w:numPr>
           <w:ilvl w:val="0"/>
           <w:numId w:val="1013"/>
         </w:numPr>
-      </w:pPr>
-      <w:r>
-        <w:rPr>
-          <w:b/>
-          <w:bCs/>
+        <w:pStyle w:val="Compact"/>
+      </w:pPr>
+      <w:r>
+        <w:rPr>
+          <w:bCs/>
+          <w:b/>
         </w:rPr>
         <w:t xml:space="preserve">Ami des bêtes</w:t>
       </w:r>
@@ -2187,16 +2187,16 @@
     </w:p>
     <w:p>
       <w:pPr>
-        <w:pStyle w:val="Compact"/>
         <w:numPr>
           <w:ilvl w:val="0"/>
           <w:numId w:val="1015"/>
         </w:numPr>
-      </w:pPr>
-      <w:r>
-        <w:rPr>
-          <w:b/>
-          <w:bCs/>
+        <w:pStyle w:val="Compact"/>
+      </w:pPr>
+      <w:r>
+        <w:rPr>
+          <w:bCs/>
+          <w:b/>
         </w:rPr>
         <w:t xml:space="preserve">Vue perçante</w:t>
       </w:r>
@@ -2209,16 +2209,16 @@
     </w:p>
     <w:p>
       <w:pPr>
-        <w:pStyle w:val="Compact"/>
         <w:numPr>
           <w:ilvl w:val="0"/>
           <w:numId w:val="1015"/>
         </w:numPr>
-      </w:pPr>
-      <w:r>
-        <w:rPr>
-          <w:b/>
-          <w:bCs/>
+        <w:pStyle w:val="Compact"/>
+      </w:pPr>
+      <w:r>
+        <w:rPr>
+          <w:bCs/>
+          <w:b/>
         </w:rPr>
         <w:t xml:space="preserve">Ouïe fine</w:t>
       </w:r>
@@ -2241,16 +2241,16 @@
     </w:p>
     <w:p>
       <w:pPr>
-        <w:pStyle w:val="Compact"/>
         <w:numPr>
           <w:ilvl w:val="0"/>
           <w:numId w:val="1016"/>
         </w:numPr>
-      </w:pPr>
-      <w:r>
-        <w:rPr>
-          <w:b/>
-          <w:bCs/>
+        <w:pStyle w:val="Compact"/>
+      </w:pPr>
+      <w:r>
+        <w:rPr>
+          <w:bCs/>
+          <w:b/>
         </w:rPr>
         <w:t xml:space="preserve">Médecin</w:t>
       </w:r>
@@ -2263,16 +2263,16 @@
     </w:p>
     <w:p>
       <w:pPr>
-        <w:pStyle w:val="Compact"/>
         <w:numPr>
           <w:ilvl w:val="0"/>
           <w:numId w:val="1016"/>
         </w:numPr>
-      </w:pPr>
-      <w:r>
-        <w:rPr>
-          <w:b/>
-          <w:bCs/>
+        <w:pStyle w:val="Compact"/>
+      </w:pPr>
+      <w:r>
+        <w:rPr>
+          <w:bCs/>
+          <w:b/>
         </w:rPr>
         <w:t xml:space="preserve">Géographe</w:t>
       </w:r>
@@ -2295,16 +2295,16 @@
     </w:p>
     <w:p>
       <w:pPr>
-        <w:pStyle w:val="Compact"/>
         <w:numPr>
           <w:ilvl w:val="0"/>
           <w:numId w:val="1017"/>
         </w:numPr>
-      </w:pPr>
-      <w:r>
-        <w:rPr>
-          <w:b/>
-          <w:bCs/>
+        <w:pStyle w:val="Compact"/>
+      </w:pPr>
+      <w:r>
+        <w:rPr>
+          <w:bCs/>
+          <w:b/>
         </w:rPr>
         <w:t xml:space="preserve">Initié à la magie</w:t>
       </w:r>
@@ -2319,62 +2319,62 @@
       </w:r>
       <w:r>
         <w:rPr>
+          <w:iCs/>
           <w:i/>
+        </w:rPr>
+        <w:t xml:space="preserve">Utilisation de l’Ether</w:t>
+      </w:r>
+      <w:r>
+        <w:t xml:space="preserve">) : le personnage a suivi un cursus lui permettant d’utiliser des sorts mineurs. Il peut choisir trois sorts mineurs dans la liste présente dans la partie sur la magie.</w:t>
+      </w:r>
+    </w:p>
+    <w:p>
+      <w:pPr>
+        <w:numPr>
+          <w:ilvl w:val="0"/>
+          <w:numId w:val="1017"/>
+        </w:numPr>
+        <w:pStyle w:val="Compact"/>
+      </w:pPr>
+      <w:r>
+        <w:rPr>
+          <w:bCs/>
+          <w:b/>
+        </w:rPr>
+        <w:t xml:space="preserve">Etudiant d’une école de magie</w:t>
+      </w:r>
+      <w:r>
+        <w:t xml:space="preserve"> </w:t>
+      </w:r>
+      <w:r>
+        <w:t xml:space="preserve">(nécessite le talent</w:t>
+      </w:r>
+      <w:r>
+        <w:t xml:space="preserve"> </w:t>
+      </w:r>
+      <w:r>
+        <w:rPr>
           <w:iCs/>
-        </w:rPr>
-        <w:t xml:space="preserve">Utilisation de l’Ether</w:t>
-      </w:r>
-      <w:r>
-        <w:t xml:space="preserve">) : le personnage a suivi un cursus lui permettant d’utiliser des sorts mineurs. Il peut choisir trois sorts mineurs dans la liste présente dans la partie sur la magie.</w:t>
-      </w:r>
-    </w:p>
-    <w:p>
-      <w:pPr>
-        <w:pStyle w:val="Compact"/>
+          <w:i/>
+        </w:rPr>
+        <w:t xml:space="preserve">Initié à la magie</w:t>
+      </w:r>
+      <w:r>
+        <w:t xml:space="preserve">): le personnage a étudié une des quatre grandes écoles de magie et peut lancer trois sorts parmi la liste proposé dans l’école à laquelle il appartient.</w:t>
+      </w:r>
+    </w:p>
+    <w:p>
+      <w:pPr>
         <w:numPr>
           <w:ilvl w:val="0"/>
           <w:numId w:val="1017"/>
         </w:numPr>
-      </w:pPr>
-      <w:r>
-        <w:rPr>
-          <w:b/>
-          <w:bCs/>
-        </w:rPr>
-        <w:t xml:space="preserve">Etudiant d’une école de magie</w:t>
-      </w:r>
-      <w:r>
-        <w:t xml:space="preserve"> </w:t>
-      </w:r>
-      <w:r>
-        <w:t xml:space="preserve">(nécessite le talent</w:t>
-      </w:r>
-      <w:r>
-        <w:t xml:space="preserve"> </w:t>
-      </w:r>
-      <w:r>
-        <w:rPr>
-          <w:i/>
-          <w:iCs/>
-        </w:rPr>
-        <w:t xml:space="preserve">Initié à la magie</w:t>
-      </w:r>
-      <w:r>
-        <w:t xml:space="preserve">): le personnage a étudié une des quatre grandes écoles de magie et peut lancer trois sorts parmi la liste proposé dans l’école à laquelle il appartient.</w:t>
-      </w:r>
-    </w:p>
-    <w:p>
-      <w:pPr>
-        <w:pStyle w:val="Compact"/>
-        <w:numPr>
-          <w:ilvl w:val="0"/>
-          <w:numId w:val="1017"/>
-        </w:numPr>
-      </w:pPr>
-      <w:r>
-        <w:rPr>
-          <w:b/>
-          <w:bCs/>
+        <w:pStyle w:val="Compact"/>
+      </w:pPr>
+      <w:r>
+        <w:rPr>
+          <w:bCs/>
+          <w:b/>
         </w:rPr>
         <w:t xml:space="preserve">Connaisseur de sort</w:t>
       </w:r>
@@ -2398,16 +2398,16 @@
     </w:p>
     <w:p>
       <w:pPr>
-        <w:pStyle w:val="Compact"/>
         <w:numPr>
           <w:ilvl w:val="0"/>
           <w:numId w:val="1018"/>
         </w:numPr>
-      </w:pPr>
-      <w:r>
-        <w:rPr>
-          <w:b/>
-          <w:bCs/>
+        <w:pStyle w:val="Compact"/>
+      </w:pPr>
+      <w:r>
+        <w:rPr>
+          <w:bCs/>
+          <w:b/>
         </w:rPr>
         <w:t xml:space="preserve">Piqué</w:t>
       </w:r>
@@ -2419,518 +2419,518 @@
       </w:r>
       <w:r>
         <w:rPr>
+          <w:iCs/>
           <w:i/>
+        </w:rPr>
+        <w:t xml:space="preserve">Athlétisme</w:t>
+      </w:r>
+      <w:r>
+        <w:t xml:space="preserve">) pour le griffer et remonte immédiatement en l’air. Le piqué donne un bonus de 15 au dégâts.</w:t>
+      </w:r>
+    </w:p>
+    <w:p>
+      <w:pPr>
+        <w:numPr>
+          <w:ilvl w:val="0"/>
+          <w:numId w:val="1018"/>
+        </w:numPr>
+        <w:pStyle w:val="Compact"/>
+      </w:pPr>
+      <w:r>
+        <w:rPr>
+          <w:bCs/>
+          <w:b/>
+        </w:rPr>
+        <w:t xml:space="preserve">Limier</w:t>
+      </w:r>
+      <w:r>
+        <w:t xml:space="preserve"> </w:t>
+      </w:r>
+      <w:r>
+        <w:t xml:space="preserve">: l’animal bénéficie d’un bonus de 10% quand il fait des jets d’</w:t>
+      </w:r>
+      <w:r>
+        <w:rPr>
           <w:iCs/>
+          <w:i/>
+        </w:rPr>
+        <w:t xml:space="preserve">Investigation</w:t>
+      </w:r>
+      <w:r>
+        <w:t xml:space="preserve"> </w:t>
+      </w:r>
+      <w:r>
+        <w:t xml:space="preserve">pour suivre une piste olfactive, auditive ou visuelle.</w:t>
+      </w:r>
+    </w:p>
+    <w:p>
+      <w:pPr>
+        <w:numPr>
+          <w:ilvl w:val="0"/>
+          <w:numId w:val="1018"/>
+        </w:numPr>
+        <w:pStyle w:val="Compact"/>
+      </w:pPr>
+      <w:r>
+        <w:rPr>
+          <w:bCs/>
+          <w:b/>
+        </w:rPr>
+        <w:t xml:space="preserve">Fouisseur</w:t>
+      </w:r>
+      <w:r>
+        <w:t xml:space="preserve"> </w:t>
+      </w:r>
+      <w:r>
+        <w:t xml:space="preserve">: l’animal bénéficie d’un bonus de 10% quand il fait des jets d’</w:t>
+      </w:r>
+      <w:r>
+        <w:rPr>
+          <w:iCs/>
+          <w:i/>
+        </w:rPr>
+        <w:t xml:space="preserve">Atlétisme</w:t>
+      </w:r>
+      <w:r>
+        <w:t xml:space="preserve"> </w:t>
+      </w:r>
+      <w:r>
+        <w:t xml:space="preserve">pour creuser un trou.</w:t>
+      </w:r>
+    </w:p>
+    <w:p>
+      <w:pPr>
+        <w:numPr>
+          <w:ilvl w:val="0"/>
+          <w:numId w:val="1018"/>
+        </w:numPr>
+        <w:pStyle w:val="Compact"/>
+      </w:pPr>
+      <w:r>
+        <w:rPr>
+          <w:bCs/>
+          <w:b/>
+        </w:rPr>
+        <w:t xml:space="preserve">Maître des crocs</w:t>
+      </w:r>
+      <w:r>
+        <w:t xml:space="preserve"> </w:t>
+      </w:r>
+      <w:r>
+        <w:t xml:space="preserve">(nécessite d’avoir des dents ou des crocs): votre familier sait très bien utiliser ses crocs. Il augmente la valeur de</w:t>
+      </w:r>
+      <w:r>
+        <w:t xml:space="preserve"> </w:t>
+      </w:r>
+      <w:r>
+        <w:rPr>
+          <w:iCs/>
+          <w:i/>
+        </w:rPr>
+        <w:t xml:space="preserve">Combat au corps à corps</w:t>
+      </w:r>
+      <w:r>
+        <w:t xml:space="preserve"> </w:t>
+      </w:r>
+      <w:r>
+        <w:t xml:space="preserve">de 10% quand il attaque en utilisant ses crocs.</w:t>
+      </w:r>
+    </w:p>
+    <w:p>
+      <w:pPr>
+        <w:numPr>
+          <w:ilvl w:val="0"/>
+          <w:numId w:val="1018"/>
+        </w:numPr>
+        <w:pStyle w:val="Compact"/>
+      </w:pPr>
+      <w:r>
+        <w:rPr>
+          <w:bCs/>
+          <w:b/>
+        </w:rPr>
+        <w:t xml:space="preserve">Maître des griffes</w:t>
+      </w:r>
+      <w:r>
+        <w:t xml:space="preserve"> </w:t>
+      </w:r>
+      <w:r>
+        <w:t xml:space="preserve">(nécessite d’avoir des griffes ou des serres): votre familier sait très bien utiliser ses griffes ou ses serres. Il augmente la valeur de</w:t>
+      </w:r>
+      <w:r>
+        <w:t xml:space="preserve"> </w:t>
+      </w:r>
+      <w:r>
+        <w:rPr>
+          <w:iCs/>
+          <w:i/>
+        </w:rPr>
+        <w:t xml:space="preserve">Combat au corps à corps</w:t>
+      </w:r>
+      <w:r>
+        <w:t xml:space="preserve"> </w:t>
+      </w:r>
+      <w:r>
+        <w:t xml:space="preserve">de 10% quand il attaque en utilisant ses griffes ou ses serres.</w:t>
+      </w:r>
+    </w:p>
+    <w:p>
+      <w:pPr>
+        <w:numPr>
+          <w:ilvl w:val="0"/>
+          <w:numId w:val="1018"/>
+        </w:numPr>
+        <w:pStyle w:val="Compact"/>
+      </w:pPr>
+      <w:r>
+        <w:rPr>
+          <w:bCs/>
+          <w:b/>
+        </w:rPr>
+        <w:t xml:space="preserve">Crocs aiguisés</w:t>
+      </w:r>
+      <w:r>
+        <w:t xml:space="preserve"> </w:t>
+      </w:r>
+      <w:r>
+        <w:t xml:space="preserve">(nécessite d’avoir des dents ou des crocs) : l’animal possède des crocs aiguisés ayant un bonus de 10 points de dégâts.</w:t>
+      </w:r>
+    </w:p>
+    <w:p>
+      <w:pPr>
+        <w:numPr>
+          <w:ilvl w:val="0"/>
+          <w:numId w:val="1018"/>
+        </w:numPr>
+        <w:pStyle w:val="Compact"/>
+      </w:pPr>
+      <w:r>
+        <w:rPr>
+          <w:bCs/>
+          <w:b/>
+        </w:rPr>
+        <w:t xml:space="preserve">Griffes aiguisées</w:t>
+      </w:r>
+      <w:r>
+        <w:t xml:space="preserve"> </w:t>
+      </w:r>
+      <w:r>
+        <w:t xml:space="preserve">(nécessite d’avoir des dents ou des crocs) : l’animal possède des griffes ou des serres aiguisées ayant un bonus de 10 points de dégâts.</w:t>
+      </w:r>
+    </w:p>
+    <w:p>
+      <w:pPr>
+        <w:numPr>
+          <w:ilvl w:val="0"/>
+          <w:numId w:val="1018"/>
+        </w:numPr>
+        <w:pStyle w:val="Compact"/>
+      </w:pPr>
+      <w:r>
+        <w:rPr>
+          <w:bCs/>
+          <w:b/>
+        </w:rPr>
+        <w:t xml:space="preserve">Armure naturelle</w:t>
+      </w:r>
+      <w:r>
+        <w:t xml:space="preserve"> </w:t>
+      </w:r>
+      <w:r>
+        <w:t xml:space="preserve">: l’animal possède un corps robuste et réduit de 10 les dégâts reçus.</w:t>
+      </w:r>
+    </w:p>
+    <w:p>
+      <w:pPr>
+        <w:numPr>
+          <w:ilvl w:val="0"/>
+          <w:numId w:val="1018"/>
+        </w:numPr>
+        <w:pStyle w:val="Compact"/>
+      </w:pPr>
+      <w:r>
+        <w:rPr>
+          <w:bCs/>
+          <w:b/>
+        </w:rPr>
+        <w:t xml:space="preserve">Robuste</w:t>
+      </w:r>
+      <w:r>
+        <w:t xml:space="preserve"> </w:t>
+      </w:r>
+      <w:r>
+        <w:t xml:space="preserve">: l’animal gagne 20 points de vie supplémentaire.</w:t>
+      </w:r>
+    </w:p>
+    <w:p>
+      <w:pPr>
+        <w:numPr>
+          <w:ilvl w:val="0"/>
+          <w:numId w:val="1018"/>
+        </w:numPr>
+        <w:pStyle w:val="Compact"/>
+      </w:pPr>
+      <w:r>
+        <w:rPr>
+          <w:bCs/>
+          <w:b/>
+        </w:rPr>
+        <w:t xml:space="preserve">Grimpeur</w:t>
+      </w:r>
+      <w:r>
+        <w:t xml:space="preserve"> </w:t>
+      </w:r>
+      <w:r>
+        <w:t xml:space="preserve">: l’animal bénéficie d’un bonus de 10% quand il escalade.</w:t>
+      </w:r>
+    </w:p>
+    <w:p>
+      <w:pPr>
+        <w:numPr>
+          <w:ilvl w:val="0"/>
+          <w:numId w:val="1018"/>
+        </w:numPr>
+        <w:pStyle w:val="Compact"/>
+      </w:pPr>
+      <w:r>
+        <w:rPr>
+          <w:bCs/>
+          <w:b/>
+        </w:rPr>
+        <w:t xml:space="preserve">Nageur</w:t>
+      </w:r>
+      <w:r>
+        <w:t xml:space="preserve"> </w:t>
+      </w:r>
+      <w:r>
+        <w:t xml:space="preserve">: l’animal bénéficie d’un bonus de 10% quand il nage.</w:t>
+      </w:r>
+    </w:p>
+    <w:p>
+      <w:pPr>
+        <w:numPr>
+          <w:ilvl w:val="0"/>
+          <w:numId w:val="1018"/>
+        </w:numPr>
+        <w:pStyle w:val="Compact"/>
+      </w:pPr>
+      <w:r>
+        <w:rPr>
+          <w:bCs/>
+          <w:b/>
+        </w:rPr>
+        <w:t xml:space="preserve">Attaque en finesse</w:t>
+      </w:r>
+      <w:r>
+        <w:t xml:space="preserve"> </w:t>
+      </w:r>
+      <w:r>
+        <w:t xml:space="preserve">: l’animal’ utilise sa valeur d’</w:t>
+      </w:r>
+      <w:r>
+        <w:rPr>
+          <w:iCs/>
+          <w:i/>
         </w:rPr>
         <w:t xml:space="preserve">Athlétisme</w:t>
       </w:r>
       <w:r>
-        <w:t xml:space="preserve">) pour le griffer et remonte immédiatement en l’air. Le piqué donne un bonus de 15 au dégâts.</w:t>
-      </w:r>
-    </w:p>
-    <w:p>
-      <w:pPr>
-        <w:pStyle w:val="Compact"/>
+        <w:t xml:space="preserve"> </w:t>
+      </w:r>
+      <w:r>
+        <w:t xml:space="preserve">plutôt que celle de</w:t>
+      </w:r>
+      <w:r>
+        <w:t xml:space="preserve"> </w:t>
+      </w:r>
+      <w:r>
+        <w:rPr>
+          <w:iCs/>
+          <w:i/>
+        </w:rPr>
+        <w:t xml:space="preserve">Combat au corps à corps</w:t>
+      </w:r>
+      <w:r>
+        <w:t xml:space="preserve"> </w:t>
+      </w:r>
+      <w:r>
+        <w:t xml:space="preserve">pour attaquer avec ses griffes/serres ou ses crocs/dents.</w:t>
+      </w:r>
+    </w:p>
+    <w:p>
+      <w:pPr>
         <w:numPr>
           <w:ilvl w:val="0"/>
           <w:numId w:val="1018"/>
         </w:numPr>
-      </w:pPr>
-      <w:r>
-        <w:rPr>
-          <w:b/>
-          <w:bCs/>
-        </w:rPr>
-        <w:t xml:space="preserve">Limier</w:t>
-      </w:r>
-      <w:r>
-        <w:t xml:space="preserve"> </w:t>
-      </w:r>
-      <w:r>
-        <w:t xml:space="preserve">: l’animal bénéficie d’un bonus de 10% quand il fait des jets d’</w:t>
-      </w:r>
-      <w:r>
-        <w:rPr>
+        <w:pStyle w:val="Compact"/>
+      </w:pPr>
+      <w:r>
+        <w:rPr>
+          <w:bCs/>
+          <w:b/>
+        </w:rPr>
+        <w:t xml:space="preserve">Discret</w:t>
+      </w:r>
+      <w:r>
+        <w:t xml:space="preserve"> </w:t>
+      </w:r>
+      <w:r>
+        <w:t xml:space="preserve">: l’animal bénéficie d’un bonus de 10% lorsqu’il tente de passer inaperçu ou se cache.</w:t>
+      </w:r>
+    </w:p>
+    <w:p>
+      <w:pPr>
+        <w:numPr>
+          <w:ilvl w:val="0"/>
+          <w:numId w:val="1018"/>
+        </w:numPr>
+        <w:pStyle w:val="Compact"/>
+      </w:pPr>
+      <w:r>
+        <w:rPr>
+          <w:bCs/>
+          <w:b/>
+        </w:rPr>
+        <w:t xml:space="preserve">Esquive</w:t>
+      </w:r>
+      <w:r>
+        <w:t xml:space="preserve"> </w:t>
+      </w:r>
+      <w:r>
+        <w:t xml:space="preserve">: lorsqu’il est attaqué, l’animal peut faire un jet d’</w:t>
+      </w:r>
+      <w:r>
+        <w:rPr>
+          <w:iCs/>
           <w:i/>
+        </w:rPr>
+        <w:t xml:space="preserve">Athlétisme</w:t>
+      </w:r>
+      <w:r>
+        <w:t xml:space="preserve"> </w:t>
+      </w:r>
+      <w:r>
+        <w:t xml:space="preserve">avec un malus de 25% pour éviter d’être touché.</w:t>
+      </w:r>
+    </w:p>
+    <w:p>
+      <w:pPr>
+        <w:numPr>
+          <w:ilvl w:val="0"/>
+          <w:numId w:val="1018"/>
+        </w:numPr>
+        <w:pStyle w:val="Compact"/>
+      </w:pPr>
+      <w:r>
+        <w:rPr>
+          <w:bCs/>
+          <w:b/>
+        </w:rPr>
+        <w:t xml:space="preserve">Force intimidante</w:t>
+      </w:r>
+      <w:r>
+        <w:t xml:space="preserve"> </w:t>
+      </w:r>
+      <w:r>
+        <w:t xml:space="preserve">: l’animal peut utiliser un jet de</w:t>
+      </w:r>
+      <w:r>
+        <w:t xml:space="preserve"> </w:t>
+      </w:r>
+      <w:r>
+        <w:rPr>
           <w:iCs/>
-        </w:rPr>
-        <w:t xml:space="preserve">Investigation</w:t>
-      </w:r>
-      <w:r>
-        <w:t xml:space="preserve"> </w:t>
-      </w:r>
-      <w:r>
-        <w:t xml:space="preserve">pour suivre une piste olfactive, auditive ou visuelle.</w:t>
-      </w:r>
-    </w:p>
-    <w:p>
-      <w:pPr>
-        <w:pStyle w:val="Compact"/>
+          <w:i/>
+        </w:rPr>
+        <w:t xml:space="preserve">Combat au corps à corps</w:t>
+      </w:r>
+      <w:r>
+        <w:t xml:space="preserve"> </w:t>
+      </w:r>
+      <w:r>
+        <w:t xml:space="preserve">plutôt qu’un jet d’</w:t>
+      </w:r>
+      <w:r>
+        <w:rPr>
+          <w:iCs/>
+          <w:i/>
+        </w:rPr>
+        <w:t xml:space="preserve">Influence</w:t>
+      </w:r>
+      <w:r>
+        <w:t xml:space="preserve"> </w:t>
+      </w:r>
+      <w:r>
+        <w:t xml:space="preserve">pour intimider une cible.</w:t>
+      </w:r>
+    </w:p>
+    <w:p>
+      <w:pPr>
         <w:numPr>
           <w:ilvl w:val="0"/>
           <w:numId w:val="1018"/>
         </w:numPr>
-      </w:pPr>
-      <w:r>
-        <w:rPr>
-          <w:b/>
-          <w:bCs/>
-        </w:rPr>
-        <w:t xml:space="preserve">Fouisseur</w:t>
-      </w:r>
-      <w:r>
-        <w:t xml:space="preserve"> </w:t>
-      </w:r>
-      <w:r>
-        <w:t xml:space="preserve">: l’animal bénéficie d’un bonus de 10% quand il fait des jets d’</w:t>
-      </w:r>
-      <w:r>
-        <w:rPr>
+        <w:pStyle w:val="Compact"/>
+      </w:pPr>
+      <w:r>
+        <w:rPr>
+          <w:bCs/>
+          <w:b/>
+        </w:rPr>
+        <w:t xml:space="preserve">Bousculade</w:t>
+      </w:r>
+      <w:r>
+        <w:t xml:space="preserve"> </w:t>
+      </w:r>
+      <w:r>
+        <w:t xml:space="preserve">: l’animal peut faire un test de</w:t>
+      </w:r>
+      <w:r>
+        <w:t xml:space="preserve"> </w:t>
+      </w:r>
+      <w:r>
+        <w:rPr>
+          <w:iCs/>
           <w:i/>
+        </w:rPr>
+        <w:t xml:space="preserve">Combat au corps à corps</w:t>
+      </w:r>
+      <w:r>
+        <w:t xml:space="preserve"> </w:t>
+      </w:r>
+      <w:r>
+        <w:t xml:space="preserve">pour infliger la moitié des dégâts et faire tomber son adversaire. Celui-ci doit prendre une</w:t>
+      </w:r>
+      <w:r>
+        <w:t xml:space="preserve"> </w:t>
+      </w:r>
+      <w:r>
+        <w:rPr>
           <w:iCs/>
-        </w:rPr>
-        <w:t xml:space="preserve">Atlétisme</w:t>
-      </w:r>
-      <w:r>
-        <w:t xml:space="preserve"> </w:t>
-      </w:r>
-      <w:r>
-        <w:t xml:space="preserve">pour creuser un trou.</w:t>
-      </w:r>
-    </w:p>
-    <w:p>
-      <w:pPr>
-        <w:pStyle w:val="Compact"/>
+          <w:i/>
+        </w:rPr>
+        <w:t xml:space="preserve">action pleine</w:t>
+      </w:r>
+      <w:r>
+        <w:t xml:space="preserve"> </w:t>
+      </w:r>
+      <w:r>
+        <w:t xml:space="preserve">pour se lever, il subit un malus de 10% à tous ses jets et ses attaquants bénéficie d’un bonus de 10% pour le toucher.</w:t>
+      </w:r>
+    </w:p>
+    <w:p>
+      <w:pPr>
         <w:numPr>
           <w:ilvl w:val="0"/>
           <w:numId w:val="1018"/>
         </w:numPr>
-      </w:pPr>
-      <w:r>
-        <w:rPr>
-          <w:b/>
-          <w:bCs/>
-        </w:rPr>
-        <w:t xml:space="preserve">Maître des crocs</w:t>
-      </w:r>
-      <w:r>
-        <w:t xml:space="preserve"> </w:t>
-      </w:r>
-      <w:r>
-        <w:t xml:space="preserve">(nécessite d’avoir des dents ou des crocs): votre familier sait très bien utiliser ses crocs. Il augmente la valeur de</w:t>
-      </w:r>
-      <w:r>
-        <w:t xml:space="preserve"> </w:t>
-      </w:r>
-      <w:r>
-        <w:rPr>
-          <w:i/>
-          <w:iCs/>
-        </w:rPr>
-        <w:t xml:space="preserve">Combat au corps à corps</w:t>
-      </w:r>
-      <w:r>
-        <w:t xml:space="preserve"> </w:t>
-      </w:r>
-      <w:r>
-        <w:t xml:space="preserve">de 10% quand il attaque en utilisant ses crocs.</w:t>
-      </w:r>
-    </w:p>
-    <w:p>
-      <w:pPr>
-        <w:pStyle w:val="Compact"/>
-        <w:numPr>
-          <w:ilvl w:val="0"/>
-          <w:numId w:val="1018"/>
-        </w:numPr>
-      </w:pPr>
-      <w:r>
-        <w:rPr>
-          <w:b/>
-          <w:bCs/>
-        </w:rPr>
-        <w:t xml:space="preserve">Maître des griffes</w:t>
-      </w:r>
-      <w:r>
-        <w:t xml:space="preserve"> </w:t>
-      </w:r>
-      <w:r>
-        <w:t xml:space="preserve">(nécessite d’avoir des griffes ou des serres): votre familier sait très bien utiliser ses griffes ou ses serres. Il augmente la valeur de</w:t>
-      </w:r>
-      <w:r>
-        <w:t xml:space="preserve"> </w:t>
-      </w:r>
-      <w:r>
-        <w:rPr>
-          <w:i/>
-          <w:iCs/>
-        </w:rPr>
-        <w:t xml:space="preserve">Combat au corps à corps</w:t>
-      </w:r>
-      <w:r>
-        <w:t xml:space="preserve"> </w:t>
-      </w:r>
-      <w:r>
-        <w:t xml:space="preserve">de 10% quand il attaque en utilisant ses griffes ou ses serres.</w:t>
-      </w:r>
-    </w:p>
-    <w:p>
-      <w:pPr>
-        <w:pStyle w:val="Compact"/>
-        <w:numPr>
-          <w:ilvl w:val="0"/>
-          <w:numId w:val="1018"/>
-        </w:numPr>
-      </w:pPr>
-      <w:r>
-        <w:rPr>
-          <w:b/>
-          <w:bCs/>
-        </w:rPr>
-        <w:t xml:space="preserve">Crocs aiguisés</w:t>
-      </w:r>
-      <w:r>
-        <w:t xml:space="preserve"> </w:t>
-      </w:r>
-      <w:r>
-        <w:t xml:space="preserve">(nécessite d’avoir des dents ou des crocs) : l’animal possède des crocs aiguisés ayant un bonus de 10 points de dégâts.</w:t>
-      </w:r>
-    </w:p>
-    <w:p>
-      <w:pPr>
-        <w:pStyle w:val="Compact"/>
-        <w:numPr>
-          <w:ilvl w:val="0"/>
-          <w:numId w:val="1018"/>
-        </w:numPr>
-      </w:pPr>
-      <w:r>
-        <w:rPr>
-          <w:b/>
-          <w:bCs/>
-        </w:rPr>
-        <w:t xml:space="preserve">Griffes aiguisées</w:t>
-      </w:r>
-      <w:r>
-        <w:t xml:space="preserve"> </w:t>
-      </w:r>
-      <w:r>
-        <w:t xml:space="preserve">(nécessite d’avoir des dents ou des crocs) : l’animal possède des griffes ou des serres aiguisées ayant un bonus de 10 points de dégâts.</w:t>
-      </w:r>
-    </w:p>
-    <w:p>
-      <w:pPr>
-        <w:pStyle w:val="Compact"/>
-        <w:numPr>
-          <w:ilvl w:val="0"/>
-          <w:numId w:val="1018"/>
-        </w:numPr>
-      </w:pPr>
-      <w:r>
-        <w:rPr>
-          <w:b/>
-          <w:bCs/>
-        </w:rPr>
-        <w:t xml:space="preserve">Armure naturelle</w:t>
-      </w:r>
-      <w:r>
-        <w:t xml:space="preserve"> </w:t>
-      </w:r>
-      <w:r>
-        <w:t xml:space="preserve">: l’animal possède un corps robuste et réduit de 10 les dégâts reçus.</w:t>
-      </w:r>
-    </w:p>
-    <w:p>
-      <w:pPr>
-        <w:pStyle w:val="Compact"/>
-        <w:numPr>
-          <w:ilvl w:val="0"/>
-          <w:numId w:val="1018"/>
-        </w:numPr>
-      </w:pPr>
-      <w:r>
-        <w:rPr>
-          <w:b/>
-          <w:bCs/>
-        </w:rPr>
-        <w:t xml:space="preserve">Robuste</w:t>
-      </w:r>
-      <w:r>
-        <w:t xml:space="preserve"> </w:t>
-      </w:r>
-      <w:r>
-        <w:t xml:space="preserve">: l’animal gagne 20 points de vie supplémentaire.</w:t>
-      </w:r>
-    </w:p>
-    <w:p>
-      <w:pPr>
-        <w:pStyle w:val="Compact"/>
-        <w:numPr>
-          <w:ilvl w:val="0"/>
-          <w:numId w:val="1018"/>
-        </w:numPr>
-      </w:pPr>
-      <w:r>
-        <w:rPr>
-          <w:b/>
-          <w:bCs/>
-        </w:rPr>
-        <w:t xml:space="preserve">Grimpeur</w:t>
-      </w:r>
-      <w:r>
-        <w:t xml:space="preserve"> </w:t>
-      </w:r>
-      <w:r>
-        <w:t xml:space="preserve">: l’animal bénéficie d’un bonus de 10% quand il escalade.</w:t>
-      </w:r>
-    </w:p>
-    <w:p>
-      <w:pPr>
-        <w:pStyle w:val="Compact"/>
-        <w:numPr>
-          <w:ilvl w:val="0"/>
-          <w:numId w:val="1018"/>
-        </w:numPr>
-      </w:pPr>
-      <w:r>
-        <w:rPr>
-          <w:b/>
-          <w:bCs/>
-        </w:rPr>
-        <w:t xml:space="preserve">Nageur</w:t>
-      </w:r>
-      <w:r>
-        <w:t xml:space="preserve"> </w:t>
-      </w:r>
-      <w:r>
-        <w:t xml:space="preserve">: l’animal bénéficie d’un bonus de 10% quand il nage.</w:t>
-      </w:r>
-    </w:p>
-    <w:p>
-      <w:pPr>
-        <w:pStyle w:val="Compact"/>
-        <w:numPr>
-          <w:ilvl w:val="0"/>
-          <w:numId w:val="1018"/>
-        </w:numPr>
-      </w:pPr>
-      <w:r>
-        <w:rPr>
-          <w:b/>
-          <w:bCs/>
-        </w:rPr>
-        <w:t xml:space="preserve">Attaque en finesse</w:t>
-      </w:r>
-      <w:r>
-        <w:t xml:space="preserve"> </w:t>
-      </w:r>
-      <w:r>
-        <w:t xml:space="preserve">: l’animal’ utilise sa valeur d’</w:t>
-      </w:r>
-      <w:r>
-        <w:rPr>
-          <w:i/>
-          <w:iCs/>
-        </w:rPr>
-        <w:t xml:space="preserve">Athlétisme</w:t>
-      </w:r>
-      <w:r>
-        <w:t xml:space="preserve"> </w:t>
-      </w:r>
-      <w:r>
-        <w:t xml:space="preserve">plutôt que celle de</w:t>
-      </w:r>
-      <w:r>
-        <w:t xml:space="preserve"> </w:t>
-      </w:r>
-      <w:r>
-        <w:rPr>
-          <w:i/>
-          <w:iCs/>
-        </w:rPr>
-        <w:t xml:space="preserve">Combat au corps à corps</w:t>
-      </w:r>
-      <w:r>
-        <w:t xml:space="preserve"> </w:t>
-      </w:r>
-      <w:r>
-        <w:t xml:space="preserve">pour attaquer avec ses griffes/serres ou ses crocs/dents.</w:t>
-      </w:r>
-    </w:p>
-    <w:p>
-      <w:pPr>
-        <w:pStyle w:val="Compact"/>
-        <w:numPr>
-          <w:ilvl w:val="0"/>
-          <w:numId w:val="1018"/>
-        </w:numPr>
-      </w:pPr>
-      <w:r>
-        <w:rPr>
-          <w:b/>
-          <w:bCs/>
-        </w:rPr>
-        <w:t xml:space="preserve">Discret</w:t>
-      </w:r>
-      <w:r>
-        <w:t xml:space="preserve"> </w:t>
-      </w:r>
-      <w:r>
-        <w:t xml:space="preserve">: l’animal bénéficie d’un bonus de 10% lorsqu’il tente de passer inaperçu ou se cache.</w:t>
-      </w:r>
-    </w:p>
-    <w:p>
-      <w:pPr>
-        <w:pStyle w:val="Compact"/>
-        <w:numPr>
-          <w:ilvl w:val="0"/>
-          <w:numId w:val="1018"/>
-        </w:numPr>
-      </w:pPr>
-      <w:r>
-        <w:rPr>
-          <w:b/>
-          <w:bCs/>
-        </w:rPr>
-        <w:t xml:space="preserve">Esquive</w:t>
-      </w:r>
-      <w:r>
-        <w:t xml:space="preserve"> </w:t>
-      </w:r>
-      <w:r>
-        <w:t xml:space="preserve">: lorsqu’il est attaqué, l’animal peut faire un jet d’</w:t>
-      </w:r>
-      <w:r>
-        <w:rPr>
-          <w:i/>
-          <w:iCs/>
-        </w:rPr>
-        <w:t xml:space="preserve">Athlétisme</w:t>
-      </w:r>
-      <w:r>
-        <w:t xml:space="preserve"> </w:t>
-      </w:r>
-      <w:r>
-        <w:t xml:space="preserve">avec un malus de 25% pour éviter d’être touché.</w:t>
-      </w:r>
-    </w:p>
-    <w:p>
-      <w:pPr>
-        <w:pStyle w:val="Compact"/>
-        <w:numPr>
-          <w:ilvl w:val="0"/>
-          <w:numId w:val="1018"/>
-        </w:numPr>
-      </w:pPr>
-      <w:r>
-        <w:rPr>
-          <w:b/>
-          <w:bCs/>
-        </w:rPr>
-        <w:t xml:space="preserve">Force intimidante</w:t>
-      </w:r>
-      <w:r>
-        <w:t xml:space="preserve"> </w:t>
-      </w:r>
-      <w:r>
-        <w:t xml:space="preserve">: l’animal peut utiliser un jet de</w:t>
-      </w:r>
-      <w:r>
-        <w:t xml:space="preserve"> </w:t>
-      </w:r>
-      <w:r>
-        <w:rPr>
-          <w:i/>
-          <w:iCs/>
-        </w:rPr>
-        <w:t xml:space="preserve">Combat au corps à corps</w:t>
-      </w:r>
-      <w:r>
-        <w:t xml:space="preserve"> </w:t>
-      </w:r>
-      <w:r>
-        <w:t xml:space="preserve">plutôt qu’un jet d’</w:t>
-      </w:r>
-      <w:r>
-        <w:rPr>
-          <w:i/>
-          <w:iCs/>
-        </w:rPr>
-        <w:t xml:space="preserve">Influence</w:t>
-      </w:r>
-      <w:r>
-        <w:t xml:space="preserve"> </w:t>
-      </w:r>
-      <w:r>
-        <w:t xml:space="preserve">pour intimider une cible.</w:t>
-      </w:r>
-    </w:p>
-    <w:p>
-      <w:pPr>
-        <w:pStyle w:val="Compact"/>
-        <w:numPr>
-          <w:ilvl w:val="0"/>
-          <w:numId w:val="1018"/>
-        </w:numPr>
-      </w:pPr>
-      <w:r>
-        <w:rPr>
-          <w:b/>
-          <w:bCs/>
-        </w:rPr>
-        <w:t xml:space="preserve">Bousculade</w:t>
-      </w:r>
-      <w:r>
-        <w:t xml:space="preserve"> </w:t>
-      </w:r>
-      <w:r>
-        <w:t xml:space="preserve">: l’animal peut faire un test de</w:t>
-      </w:r>
-      <w:r>
-        <w:t xml:space="preserve"> </w:t>
-      </w:r>
-      <w:r>
-        <w:rPr>
-          <w:i/>
-          <w:iCs/>
-        </w:rPr>
-        <w:t xml:space="preserve">Combat au corps à corps</w:t>
-      </w:r>
-      <w:r>
-        <w:t xml:space="preserve"> </w:t>
-      </w:r>
-      <w:r>
-        <w:t xml:space="preserve">pour infliger la moitié des dégâts et faire tomber son adversaire. Celui-ci doit prendre une</w:t>
-      </w:r>
-      <w:r>
-        <w:t xml:space="preserve"> </w:t>
-      </w:r>
-      <w:r>
-        <w:rPr>
-          <w:i/>
-          <w:iCs/>
-        </w:rPr>
-        <w:t xml:space="preserve">action pleine</w:t>
-      </w:r>
-      <w:r>
-        <w:t xml:space="preserve"> </w:t>
-      </w:r>
-      <w:r>
-        <w:t xml:space="preserve">pour se lever, il subit un malus de 10% à tous ses jets et ses attaquants bénéficie d’un bonus de 10% pour le toucher.</w:t>
-      </w:r>
-    </w:p>
-    <w:p>
-      <w:pPr>
-        <w:pStyle w:val="Compact"/>
-        <w:numPr>
-          <w:ilvl w:val="0"/>
-          <w:numId w:val="1018"/>
-        </w:numPr>
-      </w:pPr>
-      <w:r>
-        <w:rPr>
-          <w:b/>
-          <w:bCs/>
+        <w:pStyle w:val="Compact"/>
+      </w:pPr>
+      <w:r>
+        <w:rPr>
+          <w:bCs/>
+          <w:b/>
         </w:rPr>
         <w:t xml:space="preserve">Réflexe de combat</w:t>
       </w:r>
@@ -2973,8 +2973,8 @@
       </w:r>
       <w:r>
         <w:rPr>
+          <w:iCs/>
           <w:i/>
-          <w:iCs/>
         </w:rPr>
         <w:t xml:space="preserve">Initié à la magie</w:t>
       </w:r>
@@ -2987,16 +2987,16 @@
     </w:p>
     <w:p>
       <w:pPr>
-        <w:pStyle w:val="Compact"/>
         <w:numPr>
           <w:ilvl w:val="0"/>
           <w:numId w:val="1019"/>
         </w:numPr>
-      </w:pPr>
-      <w:r>
-        <w:rPr>
-          <w:b/>
-          <w:bCs/>
+        <w:pStyle w:val="Compact"/>
+      </w:pPr>
+      <w:r>
+        <w:rPr>
+          <w:bCs/>
+          <w:b/>
         </w:rPr>
         <w:t xml:space="preserve">Appel de la source</w:t>
       </w:r>
@@ -3009,16 +3009,16 @@
     </w:p>
     <w:p>
       <w:pPr>
-        <w:pStyle w:val="Compact"/>
         <w:numPr>
           <w:ilvl w:val="0"/>
           <w:numId w:val="1019"/>
         </w:numPr>
-      </w:pPr>
-      <w:r>
-        <w:rPr>
-          <w:b/>
-          <w:bCs/>
+        <w:pStyle w:val="Compact"/>
+      </w:pPr>
+      <w:r>
+        <w:rPr>
+          <w:bCs/>
+          <w:b/>
         </w:rPr>
         <w:t xml:space="preserve">Brise</w:t>
       </w:r>
@@ -3031,16 +3031,16 @@
     </w:p>
     <w:p>
       <w:pPr>
-        <w:pStyle w:val="Compact"/>
         <w:numPr>
           <w:ilvl w:val="0"/>
           <w:numId w:val="1019"/>
         </w:numPr>
-      </w:pPr>
-      <w:r>
-        <w:rPr>
-          <w:b/>
-          <w:bCs/>
+        <w:pStyle w:val="Compact"/>
+      </w:pPr>
+      <w:r>
+        <w:rPr>
+          <w:bCs/>
+          <w:b/>
         </w:rPr>
         <w:t xml:space="preserve">Bruine</w:t>
       </w:r>
@@ -3053,16 +3053,16 @@
     </w:p>
     <w:p>
       <w:pPr>
-        <w:pStyle w:val="Compact"/>
         <w:numPr>
           <w:ilvl w:val="0"/>
           <w:numId w:val="1019"/>
         </w:numPr>
-      </w:pPr>
-      <w:r>
-        <w:rPr>
-          <w:b/>
-          <w:bCs/>
+        <w:pStyle w:val="Compact"/>
+      </w:pPr>
+      <w:r>
+        <w:rPr>
+          <w:bCs/>
+          <w:b/>
         </w:rPr>
         <w:t xml:space="preserve">Etincelles</w:t>
       </w:r>
@@ -3075,16 +3075,16 @@
     </w:p>
     <w:p>
       <w:pPr>
-        <w:pStyle w:val="Compact"/>
         <w:numPr>
           <w:ilvl w:val="0"/>
           <w:numId w:val="1019"/>
         </w:numPr>
-      </w:pPr>
-      <w:r>
-        <w:rPr>
-          <w:b/>
-          <w:bCs/>
+        <w:pStyle w:val="Compact"/>
+      </w:pPr>
+      <w:r>
+        <w:rPr>
+          <w:bCs/>
+          <w:b/>
         </w:rPr>
         <w:t xml:space="preserve">Façonnage de la terre</w:t>
       </w:r>
@@ -3097,16 +3097,16 @@
     </w:p>
     <w:p>
       <w:pPr>
-        <w:pStyle w:val="Compact"/>
         <w:numPr>
           <w:ilvl w:val="0"/>
           <w:numId w:val="1019"/>
         </w:numPr>
-      </w:pPr>
-      <w:r>
-        <w:rPr>
-          <w:b/>
-          <w:bCs/>
+        <w:pStyle w:val="Compact"/>
+      </w:pPr>
+      <w:r>
+        <w:rPr>
+          <w:bCs/>
+          <w:b/>
         </w:rPr>
         <w:t xml:space="preserve">Follets</w:t>
       </w:r>
@@ -3119,16 +3119,16 @@
     </w:p>
     <w:p>
       <w:pPr>
-        <w:pStyle w:val="Compact"/>
         <w:numPr>
           <w:ilvl w:val="0"/>
           <w:numId w:val="1019"/>
         </w:numPr>
-      </w:pPr>
-      <w:r>
-        <w:rPr>
-          <w:b/>
-          <w:bCs/>
+        <w:pStyle w:val="Compact"/>
+      </w:pPr>
+      <w:r>
+        <w:rPr>
+          <w:bCs/>
+          <w:b/>
         </w:rPr>
         <w:t xml:space="preserve">Limon fertile</w:t>
       </w:r>
@@ -3141,16 +3141,16 @@
     </w:p>
     <w:p>
       <w:pPr>
-        <w:pStyle w:val="Compact"/>
         <w:numPr>
           <w:ilvl w:val="0"/>
           <w:numId w:val="1019"/>
         </w:numPr>
-      </w:pPr>
-      <w:r>
-        <w:rPr>
-          <w:b/>
-          <w:bCs/>
+        <w:pStyle w:val="Compact"/>
+      </w:pPr>
+      <w:r>
+        <w:rPr>
+          <w:bCs/>
+          <w:b/>
         </w:rPr>
         <w:t xml:space="preserve">Main de vent</w:t>
       </w:r>
@@ -3163,16 +3163,16 @@
     </w:p>
     <w:p>
       <w:pPr>
-        <w:pStyle w:val="Compact"/>
         <w:numPr>
           <w:ilvl w:val="0"/>
           <w:numId w:val="1019"/>
         </w:numPr>
-      </w:pPr>
-      <w:r>
-        <w:rPr>
-          <w:b/>
-          <w:bCs/>
+        <w:pStyle w:val="Compact"/>
+      </w:pPr>
+      <w:r>
+        <w:rPr>
+          <w:bCs/>
+          <w:b/>
         </w:rPr>
         <w:t xml:space="preserve">Main glacée</w:t>
       </w:r>
@@ -3185,16 +3185,16 @@
     </w:p>
     <w:p>
       <w:pPr>
-        <w:pStyle w:val="Compact"/>
         <w:numPr>
           <w:ilvl w:val="0"/>
           <w:numId w:val="1019"/>
         </w:numPr>
-      </w:pPr>
-      <w:r>
-        <w:rPr>
-          <w:b/>
-          <w:bCs/>
+        <w:pStyle w:val="Compact"/>
+      </w:pPr>
+      <w:r>
+        <w:rPr>
+          <w:bCs/>
+          <w:b/>
         </w:rPr>
         <w:t xml:space="preserve">Objet de pierre</w:t>
       </w:r>
@@ -3227,8 +3227,8 @@
       </w:r>
       <w:r>
         <w:rPr>
+          <w:iCs/>
           <w:i/>
-          <w:iCs/>
         </w:rPr>
         <w:t xml:space="preserve">Etudiant d’une école de magie</w:t>
       </w:r>
@@ -3256,16 +3256,16 @@
     </w:p>
     <w:p>
       <w:pPr>
-        <w:pStyle w:val="Compact"/>
         <w:numPr>
           <w:ilvl w:val="0"/>
           <w:numId w:val="1020"/>
         </w:numPr>
-      </w:pPr>
-      <w:r>
-        <w:rPr>
-          <w:b/>
-          <w:bCs/>
+        <w:pStyle w:val="Compact"/>
+      </w:pPr>
+      <w:r>
+        <w:rPr>
+          <w:bCs/>
+          <w:b/>
         </w:rPr>
         <w:t xml:space="preserve">Trait de feu</w:t>
       </w:r>
@@ -3278,16 +3278,16 @@
     </w:p>
     <w:p>
       <w:pPr>
-        <w:pStyle w:val="Compact"/>
         <w:numPr>
           <w:ilvl w:val="0"/>
           <w:numId w:val="1020"/>
         </w:numPr>
-      </w:pPr>
-      <w:r>
-        <w:rPr>
-          <w:b/>
-          <w:bCs/>
+        <w:pStyle w:val="Compact"/>
+      </w:pPr>
+      <w:r>
+        <w:rPr>
+          <w:bCs/>
+          <w:b/>
         </w:rPr>
         <w:t xml:space="preserve">Balsamine</w:t>
       </w:r>
@@ -3300,16 +3300,16 @@
     </w:p>
     <w:p>
       <w:pPr>
-        <w:pStyle w:val="Compact"/>
         <w:numPr>
           <w:ilvl w:val="0"/>
           <w:numId w:val="1020"/>
         </w:numPr>
-      </w:pPr>
-      <w:r>
-        <w:rPr>
-          <w:b/>
-          <w:bCs/>
+        <w:pStyle w:val="Compact"/>
+      </w:pPr>
+      <w:r>
+        <w:rPr>
+          <w:bCs/>
+          <w:b/>
         </w:rPr>
         <w:t xml:space="preserve">Cautérisation</w:t>
       </w:r>
@@ -3322,16 +3322,16 @@
     </w:p>
     <w:p>
       <w:pPr>
-        <w:pStyle w:val="Compact"/>
         <w:numPr>
           <w:ilvl w:val="0"/>
           <w:numId w:val="1020"/>
         </w:numPr>
-      </w:pPr>
-      <w:r>
-        <w:rPr>
-          <w:b/>
-          <w:bCs/>
+        <w:pStyle w:val="Compact"/>
+      </w:pPr>
+      <w:r>
+        <w:rPr>
+          <w:bCs/>
+          <w:b/>
         </w:rPr>
         <w:t xml:space="preserve">Barrière de feu</w:t>
       </w:r>
@@ -3364,16 +3364,16 @@
     </w:p>
     <w:p>
       <w:pPr>
-        <w:pStyle w:val="Compact"/>
         <w:numPr>
           <w:ilvl w:val="0"/>
           <w:numId w:val="1021"/>
         </w:numPr>
-      </w:pPr>
-      <w:r>
-        <w:rPr>
-          <w:b/>
-          <w:bCs/>
+        <w:pStyle w:val="Compact"/>
+      </w:pPr>
+      <w:r>
+        <w:rPr>
+          <w:bCs/>
+          <w:b/>
         </w:rPr>
         <w:t xml:space="preserve">Jet d’eau</w:t>
       </w:r>
@@ -3386,16 +3386,16 @@
     </w:p>
     <w:p>
       <w:pPr>
-        <w:pStyle w:val="Compact"/>
         <w:numPr>
           <w:ilvl w:val="0"/>
           <w:numId w:val="1021"/>
         </w:numPr>
-      </w:pPr>
-      <w:r>
-        <w:rPr>
-          <w:b/>
-          <w:bCs/>
+        <w:pStyle w:val="Compact"/>
+      </w:pPr>
+      <w:r>
+        <w:rPr>
+          <w:bCs/>
+          <w:b/>
         </w:rPr>
         <w:t xml:space="preserve">Lame d’eau</w:t>
       </w:r>
@@ -3408,16 +3408,16 @@
     </w:p>
     <w:p>
       <w:pPr>
-        <w:pStyle w:val="Compact"/>
         <w:numPr>
           <w:ilvl w:val="0"/>
           <w:numId w:val="1021"/>
         </w:numPr>
-      </w:pPr>
-      <w:r>
-        <w:rPr>
-          <w:b/>
-          <w:bCs/>
+        <w:pStyle w:val="Compact"/>
+      </w:pPr>
+      <w:r>
+        <w:rPr>
+          <w:bCs/>
+          <w:b/>
         </w:rPr>
         <w:t xml:space="preserve">Eau de vie</w:t>
       </w:r>
@@ -3430,16 +3430,16 @@
     </w:p>
     <w:p>
       <w:pPr>
-        <w:pStyle w:val="Compact"/>
         <w:numPr>
           <w:ilvl w:val="0"/>
           <w:numId w:val="1021"/>
         </w:numPr>
-      </w:pPr>
-      <w:r>
-        <w:rPr>
-          <w:b/>
-          <w:bCs/>
+        <w:pStyle w:val="Compact"/>
+      </w:pPr>
+      <w:r>
+        <w:rPr>
+          <w:bCs/>
+          <w:b/>
         </w:rPr>
         <w:t xml:space="preserve">Barrière d’eau</w:t>
       </w:r>
@@ -3448,6 +3448,28 @@
       </w:r>
       <w:r>
         <w:t xml:space="preserve">: une barière d’eau se dresse devant le lanceur du sort, afin d’encaisser des dégâts.</w:t>
+      </w:r>
+    </w:p>
+    <w:p>
+      <w:pPr>
+        <w:numPr>
+          <w:ilvl w:val="0"/>
+          <w:numId w:val="1021"/>
+        </w:numPr>
+        <w:pStyle w:val="Compact"/>
+      </w:pPr>
+      <w:r>
+        <w:rPr>
+          <w:bCs/>
+          <w:b/>
+        </w:rPr>
+        <w:t xml:space="preserve">Prison d’eau</w:t>
+      </w:r>
+      <w:r>
+        <w:t xml:space="preserve"> </w:t>
+      </w:r>
+      <w:r>
+        <w:t xml:space="preserve">: le lanceur enferme une cible dans une bulle d’eau. La bulle ne peut être détruite tant que le lanceur reste concentré sur le sort.</w:t>
       </w:r>
     </w:p>
     <w:bookmarkEnd w:id="75"/>
@@ -3472,16 +3494,16 @@
     </w:p>
     <w:p>
       <w:pPr>
-        <w:pStyle w:val="Compact"/>
         <w:numPr>
           <w:ilvl w:val="0"/>
           <w:numId w:val="1022"/>
         </w:numPr>
-      </w:pPr>
-      <w:r>
-        <w:rPr>
-          <w:b/>
-          <w:bCs/>
+        <w:pStyle w:val="Compact"/>
+      </w:pPr>
+      <w:r>
+        <w:rPr>
+          <w:bCs/>
+          <w:b/>
         </w:rPr>
         <w:t xml:space="preserve">Souffle revigorant</w:t>
       </w:r>
@@ -3494,16 +3516,16 @@
     </w:p>
     <w:p>
       <w:pPr>
-        <w:pStyle w:val="Compact"/>
         <w:numPr>
           <w:ilvl w:val="0"/>
           <w:numId w:val="1022"/>
         </w:numPr>
-      </w:pPr>
-      <w:r>
-        <w:rPr>
-          <w:b/>
-          <w:bCs/>
+        <w:pStyle w:val="Compact"/>
+      </w:pPr>
+      <w:r>
+        <w:rPr>
+          <w:bCs/>
+          <w:b/>
         </w:rPr>
         <w:t xml:space="preserve">Lame d’air</w:t>
       </w:r>
@@ -3516,16 +3538,16 @@
     </w:p>
     <w:p>
       <w:pPr>
-        <w:pStyle w:val="Compact"/>
         <w:numPr>
           <w:ilvl w:val="0"/>
           <w:numId w:val="1022"/>
         </w:numPr>
-      </w:pPr>
-      <w:r>
-        <w:rPr>
-          <w:b/>
-          <w:bCs/>
+        <w:pStyle w:val="Compact"/>
+      </w:pPr>
+      <w:r>
+        <w:rPr>
+          <w:bCs/>
+          <w:b/>
         </w:rPr>
         <w:t xml:space="preserve">Onde de choc</w:t>
       </w:r>
@@ -3538,16 +3560,16 @@
     </w:p>
     <w:p>
       <w:pPr>
-        <w:pStyle w:val="Compact"/>
         <w:numPr>
           <w:ilvl w:val="0"/>
           <w:numId w:val="1022"/>
         </w:numPr>
-      </w:pPr>
-      <w:r>
-        <w:rPr>
-          <w:b/>
-          <w:bCs/>
+        <w:pStyle w:val="Compact"/>
+      </w:pPr>
+      <w:r>
+        <w:rPr>
+          <w:bCs/>
+          <w:b/>
         </w:rPr>
         <w:t xml:space="preserve">Barrière d’air</w:t>
       </w:r>
@@ -3580,16 +3602,16 @@
     </w:p>
     <w:p>
       <w:pPr>
-        <w:pStyle w:val="Compact"/>
         <w:numPr>
           <w:ilvl w:val="0"/>
           <w:numId w:val="1023"/>
         </w:numPr>
-      </w:pPr>
-      <w:r>
-        <w:rPr>
-          <w:b/>
-          <w:bCs/>
+        <w:pStyle w:val="Compact"/>
+      </w:pPr>
+      <w:r>
+        <w:rPr>
+          <w:bCs/>
+          <w:b/>
         </w:rPr>
         <w:t xml:space="preserve">Cataplasme</w:t>
       </w:r>
@@ -3602,16 +3624,16 @@
     </w:p>
     <w:p>
       <w:pPr>
-        <w:pStyle w:val="Compact"/>
         <w:numPr>
           <w:ilvl w:val="0"/>
           <w:numId w:val="1023"/>
         </w:numPr>
-      </w:pPr>
-      <w:r>
-        <w:rPr>
-          <w:b/>
-          <w:bCs/>
+        <w:pStyle w:val="Compact"/>
+      </w:pPr>
+      <w:r>
+        <w:rPr>
+          <w:bCs/>
+          <w:b/>
         </w:rPr>
         <w:t xml:space="preserve">Mare de chaux</w:t>
       </w:r>
@@ -3624,16 +3646,16 @@
     </w:p>
     <w:p>
       <w:pPr>
-        <w:pStyle w:val="Compact"/>
         <w:numPr>
           <w:ilvl w:val="0"/>
           <w:numId w:val="1023"/>
         </w:numPr>
-      </w:pPr>
-      <w:r>
-        <w:rPr>
-          <w:b/>
-          <w:bCs/>
+        <w:pStyle w:val="Compact"/>
+      </w:pPr>
+      <w:r>
+        <w:rPr>
+          <w:bCs/>
+          <w:b/>
         </w:rPr>
         <w:t xml:space="preserve">Poing de pierre</w:t>
       </w:r>
@@ -3646,16 +3668,16 @@
     </w:p>
     <w:p>
       <w:pPr>
-        <w:pStyle w:val="Compact"/>
         <w:numPr>
           <w:ilvl w:val="0"/>
           <w:numId w:val="1023"/>
         </w:numPr>
-      </w:pPr>
-      <w:r>
-        <w:rPr>
-          <w:b/>
-          <w:bCs/>
+        <w:pStyle w:val="Compact"/>
+      </w:pPr>
+      <w:r>
+        <w:rPr>
+          <w:bCs/>
+          <w:b/>
         </w:rPr>
         <w:t xml:space="preserve">Barrière de terre</w:t>
       </w:r>
@@ -3668,16 +3690,16 @@
     </w:p>
     <w:p>
       <w:pPr>
-        <w:pStyle w:val="Compact"/>
         <w:numPr>
           <w:ilvl w:val="0"/>
           <w:numId w:val="1023"/>
         </w:numPr>
-      </w:pPr>
-      <w:r>
-        <w:rPr>
-          <w:b/>
-          <w:bCs/>
+        <w:pStyle w:val="Compact"/>
+      </w:pPr>
+      <w:r>
+        <w:rPr>
+          <w:bCs/>
+          <w:b/>
         </w:rPr>
         <w:t xml:space="preserve">Disques de pierre</w:t>
       </w:r>
@@ -3690,16 +3712,16 @@
     </w:p>
     <w:p>
       <w:pPr>
-        <w:pStyle w:val="Compact"/>
         <w:numPr>
           <w:ilvl w:val="0"/>
           <w:numId w:val="1023"/>
         </w:numPr>
-      </w:pPr>
-      <w:r>
-        <w:rPr>
-          <w:b/>
-          <w:bCs/>
+        <w:pStyle w:val="Compact"/>
+      </w:pPr>
+      <w:r>
+        <w:rPr>
+          <w:bCs/>
+          <w:b/>
         </w:rPr>
         <w:t xml:space="preserve">Jet de sable</w:t>
       </w:r>
@@ -3712,16 +3734,16 @@
     </w:p>
     <w:p>
       <w:pPr>
-        <w:pStyle w:val="Compact"/>
         <w:numPr>
           <w:ilvl w:val="0"/>
           <w:numId w:val="1023"/>
         </w:numPr>
-      </w:pPr>
-      <w:r>
-        <w:rPr>
-          <w:b/>
-          <w:bCs/>
+        <w:pStyle w:val="Compact"/>
+      </w:pPr>
+      <w:r>
+        <w:rPr>
+          <w:bCs/>
+          <w:b/>
         </w:rPr>
         <w:t xml:space="preserve">Météores</w:t>
       </w:r>
@@ -3771,16 +3793,16 @@
     </w:p>
     <w:p>
       <w:pPr>
-        <w:pStyle w:val="Compact"/>
         <w:numPr>
           <w:ilvl w:val="0"/>
           <w:numId w:val="1024"/>
         </w:numPr>
-      </w:pPr>
-      <w:r>
-        <w:rPr>
-          <w:b/>
-          <w:bCs/>
+        <w:pStyle w:val="Compact"/>
+      </w:pPr>
+      <w:r>
+        <w:rPr>
+          <w:bCs/>
+          <w:b/>
         </w:rPr>
         <w:t xml:space="preserve">Partition de sommeil</w:t>
       </w:r>
@@ -3816,8 +3838,9 @@
       <w:tblPr>
         <w:tblStyle w:val="Table"/>
         <w:tblW w:type="pct" w:w="5000"/>
+        <w:tblLook w:firstRow="1" w:lastRow="0" w:firstColumn="0" w:lastColumn="0" w:noHBand="0" w:noVBand="0" w:val="0020"/>
+        <w:jc w:val="start"/>
         <w:tblLayout w:type="fixed"/>
-        <w:tblLook w:firstRow="1" w:lastRow="0" w:firstColumn="0" w:lastColumn="0" w:noHBand="0" w:noVBand="0" w:val="0020"/>
       </w:tblPr>
       <w:tblGrid>
         <w:gridCol w:w="1072"/>
@@ -3827,7 +3850,7 @@
       </w:tblGrid>
       <w:tr>
         <w:trPr>
-          <w:tblHeader w:val="on"/>
+          <w:tblHeader w:val="true"/>
         </w:trPr>
         <w:tc>
           <w:tcPr/>
@@ -4819,16 +4842,16 @@
     </w:p>
     <w:p>
       <w:pPr>
-        <w:pStyle w:val="Compact"/>
         <w:numPr>
           <w:ilvl w:val="0"/>
           <w:numId w:val="1025"/>
         </w:numPr>
-      </w:pPr>
-      <w:r>
-        <w:rPr>
-          <w:b/>
-          <w:bCs/>
+        <w:pStyle w:val="Compact"/>
+      </w:pPr>
+      <w:r>
+        <w:rPr>
+          <w:bCs/>
+          <w:b/>
         </w:rPr>
         <w:t xml:space="preserve">Légère</w:t>
       </w:r>
@@ -4841,16 +4864,16 @@
     </w:p>
     <w:p>
       <w:pPr>
-        <w:pStyle w:val="Compact"/>
         <w:numPr>
           <w:ilvl w:val="0"/>
           <w:numId w:val="1025"/>
         </w:numPr>
-      </w:pPr>
-      <w:r>
-        <w:rPr>
-          <w:b/>
-          <w:bCs/>
+        <w:pStyle w:val="Compact"/>
+      </w:pPr>
+      <w:r>
+        <w:rPr>
+          <w:bCs/>
+          <w:b/>
         </w:rPr>
         <w:t xml:space="preserve">Intermédiaire</w:t>
       </w:r>
@@ -4863,16 +4886,16 @@
     </w:p>
     <w:p>
       <w:pPr>
-        <w:pStyle w:val="Compact"/>
         <w:numPr>
           <w:ilvl w:val="0"/>
           <w:numId w:val="1025"/>
         </w:numPr>
-      </w:pPr>
-      <w:r>
-        <w:rPr>
-          <w:b/>
-          <w:bCs/>
+        <w:pStyle w:val="Compact"/>
+      </w:pPr>
+      <w:r>
+        <w:rPr>
+          <w:bCs/>
+          <w:b/>
         </w:rPr>
         <w:t xml:space="preserve">Lourde</w:t>
       </w:r>
@@ -4893,16 +4916,16 @@
     </w:p>
     <w:p>
       <w:pPr>
-        <w:pStyle w:val="Compact"/>
         <w:numPr>
           <w:ilvl w:val="0"/>
           <w:numId w:val="1026"/>
         </w:numPr>
-      </w:pPr>
-      <w:r>
-        <w:rPr>
-          <w:b/>
-          <w:bCs/>
+        <w:pStyle w:val="Compact"/>
+      </w:pPr>
+      <w:r>
+        <w:rPr>
+          <w:bCs/>
+          <w:b/>
         </w:rPr>
         <w:t xml:space="preserve">Contondant</w:t>
       </w:r>
@@ -4915,16 +4938,16 @@
     </w:p>
     <w:p>
       <w:pPr>
-        <w:pStyle w:val="Compact"/>
         <w:numPr>
           <w:ilvl w:val="0"/>
           <w:numId w:val="1026"/>
         </w:numPr>
-      </w:pPr>
-      <w:r>
-        <w:rPr>
-          <w:b/>
-          <w:bCs/>
+        <w:pStyle w:val="Compact"/>
+      </w:pPr>
+      <w:r>
+        <w:rPr>
+          <w:bCs/>
+          <w:b/>
         </w:rPr>
         <w:t xml:space="preserve">Perforant</w:t>
       </w:r>
@@ -4937,16 +4960,16 @@
     </w:p>
     <w:p>
       <w:pPr>
-        <w:pStyle w:val="Compact"/>
         <w:numPr>
           <w:ilvl w:val="0"/>
           <w:numId w:val="1026"/>
         </w:numPr>
-      </w:pPr>
-      <w:r>
-        <w:rPr>
-          <w:b/>
-          <w:bCs/>
+        <w:pStyle w:val="Compact"/>
+      </w:pPr>
+      <w:r>
+        <w:rPr>
+          <w:bCs/>
+          <w:b/>
         </w:rPr>
         <w:t xml:space="preserve">Tranchant</w:t>
       </w:r>
@@ -4967,16 +4990,16 @@
     </w:p>
     <w:p>
       <w:pPr>
-        <w:pStyle w:val="Compact"/>
         <w:numPr>
           <w:ilvl w:val="0"/>
           <w:numId w:val="1027"/>
         </w:numPr>
-      </w:pPr>
-      <w:r>
-        <w:rPr>
-          <w:b/>
-          <w:bCs/>
+        <w:pStyle w:val="Compact"/>
+      </w:pPr>
+      <w:r>
+        <w:rPr>
+          <w:bCs/>
+          <w:b/>
         </w:rPr>
         <w:t xml:space="preserve">A deux mains</w:t>
       </w:r>
@@ -4989,16 +5012,16 @@
     </w:p>
     <w:p>
       <w:pPr>
-        <w:pStyle w:val="Compact"/>
         <w:numPr>
           <w:ilvl w:val="0"/>
           <w:numId w:val="1027"/>
         </w:numPr>
-      </w:pPr>
-      <w:r>
-        <w:rPr>
-          <w:b/>
-          <w:bCs/>
+        <w:pStyle w:val="Compact"/>
+      </w:pPr>
+      <w:r>
+        <w:rPr>
+          <w:bCs/>
+          <w:b/>
         </w:rPr>
         <w:t xml:space="preserve">Allonge</w:t>
       </w:r>
@@ -5013,10 +5036,259 @@
       </w:r>
       <w:r>
         <w:rPr>
+          <w:iCs/>
           <w:i/>
+        </w:rPr>
+        <w:t xml:space="preserve">à proximité</w:t>
+      </w:r>
+      <w:r>
+        <w:t xml:space="preserve"> </w:t>
+      </w:r>
+      <w:r>
+        <w:t xml:space="preserve">(voir partie</w:t>
+      </w:r>
+      <w:r>
+        <w:t xml:space="preserve"> </w:t>
+      </w:r>
+      <w:r>
+        <w:rPr>
           <w:iCs/>
-        </w:rPr>
-        <w:t xml:space="preserve">à proximité</w:t>
+          <w:i/>
+        </w:rPr>
+        <w:t xml:space="preserve">Le Combat</w:t>
+      </w:r>
+      <w:r>
+        <w:t xml:space="preserve">)</w:t>
+      </w:r>
+    </w:p>
+    <w:p>
+      <w:pPr>
+        <w:numPr>
+          <w:ilvl w:val="0"/>
+          <w:numId w:val="1027"/>
+        </w:numPr>
+        <w:pStyle w:val="Compact"/>
+      </w:pPr>
+      <w:r>
+        <w:rPr>
+          <w:bCs/>
+          <w:b/>
+        </w:rPr>
+        <w:t xml:space="preserve">Distance</w:t>
+      </w:r>
+      <w:r>
+        <w:t xml:space="preserve"> </w:t>
+      </w:r>
+      <w:r>
+        <w:t xml:space="preserve">: attaquer avec ces armes demande d’utilser la compétence</w:t>
+      </w:r>
+      <w:r>
+        <w:t xml:space="preserve"> </w:t>
+      </w:r>
+      <w:r>
+        <w:rPr>
+          <w:iCs/>
+          <w:i/>
+        </w:rPr>
+        <w:t xml:space="preserve">Précision</w:t>
+      </w:r>
+      <w:r>
+        <w:t xml:space="preserve">. Les armes qui n’ont pas</w:t>
+      </w:r>
+      <w:r>
+        <w:t xml:space="preserve"> </w:t>
+      </w:r>
+      <w:r>
+        <w:rPr>
+          <w:iCs/>
+          <w:i/>
+        </w:rPr>
+        <w:t xml:space="preserve">Distance</w:t>
+      </w:r>
+      <w:r>
+        <w:t xml:space="preserve"> </w:t>
+      </w:r>
+      <w:r>
+        <w:t xml:space="preserve">demandent d’utiliser</w:t>
+      </w:r>
+      <w:r>
+        <w:t xml:space="preserve"> </w:t>
+      </w:r>
+      <w:r>
+        <w:rPr>
+          <w:iCs/>
+          <w:i/>
+        </w:rPr>
+        <w:t xml:space="preserve">Puissance</w:t>
+      </w:r>
+      <w:r>
+        <w:t xml:space="preserve"> </w:t>
+      </w:r>
+      <w:r>
+        <w:t xml:space="preserve">pour attaquer.</w:t>
+      </w:r>
+    </w:p>
+    <w:p>
+      <w:pPr>
+        <w:numPr>
+          <w:ilvl w:val="0"/>
+          <w:numId w:val="1027"/>
+        </w:numPr>
+        <w:pStyle w:val="Compact"/>
+      </w:pPr>
+      <w:r>
+        <w:rPr>
+          <w:bCs/>
+          <w:b/>
+        </w:rPr>
+        <w:t xml:space="preserve">Lancer</w:t>
+      </w:r>
+      <w:r>
+        <w:t xml:space="preserve"> </w:t>
+      </w:r>
+      <w:r>
+        <w:t xml:space="preserve">: une arme avec</w:t>
+      </w:r>
+      <w:r>
+        <w:t xml:space="preserve"> </w:t>
+      </w:r>
+      <w:r>
+        <w:rPr>
+          <w:iCs/>
+          <w:i/>
+        </w:rPr>
+        <w:t xml:space="preserve">Lancer</w:t>
+      </w:r>
+      <w:r>
+        <w:t xml:space="preserve"> </w:t>
+      </w:r>
+      <w:r>
+        <w:t xml:space="preserve">s’utilise normalement avec la compétence</w:t>
+      </w:r>
+      <w:r>
+        <w:t xml:space="preserve"> </w:t>
+      </w:r>
+      <w:r>
+        <w:rPr>
+          <w:iCs/>
+          <w:i/>
+        </w:rPr>
+        <w:t xml:space="preserve">Puissance</w:t>
+      </w:r>
+      <w:r>
+        <w:t xml:space="preserve"> </w:t>
+      </w:r>
+      <w:r>
+        <w:t xml:space="preserve">mais peut être utilisé comme arme de jet avec la compétence</w:t>
+      </w:r>
+      <w:r>
+        <w:t xml:space="preserve"> </w:t>
+      </w:r>
+      <w:r>
+        <w:rPr>
+          <w:iCs/>
+          <w:i/>
+        </w:rPr>
+        <w:t xml:space="preserve">Précision</w:t>
+      </w:r>
+      <w:r>
+        <w:t xml:space="preserve">. Lancer une arme qui n’a pas la particularité</w:t>
+      </w:r>
+      <w:r>
+        <w:t xml:space="preserve"> </w:t>
+      </w:r>
+      <w:r>
+        <w:rPr>
+          <w:iCs/>
+          <w:i/>
+        </w:rPr>
+        <w:t xml:space="preserve">Lancer</w:t>
+      </w:r>
+      <w:r>
+        <w:t xml:space="preserve"> </w:t>
+      </w:r>
+      <w:r>
+        <w:t xml:space="preserve">se fera avec un jet de</w:t>
+      </w:r>
+      <w:r>
+        <w:t xml:space="preserve"> </w:t>
+      </w:r>
+      <w:r>
+        <w:rPr>
+          <w:iCs/>
+          <w:i/>
+        </w:rPr>
+        <w:t xml:space="preserve">Puissance</w:t>
+      </w:r>
+      <w:r>
+        <w:t xml:space="preserve"> </w:t>
+      </w:r>
+      <w:r>
+        <w:t xml:space="preserve">affublé d’un malus de 0% si c’est une arme léfère, de 10% si c’est une arme intermédiaire et de 20% si c’est une arme lourde.</w:t>
+      </w:r>
+    </w:p>
+    <w:p>
+      <w:pPr>
+        <w:numPr>
+          <w:ilvl w:val="0"/>
+          <w:numId w:val="1027"/>
+        </w:numPr>
+        <w:pStyle w:val="Compact"/>
+      </w:pPr>
+      <w:r>
+        <w:rPr>
+          <w:bCs/>
+          <w:b/>
+        </w:rPr>
+        <w:t xml:space="preserve">Maniable</w:t>
+      </w:r>
+      <w:r>
+        <w:t xml:space="preserve"> </w:t>
+      </w:r>
+      <w:r>
+        <w:t xml:space="preserve">: attaquer avec une arme maniable peut se faire en tant qu’</w:t>
+      </w:r>
+      <w:r>
+        <w:rPr>
+          <w:iCs/>
+          <w:i/>
+        </w:rPr>
+        <w:t xml:space="preserve">action courte</w:t>
+      </w:r>
+      <w:r>
+        <w:t xml:space="preserve">.</w:t>
+      </w:r>
+    </w:p>
+    <w:p>
+      <w:pPr>
+        <w:numPr>
+          <w:ilvl w:val="0"/>
+          <w:numId w:val="1027"/>
+        </w:numPr>
+        <w:pStyle w:val="Compact"/>
+      </w:pPr>
+      <w:r>
+        <w:rPr>
+          <w:bCs/>
+          <w:b/>
+        </w:rPr>
+        <w:t xml:space="preserve">Munitions</w:t>
+      </w:r>
+      <w:r>
+        <w:t xml:space="preserve"> </w:t>
+      </w:r>
+      <w:r>
+        <w:t xml:space="preserve">: ces armes nécessitent des munitions pour fonctionner. Recharger une arme avec munitions prend une</w:t>
+      </w:r>
+      <w:r>
+        <w:t xml:space="preserve"> </w:t>
+      </w:r>
+      <w:r>
+        <w:rPr>
+          <w:iCs/>
+          <w:i/>
+        </w:rPr>
+        <w:t xml:space="preserve">action courte</w:t>
       </w:r>
       <w:r>
         <w:t xml:space="preserve"> </w:t>
@@ -5029,257 +5301,8 @@
       </w:r>
       <w:r>
         <w:rPr>
+          <w:iCs/>
           <w:i/>
-          <w:iCs/>
-        </w:rPr>
-        <w:t xml:space="preserve">Le Combat</w:t>
-      </w:r>
-      <w:r>
-        <w:t xml:space="preserve">)</w:t>
-      </w:r>
-    </w:p>
-    <w:p>
-      <w:pPr>
-        <w:pStyle w:val="Compact"/>
-        <w:numPr>
-          <w:ilvl w:val="0"/>
-          <w:numId w:val="1027"/>
-        </w:numPr>
-      </w:pPr>
-      <w:r>
-        <w:rPr>
-          <w:b/>
-          <w:bCs/>
-        </w:rPr>
-        <w:t xml:space="preserve">Distance</w:t>
-      </w:r>
-      <w:r>
-        <w:t xml:space="preserve"> </w:t>
-      </w:r>
-      <w:r>
-        <w:t xml:space="preserve">: attaquer avec ces armes demande d’utilser la compétence</w:t>
-      </w:r>
-      <w:r>
-        <w:t xml:space="preserve"> </w:t>
-      </w:r>
-      <w:r>
-        <w:rPr>
-          <w:i/>
-          <w:iCs/>
-        </w:rPr>
-        <w:t xml:space="preserve">Précision</w:t>
-      </w:r>
-      <w:r>
-        <w:t xml:space="preserve">. Les armes qui n’ont pas</w:t>
-      </w:r>
-      <w:r>
-        <w:t xml:space="preserve"> </w:t>
-      </w:r>
-      <w:r>
-        <w:rPr>
-          <w:i/>
-          <w:iCs/>
-        </w:rPr>
-        <w:t xml:space="preserve">Distance</w:t>
-      </w:r>
-      <w:r>
-        <w:t xml:space="preserve"> </w:t>
-      </w:r>
-      <w:r>
-        <w:t xml:space="preserve">demandent d’utiliser</w:t>
-      </w:r>
-      <w:r>
-        <w:t xml:space="preserve"> </w:t>
-      </w:r>
-      <w:r>
-        <w:rPr>
-          <w:i/>
-          <w:iCs/>
-        </w:rPr>
-        <w:t xml:space="preserve">Puissance</w:t>
-      </w:r>
-      <w:r>
-        <w:t xml:space="preserve"> </w:t>
-      </w:r>
-      <w:r>
-        <w:t xml:space="preserve">pour attaquer.</w:t>
-      </w:r>
-    </w:p>
-    <w:p>
-      <w:pPr>
-        <w:pStyle w:val="Compact"/>
-        <w:numPr>
-          <w:ilvl w:val="0"/>
-          <w:numId w:val="1027"/>
-        </w:numPr>
-      </w:pPr>
-      <w:r>
-        <w:rPr>
-          <w:b/>
-          <w:bCs/>
-        </w:rPr>
-        <w:t xml:space="preserve">Lancer</w:t>
-      </w:r>
-      <w:r>
-        <w:t xml:space="preserve"> </w:t>
-      </w:r>
-      <w:r>
-        <w:t xml:space="preserve">: une arme avec</w:t>
-      </w:r>
-      <w:r>
-        <w:t xml:space="preserve"> </w:t>
-      </w:r>
-      <w:r>
-        <w:rPr>
-          <w:i/>
-          <w:iCs/>
-        </w:rPr>
-        <w:t xml:space="preserve">Lancer</w:t>
-      </w:r>
-      <w:r>
-        <w:t xml:space="preserve"> </w:t>
-      </w:r>
-      <w:r>
-        <w:t xml:space="preserve">s’utilise normalement avec la compétence</w:t>
-      </w:r>
-      <w:r>
-        <w:t xml:space="preserve"> </w:t>
-      </w:r>
-      <w:r>
-        <w:rPr>
-          <w:i/>
-          <w:iCs/>
-        </w:rPr>
-        <w:t xml:space="preserve">Puissance</w:t>
-      </w:r>
-      <w:r>
-        <w:t xml:space="preserve"> </w:t>
-      </w:r>
-      <w:r>
-        <w:t xml:space="preserve">mais peut être utilisé comme arme de jet avec la compétence</w:t>
-      </w:r>
-      <w:r>
-        <w:t xml:space="preserve"> </w:t>
-      </w:r>
-      <w:r>
-        <w:rPr>
-          <w:i/>
-          <w:iCs/>
-        </w:rPr>
-        <w:t xml:space="preserve">Précision</w:t>
-      </w:r>
-      <w:r>
-        <w:t xml:space="preserve">. Lancer une arme qui n’a pas la particularité</w:t>
-      </w:r>
-      <w:r>
-        <w:t xml:space="preserve"> </w:t>
-      </w:r>
-      <w:r>
-        <w:rPr>
-          <w:i/>
-          <w:iCs/>
-        </w:rPr>
-        <w:t xml:space="preserve">Lancer</w:t>
-      </w:r>
-      <w:r>
-        <w:t xml:space="preserve"> </w:t>
-      </w:r>
-      <w:r>
-        <w:t xml:space="preserve">se fera avec un jet de</w:t>
-      </w:r>
-      <w:r>
-        <w:t xml:space="preserve"> </w:t>
-      </w:r>
-      <w:r>
-        <w:rPr>
-          <w:i/>
-          <w:iCs/>
-        </w:rPr>
-        <w:t xml:space="preserve">Puissance</w:t>
-      </w:r>
-      <w:r>
-        <w:t xml:space="preserve"> </w:t>
-      </w:r>
-      <w:r>
-        <w:t xml:space="preserve">affublé d’un malus de 0% si c’est une arme léfère, de 10% si c’est une arme intermédiaire et de 20% si c’est une arme lourde.</w:t>
-      </w:r>
-    </w:p>
-    <w:p>
-      <w:pPr>
-        <w:pStyle w:val="Compact"/>
-        <w:numPr>
-          <w:ilvl w:val="0"/>
-          <w:numId w:val="1027"/>
-        </w:numPr>
-      </w:pPr>
-      <w:r>
-        <w:rPr>
-          <w:b/>
-          <w:bCs/>
-        </w:rPr>
-        <w:t xml:space="preserve">Maniable</w:t>
-      </w:r>
-      <w:r>
-        <w:t xml:space="preserve"> </w:t>
-      </w:r>
-      <w:r>
-        <w:t xml:space="preserve">: attaquer avec une arme maniable peut se faire en tant qu’</w:t>
-      </w:r>
-      <w:r>
-        <w:rPr>
-          <w:i/>
-          <w:iCs/>
-        </w:rPr>
-        <w:t xml:space="preserve">action courte</w:t>
-      </w:r>
-      <w:r>
-        <w:t xml:space="preserve">.</w:t>
-      </w:r>
-    </w:p>
-    <w:p>
-      <w:pPr>
-        <w:pStyle w:val="Compact"/>
-        <w:numPr>
-          <w:ilvl w:val="0"/>
-          <w:numId w:val="1027"/>
-        </w:numPr>
-      </w:pPr>
-      <w:r>
-        <w:rPr>
-          <w:b/>
-          <w:bCs/>
-        </w:rPr>
-        <w:t xml:space="preserve">Munitions</w:t>
-      </w:r>
-      <w:r>
-        <w:t xml:space="preserve"> </w:t>
-      </w:r>
-      <w:r>
-        <w:t xml:space="preserve">: ces armes nécessitent des munitions pour fonctionner. Recharger une arme avec munitions prend une</w:t>
-      </w:r>
-      <w:r>
-        <w:t xml:space="preserve"> </w:t>
-      </w:r>
-      <w:r>
-        <w:rPr>
-          <w:i/>
-          <w:iCs/>
-        </w:rPr>
-        <w:t xml:space="preserve">action courte</w:t>
-      </w:r>
-      <w:r>
-        <w:t xml:space="preserve"> </w:t>
-      </w:r>
-      <w:r>
-        <w:t xml:space="preserve">(voir partie</w:t>
-      </w:r>
-      <w:r>
-        <w:t xml:space="preserve"> </w:t>
-      </w:r>
-      <w:r>
-        <w:rPr>
-          <w:i/>
-          <w:iCs/>
         </w:rPr>
         <w:t xml:space="preserve">Le Combat</w:t>
       </w:r>
@@ -5307,11 +5330,11 @@
     </w:p>
     <w:p>
       <w:pPr>
-        <w:pStyle w:val="Compact"/>
         <w:numPr>
           <w:ilvl w:val="0"/>
           <w:numId w:val="1028"/>
         </w:numPr>
+        <w:pStyle w:val="Compact"/>
       </w:pPr>
       <w:r>
         <w:t xml:space="preserve">Un paquetage d’aventurier comprenant un sac à dos de contenance 8(+2) objets, un bol, une boîte d’allume feu, une torche, 10 jours de rations (=1 objet), une gourde d’eau, un sac de couchage et une corde en chanvre de 15m.</w:t>
@@ -5319,11 +5342,11 @@
     </w:p>
     <w:p>
       <w:pPr>
-        <w:pStyle w:val="Compact"/>
         <w:numPr>
           <w:ilvl w:val="0"/>
           <w:numId w:val="1028"/>
         </w:numPr>
+        <w:pStyle w:val="Compact"/>
       </w:pPr>
       <w:r>
         <w:t xml:space="preserve">Une arme possédant la particularité</w:t>
@@ -5333,8 +5356,65 @@
       </w:r>
       <w:r>
         <w:rPr>
+          <w:iCs/>
           <w:i/>
+        </w:rPr>
+        <w:t xml:space="preserve">Distance</w:t>
+      </w:r>
+      <w:r>
+        <w:t xml:space="preserve"> </w:t>
+      </w:r>
+      <w:r>
+        <w:t xml:space="preserve">de type</w:t>
+      </w:r>
+      <w:r>
+        <w:t xml:space="preserve"> </w:t>
+      </w:r>
+      <w:r>
+        <w:rPr>
           <w:iCs/>
+          <w:i/>
+        </w:rPr>
+        <w:t xml:space="preserve">Légère</w:t>
+      </w:r>
+      <w:r>
+        <w:t xml:space="preserve"> </w:t>
+      </w:r>
+      <w:r>
+        <w:t xml:space="preserve">ou</w:t>
+      </w:r>
+      <w:r>
+        <w:t xml:space="preserve"> </w:t>
+      </w:r>
+      <w:r>
+        <w:rPr>
+          <w:iCs/>
+          <w:i/>
+        </w:rPr>
+        <w:t xml:space="preserve">Intermédiaire</w:t>
+      </w:r>
+      <w:r>
+        <w:t xml:space="preserve">.</w:t>
+      </w:r>
+    </w:p>
+    <w:p>
+      <w:pPr>
+        <w:numPr>
+          <w:ilvl w:val="0"/>
+          <w:numId w:val="1028"/>
+        </w:numPr>
+        <w:pStyle w:val="Compact"/>
+      </w:pPr>
+      <w:r>
+        <w:t xml:space="preserve">Une arme à deux mains ne possédant pas la particularité</w:t>
+      </w:r>
+      <w:r>
+        <w:t xml:space="preserve"> </w:t>
+      </w:r>
+      <w:r>
+        <w:rPr>
+          <w:iCs/>
+          <w:i/>
         </w:rPr>
         <w:t xml:space="preserve">Distance</w:t>
       </w:r>
@@ -5342,15 +5422,148 @@
         <w:t xml:space="preserve"> </w:t>
       </w:r>
       <w:r>
-        <w:t xml:space="preserve">de type</w:t>
-      </w:r>
-      <w:r>
-        <w:t xml:space="preserve"> </w:t>
-      </w:r>
-      <w:r>
-        <w:rPr>
+        <w:t xml:space="preserve">ou</w:t>
+      </w:r>
+      <w:r>
+        <w:t xml:space="preserve"> </w:t>
+      </w:r>
+      <w:r>
+        <w:rPr>
+          <w:iCs/>
           <w:i/>
+        </w:rPr>
+        <w:t xml:space="preserve">Allonge</w:t>
+      </w:r>
+      <w:r>
+        <w:t xml:space="preserve">.</w:t>
+      </w:r>
+    </w:p>
+    <w:p>
+      <w:pPr>
+        <w:numPr>
+          <w:ilvl w:val="0"/>
+          <w:numId w:val="1028"/>
+        </w:numPr>
+        <w:pStyle w:val="Compact"/>
+      </w:pPr>
+      <w:r>
+        <w:t xml:space="preserve">Une arme de type</w:t>
+      </w:r>
+      <w:r>
+        <w:t xml:space="preserve"> </w:t>
+      </w:r>
+      <w:r>
+        <w:rPr>
           <w:iCs/>
+          <w:i/>
+        </w:rPr>
+        <w:t xml:space="preserve">Intermédiaire</w:t>
+      </w:r>
+      <w:r>
+        <w:t xml:space="preserve"> </w:t>
+      </w:r>
+      <w:r>
+        <w:t xml:space="preserve">ne possédant pas la particularité</w:t>
+      </w:r>
+      <w:r>
+        <w:t xml:space="preserve"> </w:t>
+      </w:r>
+      <w:r>
+        <w:rPr>
+          <w:iCs/>
+          <w:i/>
+        </w:rPr>
+        <w:t xml:space="preserve">Distance</w:t>
+      </w:r>
+      <w:r>
+        <w:t xml:space="preserve"> </w:t>
+      </w:r>
+      <w:r>
+        <w:t xml:space="preserve">ou</w:t>
+      </w:r>
+      <w:r>
+        <w:t xml:space="preserve"> </w:t>
+      </w:r>
+      <w:r>
+        <w:rPr>
+          <w:iCs/>
+          <w:i/>
+        </w:rPr>
+        <w:t xml:space="preserve">Allonge</w:t>
+      </w:r>
+      <w:r>
+        <w:t xml:space="preserve"> </w:t>
+      </w:r>
+      <w:r>
+        <w:t xml:space="preserve">et un bouclier réduisant les dégâts de 10 (Force nécessaire supérieure ou égale à 10).</w:t>
+      </w:r>
+    </w:p>
+    <w:p>
+      <w:pPr>
+        <w:numPr>
+          <w:ilvl w:val="0"/>
+          <w:numId w:val="1028"/>
+        </w:numPr>
+        <w:pStyle w:val="Compact"/>
+      </w:pPr>
+      <w:r>
+        <w:t xml:space="preserve">Un arme de type</w:t>
+      </w:r>
+      <w:r>
+        <w:t xml:space="preserve"> </w:t>
+      </w:r>
+      <w:r>
+        <w:rPr>
+          <w:iCs/>
+          <w:i/>
+        </w:rPr>
+        <w:t xml:space="preserve">Intermédiaire</w:t>
+      </w:r>
+      <w:r>
+        <w:t xml:space="preserve"> </w:t>
+      </w:r>
+      <w:r>
+        <w:t xml:space="preserve">ne possédant pas la particularité</w:t>
+      </w:r>
+      <w:r>
+        <w:t xml:space="preserve"> </w:t>
+      </w:r>
+      <w:r>
+        <w:rPr>
+          <w:iCs/>
+          <w:i/>
+        </w:rPr>
+        <w:t xml:space="preserve">Distance</w:t>
+      </w:r>
+      <w:r>
+        <w:t xml:space="preserve"> </w:t>
+      </w:r>
+      <w:r>
+        <w:t xml:space="preserve">ou</w:t>
+      </w:r>
+      <w:r>
+        <w:t xml:space="preserve"> </w:t>
+      </w:r>
+      <w:r>
+        <w:rPr>
+          <w:iCs/>
+          <w:i/>
+        </w:rPr>
+        <w:t xml:space="preserve">Allonge</w:t>
+      </w:r>
+      <w:r>
+        <w:t xml:space="preserve"> </w:t>
+      </w:r>
+      <w:r>
+        <w:t xml:space="preserve">et deux armes de type</w:t>
+      </w:r>
+      <w:r>
+        <w:t xml:space="preserve"> </w:t>
+      </w:r>
+      <w:r>
+        <w:rPr>
+          <w:iCs/>
+          <w:i/>
         </w:rPr>
         <w:t xml:space="preserve">Légère</w:t>
       </w:r>
@@ -5358,17 +5571,70 @@
         <w:t xml:space="preserve"> </w:t>
       </w:r>
       <w:r>
-        <w:t xml:space="preserve">ou</w:t>
-      </w:r>
-      <w:r>
-        <w:t xml:space="preserve"> </w:t>
-      </w:r>
-      <w:r>
-        <w:rPr>
+        <w:t xml:space="preserve">et possédant la particularité</w:t>
+      </w:r>
+      <w:r>
+        <w:t xml:space="preserve"> </w:t>
+      </w:r>
+      <w:r>
+        <w:rPr>
+          <w:iCs/>
           <w:i/>
+        </w:rPr>
+        <w:t xml:space="preserve">Lancer</w:t>
+      </w:r>
+      <w:r>
+        <w:t xml:space="preserve">.</w:t>
+      </w:r>
+    </w:p>
+    <w:p>
+      <w:pPr>
+        <w:numPr>
+          <w:ilvl w:val="0"/>
+          <w:numId w:val="1028"/>
+        </w:numPr>
+        <w:pStyle w:val="Compact"/>
+      </w:pPr>
+      <w:r>
+        <w:t xml:space="preserve">Une armure réduisant les dégâts de 20 (Force nécessaire supérieure ou égale à 13)</w:t>
+      </w:r>
+    </w:p>
+    <w:p>
+      <w:pPr>
+        <w:numPr>
+          <w:ilvl w:val="0"/>
+          <w:numId w:val="1028"/>
+        </w:numPr>
+        <w:pStyle w:val="Compact"/>
+      </w:pPr>
+      <w:r>
+        <w:t xml:space="preserve">Un instrument enchanté (Charisme nécessaire supérieure ou égale à 13). Voir partie</w:t>
+      </w:r>
+      <w:r>
+        <w:t xml:space="preserve"> </w:t>
+      </w:r>
+      <w:r>
+        <w:rPr>
           <w:iCs/>
-        </w:rPr>
-        <w:t xml:space="preserve">Intermédiaire</w:t>
+          <w:i/>
+        </w:rPr>
+        <w:t xml:space="preserve">Enchantement</w:t>
+      </w:r>
+      <w:r>
+        <w:t xml:space="preserve"> </w:t>
+      </w:r>
+      <w:r>
+        <w:t xml:space="preserve">dans la page</w:t>
+      </w:r>
+      <w:r>
+        <w:t xml:space="preserve"> </w:t>
+      </w:r>
+      <w:r>
+        <w:rPr>
+          <w:iCs/>
+          <w:i/>
+        </w:rPr>
+        <w:t xml:space="preserve">La Magie</w:t>
       </w:r>
       <w:r>
         <w:t xml:space="preserve">.</w:t>
@@ -5376,40 +5642,74 @@
     </w:p>
     <w:p>
       <w:pPr>
-        <w:pStyle w:val="Compact"/>
         <w:numPr>
           <w:ilvl w:val="0"/>
           <w:numId w:val="1028"/>
         </w:numPr>
-      </w:pPr>
-      <w:r>
-        <w:t xml:space="preserve">Une arme à deux mains ne possédant pas la particularité</w:t>
-      </w:r>
-      <w:r>
-        <w:t xml:space="preserve"> </w:t>
-      </w:r>
-      <w:r>
-        <w:rPr>
+        <w:pStyle w:val="Compact"/>
+      </w:pPr>
+      <w:r>
+        <w:t xml:space="preserve">Un kit de soins comprenant une sacoche de ceinture de contenance 3 objets avec des des bandages, un baume pour soulager la douleur et un nécessaire pour construire une attelle. Il est épuisé après 10 utilisations. Fonctionne avec la compétence</w:t>
+      </w:r>
+      <w:r>
+        <w:t xml:space="preserve"> </w:t>
+      </w:r>
+      <w:r>
+        <w:rPr>
+          <w:iCs/>
           <w:i/>
+        </w:rPr>
+        <w:t xml:space="preserve">Science</w:t>
+      </w:r>
+      <w:r>
+        <w:t xml:space="preserve">.</w:t>
+      </w:r>
+    </w:p>
+    <w:p>
+      <w:pPr>
+        <w:numPr>
+          <w:ilvl w:val="0"/>
+          <w:numId w:val="1028"/>
+        </w:numPr>
+        <w:pStyle w:val="Compact"/>
+      </w:pPr>
+      <w:r>
+        <w:t xml:space="preserve">Un kit de crochetage comprenant une sacoche de ceinture de contenance 3 objets avec des crochets de serrurier, un maillet et un burin. Il est épuisé après 10 utilisations. Fonctionne avec la compétence</w:t>
+      </w:r>
+      <w:r>
+        <w:t xml:space="preserve"> </w:t>
+      </w:r>
+      <w:r>
+        <w:rPr>
           <w:iCs/>
-        </w:rPr>
-        <w:t xml:space="preserve">Distance</w:t>
-      </w:r>
-      <w:r>
-        <w:t xml:space="preserve"> </w:t>
-      </w:r>
-      <w:r>
-        <w:t xml:space="preserve">ou</w:t>
-      </w:r>
-      <w:r>
-        <w:t xml:space="preserve"> </w:t>
-      </w:r>
-      <w:r>
-        <w:rPr>
           <w:i/>
+        </w:rPr>
+        <w:t xml:space="preserve">Habileté</w:t>
+      </w:r>
+      <w:r>
+        <w:t xml:space="preserve">.</w:t>
+      </w:r>
+    </w:p>
+    <w:p>
+      <w:pPr>
+        <w:numPr>
+          <w:ilvl w:val="0"/>
+          <w:numId w:val="1028"/>
+        </w:numPr>
+        <w:pStyle w:val="Compact"/>
+      </w:pPr>
+      <w:r>
+        <w:t xml:space="preserve">Un kit de déguisement comprenant une sacoche de ceinture de contenance 3 objets avec du maquillage, de la teinture de cheveux et des postiches (barbe, moustache). Il est épuisé après 10 utilisations. Fonctionne avec la compétence</w:t>
+      </w:r>
+      <w:r>
+        <w:t xml:space="preserve"> </w:t>
+      </w:r>
+      <w:r>
+        <w:rPr>
           <w:iCs/>
-        </w:rPr>
-        <w:t xml:space="preserve">Allonge</w:t>
+          <w:i/>
+        </w:rPr>
+        <w:t xml:space="preserve">Déguisement</w:t>
       </w:r>
       <w:r>
         <w:t xml:space="preserve">.</w:t>
@@ -5417,325 +5717,48 @@
     </w:p>
     <w:p>
       <w:pPr>
-        <w:pStyle w:val="Compact"/>
         <w:numPr>
           <w:ilvl w:val="0"/>
           <w:numId w:val="1028"/>
         </w:numPr>
-      </w:pPr>
-      <w:r>
-        <w:t xml:space="preserve">Une arme de type</w:t>
-      </w:r>
-      <w:r>
-        <w:t xml:space="preserve"> </w:t>
-      </w:r>
-      <w:r>
-        <w:rPr>
+        <w:pStyle w:val="Compact"/>
+      </w:pPr>
+      <w:r>
+        <w:t xml:space="preserve">Un kit d’alchimie comprenant une sacoche de ceinture de contenance 3 objets avec 5 fioles (= 1 objet), un pilon et un mortier, 5 récepteales d’explosifs (= 1 objet). Fonctionne avec la compétence</w:t>
+      </w:r>
+      <w:r>
+        <w:t xml:space="preserve"> </w:t>
+      </w:r>
+      <w:r>
+        <w:rPr>
+          <w:iCs/>
           <w:i/>
-          <w:iCs/>
-        </w:rPr>
-        <w:t xml:space="preserve">Intermédiaire</w:t>
-      </w:r>
-      <w:r>
-        <w:t xml:space="preserve"> </w:t>
-      </w:r>
-      <w:r>
-        <w:t xml:space="preserve">ne possédant pas la particularité</w:t>
-      </w:r>
-      <w:r>
-        <w:t xml:space="preserve"> </w:t>
-      </w:r>
-      <w:r>
-        <w:rPr>
-          <w:i/>
-          <w:iCs/>
-        </w:rPr>
-        <w:t xml:space="preserve">Distance</w:t>
-      </w:r>
-      <w:r>
-        <w:t xml:space="preserve"> </w:t>
-      </w:r>
-      <w:r>
-        <w:t xml:space="preserve">ou</w:t>
-      </w:r>
-      <w:r>
-        <w:t xml:space="preserve"> </w:t>
-      </w:r>
-      <w:r>
-        <w:rPr>
-          <w:i/>
-          <w:iCs/>
-        </w:rPr>
-        <w:t xml:space="preserve">Allonge</w:t>
-      </w:r>
-      <w:r>
-        <w:t xml:space="preserve"> </w:t>
-      </w:r>
-      <w:r>
-        <w:t xml:space="preserve">et un bouclier réduisant les dégâts de 10 (Force nécessaire supérieure ou égale à 10).</w:t>
-      </w:r>
-    </w:p>
-    <w:p>
-      <w:pPr>
-        <w:pStyle w:val="Compact"/>
+        </w:rPr>
+        <w:t xml:space="preserve">Artisanat</w:t>
+      </w:r>
+      <w:r>
+        <w:t xml:space="preserve">.</w:t>
+      </w:r>
+    </w:p>
+    <w:p>
+      <w:pPr>
         <w:numPr>
           <w:ilvl w:val="0"/>
           <w:numId w:val="1028"/>
         </w:numPr>
-      </w:pPr>
-      <w:r>
-        <w:t xml:space="preserve">Un arme de type</w:t>
-      </w:r>
-      <w:r>
-        <w:t xml:space="preserve"> </w:t>
-      </w:r>
-      <w:r>
-        <w:rPr>
-          <w:i/>
-          <w:iCs/>
-        </w:rPr>
-        <w:t xml:space="preserve">Intermédiaire</w:t>
-      </w:r>
-      <w:r>
-        <w:t xml:space="preserve"> </w:t>
-      </w:r>
-      <w:r>
-        <w:t xml:space="preserve">ne possédant pas la particularité</w:t>
-      </w:r>
-      <w:r>
-        <w:t xml:space="preserve"> </w:t>
-      </w:r>
-      <w:r>
-        <w:rPr>
-          <w:i/>
-          <w:iCs/>
-        </w:rPr>
-        <w:t xml:space="preserve">Distance</w:t>
-      </w:r>
-      <w:r>
-        <w:t xml:space="preserve"> </w:t>
-      </w:r>
-      <w:r>
-        <w:t xml:space="preserve">ou</w:t>
-      </w:r>
-      <w:r>
-        <w:t xml:space="preserve"> </w:t>
-      </w:r>
-      <w:r>
-        <w:rPr>
-          <w:i/>
-          <w:iCs/>
-        </w:rPr>
-        <w:t xml:space="preserve">Allonge</w:t>
-      </w:r>
-      <w:r>
-        <w:t xml:space="preserve"> </w:t>
-      </w:r>
-      <w:r>
-        <w:t xml:space="preserve">et deux armes de type</w:t>
-      </w:r>
-      <w:r>
-        <w:t xml:space="preserve"> </w:t>
-      </w:r>
-      <w:r>
-        <w:rPr>
-          <w:i/>
-          <w:iCs/>
-        </w:rPr>
-        <w:t xml:space="preserve">Légère</w:t>
-      </w:r>
-      <w:r>
-        <w:t xml:space="preserve"> </w:t>
-      </w:r>
-      <w:r>
-        <w:t xml:space="preserve">et possédant la particularité</w:t>
-      </w:r>
-      <w:r>
-        <w:t xml:space="preserve"> </w:t>
-      </w:r>
-      <w:r>
-        <w:rPr>
-          <w:i/>
-          <w:iCs/>
-        </w:rPr>
-        <w:t xml:space="preserve">Lancer</w:t>
-      </w:r>
-      <w:r>
-        <w:t xml:space="preserve">.</w:t>
-      </w:r>
-    </w:p>
-    <w:p>
-      <w:pPr>
-        <w:pStyle w:val="Compact"/>
+        <w:pStyle w:val="Compact"/>
+      </w:pPr>
+      <w:r>
+        <w:t xml:space="preserve">Un kit d’écriture comprenant une sacoche de ceinture de contenance 3 objets avec une plume d’écriture, une bouteille d’encre et 10 feuilles de papier. Il est épuisé après 10 utilisations.</w:t>
+      </w:r>
+    </w:p>
+    <w:p>
+      <w:pPr>
         <w:numPr>
           <w:ilvl w:val="0"/>
           <w:numId w:val="1028"/>
         </w:numPr>
-      </w:pPr>
-      <w:r>
-        <w:t xml:space="preserve">Une armure réduisant les dégâts de 20 (Force nécessaire supérieure ou égale à 13)</w:t>
-      </w:r>
-    </w:p>
-    <w:p>
-      <w:pPr>
-        <w:pStyle w:val="Compact"/>
-        <w:numPr>
-          <w:ilvl w:val="0"/>
-          <w:numId w:val="1028"/>
-        </w:numPr>
-      </w:pPr>
-      <w:r>
-        <w:t xml:space="preserve">Un instrument enchanté (Charisme nécessaire supérieure ou égale à 13). Voir partie</w:t>
-      </w:r>
-      <w:r>
-        <w:t xml:space="preserve"> </w:t>
-      </w:r>
-      <w:r>
-        <w:rPr>
-          <w:i/>
-          <w:iCs/>
-        </w:rPr>
-        <w:t xml:space="preserve">Enchantement</w:t>
-      </w:r>
-      <w:r>
-        <w:t xml:space="preserve"> </w:t>
-      </w:r>
-      <w:r>
-        <w:t xml:space="preserve">dans la page</w:t>
-      </w:r>
-      <w:r>
-        <w:t xml:space="preserve"> </w:t>
-      </w:r>
-      <w:r>
-        <w:rPr>
-          <w:i/>
-          <w:iCs/>
-        </w:rPr>
-        <w:t xml:space="preserve">La Magie</w:t>
-      </w:r>
-      <w:r>
-        <w:t xml:space="preserve">.</w:t>
-      </w:r>
-    </w:p>
-    <w:p>
-      <w:pPr>
-        <w:pStyle w:val="Compact"/>
-        <w:numPr>
-          <w:ilvl w:val="0"/>
-          <w:numId w:val="1028"/>
-        </w:numPr>
-      </w:pPr>
-      <w:r>
-        <w:t xml:space="preserve">Un kit de soins comprenant une sacoche de ceinture de contenance 3 objets avec des des bandages, un baume pour soulager la douleur et un nécessaire pour construire une attelle. Il est épuisé après 10 utilisations. Fonctionne avec la compétence</w:t>
-      </w:r>
-      <w:r>
-        <w:t xml:space="preserve"> </w:t>
-      </w:r>
-      <w:r>
-        <w:rPr>
-          <w:i/>
-          <w:iCs/>
-        </w:rPr>
-        <w:t xml:space="preserve">Science</w:t>
-      </w:r>
-      <w:r>
-        <w:t xml:space="preserve">.</w:t>
-      </w:r>
-    </w:p>
-    <w:p>
-      <w:pPr>
-        <w:pStyle w:val="Compact"/>
-        <w:numPr>
-          <w:ilvl w:val="0"/>
-          <w:numId w:val="1028"/>
-        </w:numPr>
-      </w:pPr>
-      <w:r>
-        <w:t xml:space="preserve">Un kit de crochetage comprenant une sacoche de ceinture de contenance 3 objets avec des crochets de serrurier, un maillet et un burin. Il est épuisé après 10 utilisations. Fonctionne avec la compétence</w:t>
-      </w:r>
-      <w:r>
-        <w:t xml:space="preserve"> </w:t>
-      </w:r>
-      <w:r>
-        <w:rPr>
-          <w:i/>
-          <w:iCs/>
-        </w:rPr>
-        <w:t xml:space="preserve">Habileté</w:t>
-      </w:r>
-      <w:r>
-        <w:t xml:space="preserve">.</w:t>
-      </w:r>
-    </w:p>
-    <w:p>
-      <w:pPr>
-        <w:pStyle w:val="Compact"/>
-        <w:numPr>
-          <w:ilvl w:val="0"/>
-          <w:numId w:val="1028"/>
-        </w:numPr>
-      </w:pPr>
-      <w:r>
-        <w:t xml:space="preserve">Un kit de déguisement comprenant une sacoche de ceinture de contenance 3 objets avec du maquillage, de la teinture de cheveux et des postiches (barbe, moustache). Il est épuisé après 10 utilisations. Fonctionne avec la compétence</w:t>
-      </w:r>
-      <w:r>
-        <w:t xml:space="preserve"> </w:t>
-      </w:r>
-      <w:r>
-        <w:rPr>
-          <w:i/>
-          <w:iCs/>
-        </w:rPr>
-        <w:t xml:space="preserve">Déguisement</w:t>
-      </w:r>
-      <w:r>
-        <w:t xml:space="preserve">.</w:t>
-      </w:r>
-    </w:p>
-    <w:p>
-      <w:pPr>
-        <w:pStyle w:val="Compact"/>
-        <w:numPr>
-          <w:ilvl w:val="0"/>
-          <w:numId w:val="1028"/>
-        </w:numPr>
-      </w:pPr>
-      <w:r>
-        <w:t xml:space="preserve">Un kit d’alchimie comprenant une sacoche de ceinture de contenance 3 objets avec 5 fioles (= 1 objet), un pilon et un mortier, 5 récepteales d’explosifs (= 1 objet). Fonctionne avec la compétence</w:t>
-      </w:r>
-      <w:r>
-        <w:t xml:space="preserve"> </w:t>
-      </w:r>
-      <w:r>
-        <w:rPr>
-          <w:i/>
-          <w:iCs/>
-        </w:rPr>
-        <w:t xml:space="preserve">Artisanat</w:t>
-      </w:r>
-      <w:r>
-        <w:t xml:space="preserve">.</w:t>
-      </w:r>
-    </w:p>
-    <w:p>
-      <w:pPr>
-        <w:pStyle w:val="Compact"/>
-        <w:numPr>
-          <w:ilvl w:val="0"/>
-          <w:numId w:val="1028"/>
-        </w:numPr>
-      </w:pPr>
-      <w:r>
-        <w:t xml:space="preserve">Un kit d’écriture comprenant une sacoche de ceinture de contenance 3 objets avec une plume d’écriture, une bouteille d’encre et 10 feuilles de papier. Il est épuisé après 10 utilisations.</w:t>
-      </w:r>
-    </w:p>
-    <w:p>
-      <w:pPr>
-        <w:pStyle w:val="Compact"/>
-        <w:numPr>
-          <w:ilvl w:val="0"/>
-          <w:numId w:val="1028"/>
-        </w:numPr>
+        <w:pStyle w:val="Compact"/>
       </w:pPr>
       <w:r>
         <w:t xml:space="preserve">Un familier (voir partie sur le familier dans la suite de ce chapitre). Attention un familier coûte deux groupes d’objets.</w:t>
@@ -5763,10 +5786,39 @@
       </w:r>
       <w:r>
         <w:rPr>
+          <w:iCs/>
           <w:i/>
+        </w:rPr>
+        <w:t xml:space="preserve">Faune - Familier</w:t>
+      </w:r>
+      <w:r>
+        <w:t xml:space="preserve"> </w:t>
+      </w:r>
+      <w:r>
+        <w:t xml:space="preserve">dans le chapitre</w:t>
+      </w:r>
+      <w:r>
+        <w:t xml:space="preserve"> </w:t>
+      </w:r>
+      <w:r>
+        <w:rPr>
           <w:iCs/>
-        </w:rPr>
-        <w:t xml:space="preserve">Faune - Familier</w:t>
+          <w:i/>
+        </w:rPr>
+        <w:t xml:space="preserve">Nature</w:t>
+      </w:r>
+      <w:r>
+        <w:t xml:space="preserve">) a des valeurs de caractéristiques et de compétences propre, et un talent de familier propre. Vous pouvez lui choisir un autre talent de familier parmi ceux disponibles (voir partie</w:t>
+      </w:r>
+      <w:r>
+        <w:t xml:space="preserve"> </w:t>
+      </w:r>
+      <w:r>
+        <w:rPr>
+          <w:iCs/>
+          <w:i/>
+        </w:rPr>
+        <w:t xml:space="preserve">Talents de familier</w:t>
       </w:r>
       <w:r>
         <w:t xml:space="preserve"> </w:t>
@@ -5779,53 +5831,37 @@
       </w:r>
       <w:r>
         <w:rPr>
+          <w:iCs/>
           <w:i/>
+        </w:rPr>
+        <w:t xml:space="preserve">Talents</w:t>
+      </w:r>
+      <w:r>
+        <w:t xml:space="preserve">).</w:t>
+      </w:r>
+      <w:r>
+        <w:t xml:space="preserve"> </w:t>
+      </w:r>
+      <w:r>
+        <w:t xml:space="preserve">De plus, vous devez choisir 3 ordres connus par votre familier parmi ceux dans la liste suivante. Vous n’avez pas de jets à faire pour que votre familier réalise un ordre connu. Cependant, pour donner un ordre non connu par votre familier, parmi la liste suivante, vous devrez faire un jet d’</w:t>
+      </w:r>
+      <w:r>
+        <w:rPr>
           <w:iCs/>
-        </w:rPr>
-        <w:t xml:space="preserve">Nature</w:t>
-      </w:r>
-      <w:r>
-        <w:t xml:space="preserve">) a des valeurs de caractéristiques et de compétences propre, et un talent de familier propre. Vous pouvez lui choisir un autre talent de familier parmi ceux disponibles (voir partie</w:t>
-      </w:r>
-      <w:r>
-        <w:t xml:space="preserve"> </w:t>
-      </w:r>
-      <w:r>
-        <w:rPr>
           <w:i/>
+        </w:rPr>
+        <w:t xml:space="preserve">Influence</w:t>
+      </w:r>
+      <w:r>
+        <w:t xml:space="preserve"> </w:t>
+      </w:r>
+      <w:r>
+        <w:t xml:space="preserve">avec un bonus de 10%. Enfin, si vous donnez un ordre à votre familier qui ne se trouve pas dans la liste des ordre de base, il faut réussir un jet d’</w:t>
+      </w:r>
+      <w:r>
+        <w:rPr>
           <w:iCs/>
-        </w:rPr>
-        <w:t xml:space="preserve">Talents de familier</w:t>
-      </w:r>
-      <w:r>
-        <w:t xml:space="preserve"> </w:t>
-      </w:r>
-      <w:r>
-        <w:t xml:space="preserve">dans le chapitre</w:t>
-      </w:r>
-      <w:r>
-        <w:t xml:space="preserve"> </w:t>
-      </w:r>
-      <w:r>
-        <w:rPr>
           <w:i/>
-          <w:iCs/>
-        </w:rPr>
-        <w:t xml:space="preserve">Talents</w:t>
-      </w:r>
-      <w:r>
-        <w:t xml:space="preserve">).</w:t>
-      </w:r>
-      <w:r>
-        <w:t xml:space="preserve"> </w:t>
-      </w:r>
-      <w:r>
-        <w:t xml:space="preserve">De plus, vous devez choisir 3 ordres connus par votre familier parmi ceux dans la liste suivante. Vous n’avez pas de jets à faire pour que votre familier réalise un ordre connu. Cependant, pour donner un ordre non connu par votre familier, parmi la liste suivante, vous devrez faire un jet d’</w:t>
-      </w:r>
-      <w:r>
-        <w:rPr>
-          <w:i/>
-          <w:iCs/>
         </w:rPr>
         <w:t xml:space="preserve">Influence</w:t>
       </w:r>
@@ -5833,19 +5869,6 @@
         <w:t xml:space="preserve"> </w:t>
       </w:r>
       <w:r>
-        <w:t xml:space="preserve">avec un bonus de 10%. Enfin, si vous donnez un ordre à votre familier qui ne se trouve pas dans la liste des ordre de base, il faut réussir un jet d’</w:t>
-      </w:r>
-      <w:r>
-        <w:rPr>
-          <w:i/>
-          <w:iCs/>
-        </w:rPr>
-        <w:t xml:space="preserve">Influence</w:t>
-      </w:r>
-      <w:r>
-        <w:t xml:space="preserve"> </w:t>
-      </w:r>
-      <w:r>
         <w:t xml:space="preserve">sans bonus.</w:t>
       </w:r>
     </w:p>
@@ -5860,16 +5883,16 @@
     </w:p>
     <w:p>
       <w:pPr>
-        <w:pStyle w:val="Compact"/>
         <w:numPr>
           <w:ilvl w:val="0"/>
           <w:numId w:val="1029"/>
         </w:numPr>
-      </w:pPr>
-      <w:r>
-        <w:rPr>
-          <w:b/>
-          <w:bCs/>
+        <w:pStyle w:val="Compact"/>
+      </w:pPr>
+      <w:r>
+        <w:rPr>
+          <w:bCs/>
+          <w:b/>
         </w:rPr>
         <w:t xml:space="preserve">Attaque</w:t>
       </w:r>
@@ -5882,16 +5905,16 @@
     </w:p>
     <w:p>
       <w:pPr>
-        <w:pStyle w:val="Compact"/>
         <w:numPr>
           <w:ilvl w:val="0"/>
           <w:numId w:val="1029"/>
         </w:numPr>
-      </w:pPr>
-      <w:r>
-        <w:rPr>
-          <w:b/>
-          <w:bCs/>
+        <w:pStyle w:val="Compact"/>
+      </w:pPr>
+      <w:r>
+        <w:rPr>
+          <w:bCs/>
+          <w:b/>
         </w:rPr>
         <w:t xml:space="preserve">Au pied</w:t>
       </w:r>
@@ -5904,16 +5927,16 @@
     </w:p>
     <w:p>
       <w:pPr>
-        <w:pStyle w:val="Compact"/>
         <w:numPr>
           <w:ilvl w:val="0"/>
           <w:numId w:val="1029"/>
         </w:numPr>
-      </w:pPr>
-      <w:r>
-        <w:rPr>
-          <w:b/>
-          <w:bCs/>
+        <w:pStyle w:val="Compact"/>
+      </w:pPr>
+      <w:r>
+        <w:rPr>
+          <w:bCs/>
+          <w:b/>
         </w:rPr>
         <w:t xml:space="preserve">Chasse</w:t>
       </w:r>
@@ -5926,16 +5949,16 @@
     </w:p>
     <w:p>
       <w:pPr>
-        <w:pStyle w:val="Compact"/>
         <w:numPr>
           <w:ilvl w:val="0"/>
           <w:numId w:val="1029"/>
         </w:numPr>
-      </w:pPr>
-      <w:r>
-        <w:rPr>
-          <w:b/>
-          <w:bCs/>
+        <w:pStyle w:val="Compact"/>
+      </w:pPr>
+      <w:r>
+        <w:rPr>
+          <w:bCs/>
+          <w:b/>
         </w:rPr>
         <w:t xml:space="preserve">Garde</w:t>
       </w:r>
@@ -5948,16 +5971,16 @@
     </w:p>
     <w:p>
       <w:pPr>
-        <w:pStyle w:val="Compact"/>
         <w:numPr>
           <w:ilvl w:val="0"/>
           <w:numId w:val="1029"/>
         </w:numPr>
-      </w:pPr>
-      <w:r>
-        <w:rPr>
-          <w:b/>
-          <w:bCs/>
+        <w:pStyle w:val="Compact"/>
+      </w:pPr>
+      <w:r>
+        <w:rPr>
+          <w:bCs/>
+          <w:b/>
         </w:rPr>
         <w:t xml:space="preserve">Joue</w:t>
       </w:r>
@@ -5970,16 +5993,16 @@
     </w:p>
     <w:p>
       <w:pPr>
-        <w:pStyle w:val="Compact"/>
         <w:numPr>
           <w:ilvl w:val="0"/>
           <w:numId w:val="1029"/>
         </w:numPr>
-      </w:pPr>
-      <w:r>
-        <w:rPr>
-          <w:b/>
-          <w:bCs/>
+        <w:pStyle w:val="Compact"/>
+      </w:pPr>
+      <w:r>
+        <w:rPr>
+          <w:bCs/>
+          <w:b/>
         </w:rPr>
         <w:t xml:space="preserve">Pas bouger</w:t>
       </w:r>
@@ -5992,16 +6015,16 @@
     </w:p>
     <w:p>
       <w:pPr>
-        <w:pStyle w:val="Compact"/>
         <w:numPr>
           <w:ilvl w:val="0"/>
           <w:numId w:val="1029"/>
         </w:numPr>
-      </w:pPr>
-      <w:r>
-        <w:rPr>
-          <w:b/>
-          <w:bCs/>
+        <w:pStyle w:val="Compact"/>
+      </w:pPr>
+      <w:r>
+        <w:rPr>
+          <w:bCs/>
+          <w:b/>
         </w:rPr>
         <w:t xml:space="preserve">Suit</w:t>
       </w:r>
@@ -6014,16 +6037,16 @@
     </w:p>
     <w:p>
       <w:pPr>
-        <w:pStyle w:val="Compact"/>
         <w:numPr>
           <w:ilvl w:val="0"/>
           <w:numId w:val="1029"/>
         </w:numPr>
-      </w:pPr>
-      <w:r>
-        <w:rPr>
-          <w:b/>
-          <w:bCs/>
+        <w:pStyle w:val="Compact"/>
+      </w:pPr>
+      <w:r>
+        <w:rPr>
+          <w:bCs/>
+          <w:b/>
         </w:rPr>
         <w:t xml:space="preserve">Travaille</w:t>
       </w:r>
@@ -6036,16 +6059,16 @@
     </w:p>
     <w:p>
       <w:pPr>
-        <w:pStyle w:val="Compact"/>
         <w:numPr>
           <w:ilvl w:val="0"/>
           <w:numId w:val="1029"/>
         </w:numPr>
-      </w:pPr>
-      <w:r>
-        <w:rPr>
-          <w:b/>
-          <w:bCs/>
+        <w:pStyle w:val="Compact"/>
+      </w:pPr>
+      <w:r>
+        <w:rPr>
+          <w:bCs/>
+          <w:b/>
         </w:rPr>
         <w:t xml:space="preserve">Va chercher</w:t>
       </w:r>
@@ -6283,11 +6306,11 @@
     </w:p>
     <w:p>
       <w:pPr>
-        <w:pStyle w:val="Compact"/>
         <w:numPr>
           <w:ilvl w:val="0"/>
           <w:numId w:val="1030"/>
         </w:numPr>
+        <w:pStyle w:val="Compact"/>
       </w:pPr>
       <w:r>
         <w:t xml:space="preserve">Recrue</w:t>
@@ -6295,11 +6318,11 @@
     </w:p>
     <w:p>
       <w:pPr>
-        <w:pStyle w:val="Compact"/>
         <w:numPr>
           <w:ilvl w:val="0"/>
           <w:numId w:val="1030"/>
         </w:numPr>
+        <w:pStyle w:val="Compact"/>
       </w:pPr>
       <w:r>
         <w:t xml:space="preserve">Novice</w:t>
@@ -6307,11 +6330,11 @@
     </w:p>
     <w:p>
       <w:pPr>
-        <w:pStyle w:val="Compact"/>
         <w:numPr>
           <w:ilvl w:val="0"/>
           <w:numId w:val="1030"/>
         </w:numPr>
+        <w:pStyle w:val="Compact"/>
       </w:pPr>
       <w:r>
         <w:t xml:space="preserve">Apprenti</w:t>
@@ -6319,11 +6342,11 @@
     </w:p>
     <w:p>
       <w:pPr>
-        <w:pStyle w:val="Compact"/>
         <w:numPr>
           <w:ilvl w:val="0"/>
           <w:numId w:val="1030"/>
         </w:numPr>
+        <w:pStyle w:val="Compact"/>
       </w:pPr>
       <w:r>
         <w:t xml:space="preserve">Acolyte</w:t>
@@ -6331,11 +6354,11 @@
     </w:p>
     <w:p>
       <w:pPr>
-        <w:pStyle w:val="Compact"/>
         <w:numPr>
           <w:ilvl w:val="0"/>
           <w:numId w:val="1030"/>
         </w:numPr>
+        <w:pStyle w:val="Compact"/>
       </w:pPr>
       <w:r>
         <w:t xml:space="preserve">Adepte</w:t>
@@ -6343,11 +6366,11 @@
     </w:p>
     <w:p>
       <w:pPr>
-        <w:pStyle w:val="Compact"/>
         <w:numPr>
           <w:ilvl w:val="0"/>
           <w:numId w:val="1030"/>
         </w:numPr>
+        <w:pStyle w:val="Compact"/>
       </w:pPr>
       <w:r>
         <w:t xml:space="preserve">Maître</w:t>
@@ -6355,11 +6378,11 @@
     </w:p>
     <w:p>
       <w:pPr>
-        <w:pStyle w:val="Compact"/>
         <w:numPr>
           <w:ilvl w:val="0"/>
           <w:numId w:val="1030"/>
         </w:numPr>
+        <w:pStyle w:val="Compact"/>
       </w:pPr>
       <w:r>
         <w:t xml:space="preserve">Champion</w:t>
@@ -6367,11 +6390,11 @@
     </w:p>
     <w:p>
       <w:pPr>
-        <w:pStyle w:val="Compact"/>
         <w:numPr>
           <w:ilvl w:val="0"/>
           <w:numId w:val="1030"/>
         </w:numPr>
+        <w:pStyle w:val="Compact"/>
       </w:pPr>
       <w:r>
         <w:t xml:space="preserve">Parangon</w:t>
@@ -6379,11 +6402,11 @@
     </w:p>
     <w:p>
       <w:pPr>
-        <w:pStyle w:val="Compact"/>
         <w:numPr>
           <w:ilvl w:val="0"/>
           <w:numId w:val="1030"/>
         </w:numPr>
+        <w:pStyle w:val="Compact"/>
       </w:pPr>
       <w:r>
         <w:t xml:space="preserve">Héros</w:t>
@@ -6537,10 +6560,23 @@
       </w:r>
       <w:r>
         <w:rPr>
+          <w:iCs/>
           <w:i/>
+        </w:rPr>
+        <w:t xml:space="preserve">Artisanat</w:t>
+      </w:r>
+      <w:r>
+        <w:t xml:space="preserve">,</w:t>
+      </w:r>
+      <w:r>
+        <w:t xml:space="preserve"> </w:t>
+      </w:r>
+      <w:r>
+        <w:rPr>
           <w:iCs/>
-        </w:rPr>
-        <w:t xml:space="preserve">Artisanat</w:t>
+          <w:i/>
+        </w:rPr>
+        <w:t xml:space="preserve">Culture générale</w:t>
       </w:r>
       <w:r>
         <w:t xml:space="preserve">,</w:t>
@@ -6550,10 +6586,23 @@
       </w:r>
       <w:r>
         <w:rPr>
+          <w:iCs/>
           <w:i/>
+        </w:rPr>
+        <w:t xml:space="preserve">Estimation</w:t>
+      </w:r>
+      <w:r>
+        <w:t xml:space="preserve">,</w:t>
+      </w:r>
+      <w:r>
+        <w:t xml:space="preserve"> </w:t>
+      </w:r>
+      <w:r>
+        <w:rPr>
           <w:iCs/>
-        </w:rPr>
-        <w:t xml:space="preserve">Culture générale</w:t>
+          <w:i/>
+        </w:rPr>
+        <w:t xml:space="preserve">Habileté</w:t>
       </w:r>
       <w:r>
         <w:t xml:space="preserve">,</w:t>
@@ -6563,82 +6612,56 @@
       </w:r>
       <w:r>
         <w:rPr>
+          <w:iCs/>
           <w:i/>
+        </w:rPr>
+        <w:t xml:space="preserve">Science</w:t>
+      </w:r>
+      <w:r>
+        <w:t xml:space="preserve"> </w:t>
+      </w:r>
+      <w:r>
+        <w:t xml:space="preserve">et</w:t>
+      </w:r>
+      <w:r>
+        <w:t xml:space="preserve"> </w:t>
+      </w:r>
+      <w:r>
+        <w:rPr>
           <w:iCs/>
-        </w:rPr>
-        <w:t xml:space="preserve">Estimation</w:t>
-      </w:r>
-      <w:r>
-        <w:t xml:space="preserve">,</w:t>
-      </w:r>
-      <w:r>
-        <w:t xml:space="preserve"> </w:t>
-      </w:r>
-      <w:r>
-        <w:rPr>
           <w:i/>
+        </w:rPr>
+        <w:t xml:space="preserve">Utilisation de l’éther</w:t>
+      </w:r>
+      <w:r>
+        <w:t xml:space="preserve"> </w:t>
+      </w:r>
+      <w:r>
+        <w:t xml:space="preserve">ne sont pas disponibles pour les animaux. Toutes les espèces animales présentent des particularités qui leurs sont propres et qui leur accordent des bonus divers. De plus chaque animal possède directement un talent mais d’autres sont disponibles, en particulier le Familier à qui le personnage doit donner un talent supplémentaire à la création (voir partie</w:t>
+      </w:r>
+      <w:r>
+        <w:t xml:space="preserve"> </w:t>
+      </w:r>
+      <w:r>
+        <w:rPr>
           <w:iCs/>
-        </w:rPr>
-        <w:t xml:space="preserve">Habileté</w:t>
-      </w:r>
-      <w:r>
-        <w:t xml:space="preserve">,</w:t>
-      </w:r>
-      <w:r>
-        <w:t xml:space="preserve"> </w:t>
-      </w:r>
-      <w:r>
-        <w:rPr>
           <w:i/>
+        </w:rPr>
+        <w:t xml:space="preserve">Talents de familier</w:t>
+      </w:r>
+      <w:r>
+        <w:t xml:space="preserve"> </w:t>
+      </w:r>
+      <w:r>
+        <w:t xml:space="preserve">dans le chapitre</w:t>
+      </w:r>
+      <w:r>
+        <w:t xml:space="preserve"> </w:t>
+      </w:r>
+      <w:r>
+        <w:rPr>
           <w:iCs/>
-        </w:rPr>
-        <w:t xml:space="preserve">Science</w:t>
-      </w:r>
-      <w:r>
-        <w:t xml:space="preserve"> </w:t>
-      </w:r>
-      <w:r>
-        <w:t xml:space="preserve">et</w:t>
-      </w:r>
-      <w:r>
-        <w:t xml:space="preserve"> </w:t>
-      </w:r>
-      <w:r>
-        <w:rPr>
           <w:i/>
-          <w:iCs/>
-        </w:rPr>
-        <w:t xml:space="preserve">Utilisation de l’éther</w:t>
-      </w:r>
-      <w:r>
-        <w:t xml:space="preserve"> </w:t>
-      </w:r>
-      <w:r>
-        <w:t xml:space="preserve">ne sont pas disponibles pour les animaux. Toutes les espèces animales présentent des particularités qui leurs sont propres et qui leur accordent des bonus divers. De plus chaque animal possède directement un talent mais d’autres sont disponibles, en particulier le Familier à qui le personnage doit donner un talent supplémentaire à la création (voir partie</w:t>
-      </w:r>
-      <w:r>
-        <w:t xml:space="preserve"> </w:t>
-      </w:r>
-      <w:r>
-        <w:rPr>
-          <w:i/>
-          <w:iCs/>
-        </w:rPr>
-        <w:t xml:space="preserve">Talents de familier</w:t>
-      </w:r>
-      <w:r>
-        <w:t xml:space="preserve"> </w:t>
-      </w:r>
-      <w:r>
-        <w:t xml:space="preserve">dans le chapitre</w:t>
-      </w:r>
-      <w:r>
-        <w:t xml:space="preserve"> </w:t>
-      </w:r>
-      <w:r>
-        <w:rPr>
-          <w:i/>
-          <w:iCs/>
         </w:rPr>
         <w:t xml:space="preserve">Talents</w:t>
       </w:r>
@@ -6769,14 +6792,14 @@
 <file path=word/numbering.xml><?xml version="1.0" encoding="utf-8"?>
 <w:numbering xmlns:w="http://schemas.openxmlformats.org/wordprocessingml/2006/main">
   <w:abstractNum w:abstractNumId="990">
-    <w:nsid w:val="0000A990"/>
+    <w:nsid w:val="A990"/>
     <w:multiLevelType w:val="multilevel"/>
     <w:lvl w:ilvl="0">
       <w:numFmt w:val="bullet"/>
       <w:lvlText w:val=" "/>
       <w:lvlJc w:val="left"/>
       <w:pPr>
-        <w:ind w:left="720" w:hanging="360"/>
+        <w:ind w:left="720" w:hanging="480"/>
       </w:pPr>
     </w:lvl>
     <w:lvl w:ilvl="1">
@@ -6784,7 +6807,7 @@
       <w:lvlText w:val=" "/>
       <w:lvlJc w:val="left"/>
       <w:pPr>
-        <w:ind w:left="1440" w:hanging="360"/>
+        <w:ind w:left="1440" w:hanging="480"/>
       </w:pPr>
     </w:lvl>
     <w:lvl w:ilvl="2">
@@ -6792,7 +6815,7 @@
       <w:lvlText w:val=" "/>
       <w:lvlJc w:val="left"/>
       <w:pPr>
-        <w:ind w:left="2160" w:hanging="360"/>
+        <w:ind w:left="2160" w:hanging="480"/>
       </w:pPr>
     </w:lvl>
     <w:lvl w:ilvl="3">
@@ -6800,7 +6823,7 @@
       <w:lvlText w:val=" "/>
       <w:lvlJc w:val="left"/>
       <w:pPr>
-        <w:ind w:left="2880" w:hanging="360"/>
+        <w:ind w:left="2880" w:hanging="480"/>
       </w:pPr>
     </w:lvl>
     <w:lvl w:ilvl="4">
@@ -6808,7 +6831,7 @@
       <w:lvlText w:val=" "/>
       <w:lvlJc w:val="left"/>
       <w:pPr>
-        <w:ind w:left="3600" w:hanging="360"/>
+        <w:ind w:left="3600" w:hanging="480"/>
       </w:pPr>
     </w:lvl>
     <w:lvl w:ilvl="5">
@@ -6816,7 +6839,7 @@
       <w:lvlText w:val=" "/>
       <w:lvlJc w:val="left"/>
       <w:pPr>
-        <w:ind w:left="4320" w:hanging="360"/>
+        <w:ind w:left="4320" w:hanging="480"/>
       </w:pPr>
     </w:lvl>
     <w:lvl w:ilvl="6">
@@ -6824,7 +6847,7 @@
       <w:lvlText w:val=" "/>
       <w:lvlJc w:val="left"/>
       <w:pPr>
-        <w:ind w:left="5040" w:hanging="360"/>
+        <w:ind w:left="5040" w:hanging="480"/>
       </w:pPr>
     </w:lvl>
     <w:lvl w:ilvl="7">
@@ -6832,7 +6855,7 @@
       <w:lvlText w:val=" "/>
       <w:lvlJc w:val="left"/>
       <w:pPr>
-        <w:ind w:left="5760" w:hanging="360"/>
+        <w:ind w:left="5760" w:hanging="480"/>
       </w:pPr>
     </w:lvl>
     <w:lvl w:ilvl="8">
@@ -6840,115 +6863,88 @@
       <w:lvlText w:val=" "/>
       <w:lvlJc w:val="left"/>
       <w:pPr>
-        <w:ind w:left="6480" w:hanging="360"/>
+        <w:ind w:left="6480" w:hanging="480"/>
       </w:pPr>
     </w:lvl>
   </w:abstractNum>
   <w:abstractNum w:abstractNumId="991">
-    <w:nsid w:val="0000A991"/>
+    <w:nsid w:val="A991"/>
     <w:multiLevelType w:val="multilevel"/>
     <w:lvl w:ilvl="0">
       <w:numFmt w:val="bullet"/>
-      <w:lvlText w:val=""/>
+      <w:lvlText w:val="•"/>
       <w:lvlJc w:val="left"/>
       <w:pPr>
-        <w:ind w:left="720" w:hanging="360"/>
-      </w:pPr>
-      <w:rPr>
-        <w:rFonts w:ascii="Symbol" w:hAnsi="Symbol" w:cs="Symbol" w:hint="default"/>
-      </w:rPr>
+        <w:ind w:left="720" w:hanging="480"/>
+      </w:pPr>
     </w:lvl>
     <w:lvl w:ilvl="1">
       <w:numFmt w:val="bullet"/>
-      <w:lvlText w:val="o"/>
+      <w:lvlText w:val="–"/>
       <w:lvlJc w:val="left"/>
       <w:pPr>
-        <w:ind w:left="1440" w:hanging="360"/>
-      </w:pPr>
-      <w:rPr>
-        <w:rFonts w:ascii="Courier New" w:hAnsi="Courier New" w:cs="Courier New" w:hint="default"/>
-      </w:rPr>
+        <w:ind w:left="1440" w:hanging="480"/>
+      </w:pPr>
     </w:lvl>
     <w:lvl w:ilvl="2">
       <w:numFmt w:val="bullet"/>
-      <w:lvlText w:val=""/>
+      <w:lvlText w:val="•"/>
       <w:lvlJc w:val="left"/>
       <w:pPr>
-        <w:ind w:left="2160" w:hanging="360"/>
-      </w:pPr>
-      <w:rPr>
-        <w:rFonts w:ascii="Wingdings" w:hAnsi="Wingdings" w:cs="Wingdings" w:hint="default"/>
-      </w:rPr>
+        <w:ind w:left="2160" w:hanging="480"/>
+      </w:pPr>
     </w:lvl>
     <w:lvl w:ilvl="3">
       <w:numFmt w:val="bullet"/>
-      <w:lvlText w:val=""/>
+      <w:lvlText w:val="–"/>
       <w:lvlJc w:val="left"/>
       <w:pPr>
-        <w:ind w:left="2880" w:hanging="360"/>
-      </w:pPr>
-      <w:rPr>
-        <w:rFonts w:ascii="Symbol" w:hAnsi="Symbol" w:cs="Symbol" w:hint="default"/>
-      </w:rPr>
+        <w:ind w:left="2880" w:hanging="480"/>
+      </w:pPr>
     </w:lvl>
     <w:lvl w:ilvl="4">
       <w:numFmt w:val="bullet"/>
-      <w:lvlText w:val="o"/>
+      <w:lvlText w:val="•"/>
       <w:lvlJc w:val="left"/>
       <w:pPr>
-        <w:ind w:left="3600" w:hanging="360"/>
-      </w:pPr>
-      <w:rPr>
-        <w:rFonts w:ascii="Courier New" w:hAnsi="Courier New" w:cs="Courier New" w:hint="default"/>
-      </w:rPr>
+        <w:ind w:left="3600" w:hanging="480"/>
+      </w:pPr>
     </w:lvl>
     <w:lvl w:ilvl="5">
       <w:numFmt w:val="bullet"/>
-      <w:lvlText w:val=""/>
+      <w:lvlText w:val="–"/>
       <w:lvlJc w:val="left"/>
       <w:pPr>
-        <w:ind w:left="4320" w:hanging="360"/>
-      </w:pPr>
-      <w:rPr>
-        <w:rFonts w:ascii="Wingdings" w:hAnsi="Wingdings" w:cs="Wingdings" w:hint="default"/>
-      </w:rPr>
+        <w:ind w:left="4320" w:hanging="480"/>
+      </w:pPr>
     </w:lvl>
     <w:lvl w:ilvl="6">
       <w:numFmt w:val="bullet"/>
-      <w:lvlText w:val=""/>
+      <w:lvlText w:val="•"/>
       <w:lvlJc w:val="left"/>
       <w:pPr>
-        <w:ind w:left="5040" w:hanging="360"/>
-      </w:pPr>
-      <w:rPr>
-        <w:rFonts w:ascii="Symbol" w:hAnsi="Symbol" w:cs="Symbol" w:hint="default"/>
-      </w:rPr>
+        <w:ind w:left="5040" w:hanging="480"/>
+      </w:pPr>
     </w:lvl>
     <w:lvl w:ilvl="7">
       <w:numFmt w:val="bullet"/>
-      <w:lvlText w:val="o"/>
+      <w:lvlText w:val="–"/>
       <w:lvlJc w:val="left"/>
       <w:pPr>
-        <w:ind w:left="5760" w:hanging="360"/>
-      </w:pPr>
-      <w:rPr>
-        <w:rFonts w:ascii="Courier New" w:hAnsi="Courier New" w:cs="Courier New" w:hint="default"/>
-      </w:rPr>
+        <w:ind w:left="5760" w:hanging="480"/>
+      </w:pPr>
     </w:lvl>
     <w:lvl w:ilvl="8">
       <w:numFmt w:val="bullet"/>
-      <w:lvlText w:val=""/>
+      <w:lvlText w:val="•"/>
       <w:lvlJc w:val="left"/>
       <w:pPr>
-        <w:ind w:left="6480" w:hanging="360"/>
-      </w:pPr>
-      <w:rPr>
-        <w:rFonts w:ascii="Wingdings" w:hAnsi="Wingdings" w:cs="Wingdings" w:hint="default"/>
-      </w:rPr>
+        <w:ind w:left="6480" w:hanging="480"/>
+      </w:pPr>
     </w:lvl>
   </w:abstractNum>
   <w:abstractNum w:abstractNumId="99411">
-    <w:nsid w:val="00A99411"/>
+    <w:nsid w:val="A99411"/>
     <w:multiLevelType w:val="multilevel"/>
     <w:lvl w:ilvl="0">
       <w:start w:val="1"/>
@@ -6956,7 +6952,7 @@
       <w:lvlText w:val="%1."/>
       <w:lvlJc w:val="left"/>
       <w:pPr>
-        <w:ind w:left="720" w:hanging="360"/>
+        <w:ind w:left="720" w:hanging="480"/>
       </w:pPr>
     </w:lvl>
     <w:lvl w:ilvl="1">
@@ -6965,7 +6961,7 @@
       <w:lvlText w:val="%2."/>
       <w:lvlJc w:val="left"/>
       <w:pPr>
-        <w:ind w:left="1440" w:hanging="360"/>
+        <w:ind w:left="1440" w:hanging="480"/>
       </w:pPr>
     </w:lvl>
     <w:lvl w:ilvl="2">
@@ -6974,7 +6970,7 @@
       <w:lvlText w:val="%3."/>
       <w:lvlJc w:val="left"/>
       <w:pPr>
-        <w:ind w:left="2160" w:hanging="360"/>
+        <w:ind w:left="2160" w:hanging="480"/>
       </w:pPr>
     </w:lvl>
     <w:lvl w:ilvl="3">
@@ -6983,7 +6979,7 @@
       <w:lvlText w:val="%4."/>
       <w:lvlJc w:val="left"/>
       <w:pPr>
-        <w:ind w:left="2880" w:hanging="360"/>
+        <w:ind w:left="2880" w:hanging="480"/>
       </w:pPr>
     </w:lvl>
     <w:lvl w:ilvl="4">
@@ -6992,7 +6988,7 @@
       <w:lvlText w:val="%5."/>
       <w:lvlJc w:val="left"/>
       <w:pPr>
-        <w:ind w:left="3600" w:hanging="360"/>
+        <w:ind w:left="3600" w:hanging="480"/>
       </w:pPr>
     </w:lvl>
     <w:lvl w:ilvl="5">
@@ -7001,7 +6997,7 @@
       <w:lvlText w:val="%6."/>
       <w:lvlJc w:val="left"/>
       <w:pPr>
-        <w:ind w:left="4320" w:hanging="360"/>
+        <w:ind w:left="4320" w:hanging="480"/>
       </w:pPr>
     </w:lvl>
     <w:lvl w:ilvl="6">
@@ -7010,7 +7006,7 @@
       <w:lvlText w:val="%7."/>
       <w:lvlJc w:val="left"/>
       <w:pPr>
-        <w:ind w:left="5040" w:hanging="360"/>
+        <w:ind w:left="5040" w:hanging="480"/>
       </w:pPr>
     </w:lvl>
     <w:lvl w:ilvl="7">
@@ -7019,7 +7015,7 @@
       <w:lvlText w:val="%8."/>
       <w:lvlJc w:val="left"/>
       <w:pPr>
-        <w:ind w:left="5760" w:hanging="360"/>
+        <w:ind w:left="5760" w:hanging="480"/>
       </w:pPr>
     </w:lvl>
     <w:lvl w:ilvl="8">
@@ -7028,7 +7024,7 @@
       <w:lvlText w:val="%9."/>
       <w:lvlJc w:val="left"/>
       <w:pPr>
-        <w:ind w:left="6480" w:hanging="360"/>
+        <w:ind w:left="6480" w:hanging="480"/>
       </w:pPr>
     </w:lvl>
   </w:abstractNum>
@@ -7208,10 +7204,10 @@
     <w:name w:val="Body Text"/>
     <w:basedOn w:val="Normal"/>
     <w:link w:val="BodyTextChar"/>
-    <w:qFormat/>
     <w:pPr>
       <w:spacing w:after="180" w:before="180"/>
     </w:pPr>
+    <w:qFormat/>
   </w:style>
   <w:style w:customStyle="1" w:styleId="FirstParagraph" w:type="paragraph">
     <w:name w:val="First Paragraph"/>
@@ -7231,70 +7227,36 @@
     <w:name w:val="Title"/>
     <w:basedOn w:val="Normal"/>
     <w:next w:val="BodyText"/>
-    <w:link w:val="TitleChar"/>
-    <w:uiPriority w:val="10"/>
     <w:qFormat/>
-    <w:rsid w:val="00A10FD9"/>
     <w:pPr>
-      <w:spacing w:after="80" w:line="240" w:lineRule="auto"/>
-      <w:contextualSpacing/>
+      <w:keepNext/>
+      <w:keepLines/>
+      <w:spacing w:after="240" w:before="480"/>
       <w:jc w:val="center"/>
     </w:pPr>
     <w:rPr>
       <w:rFonts w:asciiTheme="majorHAnsi" w:cstheme="majorBidi" w:eastAsiaTheme="majorEastAsia" w:hAnsiTheme="majorHAnsi"/>
-      <w:spacing w:val="-10"/>
-      <w:kern w:val="28"/>
-      <w:sz w:val="56"/>
-      <w:szCs w:val="56"/>
-    </w:rPr>
-  </w:style>
-  <w:style w:customStyle="1" w:styleId="TitleChar" w:type="character">
-    <w:name w:val="Title Char"/>
-    <w:basedOn w:val="DefaultParagraphFont"/>
-    <w:link w:val="Title"/>
-    <w:uiPriority w:val="10"/>
-    <w:rsid w:val="00A10FD9"/>
-    <w:rPr>
-      <w:rFonts w:asciiTheme="majorHAnsi" w:cstheme="majorBidi" w:eastAsiaTheme="majorEastAsia" w:hAnsiTheme="majorHAnsi"/>
-      <w:spacing w:val="-10"/>
-      <w:kern w:val="28"/>
-      <w:sz w:val="56"/>
-      <w:szCs w:val="56"/>
+      <w:b/>
+      <w:bCs/>
+      <w:color w:themeColor="accent1" w:themeShade="B5" w:val="345A8A"/>
+      <w:sz w:val="36"/>
+      <w:szCs w:val="36"/>
     </w:rPr>
   </w:style>
   <w:style w:styleId="Subtitle" w:type="paragraph">
     <w:name w:val="Subtitle"/>
-    <w:basedOn w:val="Normal"/>
+    <w:basedOn w:val="Title"/>
     <w:next w:val="BodyText"/>
-    <w:link w:val="SubtitleChar"/>
-    <w:uiPriority w:val="11"/>
     <w:qFormat/>
-    <w:rsid w:val="00A10FD9"/>
     <w:pPr>
-      <w:numPr>
-        <w:ilvl w:val="1"/>
-      </w:numPr>
+      <w:keepNext/>
+      <w:keepLines/>
+      <w:spacing w:after="240" w:before="240"/>
+      <w:jc w:val="center"/>
     </w:pPr>
     <w:rPr>
-      <w:rFonts w:cstheme="majorBidi" w:eastAsiaTheme="majorEastAsia"/>
-      <w:color w:themeColor="text1" w:themeTint="A6" w:val="595959"/>
-      <w:spacing w:val="15"/>
-      <w:sz w:val="28"/>
-      <w:szCs w:val="28"/>
-    </w:rPr>
-  </w:style>
-  <w:style w:customStyle="1" w:styleId="SubtitleChar" w:type="character">
-    <w:name w:val="Subtitle Char"/>
-    <w:basedOn w:val="DefaultParagraphFont"/>
-    <w:link w:val="Subtitle"/>
-    <w:uiPriority w:val="11"/>
-    <w:rsid w:val="00A10FD9"/>
-    <w:rPr>
-      <w:rFonts w:cstheme="majorBidi" w:eastAsiaTheme="majorEastAsia"/>
-      <w:color w:themeColor="text1" w:themeTint="A6" w:val="595959"/>
-      <w:spacing w:val="15"/>
-      <w:sz w:val="28"/>
-      <w:szCs w:val="28"/>
+      <w:sz w:val="30"/>
+      <w:szCs w:val="30"/>
     </w:rPr>
   </w:style>
   <w:style w:customStyle="1" w:styleId="Author" w:type="paragraph">
@@ -7325,14 +7287,15 @@
     <w:pPr>
       <w:keepNext/>
       <w:keepLines/>
+      <w:jc w:val="center"/>
       <w:spacing w:after="0" w:before="300"/>
-      <w:jc w:val="center"/>
     </w:pPr>
     <w:rPr>
+      <w:sz w:val="20"/>
+      <w:szCs w:val="20"/>
       <w:b/>
       <w:color w:val="345A8A"/>
-      <w:sz w:val="20"/>
-      <w:szCs w:val="20"/>
+      &gt;
     </w:rPr>
   </w:style>
   <w:style w:customStyle="1" w:styleId="Abstract" w:type="paragraph">
@@ -7359,321 +7322,191 @@
     <w:rPr/>
   </w:style>
   <w:style w:styleId="Heading1" w:type="paragraph">
-    <w:name w:val="heading 1"/>
+    <w:name w:val="Heading 1"/>
     <w:basedOn w:val="Normal"/>
     <w:next w:val="BodyText"/>
-    <w:link w:val="Heading1Char"/>
     <w:uiPriority w:val="9"/>
     <w:qFormat/>
-    <w:rsid w:val="00A10FD9"/>
     <w:pPr>
       <w:keepNext/>
       <w:keepLines/>
-      <w:spacing w:after="80" w:before="360"/>
+      <w:spacing w:after="0" w:before="480"/>
       <w:outlineLvl w:val="0"/>
     </w:pPr>
     <w:rPr>
       <w:rFonts w:asciiTheme="majorHAnsi" w:cstheme="majorBidi" w:eastAsiaTheme="majorEastAsia" w:hAnsiTheme="majorHAnsi"/>
-      <w:color w:themeColor="accent1" w:themeShade="BF" w:val="0F4761"/>
-      <w:sz w:val="40"/>
-      <w:szCs w:val="40"/>
+      <w:b/>
+      <w:bCs/>
+      <w:color w:themeColor="accent1" w:val="4F81BD"/>
+      <w:sz w:val="32"/>
+      <w:szCs w:val="32"/>
     </w:rPr>
   </w:style>
   <w:style w:styleId="Heading2" w:type="paragraph">
-    <w:name w:val="heading 2"/>
+    <w:name w:val="Heading 2"/>
     <w:basedOn w:val="Normal"/>
     <w:next w:val="BodyText"/>
-    <w:link w:val="Heading2Char"/>
     <w:uiPriority w:val="9"/>
-    <w:semiHidden/>
     <w:unhideWhenUsed/>
     <w:qFormat/>
-    <w:rsid w:val="00A10FD9"/>
     <w:pPr>
       <w:keepNext/>
       <w:keepLines/>
-      <w:spacing w:after="80" w:before="160"/>
+      <w:spacing w:after="0" w:before="200"/>
       <w:outlineLvl w:val="1"/>
     </w:pPr>
     <w:rPr>
       <w:rFonts w:asciiTheme="majorHAnsi" w:cstheme="majorBidi" w:eastAsiaTheme="majorEastAsia" w:hAnsiTheme="majorHAnsi"/>
-      <w:color w:themeColor="accent1" w:themeShade="BF" w:val="0F4761"/>
-      <w:sz w:val="32"/>
-      <w:szCs w:val="32"/>
-    </w:rPr>
-  </w:style>
-  <w:style w:styleId="Heading3" w:type="paragraph">
-    <w:name w:val="heading 3"/>
-    <w:basedOn w:val="Normal"/>
-    <w:next w:val="BodyText"/>
-    <w:link w:val="Heading3Char"/>
-    <w:uiPriority w:val="9"/>
-    <w:semiHidden/>
-    <w:unhideWhenUsed/>
-    <w:qFormat/>
-    <w:rsid w:val="00A10FD9"/>
-    <w:pPr>
-      <w:keepNext/>
-      <w:keepLines/>
-      <w:spacing w:after="80" w:before="160"/>
-      <w:outlineLvl w:val="2"/>
-    </w:pPr>
-    <w:rPr>
-      <w:rFonts w:cstheme="majorBidi" w:eastAsiaTheme="majorEastAsia"/>
-      <w:color w:themeColor="accent1" w:themeShade="BF" w:val="0F4761"/>
+      <w:b/>
+      <w:bCs/>
+      <w:color w:themeColor="accent1" w:val="4F81BD"/>
       <w:sz w:val="28"/>
       <w:szCs w:val="28"/>
     </w:rPr>
   </w:style>
-  <w:style w:styleId="Heading4" w:type="paragraph">
-    <w:name w:val="heading 4"/>
+  <w:style w:styleId="Heading3" w:type="paragraph">
+    <w:name w:val="Heading 3"/>
     <w:basedOn w:val="Normal"/>
     <w:next w:val="BodyText"/>
-    <w:link w:val="Heading4Char"/>
     <w:uiPriority w:val="9"/>
-    <w:semiHidden/>
     <w:unhideWhenUsed/>
     <w:qFormat/>
-    <w:rsid w:val="00A10FD9"/>
     <w:pPr>
       <w:keepNext/>
       <w:keepLines/>
-      <w:spacing w:after="40" w:before="80"/>
+      <w:spacing w:after="0" w:before="200"/>
+      <w:outlineLvl w:val="2"/>
+    </w:pPr>
+    <w:rPr>
+      <w:rFonts w:asciiTheme="majorHAnsi" w:cstheme="majorBidi" w:eastAsiaTheme="majorEastAsia" w:hAnsiTheme="majorHAnsi"/>
+      <w:b/>
+      <w:bCs/>
+      <w:color w:themeColor="accent1" w:val="4F81BD"/>
+      <w:sz w:val="24"/>
+      <w:szCs w:val="24"/>
+    </w:rPr>
+  </w:style>
+  <w:style w:styleId="Heading4" w:type="paragraph">
+    <w:name w:val="Heading 4"/>
+    <w:basedOn w:val="Normal"/>
+    <w:next w:val="BodyText"/>
+    <w:uiPriority w:val="9"/>
+    <w:unhideWhenUsed/>
+    <w:qFormat/>
+    <w:pPr>
+      <w:keepNext/>
+      <w:keepLines/>
+      <w:spacing w:after="0" w:before="200"/>
       <w:outlineLvl w:val="3"/>
     </w:pPr>
     <w:rPr>
-      <w:rFonts w:cstheme="majorBidi" w:eastAsiaTheme="majorEastAsia"/>
+      <w:rFonts w:asciiTheme="majorHAnsi" w:cstheme="majorBidi" w:eastAsiaTheme="majorEastAsia" w:hAnsiTheme="majorHAnsi"/>
       <w:i/>
-      <w:iCs/>
-      <w:color w:themeColor="accent1" w:themeShade="BF" w:val="0F4761"/>
+      <w:bCs/>
+      <w:color w:themeColor="accent1" w:val="4F81BD"/>
+      <w:sz w:val="24"/>
+      <w:szCs w:val="24"/>
     </w:rPr>
   </w:style>
   <w:style w:styleId="Heading5" w:type="paragraph">
-    <w:name w:val="heading 5"/>
+    <w:name w:val="Heading 5"/>
     <w:basedOn w:val="Normal"/>
     <w:next w:val="BodyText"/>
-    <w:link w:val="Heading5Char"/>
     <w:uiPriority w:val="9"/>
-    <w:semiHidden/>
     <w:unhideWhenUsed/>
     <w:qFormat/>
-    <w:rsid w:val="00A10FD9"/>
     <w:pPr>
       <w:keepNext/>
       <w:keepLines/>
-      <w:spacing w:after="40" w:before="80"/>
+      <w:spacing w:after="0" w:before="200"/>
       <w:outlineLvl w:val="4"/>
     </w:pPr>
     <w:rPr>
-      <w:rFonts w:cstheme="majorBidi" w:eastAsiaTheme="majorEastAsia"/>
-      <w:color w:themeColor="accent1" w:themeShade="BF" w:val="0F4761"/>
+      <w:rFonts w:asciiTheme="majorHAnsi" w:cstheme="majorBidi" w:eastAsiaTheme="majorEastAsia" w:hAnsiTheme="majorHAnsi"/>
+      <w:iCs/>
+      <w:color w:themeColor="accent1" w:val="4F81BD"/>
+      <w:sz w:val="24"/>
+      <w:szCs w:val="24"/>
     </w:rPr>
   </w:style>
   <w:style w:styleId="Heading6" w:type="paragraph">
-    <w:name w:val="heading 6"/>
+    <w:name w:val="Heading 6"/>
     <w:basedOn w:val="Normal"/>
     <w:next w:val="BodyText"/>
-    <w:link w:val="Heading6Char"/>
     <w:uiPriority w:val="9"/>
-    <w:semiHidden/>
     <w:unhideWhenUsed/>
     <w:qFormat/>
-    <w:rsid w:val="00A10FD9"/>
     <w:pPr>
       <w:keepNext/>
       <w:keepLines/>
-      <w:spacing w:after="0" w:before="40"/>
+      <w:spacing w:after="0" w:before="200"/>
       <w:outlineLvl w:val="5"/>
     </w:pPr>
     <w:rPr>
-      <w:rFonts w:cstheme="majorBidi" w:eastAsiaTheme="majorEastAsia"/>
-      <w:i/>
-      <w:iCs/>
-      <w:color w:themeColor="text1" w:themeTint="A6" w:val="595959"/>
+      <w:rFonts w:asciiTheme="majorHAnsi" w:cstheme="majorBidi" w:eastAsiaTheme="majorEastAsia" w:hAnsiTheme="majorHAnsi"/>
+      <w:color w:themeColor="accent1" w:val="4F81BD"/>
+      <w:sz w:val="24"/>
+      <w:szCs w:val="24"/>
     </w:rPr>
   </w:style>
   <w:style w:styleId="Heading7" w:type="paragraph">
-    <w:name w:val="heading 7"/>
+    <w:name w:val="Heading 7"/>
     <w:basedOn w:val="Normal"/>
     <w:next w:val="BodyText"/>
-    <w:link w:val="Heading7Char"/>
     <w:uiPriority w:val="9"/>
-    <w:semiHidden/>
     <w:unhideWhenUsed/>
     <w:qFormat/>
-    <w:rsid w:val="00A10FD9"/>
     <w:pPr>
       <w:keepNext/>
       <w:keepLines/>
-      <w:spacing w:after="0" w:before="40"/>
+      <w:spacing w:after="0" w:before="200"/>
       <w:outlineLvl w:val="6"/>
     </w:pPr>
     <w:rPr>
-      <w:rFonts w:cstheme="majorBidi" w:eastAsiaTheme="majorEastAsia"/>
-      <w:color w:themeColor="text1" w:themeTint="A6" w:val="595959"/>
+      <w:rFonts w:asciiTheme="majorHAnsi" w:cstheme="majorBidi" w:eastAsiaTheme="majorEastAsia" w:hAnsiTheme="majorHAnsi"/>
+      <w:color w:themeColor="accent1" w:val="4F81BD"/>
+      <w:sz w:val="24"/>
+      <w:szCs w:val="24"/>
     </w:rPr>
   </w:style>
   <w:style w:styleId="Heading8" w:type="paragraph">
-    <w:name w:val="heading 8"/>
+    <w:name w:val="Heading 8"/>
     <w:basedOn w:val="Normal"/>
     <w:next w:val="BodyText"/>
-    <w:link w:val="Heading8Char"/>
     <w:uiPriority w:val="9"/>
-    <w:semiHidden/>
     <w:unhideWhenUsed/>
     <w:qFormat/>
-    <w:rsid w:val="00A10FD9"/>
     <w:pPr>
       <w:keepNext/>
       <w:keepLines/>
-      <w:spacing w:after="0"/>
+      <w:spacing w:after="0" w:before="200"/>
       <w:outlineLvl w:val="7"/>
     </w:pPr>
     <w:rPr>
-      <w:rFonts w:cstheme="majorBidi" w:eastAsiaTheme="majorEastAsia"/>
-      <w:i/>
-      <w:iCs/>
-      <w:color w:themeColor="text1" w:themeTint="D8" w:val="272727"/>
+      <w:rFonts w:asciiTheme="majorHAnsi" w:cstheme="majorBidi" w:eastAsiaTheme="majorEastAsia" w:hAnsiTheme="majorHAnsi"/>
+      <w:color w:themeColor="accent1" w:val="4F81BD"/>
+      <w:sz w:val="24"/>
+      <w:szCs w:val="24"/>
     </w:rPr>
   </w:style>
   <w:style w:styleId="Heading9" w:type="paragraph">
-    <w:name w:val="heading 9"/>
+    <w:name w:val="Heading 9"/>
     <w:basedOn w:val="Normal"/>
     <w:next w:val="BodyText"/>
-    <w:link w:val="Heading9Char"/>
     <w:uiPriority w:val="9"/>
-    <w:semiHidden/>
     <w:unhideWhenUsed/>
     <w:qFormat/>
-    <w:rsid w:val="00A10FD9"/>
     <w:pPr>
       <w:keepNext/>
       <w:keepLines/>
-      <w:spacing w:after="0"/>
+      <w:spacing w:after="0" w:before="200"/>
       <w:outlineLvl w:val="8"/>
     </w:pPr>
     <w:rPr>
-      <w:rFonts w:cstheme="majorBidi" w:eastAsiaTheme="majorEastAsia"/>
-      <w:color w:themeColor="text1" w:themeTint="D8" w:val="272727"/>
-    </w:rPr>
-  </w:style>
-  <w:style w:customStyle="1" w:styleId="Heading1Char" w:type="character">
-    <w:name w:val="Heading 1 Char"/>
-    <w:basedOn w:val="DefaultParagraphFont"/>
-    <w:link w:val="Heading1"/>
-    <w:uiPriority w:val="9"/>
-    <w:rsid w:val="00A10FD9"/>
-    <w:rPr>
       <w:rFonts w:asciiTheme="majorHAnsi" w:cstheme="majorBidi" w:eastAsiaTheme="majorEastAsia" w:hAnsiTheme="majorHAnsi"/>
-      <w:color w:themeColor="accent1" w:themeShade="BF" w:val="0F4761"/>
-      <w:sz w:val="40"/>
-      <w:szCs w:val="40"/>
-    </w:rPr>
-  </w:style>
-  <w:style w:customStyle="1" w:styleId="Heading2Char" w:type="character">
-    <w:name w:val="Heading 2 Char"/>
-    <w:basedOn w:val="DefaultParagraphFont"/>
-    <w:link w:val="Heading2"/>
-    <w:uiPriority w:val="9"/>
-    <w:semiHidden/>
-    <w:rsid w:val="00A10FD9"/>
-    <w:rPr>
-      <w:rFonts w:asciiTheme="majorHAnsi" w:cstheme="majorBidi" w:eastAsiaTheme="majorEastAsia" w:hAnsiTheme="majorHAnsi"/>
-      <w:color w:themeColor="accent1" w:themeShade="BF" w:val="0F4761"/>
-      <w:sz w:val="32"/>
-      <w:szCs w:val="32"/>
-    </w:rPr>
-  </w:style>
-  <w:style w:customStyle="1" w:styleId="Heading3Char" w:type="character">
-    <w:name w:val="Heading 3 Char"/>
-    <w:basedOn w:val="DefaultParagraphFont"/>
-    <w:link w:val="Heading3"/>
-    <w:uiPriority w:val="9"/>
-    <w:semiHidden/>
-    <w:rsid w:val="00A10FD9"/>
-    <w:rPr>
-      <w:rFonts w:cstheme="majorBidi" w:eastAsiaTheme="majorEastAsia"/>
-      <w:color w:themeColor="accent1" w:themeShade="BF" w:val="0F4761"/>
-      <w:sz w:val="28"/>
-      <w:szCs w:val="28"/>
-    </w:rPr>
-  </w:style>
-  <w:style w:customStyle="1" w:styleId="Heading4Char" w:type="character">
-    <w:name w:val="Heading 4 Char"/>
-    <w:basedOn w:val="DefaultParagraphFont"/>
-    <w:link w:val="Heading4"/>
-    <w:uiPriority w:val="9"/>
-    <w:semiHidden/>
-    <w:rsid w:val="00A10FD9"/>
-    <w:rPr>
-      <w:rFonts w:cstheme="majorBidi" w:eastAsiaTheme="majorEastAsia"/>
-      <w:i/>
-      <w:iCs/>
-      <w:color w:themeColor="accent1" w:themeShade="BF" w:val="0F4761"/>
-    </w:rPr>
-  </w:style>
-  <w:style w:customStyle="1" w:styleId="Heading5Char" w:type="character">
-    <w:name w:val="Heading 5 Char"/>
-    <w:basedOn w:val="DefaultParagraphFont"/>
-    <w:link w:val="Heading5"/>
-    <w:uiPriority w:val="9"/>
-    <w:semiHidden/>
-    <w:rsid w:val="00A10FD9"/>
-    <w:rPr>
-      <w:rFonts w:cstheme="majorBidi" w:eastAsiaTheme="majorEastAsia"/>
-      <w:color w:themeColor="accent1" w:themeShade="BF" w:val="0F4761"/>
-    </w:rPr>
-  </w:style>
-  <w:style w:customStyle="1" w:styleId="Heading6Char" w:type="character">
-    <w:name w:val="Heading 6 Char"/>
-    <w:basedOn w:val="DefaultParagraphFont"/>
-    <w:link w:val="Heading6"/>
-    <w:uiPriority w:val="9"/>
-    <w:semiHidden/>
-    <w:rsid w:val="00A10FD9"/>
-    <w:rPr>
-      <w:rFonts w:cstheme="majorBidi" w:eastAsiaTheme="majorEastAsia"/>
-      <w:i/>
-      <w:iCs/>
-      <w:color w:themeColor="text1" w:themeTint="A6" w:val="595959"/>
-    </w:rPr>
-  </w:style>
-  <w:style w:customStyle="1" w:styleId="Heading7Char" w:type="character">
-    <w:name w:val="Heading 7 Char"/>
-    <w:basedOn w:val="DefaultParagraphFont"/>
-    <w:link w:val="Heading7"/>
-    <w:uiPriority w:val="9"/>
-    <w:semiHidden/>
-    <w:rsid w:val="00A10FD9"/>
-    <w:rPr>
-      <w:rFonts w:cstheme="majorBidi" w:eastAsiaTheme="majorEastAsia"/>
-      <w:color w:themeColor="text1" w:themeTint="A6" w:val="595959"/>
-    </w:rPr>
-  </w:style>
-  <w:style w:customStyle="1" w:styleId="Heading8Char" w:type="character">
-    <w:name w:val="Heading 8 Char"/>
-    <w:basedOn w:val="DefaultParagraphFont"/>
-    <w:link w:val="Heading8"/>
-    <w:uiPriority w:val="9"/>
-    <w:semiHidden/>
-    <w:rsid w:val="00A10FD9"/>
-    <w:rPr>
-      <w:rFonts w:cstheme="majorBidi" w:eastAsiaTheme="majorEastAsia"/>
-      <w:i/>
-      <w:iCs/>
-      <w:color w:themeColor="text1" w:themeTint="D8" w:val="272727"/>
-    </w:rPr>
-  </w:style>
-  <w:style w:customStyle="1" w:styleId="Heading9Char" w:type="character">
-    <w:name w:val="Heading 9 Char"/>
-    <w:basedOn w:val="DefaultParagraphFont"/>
-    <w:link w:val="Heading9"/>
-    <w:uiPriority w:val="9"/>
-    <w:semiHidden/>
-    <w:rsid w:val="00A10FD9"/>
-    <w:rPr>
-      <w:rFonts w:cstheme="majorBidi" w:eastAsiaTheme="majorEastAsia"/>
-      <w:color w:themeColor="text1" w:themeTint="D8" w:val="272727"/>
+      <w:color w:themeColor="accent1" w:val="4F81BD"/>
+      <w:sz w:val="24"/>
+      <w:szCs w:val="24"/>
     </w:rPr>
   </w:style>
   <w:style w:styleId="BlockText" w:type="paragraph">
@@ -7698,8 +7531,8 @@
   </w:style>
   <w:style w:styleId="FootnoteBlockText" w:type="paragraph">
     <w:name w:val="Footnote Block Text"/>
-    <w:basedOn w:val="FootnoteText"/>
-    <w:next w:val="FootnoteText"/>
+    <w:basedOn w:val="Footnote Text"/>
+    <w:next w:val="Footnote Text"/>
     <w:uiPriority w:val="9"/>
     <w:unhideWhenUsed/>
     <w:qFormat/>
@@ -7737,10 +7570,10 @@
         <w:jc w:val="left"/>
       </w:trPr>
       <w:tcPr>
+        <w:vAlign w:val="bottom"/>
         <w:tcBorders>
           <w:bottom w:val="single"/>
         </w:tcBorders>
-        <w:vAlign w:val="bottom"/>
       </w:tcPr>
     </w:tblStylePr>
   </w:style>
@@ -7856,7 +7689,6 @@
     <w:name w:val="KeywordTok"/>
     <w:basedOn w:val="VerbatimChar"/>
     <w:rPr>
-      <w:b/>
       <w:color w:val="003b4f"/>
       <w:shd w:val="clear" w:fill="f1f3f5"/>
     </w:rPr>
@@ -7961,9 +7793,9 @@
     <w:name w:val="DocumentationTok"/>
     <w:basedOn w:val="VerbatimChar"/>
     <w:rPr>
-      <w:i/>
       <w:color w:val="5e5e5e"/>
       <w:shd w:val="clear" w:fill="f1f3f5"/>
+      <w:i/>
     </w:rPr>
   </w:style>
   <w:style w:type="character" w:customStyle="1" w:styleId="AnnotationTok">
@@ -7978,9 +7810,9 @@
     <w:name w:val="CommentVarTok"/>
     <w:basedOn w:val="VerbatimChar"/>
     <w:rPr>
-      <w:i/>
       <w:color w:val="5e5e5e"/>
       <w:shd w:val="clear" w:fill="f1f3f5"/>
+      <w:i/>
     </w:rPr>
   </w:style>
   <w:style w:type="character" w:customStyle="1" w:styleId="OtherTok">
@@ -8011,7 +7843,6 @@
     <w:name w:val="ControlFlowTok"/>
     <w:basedOn w:val="VerbatimChar"/>
     <w:rPr>
-      <w:b/>
       <w:color w:val="003b4f"/>
       <w:shd w:val="clear" w:fill="f1f3f5"/>
     </w:rPr>
@@ -8076,9 +7907,9 @@
     <w:name w:val="WarningTok"/>
     <w:basedOn w:val="VerbatimChar"/>
     <w:rPr>
-      <w:i/>
       <w:color w:val="5e5e5e"/>
       <w:shd w:val="clear" w:fill="f1f3f5"/>
+      <w:i/>
     </w:rPr>
   </w:style>
   <w:style w:type="character" w:customStyle="1" w:styleId="AlertTok">
@@ -8119,44 +7950,44 @@
         <a:sysClr val="window" lastClr="FFFFFF"/>
       </a:lt1>
       <a:dk2>
-        <a:srgbClr val="0E2841"/>
+        <a:srgbClr val="1F497D"/>
       </a:dk2>
       <a:lt2>
-        <a:srgbClr val="E8E8E8"/>
+        <a:srgbClr val="EEECE1"/>
       </a:lt2>
       <a:accent1>
-        <a:srgbClr val="156082"/>
+        <a:srgbClr val="4F81BD"/>
       </a:accent1>
       <a:accent2>
-        <a:srgbClr val="E97132"/>
+        <a:srgbClr val="C0504D"/>
       </a:accent2>
       <a:accent3>
-        <a:srgbClr val="196B24"/>
+        <a:srgbClr val="9BBB59"/>
       </a:accent3>
       <a:accent4>
-        <a:srgbClr val="0F9ED5"/>
+        <a:srgbClr val="8064A2"/>
       </a:accent4>
       <a:accent5>
-        <a:srgbClr val="A02B93"/>
+        <a:srgbClr val="4BACC6"/>
       </a:accent5>
       <a:accent6>
-        <a:srgbClr val="4EA72E"/>
+        <a:srgbClr val="F79646"/>
       </a:accent6>
       <a:hlink>
-        <a:srgbClr val="467886"/>
+        <a:srgbClr val="0000FF"/>
       </a:hlink>
       <a:folHlink>
-        <a:srgbClr val="96607D"/>
+        <a:srgbClr val="800080"/>
       </a:folHlink>
     </a:clrScheme>
     <a:fontScheme name="Office">
       <a:majorFont>
-        <a:latin typeface="Aptos Display" panose="02110004020202020204"/>
+        <a:latin typeface="Calibri"/>
         <a:ea typeface=""/>
         <a:cs typeface=""/>
-        <a:font script="Jpan" typeface="游ゴシック Light"/>
+        <a:font script="Jpan" typeface="ＭＳ ゴシック"/>
         <a:font script="Hang" typeface="맑은 고딕"/>
-        <a:font script="Hans" typeface="等线 Light"/>
+        <a:font script="Hans" typeface="宋体"/>
         <a:font script="Hant" typeface="新細明體"/>
         <a:font script="Arab" typeface="Times New Roman"/>
         <a:font script="Hebr" typeface="Times New Roman"/>
@@ -8183,32 +8014,14 @@
         <a:font script="Mong" typeface="Mongolian Baiti"/>
         <a:font script="Viet" typeface="Times New Roman"/>
         <a:font script="Uigh" typeface="Microsoft Uighur"/>
-        <a:font script="Geor" typeface="Sylfaen"/>
-        <a:font script="Armn" typeface="Arial"/>
-        <a:font script="Bugi" typeface="Leelawadee UI"/>
-        <a:font script="Bopo" typeface="Microsoft JhengHei"/>
-        <a:font script="Java" typeface="Javanese Text"/>
-        <a:font script="Lisu" typeface="Segoe UI"/>
-        <a:font script="Mymr" typeface="Myanmar Text"/>
-        <a:font script="Nkoo" typeface="Ebrima"/>
-        <a:font script="Olck" typeface="Nirmala UI"/>
-        <a:font script="Osma" typeface="Ebrima"/>
-        <a:font script="Phag" typeface="Phagspa"/>
-        <a:font script="Syrn" typeface="Estrangelo Edessa"/>
-        <a:font script="Syrj" typeface="Estrangelo Edessa"/>
-        <a:font script="Syre" typeface="Estrangelo Edessa"/>
-        <a:font script="Sora" typeface="Nirmala UI"/>
-        <a:font script="Tale" typeface="Microsoft Tai Le"/>
-        <a:font script="Talu" typeface="Microsoft New Tai Lue"/>
-        <a:font script="Tfng" typeface="Ebrima"/>
       </a:majorFont>
       <a:minorFont>
-        <a:latin typeface="Aptos" panose="02110004020202020204"/>
+        <a:latin typeface="Cambria"/>
         <a:ea typeface=""/>
         <a:cs typeface=""/>
-        <a:font script="Jpan" typeface="游明朝"/>
+        <a:font script="Jpan" typeface="ＭＳ 明朝"/>
         <a:font script="Hang" typeface="맑은 고딕"/>
-        <a:font script="Hans" typeface="等线"/>
+        <a:font script="Hans" typeface="宋体"/>
         <a:font script="Hant" typeface="新細明體"/>
         <a:font script="Arab" typeface="Arial"/>
         <a:font script="Hebr" typeface="Arial"/>
@@ -8235,24 +8048,6 @@
         <a:font script="Mong" typeface="Mongolian Baiti"/>
         <a:font script="Viet" typeface="Arial"/>
         <a:font script="Uigh" typeface="Microsoft Uighur"/>
-        <a:font script="Geor" typeface="Sylfaen"/>
-        <a:font script="Armn" typeface="Arial"/>
-        <a:font script="Bugi" typeface="Leelawadee UI"/>
-        <a:font script="Bopo" typeface="Microsoft JhengHei"/>
-        <a:font script="Java" typeface="Javanese Text"/>
-        <a:font script="Lisu" typeface="Segoe UI"/>
-        <a:font script="Mymr" typeface="Myanmar Text"/>
-        <a:font script="Nkoo" typeface="Ebrima"/>
-        <a:font script="Olck" typeface="Nirmala UI"/>
-        <a:font script="Osma" typeface="Ebrima"/>
-        <a:font script="Phag" typeface="Phagspa"/>
-        <a:font script="Syrn" typeface="Estrangelo Edessa"/>
-        <a:font script="Syrj" typeface="Estrangelo Edessa"/>
-        <a:font script="Syre" typeface="Estrangelo Edessa"/>
-        <a:font script="Sora" typeface="Nirmala UI"/>
-        <a:font script="Tale" typeface="Microsoft Tai Le"/>
-        <a:font script="Talu" typeface="Microsoft New Tai Lue"/>
-        <a:font script="Tfng" typeface="Ebrima"/>
       </a:minorFont>
     </a:fontScheme>
     <a:fmtScheme name="Office">
@@ -8264,141 +8059,200 @@
           <a:gsLst>
             <a:gs pos="0">
               <a:schemeClr val="phClr">
-                <a:lumMod val="110000"/>
-                <a:satMod val="105000"/>
-                <a:tint val="67000"/>
+                <a:tint val="50000"/>
+                <a:satMod val="300000"/>
               </a:schemeClr>
             </a:gs>
-            <a:gs pos="50000">
+            <a:gs pos="35000">
               <a:schemeClr val="phClr">
-                <a:lumMod val="105000"/>
-                <a:satMod val="103000"/>
-                <a:tint val="73000"/>
+                <a:tint val="37000"/>
+                <a:satMod val="300000"/>
               </a:schemeClr>
             </a:gs>
             <a:gs pos="100000">
               <a:schemeClr val="phClr">
-                <a:lumMod val="105000"/>
-                <a:satMod val="109000"/>
-                <a:tint val="81000"/>
+                <a:tint val="15000"/>
+                <a:satMod val="350000"/>
               </a:schemeClr>
             </a:gs>
           </a:gsLst>
-          <a:lin ang="5400000" scaled="0"/>
+          <a:lin ang="16200000" scaled="1"/>
         </a:gradFill>
         <a:gradFill rotWithShape="1">
           <a:gsLst>
             <a:gs pos="0">
               <a:schemeClr val="phClr">
-                <a:satMod val="103000"/>
-                <a:lumMod val="102000"/>
-                <a:tint val="94000"/>
-              </a:schemeClr>
-            </a:gs>
-            <a:gs pos="50000">
-              <a:schemeClr val="phClr">
-                <a:satMod val="110000"/>
-                <a:lumMod val="100000"/>
+                <a:tint val="100000"/>
                 <a:shade val="100000"/>
+                <a:satMod val="130000"/>
               </a:schemeClr>
             </a:gs>
             <a:gs pos="100000">
               <a:schemeClr val="phClr">
-                <a:lumMod val="99000"/>
-                <a:satMod val="120000"/>
-                <a:shade val="78000"/>
+                <a:tint val="50000"/>
+                <a:shade val="100000"/>
+                <a:satMod val="350000"/>
               </a:schemeClr>
             </a:gs>
           </a:gsLst>
-          <a:lin ang="5400000" scaled="0"/>
+          <a:lin ang="16200000" scaled="0"/>
         </a:gradFill>
       </a:fillStyleLst>
       <a:lnStyleLst>
-        <a:ln w="6350" cap="flat" cmpd="sng" algn="ctr">
+        <a:ln w="9525" cap="flat" cmpd="sng" algn="ctr">
+          <a:solidFill>
+            <a:schemeClr val="phClr">
+              <a:shade val="95000"/>
+              <a:satMod val="105000"/>
+            </a:schemeClr>
+          </a:solidFill>
+          <a:prstDash val="solid"/>
+        </a:ln>
+        <a:ln w="25400" cap="flat" cmpd="sng" algn="ctr">
           <a:solidFill>
             <a:schemeClr val="phClr"/>
           </a:solidFill>
           <a:prstDash val="solid"/>
-          <a:miter lim="800000"/>
         </a:ln>
-        <a:ln w="12700" cap="flat" cmpd="sng" algn="ctr">
+        <a:ln w="38100" cap="flat" cmpd="sng" algn="ctr">
           <a:solidFill>
             <a:schemeClr val="phClr"/>
           </a:solidFill>
           <a:prstDash val="solid"/>
-          <a:miter lim="800000"/>
-        </a:ln>
-        <a:ln w="19050" cap="flat" cmpd="sng" algn="ctr">
-          <a:solidFill>
-            <a:schemeClr val="phClr"/>
-          </a:solidFill>
-          <a:prstDash val="solid"/>
-          <a:miter lim="800000"/>
         </a:ln>
       </a:lnStyleLst>
       <a:effectStyleLst>
         <a:effectStyle>
-          <a:effectLst/>
-        </a:effectStyle>
-        <a:effectStyle>
-          <a:effectLst/>
+          <a:effectLst>
+            <a:outerShdw blurRad="40000" dist="20000" dir="5400000" rotWithShape="0">
+              <a:srgbClr val="000000">
+                <a:alpha val="38000"/>
+              </a:srgbClr>
+            </a:outerShdw>
+          </a:effectLst>
         </a:effectStyle>
         <a:effectStyle>
           <a:effectLst>
-            <a:outerShdw blurRad="57150" dist="19050" dir="5400000" algn="ctr" rotWithShape="0">
+            <a:outerShdw blurRad="40000" dist="23000" dir="5400000" rotWithShape="0">
               <a:srgbClr val="000000">
-                <a:alpha val="63000"/>
+                <a:alpha val="35000"/>
               </a:srgbClr>
             </a:outerShdw>
           </a:effectLst>
+        </a:effectStyle>
+        <a:effectStyle>
+          <a:effectLst>
+            <a:outerShdw blurRad="40000" dist="23000" dir="5400000" rotWithShape="0">
+              <a:srgbClr val="000000">
+                <a:alpha val="35000"/>
+              </a:srgbClr>
+            </a:outerShdw>
+          </a:effectLst>
+          <a:scene3d>
+            <a:camera prst="orthographicFront">
+              <a:rot lat="0" lon="0" rev="0"/>
+            </a:camera>
+            <a:lightRig rig="threePt" dir="t">
+              <a:rot lat="0" lon="0" rev="1200000"/>
+            </a:lightRig>
+          </a:scene3d>
+          <a:sp3d>
+            <a:bevelT w="63500" h="25400"/>
+          </a:sp3d>
         </a:effectStyle>
       </a:effectStyleLst>
       <a:bgFillStyleLst>
         <a:solidFill>
           <a:schemeClr val="phClr"/>
         </a:solidFill>
-        <a:solidFill>
-          <a:schemeClr val="phClr">
-            <a:tint val="95000"/>
-            <a:satMod val="170000"/>
-          </a:schemeClr>
-        </a:solidFill>
         <a:gradFill rotWithShape="1">
           <a:gsLst>
             <a:gs pos="0">
               <a:schemeClr val="phClr">
-                <a:tint val="93000"/>
-                <a:satMod val="150000"/>
-                <a:shade val="98000"/>
-                <a:lumMod val="102000"/>
+                <a:tint val="40000"/>
+                <a:satMod val="350000"/>
               </a:schemeClr>
             </a:gs>
-            <a:gs pos="50000">
+            <a:gs pos="40000">
               <a:schemeClr val="phClr">
-                <a:tint val="98000"/>
-                <a:satMod val="130000"/>
-                <a:shade val="90000"/>
-                <a:lumMod val="103000"/>
+                <a:tint val="45000"/>
+                <a:shade val="99000"/>
+                <a:satMod val="350000"/>
               </a:schemeClr>
             </a:gs>
             <a:gs pos="100000">
               <a:schemeClr val="phClr">
-                <a:shade val="63000"/>
-                <a:satMod val="120000"/>
+                <a:shade val="20000"/>
+                <a:satMod val="255000"/>
               </a:schemeClr>
             </a:gs>
           </a:gsLst>
-          <a:lin ang="5400000" scaled="0"/>
+          <a:path path="circle">
+            <a:fillToRect l="50000" t="-80000" r="50000" b="180000"/>
+          </a:path>
+        </a:gradFill>
+        <a:gradFill rotWithShape="1">
+          <a:gsLst>
+            <a:gs pos="0">
+              <a:schemeClr val="phClr">
+                <a:tint val="80000"/>
+                <a:satMod val="300000"/>
+              </a:schemeClr>
+            </a:gs>
+            <a:gs pos="100000">
+              <a:schemeClr val="phClr">
+                <a:shade val="30000"/>
+                <a:satMod val="200000"/>
+              </a:schemeClr>
+            </a:gs>
+          </a:gsLst>
+          <a:path path="circle">
+            <a:fillToRect l="50000" t="50000" r="50000" b="50000"/>
+          </a:path>
         </a:gradFill>
       </a:bgFillStyleLst>
     </a:fmtScheme>
   </a:themeElements>
-  <a:objectDefaults/>
+  <a:objectDefaults>
+    <a:spDef>
+      <a:spPr/>
+      <a:bodyPr/>
+      <a:lstStyle/>
+      <a:style>
+        <a:lnRef idx="1">
+          <a:schemeClr val="accent1"/>
+        </a:lnRef>
+        <a:fillRef idx="3">
+          <a:schemeClr val="accent1"/>
+        </a:fillRef>
+        <a:effectRef idx="2">
+          <a:schemeClr val="accent1"/>
+        </a:effectRef>
+        <a:fontRef idx="minor">
+          <a:schemeClr val="lt1"/>
+        </a:fontRef>
+      </a:style>
+    </a:spDef>
+    <a:lnDef>
+      <a:spPr/>
+      <a:bodyPr/>
+      <a:lstStyle/>
+      <a:style>
+        <a:lnRef idx="2">
+          <a:schemeClr val="accent1"/>
+        </a:lnRef>
+        <a:fillRef idx="0">
+          <a:schemeClr val="accent1"/>
+        </a:fillRef>
+        <a:effectRef idx="1">
+          <a:schemeClr val="accent1"/>
+        </a:effectRef>
+        <a:fontRef idx="minor">
+          <a:schemeClr val="tx1"/>
+        </a:fontRef>
+      </a:style>
+    </a:lnDef>
+  </a:objectDefaults>
   <a:extraClrSchemeLst/>
-  <a:extLst>
-    <a:ext uri="{05A4C25C-085E-4340-85A3-A5531E510DB2}">
-      <thm15:themeFamily xmlns:thm15="http://schemas.microsoft.com/office/thememl/2012/main" name="Office Theme" id="{2E142A2C-CD16-42D6-873A-C26D2A0506FA}" vid="{1BDDFF52-6CD6-40A5-AB3C-68EB2F1E4D0A}"/>
-    </a:ext>
-  </a:extLst>
 </a:theme>
 </file>
--- a/docs/Voyage-en-Ednom---le-Livret-de-Règles.docx
+++ b/docs/Voyage-en-Ednom---le-Livret-de-Règles.docx
@@ -85,7 +85,7 @@
         <w:pStyle w:val="Date"/>
       </w:pPr>
       <w:r>
-        <w:t xml:space="preserve">2024-10-16</w:t>
+        <w:t xml:space="preserve">2024-10-18</w:t>
       </w:r>
     </w:p>
     <w:sdt>
@@ -1088,7 +1088,7 @@
         <w:t xml:space="preserve"> </w:t>
       </w:r>
       <w:r>
-        <w:t xml:space="preserve">(FOR/END) : cette compétence correspond à votre capacité à vous battre, avec une arme ou à main nue, contre des adversaire qui vous font face directement. Cette compétence pourrait aussi vous servir dans des cas où la force doit être utilisé comme pousser un objet lour ou enfoncer une porte fermée.</w:t>
+        <w:t xml:space="preserve">(FOR/END) : cette compétence correspond à votre capacité à vous battre, avec une arme ou à main nue, contre des adversaire qui vous font face directement. Cette compétence pourrait aussi vous servir dans des cas où la force doit être utilisé comme pousser un objet lourd ou enfoncer une porte fermée.</w:t>
       </w:r>
     </w:p>
     <w:p>
@@ -1817,6 +1817,28 @@
       </w:r>
       <w:r>
         <w:t xml:space="preserve">: le personnage rentre en rage pendant</w:t>
+      </w:r>
+    </w:p>
+    <w:p>
+      <w:pPr>
+        <w:numPr>
+          <w:ilvl w:val="0"/>
+          <w:numId w:val="1007"/>
+        </w:numPr>
+        <w:pStyle w:val="Compact"/>
+      </w:pPr>
+      <w:r>
+        <w:rPr>
+          <w:bCs/>
+          <w:b/>
+        </w:rPr>
+        <w:t xml:space="preserve">Parade</w:t>
+      </w:r>
+      <w:r>
+        <w:t xml:space="preserve"> </w:t>
+      </w:r>
+      <w:r>
+        <w:t xml:space="preserve">: à partir du moment où ce talent est activé, le personnage bénéficie d’un malus de 10% pour toucher ses adversais mais ses adversaires ont également 10% de malus pour le toucher.</w:t>
       </w:r>
     </w:p>
     <w:bookmarkEnd w:id="58"/>
@@ -3004,7 +3026,7 @@
         <w:t xml:space="preserve"> </w:t>
       </w:r>
       <w:r>
-        <w:t xml:space="preserve">: le lanceur pose sa main au sol et chaange localement la nature du sol afin que l’eau présente remonte en surface. Ne fonctionne que si</w:t>
+        <w:t xml:space="preserve">: le lanceur pose sa main au sol et chaange localement la nature du sol afin que l’eau présente remonte en surface. Ne fonctionne que si le sol contient de l’eau naturellement.</w:t>
       </w:r>
     </w:p>
     <w:p>
@@ -3196,7 +3218,7 @@
           <w:bCs/>
           <w:b/>
         </w:rPr>
-        <w:t xml:space="preserve">Objet de pierre</w:t>
+        <w:t xml:space="preserve">Petits objets de pierre</w:t>
       </w:r>
       <w:r>
         <w:t xml:space="preserve"> </w:t>
@@ -3317,7 +3339,7 @@
         <w:t xml:space="preserve"> </w:t>
       </w:r>
       <w:r>
-        <w:t xml:space="preserve">: une flamme douce et chaude vient envelopper la blessure que vous voulez guérir afin de rendre des points de vie. Ne fonctionne que pour des dégâts tranchants.</w:t>
+        <w:t xml:space="preserve">: une flamme douce et chaude vient envelopper la blessure que vous voulez guérir afin de rendre des points de vie. Ne fonctionne que pour soigner des dégâts tranchants.</w:t>
       </w:r>
     </w:p>
     <w:p>
@@ -3339,7 +3361,7 @@
         <w:t xml:space="preserve"> </w:t>
       </w:r>
       <w:r>
-        <w:t xml:space="preserve">: une barrière de feu se dresse devant le lanceur du sort, afin d’encaisser des dégâts.</w:t>
+        <w:t xml:space="preserve">: une barrière de feu de 2 mètres de largeur se dresse devant le lanceur du sort, qui protège des dégâts magiques</w:t>
       </w:r>
     </w:p>
     <w:bookmarkEnd w:id="73"/>
@@ -6701,7 +6723,7 @@
         <w:pStyle w:val="FirstParagraph"/>
       </w:pPr>
       <w:r>
-        <w:t xml:space="preserve">l’Oryctongue est un animal fouisseur de la taille d’un sanglier et ayant une apparence physique à la jonction entre une taupe et un blaireau. Il possède un corps trappu et six grosses pattes robustes munies de griffes. Il a un pelage noir avec quelques zébrures un peu plus claires.</w:t>
+        <w:t xml:space="preserve">l’Oryctongue est un animal fouisseur de la taille d’un sanglier et ayant une apparence physique à la jonction entre une taupe et un blaireau. Il possède un corps trappu et six grosses pattes robustes munies de griffes. Il a un pelage noir avec quelques zébrures un peu plus claires. Il mange surtout des petits animaux mais une partie de son terrier est aussi conçu pour l’agriculture de champignons.</w:t>
       </w:r>
     </w:p>
     <w:bookmarkEnd w:id="113"/>

--- a/docs/Voyage-en-Ednom---le-Livret-de-Règles.docx
+++ b/docs/Voyage-en-Ednom---le-Livret-de-Règles.docx
@@ -85,7 +85,7 @@
         <w:pStyle w:val="Date"/>
       </w:pPr>
       <w:r>
-        <w:t xml:space="preserve">2024-10-18</w:t>
+        <w:t xml:space="preserve">2024-10-21</w:t>
       </w:r>
     </w:p>
     <w:sdt>
@@ -2965,7 +2965,7 @@
     </w:p>
     <w:bookmarkEnd w:id="70"/>
     <w:bookmarkEnd w:id="71"/>
-    <w:bookmarkStart w:id="84" w:name="la-magie"/>
+    <w:bookmarkStart w:id="82" w:name="la-magie"/>
     <w:p>
       <w:pPr>
         <w:pStyle w:val="Heading1"/>
@@ -2974,13 +2974,53 @@
         <w:t xml:space="preserve">4. La Magie</w:t>
       </w:r>
     </w:p>
+    <w:p>
+      <w:pPr>
+        <w:pStyle w:val="FirstParagraph"/>
+      </w:pPr>
+      <w:r>
+        <w:t xml:space="preserve">La magie correspond à l’utilisation d’une matière qu’on appelle Ether. Cette matière peut se trouver à l’état solide, liquide ou gazeux. Naturellement elle est présente dans l’air qui nous entoure ou bien dans des poches sous terre. Cette matière à comme propriété de pouvoir changer de nature et de devenir une nouvelle matière ou bien une nouvelle propriété.</w:t>
+      </w:r>
+      <w:r>
+        <w:br/>
+      </w:r>
+      <w:r>
+        <w:t xml:space="preserve">Les mages, quelle que soit leur origine, ont en fait appris à orienter le changement de matière de l’Ether, pour obtenir des effets voulus.</w:t>
+      </w:r>
+    </w:p>
+    <w:bookmarkStart w:id="79" w:name="la-magie-chez-les-humains."/>
+    <w:p>
+      <w:pPr>
+        <w:pStyle w:val="Heading2"/>
+      </w:pPr>
+      <w:r>
+        <w:t xml:space="preserve">4.1 La magie chez les humains.</w:t>
+      </w:r>
+    </w:p>
+    <w:p>
+      <w:pPr>
+        <w:pStyle w:val="FirstParagraph"/>
+      </w:pPr>
+      <w:r>
+        <w:t xml:space="preserve">Sur Ednom les humains utilisent la magie élémentaire créatrice. Ils utilisent l’Ether présent autour d’eux et le transforment en la matière de leur choix.</w:t>
+      </w:r>
+    </w:p>
+    <w:bookmarkStart w:id="78" w:name="les-sorts-connus-de-la-magie-humaine"/>
+    <w:p>
+      <w:pPr>
+        <w:pStyle w:val="Heading3"/>
+      </w:pPr>
+      <w:r>
+        <w:t xml:space="preserve">4.1.1 Les sorts connus de la magie humaine</w:t>
+      </w:r>
+    </w:p>
     <w:bookmarkStart w:id="72" w:name="sorts-mineurs"/>
     <w:p>
       <w:pPr>
-        <w:pStyle w:val="Heading2"/>
-      </w:pPr>
-      <w:r>
-        <w:t xml:space="preserve">4.1 Sorts mineurs</w:t>
+        <w:pStyle w:val="Heading4"/>
+      </w:pPr>
+      <w:r>
+        <w:t xml:space="preserve">4.1.1.1 Sorts mineurs</w:t>
       </w:r>
     </w:p>
     <w:p>
@@ -3026,7 +3066,7 @@
         <w:t xml:space="preserve"> </w:t>
       </w:r>
       <w:r>
-        <w:t xml:space="preserve">: le lanceur pose sa main au sol et chaange localement la nature du sol afin que l’eau présente remonte en surface. Ne fonctionne que si le sol contient de l’eau naturellement.</w:t>
+        <w:t xml:space="preserve">: le lanceur pose sa main au sol et change localement la nature du sol afin que l’eau présente remonte en surface. Ne fonctionne que si le sol contient de l’eau naturellement.</w:t>
       </w:r>
     </w:p>
     <w:p>
@@ -3180,7 +3220,7 @@
         <w:t xml:space="preserve"> </w:t>
       </w:r>
       <w:r>
-        <w:t xml:space="preserve">: un souffle de vent vient soulever un objet aussi ou moins lourd qu’une choppe (2kg).</w:t>
+        <w:t xml:space="preserve">: un souffle de vent vient soulever un objet aussi ou moins lourd qu’une choppe pleine (2kg).</w:t>
       </w:r>
     </w:p>
     <w:p>
@@ -3228,13 +3268,13 @@
       </w:r>
     </w:p>
     <w:bookmarkEnd w:id="72"/>
-    <w:bookmarkStart w:id="81" w:name="ecole-de-magie"/>
-    <w:p>
-      <w:pPr>
-        <w:pStyle w:val="Heading2"/>
-      </w:pPr>
-      <w:r>
-        <w:t xml:space="preserve">4.2 Ecole de magie</w:t>
+    <w:bookmarkStart w:id="77" w:name="ecole-de-magie"/>
+    <w:p>
+      <w:pPr>
+        <w:pStyle w:val="Heading4"/>
+      </w:pPr>
+      <w:r>
+        <w:t xml:space="preserve">4.1.1.2 Ecole de magie</w:t>
       </w:r>
     </w:p>
     <w:p>
@@ -3258,22 +3298,13 @@
         <w:t xml:space="preserve">, vous allez pouvoir choisir une des quatres grandes écoles de la magie, chacune basée sur un des quates éléments primaires. Une fois votre école choisie, vous pourrez choisir trois sorts parmi ceux proposés.</w:t>
       </w:r>
     </w:p>
-    <w:bookmarkStart w:id="74" w:name="ecole-du-feu"/>
-    <w:p>
-      <w:pPr>
-        <w:pStyle w:val="Heading3"/>
-      </w:pPr>
-      <w:r>
-        <w:t xml:space="preserve">4.2.1 Ecole du feu</w:t>
-      </w:r>
-    </w:p>
-    <w:bookmarkStart w:id="73" w:name="sorts-disponibles"/>
-    <w:p>
-      <w:pPr>
-        <w:pStyle w:val="Heading4"/>
-      </w:pPr>
-      <w:r>
-        <w:t xml:space="preserve">4.2.1.1 Sorts disponibles</w:t>
+    <w:bookmarkStart w:id="73" w:name="ecole-du-feu"/>
+    <w:p>
+      <w:pPr>
+        <w:pStyle w:val="Heading5"/>
+      </w:pPr>
+      <w:r>
+        <w:t xml:space="preserve">4.1.1.2.1 Ecole du feu</w:t>
       </w:r>
     </w:p>
     <w:p>
@@ -3364,481 +3395,821 @@
         <w:t xml:space="preserve">: une barrière de feu de 2 mètres de largeur se dresse devant le lanceur du sort, qui protège des dégâts magiques</w:t>
       </w:r>
     </w:p>
+    <w:p>
+      <w:pPr>
+        <w:numPr>
+          <w:ilvl w:val="0"/>
+          <w:numId w:val="1020"/>
+        </w:numPr>
+        <w:pStyle w:val="Compact"/>
+      </w:pPr>
+      <w:r>
+        <w:rPr>
+          <w:bCs/>
+          <w:b/>
+        </w:rPr>
+        <w:t xml:space="preserve">Main brûlantes</w:t>
+      </w:r>
+      <w:r>
+        <w:t xml:space="preserve"> </w:t>
+      </w:r>
+      <w:r>
+        <w:t xml:space="preserve">: tout ce que le lanceru touche brûle ou fond, tout ce qui est en contact avec le matériau en train de brûler reçoit X dégâts.</w:t>
+      </w:r>
+    </w:p>
+    <w:p>
+      <w:pPr>
+        <w:numPr>
+          <w:ilvl w:val="0"/>
+          <w:numId w:val="1020"/>
+        </w:numPr>
+        <w:pStyle w:val="Compact"/>
+      </w:pPr>
+      <w:r>
+        <w:rPr>
+          <w:bCs/>
+          <w:b/>
+        </w:rPr>
+        <w:t xml:space="preserve">Boule de feu</w:t>
+      </w:r>
+      <w:r>
+        <w:t xml:space="preserve"> </w:t>
+      </w:r>
+      <w:r>
+        <w:t xml:space="preserve">: lance une boule de feu infligeant X points de dégâts.</w:t>
+      </w:r>
+    </w:p>
+    <w:p>
+      <w:pPr>
+        <w:numPr>
+          <w:ilvl w:val="0"/>
+          <w:numId w:val="1020"/>
+        </w:numPr>
+        <w:pStyle w:val="Compact"/>
+      </w:pPr>
+      <w:r>
+        <w:rPr>
+          <w:bCs/>
+          <w:b/>
+        </w:rPr>
+        <w:t xml:space="preserve">Mur de feu</w:t>
+      </w:r>
+      <w:r>
+        <w:t xml:space="preserve"> </w:t>
+      </w:r>
+      <w:r>
+        <w:t xml:space="preserve">: dresse un mur de feu infranchissable.</w:t>
+      </w:r>
+    </w:p>
     <w:bookmarkEnd w:id="73"/>
+    <w:bookmarkStart w:id="74" w:name="ecole-de-leau"/>
+    <w:p>
+      <w:pPr>
+        <w:pStyle w:val="Heading5"/>
+      </w:pPr>
+      <w:r>
+        <w:t xml:space="preserve">4.1.1.2.2 Ecole de l’eau</w:t>
+      </w:r>
+    </w:p>
+    <w:p>
+      <w:pPr>
+        <w:numPr>
+          <w:ilvl w:val="0"/>
+          <w:numId w:val="1021"/>
+        </w:numPr>
+        <w:pStyle w:val="Compact"/>
+      </w:pPr>
+      <w:r>
+        <w:rPr>
+          <w:bCs/>
+          <w:b/>
+        </w:rPr>
+        <w:t xml:space="preserve">Jet d’eau</w:t>
+      </w:r>
+      <w:r>
+        <w:t xml:space="preserve"> </w:t>
+      </w:r>
+      <w:r>
+        <w:t xml:space="preserve">: un jet d’eau à haute pression heurte la cible du sort, lui infligeant des dégâts perforants.</w:t>
+      </w:r>
+    </w:p>
+    <w:p>
+      <w:pPr>
+        <w:numPr>
+          <w:ilvl w:val="0"/>
+          <w:numId w:val="1021"/>
+        </w:numPr>
+        <w:pStyle w:val="Compact"/>
+      </w:pPr>
+      <w:r>
+        <w:rPr>
+          <w:bCs/>
+          <w:b/>
+        </w:rPr>
+        <w:t xml:space="preserve">Disques de glace</w:t>
+      </w:r>
+      <w:r>
+        <w:t xml:space="preserve"> </w:t>
+      </w:r>
+      <w:r>
+        <w:t xml:space="preserve">: trois disques de glace infligeant chacun X dégâts sont envoyés vers les cibles du choix du lanceur.</w:t>
+      </w:r>
+    </w:p>
+    <w:p>
+      <w:pPr>
+        <w:numPr>
+          <w:ilvl w:val="0"/>
+          <w:numId w:val="1021"/>
+        </w:numPr>
+        <w:pStyle w:val="Compact"/>
+      </w:pPr>
+      <w:r>
+        <w:rPr>
+          <w:bCs/>
+          <w:b/>
+        </w:rPr>
+        <w:t xml:space="preserve">Eau de vie</w:t>
+      </w:r>
+      <w:r>
+        <w:t xml:space="preserve"> </w:t>
+      </w:r>
+      <w:r>
+        <w:t xml:space="preserve">: une eau pure vient envelopper la blessure que vous voulez guérir afin de rendre des points de vie. Ne fonctionne que pour des dégâts liés à des brulures ou à des poisons.</w:t>
+      </w:r>
+    </w:p>
+    <w:p>
+      <w:pPr>
+        <w:numPr>
+          <w:ilvl w:val="0"/>
+          <w:numId w:val="1021"/>
+        </w:numPr>
+        <w:pStyle w:val="Compact"/>
+      </w:pPr>
+      <w:r>
+        <w:rPr>
+          <w:bCs/>
+          <w:b/>
+        </w:rPr>
+        <w:t xml:space="preserve">Prison d’eau</w:t>
+      </w:r>
+      <w:r>
+        <w:t xml:space="preserve"> </w:t>
+      </w:r>
+      <w:r>
+        <w:t xml:space="preserve">: le lanceur enferme une cible dans une bulle d’eau. La bulle ne peut être détruite tant que le lanceur reste concentré sur le sort.</w:t>
+      </w:r>
+    </w:p>
+    <w:p>
+      <w:pPr>
+        <w:numPr>
+          <w:ilvl w:val="0"/>
+          <w:numId w:val="1021"/>
+        </w:numPr>
+        <w:pStyle w:val="Compact"/>
+      </w:pPr>
+      <w:r>
+        <w:rPr>
+          <w:bCs/>
+          <w:b/>
+        </w:rPr>
+        <w:t xml:space="preserve">Tsunami</w:t>
+      </w:r>
+      <w:r>
+        <w:t xml:space="preserve"> </w:t>
+      </w:r>
+      <w:r>
+        <w:t xml:space="preserve">: sort de zone qui emporte toutes les cibles devant le lanceur. Un jet d’athlétisme avec un malus de X permet de rester en place.</w:t>
+      </w:r>
+    </w:p>
+    <w:p>
+      <w:pPr>
+        <w:numPr>
+          <w:ilvl w:val="0"/>
+          <w:numId w:val="1021"/>
+        </w:numPr>
+        <w:pStyle w:val="Compact"/>
+      </w:pPr>
+      <w:r>
+        <w:rPr>
+          <w:bCs/>
+          <w:b/>
+        </w:rPr>
+        <w:t xml:space="preserve">Mur de glace</w:t>
+      </w:r>
+      <w:r>
+        <w:t xml:space="preserve"> </w:t>
+      </w:r>
+      <w:r>
+        <w:t xml:space="preserve">: crée une barrière de glace de 2 mètres de large devant le lanceur, arrêtant tous les dégâts pendant X tours.</w:t>
+      </w:r>
+    </w:p>
+    <w:p>
+      <w:pPr>
+        <w:numPr>
+          <w:ilvl w:val="0"/>
+          <w:numId w:val="1021"/>
+        </w:numPr>
+        <w:pStyle w:val="Compact"/>
+      </w:pPr>
+      <w:r>
+        <w:rPr>
+          <w:bCs/>
+          <w:b/>
+        </w:rPr>
+        <w:t xml:space="preserve">Tempête de grêle</w:t>
+      </w:r>
+      <w:r>
+        <w:t xml:space="preserve"> </w:t>
+      </w:r>
+      <w:r>
+        <w:t xml:space="preserve">: invoque de la grêle infligeant X dégâts dans une zone.</w:t>
+      </w:r>
+    </w:p>
+    <w:p>
+      <w:pPr>
+        <w:numPr>
+          <w:ilvl w:val="0"/>
+          <w:numId w:val="1021"/>
+        </w:numPr>
+        <w:pStyle w:val="Compact"/>
+      </w:pPr>
+      <w:r>
+        <w:rPr>
+          <w:bCs/>
+          <w:b/>
+        </w:rPr>
+        <w:t xml:space="preserve">Geyser</w:t>
+      </w:r>
+      <w:r>
+        <w:t xml:space="preserve"> </w:t>
+      </w:r>
+      <w:r>
+        <w:t xml:space="preserve">: crée un geyser en dessous d’une cible qui subit X dégâts et est envoyée à X mètres de haut.</w:t>
+      </w:r>
+    </w:p>
+    <w:p>
+      <w:pPr>
+        <w:numPr>
+          <w:ilvl w:val="0"/>
+          <w:numId w:val="1021"/>
+        </w:numPr>
+        <w:pStyle w:val="Compact"/>
+      </w:pPr>
+      <w:r>
+        <w:rPr>
+          <w:bCs/>
+          <w:b/>
+        </w:rPr>
+        <w:t xml:space="preserve">Armure de glace</w:t>
+      </w:r>
+      <w:r>
+        <w:t xml:space="preserve"> </w:t>
+      </w:r>
+      <w:r>
+        <w:t xml:space="preserve">: crée une armure de glace à une cible, retirant X dégâts</w:t>
+      </w:r>
+    </w:p>
     <w:bookmarkEnd w:id="74"/>
-    <w:bookmarkStart w:id="76" w:name="ecole-de-leau"/>
-    <w:p>
-      <w:pPr>
-        <w:pStyle w:val="Heading3"/>
-      </w:pPr>
-      <w:r>
-        <w:t xml:space="preserve">4.2.2 Ecole de l’eau</w:t>
-      </w:r>
-    </w:p>
-    <w:bookmarkStart w:id="75" w:name="sorts-disponibles-1"/>
-    <w:p>
-      <w:pPr>
-        <w:pStyle w:val="Heading4"/>
-      </w:pPr>
-      <w:r>
-        <w:t xml:space="preserve">4.2.2.1 Sorts disponibles</w:t>
-      </w:r>
-    </w:p>
-    <w:p>
-      <w:pPr>
-        <w:numPr>
-          <w:ilvl w:val="0"/>
-          <w:numId w:val="1021"/>
-        </w:numPr>
-        <w:pStyle w:val="Compact"/>
-      </w:pPr>
-      <w:r>
-        <w:rPr>
-          <w:bCs/>
-          <w:b/>
-        </w:rPr>
-        <w:t xml:space="preserve">Jet d’eau</w:t>
-      </w:r>
-      <w:r>
-        <w:t xml:space="preserve"> </w:t>
-      </w:r>
-      <w:r>
-        <w:t xml:space="preserve">: un jet d’eau à haute pression heurte la cible du sort, lui infligeant des dégâts perforants.</w:t>
-      </w:r>
-    </w:p>
-    <w:p>
-      <w:pPr>
-        <w:numPr>
-          <w:ilvl w:val="0"/>
-          <w:numId w:val="1021"/>
-        </w:numPr>
-        <w:pStyle w:val="Compact"/>
-      </w:pPr>
-      <w:r>
-        <w:rPr>
-          <w:bCs/>
-          <w:b/>
-        </w:rPr>
-        <w:t xml:space="preserve">Lame d’eau</w:t>
-      </w:r>
-      <w:r>
-        <w:t xml:space="preserve"> </w:t>
-      </w:r>
-      <w:r>
-        <w:t xml:space="preserve">: une vague d’eau vient couper la cible, lui infligeant des dégâts tranchants.</w:t>
-      </w:r>
-    </w:p>
-    <w:p>
-      <w:pPr>
-        <w:numPr>
-          <w:ilvl w:val="0"/>
-          <w:numId w:val="1021"/>
-        </w:numPr>
-        <w:pStyle w:val="Compact"/>
-      </w:pPr>
-      <w:r>
-        <w:rPr>
-          <w:bCs/>
-          <w:b/>
-        </w:rPr>
-        <w:t xml:space="preserve">Eau de vie</w:t>
-      </w:r>
-      <w:r>
-        <w:t xml:space="preserve"> </w:t>
-      </w:r>
-      <w:r>
-        <w:t xml:space="preserve">: une eau pure vient envelopper la blessure que vous voulez guérir afin de rendre des points de vie. Ne fonctionne que pour des dégâts liés à des brulures ou à des poisons.</w:t>
-      </w:r>
-    </w:p>
-    <w:p>
-      <w:pPr>
-        <w:numPr>
-          <w:ilvl w:val="0"/>
-          <w:numId w:val="1021"/>
-        </w:numPr>
-        <w:pStyle w:val="Compact"/>
-      </w:pPr>
-      <w:r>
-        <w:rPr>
-          <w:bCs/>
-          <w:b/>
-        </w:rPr>
-        <w:t xml:space="preserve">Barrière d’eau</w:t>
-      </w:r>
-      <w:r>
-        <w:t xml:space="preserve"> </w:t>
-      </w:r>
-      <w:r>
-        <w:t xml:space="preserve">: une barière d’eau se dresse devant le lanceur du sort, afin d’encaisser des dégâts.</w:t>
-      </w:r>
-    </w:p>
-    <w:p>
-      <w:pPr>
-        <w:numPr>
-          <w:ilvl w:val="0"/>
-          <w:numId w:val="1021"/>
-        </w:numPr>
-        <w:pStyle w:val="Compact"/>
-      </w:pPr>
-      <w:r>
-        <w:rPr>
-          <w:bCs/>
-          <w:b/>
-        </w:rPr>
-        <w:t xml:space="preserve">Prison d’eau</w:t>
-      </w:r>
-      <w:r>
-        <w:t xml:space="preserve"> </w:t>
-      </w:r>
-      <w:r>
-        <w:t xml:space="preserve">: le lanceur enferme une cible dans une bulle d’eau. La bulle ne peut être détruite tant que le lanceur reste concentré sur le sort.</w:t>
+    <w:bookmarkStart w:id="75" w:name="ecole-de-lair"/>
+    <w:p>
+      <w:pPr>
+        <w:pStyle w:val="Heading5"/>
+      </w:pPr>
+      <w:r>
+        <w:t xml:space="preserve">4.1.1.2.3 Ecole de l’air</w:t>
+      </w:r>
+    </w:p>
+    <w:p>
+      <w:pPr>
+        <w:numPr>
+          <w:ilvl w:val="0"/>
+          <w:numId w:val="1022"/>
+        </w:numPr>
+        <w:pStyle w:val="Compact"/>
+      </w:pPr>
+      <w:r>
+        <w:rPr>
+          <w:bCs/>
+          <w:b/>
+        </w:rPr>
+        <w:t xml:space="preserve">Souffle revigorant</w:t>
+      </w:r>
+      <w:r>
+        <w:t xml:space="preserve"> </w:t>
+      </w:r>
+      <w:r>
+        <w:t xml:space="preserve">: une souffle léger court sur la blessure que vous voulez guérir afin de rendre des points de vie. Ne fonctionne que pour des dégâts contondants.</w:t>
+      </w:r>
+    </w:p>
+    <w:p>
+      <w:pPr>
+        <w:numPr>
+          <w:ilvl w:val="0"/>
+          <w:numId w:val="1022"/>
+        </w:numPr>
+        <w:pStyle w:val="Compact"/>
+      </w:pPr>
+      <w:r>
+        <w:rPr>
+          <w:bCs/>
+          <w:b/>
+        </w:rPr>
+        <w:t xml:space="preserve">Lame d’air</w:t>
+      </w:r>
+      <w:r>
+        <w:t xml:space="preserve"> </w:t>
+      </w:r>
+      <w:r>
+        <w:t xml:space="preserve">: une lame d’air vient trancher la cible du sort, lui infligeant des dégâts tranchants.</w:t>
+      </w:r>
+    </w:p>
+    <w:p>
+      <w:pPr>
+        <w:numPr>
+          <w:ilvl w:val="0"/>
+          <w:numId w:val="1022"/>
+        </w:numPr>
+        <w:pStyle w:val="Compact"/>
+      </w:pPr>
+      <w:r>
+        <w:rPr>
+          <w:bCs/>
+          <w:b/>
+        </w:rPr>
+        <w:t xml:space="preserve">Onde de choc</w:t>
+      </w:r>
+      <w:r>
+        <w:t xml:space="preserve"> </w:t>
+      </w:r>
+      <w:r>
+        <w:t xml:space="preserve">: un impact de vet vient bousculer la cible, lui ingfligeant des dégâts contondant et la faisant tomber à terre.</w:t>
+      </w:r>
+    </w:p>
+    <w:p>
+      <w:pPr>
+        <w:numPr>
+          <w:ilvl w:val="0"/>
+          <w:numId w:val="1022"/>
+        </w:numPr>
+        <w:pStyle w:val="Compact"/>
+      </w:pPr>
+      <w:r>
+        <w:rPr>
+          <w:bCs/>
+          <w:b/>
+        </w:rPr>
+        <w:t xml:space="preserve">Bouclier d’air</w:t>
+      </w:r>
+      <w:r>
+        <w:t xml:space="preserve"> </w:t>
+      </w:r>
+      <w:r>
+        <w:t xml:space="preserve">: un disque se crée devant le lanceur, qui repousse les attaques.</w:t>
+      </w:r>
+      <w:r>
+        <w:br/>
+      </w:r>
+    </w:p>
+    <w:p>
+      <w:pPr>
+        <w:numPr>
+          <w:ilvl w:val="0"/>
+          <w:numId w:val="1022"/>
+        </w:numPr>
+        <w:pStyle w:val="Compact"/>
+      </w:pPr>
+      <w:r>
+        <w:rPr>
+          <w:bCs/>
+          <w:b/>
+        </w:rPr>
+        <w:t xml:space="preserve">Lévitation</w:t>
+      </w:r>
+      <w:r>
+        <w:t xml:space="preserve"> </w:t>
+      </w:r>
+      <w:r>
+        <w:t xml:space="preserve">: crée un courant ascendant sous une cible ce qui permet de ralentir une chute ou bien de l’envoyer dans les airs.</w:t>
+      </w:r>
+    </w:p>
+    <w:p>
+      <w:pPr>
+        <w:numPr>
+          <w:ilvl w:val="0"/>
+          <w:numId w:val="1022"/>
+        </w:numPr>
+        <w:pStyle w:val="Compact"/>
+      </w:pPr>
+      <w:r>
+        <w:rPr>
+          <w:bCs/>
+          <w:b/>
+        </w:rPr>
+        <w:t xml:space="preserve">Brume</w:t>
+      </w:r>
+      <w:r>
+        <w:t xml:space="preserve"> </w:t>
+      </w:r>
+      <w:r>
+        <w:t xml:space="preserve">: entoure le lanceur de brume ce qui donne aux personnes le ciblant un malus de X pour le toucher.</w:t>
+      </w:r>
+    </w:p>
+    <w:p>
+      <w:pPr>
+        <w:numPr>
+          <w:ilvl w:val="0"/>
+          <w:numId w:val="1022"/>
+        </w:numPr>
+        <w:pStyle w:val="Compact"/>
+      </w:pPr>
+      <w:r>
+        <w:rPr>
+          <w:bCs/>
+          <w:b/>
+        </w:rPr>
+        <w:t xml:space="preserve">Bourrasque</w:t>
+      </w:r>
+      <w:r>
+        <w:t xml:space="preserve"> </w:t>
+      </w:r>
+      <w:r>
+        <w:t xml:space="preserve">: crée une vague de vent fort qui met au sol tous les adversaires.</w:t>
+      </w:r>
+    </w:p>
+    <w:p>
+      <w:pPr>
+        <w:numPr>
+          <w:ilvl w:val="0"/>
+          <w:numId w:val="1022"/>
+        </w:numPr>
+        <w:pStyle w:val="Compact"/>
+      </w:pPr>
+      <w:r>
+        <w:rPr>
+          <w:bCs/>
+          <w:b/>
+        </w:rPr>
+        <w:t xml:space="preserve">Mur de vent</w:t>
+      </w:r>
+      <w:r>
+        <w:t xml:space="preserve"> </w:t>
+      </w:r>
+      <w:r>
+        <w:t xml:space="preserve">: crée une barrière de vent emportant armes, magie et gaz.</w:t>
       </w:r>
     </w:p>
     <w:bookmarkEnd w:id="75"/>
+    <w:bookmarkStart w:id="76" w:name="ecole-de-la-terre"/>
+    <w:p>
+      <w:pPr>
+        <w:pStyle w:val="Heading5"/>
+      </w:pPr>
+      <w:r>
+        <w:t xml:space="preserve">4.1.1.2.4 Ecole de la terre</w:t>
+      </w:r>
+    </w:p>
+    <w:p>
+      <w:pPr>
+        <w:numPr>
+          <w:ilvl w:val="0"/>
+          <w:numId w:val="1023"/>
+        </w:numPr>
+        <w:pStyle w:val="Compact"/>
+      </w:pPr>
+      <w:r>
+        <w:rPr>
+          <w:bCs/>
+          <w:b/>
+        </w:rPr>
+        <w:t xml:space="preserve">Cataplasme</w:t>
+      </w:r>
+      <w:r>
+        <w:t xml:space="preserve"> </w:t>
+      </w:r>
+      <w:r>
+        <w:t xml:space="preserve">: une boue à la capacité curative vient remplir la blessure que vous voulez guérir afin de rendre des points de vie. Ne fonctionne que pour des dégâts perforants.</w:t>
+      </w:r>
+    </w:p>
+    <w:p>
+      <w:pPr>
+        <w:numPr>
+          <w:ilvl w:val="0"/>
+          <w:numId w:val="1023"/>
+        </w:numPr>
+        <w:pStyle w:val="Compact"/>
+      </w:pPr>
+      <w:r>
+        <w:rPr>
+          <w:bCs/>
+          <w:b/>
+        </w:rPr>
+        <w:t xml:space="preserve">Mare de chaux</w:t>
+      </w:r>
+      <w:r>
+        <w:t xml:space="preserve"> </w:t>
+      </w:r>
+      <w:r>
+        <w:t xml:space="preserve">: une mare de chaux s’étale au sol et se solidifie aux pieds des cibles, les empêchant de bouger.</w:t>
+      </w:r>
+    </w:p>
+    <w:p>
+      <w:pPr>
+        <w:numPr>
+          <w:ilvl w:val="0"/>
+          <w:numId w:val="1023"/>
+        </w:numPr>
+        <w:pStyle w:val="Compact"/>
+      </w:pPr>
+      <w:r>
+        <w:rPr>
+          <w:bCs/>
+          <w:b/>
+        </w:rPr>
+        <w:t xml:space="preserve">Catapulte</w:t>
+      </w:r>
+      <w:r>
+        <w:t xml:space="preserve"> </w:t>
+      </w:r>
+      <w:r>
+        <w:t xml:space="preserve">: un bloc de pierre vient se fracasser contre la cible, lui infligeant des dégâts contondants.</w:t>
+      </w:r>
+    </w:p>
+    <w:p>
+      <w:pPr>
+        <w:numPr>
+          <w:ilvl w:val="0"/>
+          <w:numId w:val="1023"/>
+        </w:numPr>
+        <w:pStyle w:val="Compact"/>
+      </w:pPr>
+      <w:r>
+        <w:rPr>
+          <w:bCs/>
+          <w:b/>
+        </w:rPr>
+        <w:t xml:space="preserve">Barrière de terre</w:t>
+      </w:r>
+      <w:r>
+        <w:t xml:space="preserve"> </w:t>
+      </w:r>
+      <w:r>
+        <w:t xml:space="preserve">: une barrière de terre se dresse devant le lanceur, afin d’encaisser des dégâts.</w:t>
+      </w:r>
+    </w:p>
+    <w:p>
+      <w:pPr>
+        <w:numPr>
+          <w:ilvl w:val="0"/>
+          <w:numId w:val="1023"/>
+        </w:numPr>
+        <w:pStyle w:val="Compact"/>
+      </w:pPr>
+      <w:r>
+        <w:rPr>
+          <w:bCs/>
+          <w:b/>
+        </w:rPr>
+        <w:t xml:space="preserve">Disques de pierre</w:t>
+      </w:r>
+      <w:r>
+        <w:t xml:space="preserve"> </w:t>
+      </w:r>
+      <w:r>
+        <w:t xml:space="preserve">: trois disques de pierre sortent de vos mains, infligeant chacun le tiers des dégâts que vous pouvez occasionner.</w:t>
+      </w:r>
+    </w:p>
+    <w:p>
+      <w:pPr>
+        <w:numPr>
+          <w:ilvl w:val="0"/>
+          <w:numId w:val="1023"/>
+        </w:numPr>
+        <w:pStyle w:val="Compact"/>
+      </w:pPr>
+      <w:r>
+        <w:rPr>
+          <w:bCs/>
+          <w:b/>
+        </w:rPr>
+        <w:t xml:space="preserve">Jet de sable</w:t>
+      </w:r>
+      <w:r>
+        <w:t xml:space="preserve"> </w:t>
+      </w:r>
+      <w:r>
+        <w:t xml:space="preserve">: un jet de sable vient infliger un cinquième des dégâts et aveugle la cible pendant un certain nombre de tour.</w:t>
+      </w:r>
+    </w:p>
+    <w:p>
+      <w:pPr>
+        <w:numPr>
+          <w:ilvl w:val="0"/>
+          <w:numId w:val="1023"/>
+        </w:numPr>
+        <w:pStyle w:val="Compact"/>
+      </w:pPr>
+      <w:r>
+        <w:rPr>
+          <w:bCs/>
+          <w:b/>
+        </w:rPr>
+        <w:t xml:space="preserve">Météores</w:t>
+      </w:r>
+      <w:r>
+        <w:t xml:space="preserve"> </w:t>
+      </w:r>
+      <w:r>
+        <w:t xml:space="preserve">: une pluie de pierre jaillit de vos mains, infligeant la moitié des dégâts que vous pouvez occasionner sur une case et celles à proximité.</w:t>
+      </w:r>
+    </w:p>
+    <w:p>
+      <w:pPr>
+        <w:numPr>
+          <w:ilvl w:val="0"/>
+          <w:numId w:val="1023"/>
+        </w:numPr>
+        <w:pStyle w:val="Compact"/>
+      </w:pPr>
+      <w:r>
+        <w:rPr>
+          <w:bCs/>
+          <w:b/>
+        </w:rPr>
+        <w:t xml:space="preserve">Poings de pierre</w:t>
+      </w:r>
+      <w:r>
+        <w:t xml:space="preserve"> </w:t>
+      </w:r>
+      <w:r>
+        <w:t xml:space="preserve">: une couche de pierre vient recouvrir les mains de la cible, ce qui augmente ses dégâts de X points.</w:t>
+      </w:r>
+    </w:p>
+    <w:p>
+      <w:pPr>
+        <w:numPr>
+          <w:ilvl w:val="0"/>
+          <w:numId w:val="1023"/>
+        </w:numPr>
+        <w:pStyle w:val="Compact"/>
+      </w:pPr>
+      <w:r>
+        <w:rPr>
+          <w:bCs/>
+          <w:b/>
+        </w:rPr>
+        <w:t xml:space="preserve">Armure de roche</w:t>
+      </w:r>
+      <w:r>
+        <w:t xml:space="preserve"> </w:t>
+      </w:r>
+      <w:r>
+        <w:t xml:space="preserve">: recouvre la cible d’une fine couche de roche qui augmente sa résistance aux dégâts de X points.</w:t>
+      </w:r>
+    </w:p>
+    <w:p>
+      <w:pPr>
+        <w:pStyle w:val="FirstParagraph"/>
+      </w:pPr>
+      <w:r>
+        <w:t xml:space="preserve">## Magie des autres races</w:t>
+      </w:r>
+    </w:p>
+    <w:p>
+      <w:pPr>
+        <w:pStyle w:val="BodyText"/>
+      </w:pPr>
+      <w:r>
+        <w:t xml:space="preserve">Les autres races que les humains ont aussi leur propre méthode de faire de la magie.</w:t>
+      </w:r>
+    </w:p>
+    <w:p>
+      <w:pPr>
+        <w:pStyle w:val="BodyText"/>
+      </w:pPr>
+      <w:r>
+        <w:t xml:space="preserve">### Les Elfes</w:t>
+      </w:r>
+    </w:p>
+    <w:p>
+      <w:pPr>
+        <w:pStyle w:val="BodyText"/>
+      </w:pPr>
+      <w:r>
+        <w:t xml:space="preserve">Les Elfes utilisent l’Ether directement comme énergie pour leur magie. Ils sont ainsi capables de lancer des rayons d’Ether, ils peuvent faire léviter des objets ou des choses vivantes, ils peuvent se rendre invisibe, …</w:t>
+      </w:r>
+    </w:p>
+    <w:p>
+      <w:pPr>
+        <w:pStyle w:val="BodyText"/>
+      </w:pPr>
+      <w:r>
+        <w:t xml:space="preserve">### Les Nains</w:t>
+      </w:r>
+    </w:p>
+    <w:p>
+      <w:pPr>
+        <w:pStyle w:val="BodyText"/>
+      </w:pPr>
+      <w:r>
+        <w:t xml:space="preserve">Les Nains ont découvert la magie avec le langage des runes. C’est un langage très ancien, aujourd’hui quasiment perdu sauf par le peuple nain. Ce langage permet de donner des ordres à l’Ether pour que celui-ci change. Les nains peuvent donc faire brûler, faire exploser soigner, …</w:t>
+      </w:r>
+    </w:p>
+    <w:p>
+      <w:pPr>
+        <w:pStyle w:val="BodyText"/>
+      </w:pPr>
+      <w:r>
+        <w:t xml:space="preserve">### Le Petit Peuple</w:t>
+      </w:r>
+    </w:p>
+    <w:p>
+      <w:pPr>
+        <w:pStyle w:val="BodyText"/>
+      </w:pPr>
+      <w:r>
+        <w:t xml:space="preserve">Le Petit Peuple affecte la réalité. Les mages du petit peuple jette des illusions et s’ils sont assez convaincants, les illusions peuvent même devenir réalité.</w:t>
+      </w:r>
+    </w:p>
+    <w:p>
+      <w:pPr>
+        <w:pStyle w:val="BodyText"/>
+      </w:pPr>
+      <w:r>
+        <w:t xml:space="preserve">### Les Therianthropes</w:t>
+      </w:r>
+    </w:p>
+    <w:p>
+      <w:pPr>
+        <w:pStyle w:val="BodyText"/>
+      </w:pPr>
+      <w:r>
+        <w:t xml:space="preserve">Les Therianthropes font des prières à leurs dieux pour que ceux-ci influent sur le cours des choses.</w:t>
+      </w:r>
+    </w:p>
     <w:bookmarkEnd w:id="76"/>
-    <w:bookmarkStart w:id="78" w:name="ecole-de-lair"/>
-    <w:p>
-      <w:pPr>
-        <w:pStyle w:val="Heading3"/>
-      </w:pPr>
-      <w:r>
-        <w:t xml:space="preserve">4.2.3 Ecole de l’air</w:t>
-      </w:r>
-    </w:p>
-    <w:bookmarkStart w:id="77" w:name="sorts-disponibles-2"/>
-    <w:p>
-      <w:pPr>
-        <w:pStyle w:val="Heading4"/>
-      </w:pPr>
-      <w:r>
-        <w:t xml:space="preserve">4.2.3.1 Sorts disponibles</w:t>
-      </w:r>
-    </w:p>
-    <w:p>
-      <w:pPr>
-        <w:numPr>
-          <w:ilvl w:val="0"/>
-          <w:numId w:val="1022"/>
-        </w:numPr>
-        <w:pStyle w:val="Compact"/>
-      </w:pPr>
-      <w:r>
-        <w:rPr>
-          <w:bCs/>
-          <w:b/>
-        </w:rPr>
-        <w:t xml:space="preserve">Souffle revigorant</w:t>
-      </w:r>
-      <w:r>
-        <w:t xml:space="preserve"> </w:t>
-      </w:r>
-      <w:r>
-        <w:t xml:space="preserve">: une souffle léger court sur la blessure que vous voulez guérir afin de rendre des points de vie. Ne fonctionne que pour des dégâts contondants.</w:t>
-      </w:r>
-    </w:p>
-    <w:p>
-      <w:pPr>
-        <w:numPr>
-          <w:ilvl w:val="0"/>
-          <w:numId w:val="1022"/>
-        </w:numPr>
-        <w:pStyle w:val="Compact"/>
-      </w:pPr>
-      <w:r>
-        <w:rPr>
-          <w:bCs/>
-          <w:b/>
-        </w:rPr>
-        <w:t xml:space="preserve">Lame d’air</w:t>
-      </w:r>
-      <w:r>
-        <w:t xml:space="preserve"> </w:t>
-      </w:r>
-      <w:r>
-        <w:t xml:space="preserve">: une lame d’air vient trancher la cible du sort, lui infligeant des dégâts tranchants.</w:t>
-      </w:r>
-    </w:p>
-    <w:p>
-      <w:pPr>
-        <w:numPr>
-          <w:ilvl w:val="0"/>
-          <w:numId w:val="1022"/>
-        </w:numPr>
-        <w:pStyle w:val="Compact"/>
-      </w:pPr>
-      <w:r>
-        <w:rPr>
-          <w:bCs/>
-          <w:b/>
-        </w:rPr>
-        <w:t xml:space="preserve">Onde de choc</w:t>
-      </w:r>
-      <w:r>
-        <w:t xml:space="preserve"> </w:t>
-      </w:r>
-      <w:r>
-        <w:t xml:space="preserve">: un impact de vet vient bousculer la cible, lui ingfligeant des dégâts contondant et la faisant tomber à terre.</w:t>
-      </w:r>
-    </w:p>
-    <w:p>
-      <w:pPr>
-        <w:numPr>
-          <w:ilvl w:val="0"/>
-          <w:numId w:val="1022"/>
-        </w:numPr>
-        <w:pStyle w:val="Compact"/>
-      </w:pPr>
-      <w:r>
-        <w:rPr>
-          <w:bCs/>
-          <w:b/>
-        </w:rPr>
-        <w:t xml:space="preserve">Barrière d’air</w:t>
-      </w:r>
-      <w:r>
-        <w:t xml:space="preserve"> </w:t>
-      </w:r>
-      <w:r>
-        <w:t xml:space="preserve">: une barrière d’air se dresse devant le lanceur de sort, afin d’encaisser des dégâts.</w:t>
-      </w:r>
-    </w:p>
     <w:bookmarkEnd w:id="77"/>
     <w:bookmarkEnd w:id="78"/>
-    <w:bookmarkStart w:id="80" w:name="ecole-de-la-terre"/>
+    <w:bookmarkEnd w:id="79"/>
+    <w:bookmarkStart w:id="81" w:name="enchantement"/>
+    <w:p>
+      <w:pPr>
+        <w:pStyle w:val="Heading2"/>
+      </w:pPr>
+      <w:r>
+        <w:t xml:space="preserve">4.2 Enchantement</w:t>
+      </w:r>
+    </w:p>
+    <w:p>
+      <w:pPr>
+        <w:pStyle w:val="FirstParagraph"/>
+      </w:pPr>
+      <w:r>
+        <w:t xml:space="preserve">Il peut arriver que des objets soit enchantés. En particulier les instruments de musique sont une bonne manière de faire de la magie.</w:t>
+      </w:r>
+    </w:p>
+    <w:bookmarkStart w:id="80" w:name="notes-magiques"/>
     <w:p>
       <w:pPr>
         <w:pStyle w:val="Heading3"/>
       </w:pPr>
       <w:r>
-        <w:t xml:space="preserve">4.2.4 Ecole de la terre</w:t>
-      </w:r>
-    </w:p>
-    <w:bookmarkStart w:id="79" w:name="sorts-disponibles-3"/>
-    <w:p>
-      <w:pPr>
-        <w:pStyle w:val="Heading4"/>
-      </w:pPr>
-      <w:r>
-        <w:t xml:space="preserve">4.2.4.1 Sorts disponibles</w:t>
-      </w:r>
-    </w:p>
-    <w:p>
-      <w:pPr>
-        <w:numPr>
-          <w:ilvl w:val="0"/>
-          <w:numId w:val="1023"/>
-        </w:numPr>
-        <w:pStyle w:val="Compact"/>
-      </w:pPr>
-      <w:r>
-        <w:rPr>
-          <w:bCs/>
-          <w:b/>
-        </w:rPr>
-        <w:t xml:space="preserve">Cataplasme</w:t>
-      </w:r>
-      <w:r>
-        <w:t xml:space="preserve"> </w:t>
-      </w:r>
-      <w:r>
-        <w:t xml:space="preserve">: une boue à la capacité curative vient remplir la blessure que vous voulez guérir afin de rendre des points de vie. Ne fonctionne que pour des dégâts perforants.</w:t>
-      </w:r>
-    </w:p>
-    <w:p>
-      <w:pPr>
-        <w:numPr>
-          <w:ilvl w:val="0"/>
-          <w:numId w:val="1023"/>
-        </w:numPr>
-        <w:pStyle w:val="Compact"/>
-      </w:pPr>
-      <w:r>
-        <w:rPr>
-          <w:bCs/>
-          <w:b/>
-        </w:rPr>
-        <w:t xml:space="preserve">Mare de chaux</w:t>
-      </w:r>
-      <w:r>
-        <w:t xml:space="preserve"> </w:t>
-      </w:r>
-      <w:r>
-        <w:t xml:space="preserve">: une mare de chaux s’étale au sol et se solidifie aux pieds des cibles, les empêchant de bouger.</w:t>
-      </w:r>
-    </w:p>
-    <w:p>
-      <w:pPr>
-        <w:numPr>
-          <w:ilvl w:val="0"/>
-          <w:numId w:val="1023"/>
-        </w:numPr>
-        <w:pStyle w:val="Compact"/>
-      </w:pPr>
-      <w:r>
-        <w:rPr>
-          <w:bCs/>
-          <w:b/>
-        </w:rPr>
-        <w:t xml:space="preserve">Poing de pierre</w:t>
-      </w:r>
-      <w:r>
-        <w:t xml:space="preserve"> </w:t>
-      </w:r>
-      <w:r>
-        <w:t xml:space="preserve">: un bloc de pierre vient se fracasser contre la cible, lui infligeant des dégâts contondants.</w:t>
-      </w:r>
-    </w:p>
-    <w:p>
-      <w:pPr>
-        <w:numPr>
-          <w:ilvl w:val="0"/>
-          <w:numId w:val="1023"/>
-        </w:numPr>
-        <w:pStyle w:val="Compact"/>
-      </w:pPr>
-      <w:r>
-        <w:rPr>
-          <w:bCs/>
-          <w:b/>
-        </w:rPr>
-        <w:t xml:space="preserve">Barrière de terre</w:t>
-      </w:r>
-      <w:r>
-        <w:t xml:space="preserve"> </w:t>
-      </w:r>
-      <w:r>
-        <w:t xml:space="preserve">: une barrière de terre se dresse devant le lanceur, afin d’encaisser des dégâts.</w:t>
-      </w:r>
-    </w:p>
-    <w:p>
-      <w:pPr>
-        <w:numPr>
-          <w:ilvl w:val="0"/>
-          <w:numId w:val="1023"/>
-        </w:numPr>
-        <w:pStyle w:val="Compact"/>
-      </w:pPr>
-      <w:r>
-        <w:rPr>
-          <w:bCs/>
-          <w:b/>
-        </w:rPr>
-        <w:t xml:space="preserve">Disques de pierre</w:t>
-      </w:r>
-      <w:r>
-        <w:t xml:space="preserve"> </w:t>
-      </w:r>
-      <w:r>
-        <w:t xml:space="preserve">: trois disques de pierre sortent de vos mains, infligeant chacun le tiers des dégâts que vous pouvez occasionner.</w:t>
-      </w:r>
-    </w:p>
-    <w:p>
-      <w:pPr>
-        <w:numPr>
-          <w:ilvl w:val="0"/>
-          <w:numId w:val="1023"/>
-        </w:numPr>
-        <w:pStyle w:val="Compact"/>
-      </w:pPr>
-      <w:r>
-        <w:rPr>
-          <w:bCs/>
-          <w:b/>
-        </w:rPr>
-        <w:t xml:space="preserve">Jet de sable</w:t>
-      </w:r>
-      <w:r>
-        <w:t xml:space="preserve"> </w:t>
-      </w:r>
-      <w:r>
-        <w:t xml:space="preserve">: un jet de sable vient infliger un cinquième des dégâts et aveugle la cible pendant un certain nombre de tour.</w:t>
-      </w:r>
-    </w:p>
-    <w:p>
-      <w:pPr>
-        <w:numPr>
-          <w:ilvl w:val="0"/>
-          <w:numId w:val="1023"/>
-        </w:numPr>
-        <w:pStyle w:val="Compact"/>
-      </w:pPr>
-      <w:r>
-        <w:rPr>
-          <w:bCs/>
-          <w:b/>
-        </w:rPr>
-        <w:t xml:space="preserve">Météores</w:t>
-      </w:r>
-      <w:r>
-        <w:t xml:space="preserve"> </w:t>
-      </w:r>
-      <w:r>
-        <w:t xml:space="preserve">: une pluie de pierre jaillit de vos mains, infligeant la moitié des dégâts que vous pouvez occasionner sur une case et celles à proximité.</w:t>
-      </w:r>
-    </w:p>
-    <w:bookmarkEnd w:id="79"/>
+        <w:t xml:space="preserve">4.2.1 Notes magiques</w:t>
+      </w:r>
+    </w:p>
+    <w:p>
+      <w:pPr>
+        <w:pStyle w:val="FirstParagraph"/>
+      </w:pPr>
+      <w:r>
+        <w:t xml:space="preserve">Si vous avez choisi l’instrument enchanté, vous pouvez choisir 3 partition parmi les suivantes :</w:t>
+      </w:r>
+    </w:p>
+    <w:p>
+      <w:pPr>
+        <w:numPr>
+          <w:ilvl w:val="0"/>
+          <w:numId w:val="1024"/>
+        </w:numPr>
+        <w:pStyle w:val="Compact"/>
+      </w:pPr>
+      <w:r>
+        <w:rPr>
+          <w:bCs/>
+          <w:b/>
+        </w:rPr>
+        <w:t xml:space="preserve">Partition de sommeil</w:t>
+      </w:r>
+      <w:r>
+        <w:t xml:space="preserve"> </w:t>
+      </w:r>
+      <w:r>
+        <w:t xml:space="preserve">: la cible tombe dans un état de somnolence pendant X tours.</w:t>
+      </w:r>
+    </w:p>
     <w:bookmarkEnd w:id="80"/>
     <w:bookmarkEnd w:id="81"/>
-    <w:bookmarkStart w:id="83" w:name="enchantement"/>
-    <w:p>
-      <w:pPr>
-        <w:pStyle w:val="Heading2"/>
-      </w:pPr>
-      <w:r>
-        <w:t xml:space="preserve">4.3 Enchantement</w:t>
-      </w:r>
-    </w:p>
-    <w:p>
-      <w:pPr>
-        <w:pStyle w:val="FirstParagraph"/>
-      </w:pPr>
-      <w:r>
-        <w:t xml:space="preserve">Il peut arriver que des objets soit enchantés. En particulier les instruments de musique sont une bonne manière de faire de la magie.</w:t>
-      </w:r>
-    </w:p>
-    <w:bookmarkStart w:id="82" w:name="enchantement-de-partition"/>
-    <w:p>
-      <w:pPr>
-        <w:pStyle w:val="Heading3"/>
-      </w:pPr>
-      <w:r>
-        <w:t xml:space="preserve">4.3.1 Enchantement de partition</w:t>
-      </w:r>
-    </w:p>
-    <w:p>
-      <w:pPr>
-        <w:pStyle w:val="FirstParagraph"/>
-      </w:pPr>
-      <w:r>
-        <w:t xml:space="preserve">Si vous avez choisi l’instrument enchanté, vous pouvez choisir 3 partition parmi les suivantes :</w:t>
-      </w:r>
-    </w:p>
-    <w:p>
-      <w:pPr>
-        <w:numPr>
-          <w:ilvl w:val="0"/>
-          <w:numId w:val="1024"/>
-        </w:numPr>
-        <w:pStyle w:val="Compact"/>
-      </w:pPr>
-      <w:r>
-        <w:rPr>
-          <w:bCs/>
-          <w:b/>
-        </w:rPr>
-        <w:t xml:space="preserve">Partition de sommeil</w:t>
-      </w:r>
-      <w:r>
-        <w:t xml:space="preserve"> </w:t>
-      </w:r>
-      <w:r>
-        <w:t xml:space="preserve">: la cible tombe dans un état de somnolence</w:t>
-      </w:r>
-    </w:p>
     <w:bookmarkEnd w:id="82"/>
-    <w:bookmarkEnd w:id="83"/>
-    <w:bookmarkEnd w:id="84"/>
-    <w:bookmarkStart w:id="89" w:name="lequipement"/>
+    <w:bookmarkStart w:id="87" w:name="lequipement"/>
     <w:p>
       <w:pPr>
         <w:pStyle w:val="Heading1"/>
@@ -3847,7 +4218,7 @@
         <w:t xml:space="preserve">5. L’Equipement</w:t>
       </w:r>
     </w:p>
-    <w:bookmarkStart w:id="85" w:name="les-armes-de-base"/>
+    <w:bookmarkStart w:id="83" w:name="les-armes-de-base"/>
     <w:p>
       <w:pPr>
         <w:pStyle w:val="Heading2"/>
@@ -5332,8 +5703,8 @@
         <w:t xml:space="preserve">)</w:t>
       </w:r>
     </w:p>
-    <w:bookmarkEnd w:id="85"/>
-    <w:bookmarkStart w:id="86" w:name="lequipement-de-base"/>
+    <w:bookmarkEnd w:id="83"/>
+    <w:bookmarkStart w:id="84" w:name="lequipement-de-base"/>
     <w:p>
       <w:pPr>
         <w:pStyle w:val="Heading2"/>
@@ -5786,8 +6157,8 @@
         <w:t xml:space="preserve">Un familier (voir partie sur le familier dans la suite de ce chapitre). Attention un familier coûte deux groupes d’objets.</w:t>
       </w:r>
     </w:p>
-    <w:bookmarkEnd w:id="86"/>
-    <w:bookmarkStart w:id="88" w:name="le-familier"/>
+    <w:bookmarkEnd w:id="84"/>
+    <w:bookmarkStart w:id="86" w:name="le-familier"/>
     <w:p>
       <w:pPr>
         <w:pStyle w:val="Heading2"/>
@@ -5894,7 +6265,7 @@
         <w:t xml:space="preserve">sans bonus.</w:t>
       </w:r>
     </w:p>
-    <w:bookmarkStart w:id="87" w:name="ordre-de-base"/>
+    <w:bookmarkStart w:id="85" w:name="ordre-de-base"/>
     <w:p>
       <w:pPr>
         <w:pStyle w:val="Heading3"/>
@@ -6101,95 +6472,168 @@
         <w:t xml:space="preserve">: : l’animal va chercher la cible désignée par son maître.</w:t>
       </w:r>
     </w:p>
+    <w:bookmarkEnd w:id="85"/>
+    <w:bookmarkEnd w:id="86"/>
     <w:bookmarkEnd w:id="87"/>
+    <w:bookmarkStart w:id="94" w:name="archétypes"/>
+    <w:p>
+      <w:pPr>
+        <w:pStyle w:val="Heading1"/>
+      </w:pPr>
+      <w:r>
+        <w:t xml:space="preserve">6. Archétypes</w:t>
+      </w:r>
+    </w:p>
+    <w:bookmarkStart w:id="88" w:name="guerrier"/>
+    <w:p>
+      <w:pPr>
+        <w:pStyle w:val="Heading2"/>
+      </w:pPr>
+      <w:r>
+        <w:t xml:space="preserve">6.1 Guerrier</w:t>
+      </w:r>
+    </w:p>
     <w:bookmarkEnd w:id="88"/>
+    <w:bookmarkStart w:id="89" w:name="chasseur"/>
+    <w:p>
+      <w:pPr>
+        <w:pStyle w:val="Heading2"/>
+      </w:pPr>
+      <w:r>
+        <w:t xml:space="preserve">6.2 Chasseur</w:t>
+      </w:r>
+    </w:p>
     <w:bookmarkEnd w:id="89"/>
-    <w:bookmarkStart w:id="96" w:name="archétypes"/>
+    <w:bookmarkStart w:id="90" w:name="voleur"/>
+    <w:p>
+      <w:pPr>
+        <w:pStyle w:val="Heading2"/>
+      </w:pPr>
+      <w:r>
+        <w:t xml:space="preserve">6.3 Voleur</w:t>
+      </w:r>
+    </w:p>
+    <w:bookmarkEnd w:id="90"/>
+    <w:bookmarkStart w:id="91" w:name="mage"/>
+    <w:p>
+      <w:pPr>
+        <w:pStyle w:val="Heading2"/>
+      </w:pPr>
+      <w:r>
+        <w:t xml:space="preserve">6.4 Mage</w:t>
+      </w:r>
+    </w:p>
+    <w:bookmarkEnd w:id="91"/>
+    <w:bookmarkStart w:id="92" w:name="barde"/>
+    <w:p>
+      <w:pPr>
+        <w:pStyle w:val="Heading2"/>
+      </w:pPr>
+      <w:r>
+        <w:t xml:space="preserve">6.5 Barde</w:t>
+      </w:r>
+    </w:p>
+    <w:bookmarkEnd w:id="92"/>
+    <w:bookmarkStart w:id="93" w:name="inventeur"/>
+    <w:p>
+      <w:pPr>
+        <w:pStyle w:val="Heading2"/>
+      </w:pPr>
+      <w:r>
+        <w:t xml:space="preserve">6.6 Inventeur</w:t>
+      </w:r>
+    </w:p>
+    <w:bookmarkEnd w:id="93"/>
+    <w:bookmarkEnd w:id="94"/>
+    <w:bookmarkStart w:id="101" w:name="jets-et-combats"/>
     <w:p>
       <w:pPr>
         <w:pStyle w:val="Heading1"/>
       </w:pPr>
       <w:r>
-        <w:t xml:space="preserve">6. Archétypes</w:t>
-      </w:r>
-    </w:p>
-    <w:bookmarkStart w:id="90" w:name="guerrier"/>
+        <w:t xml:space="preserve">7. Jets et combats</w:t>
+      </w:r>
+    </w:p>
+    <w:bookmarkStart w:id="95" w:name="système-de-jeu"/>
     <w:p>
       <w:pPr>
         <w:pStyle w:val="Heading2"/>
       </w:pPr>
       <w:r>
-        <w:t xml:space="preserve">6.1 Guerrier</w:t>
-      </w:r>
-    </w:p>
-    <w:bookmarkEnd w:id="90"/>
-    <w:bookmarkStart w:id="91" w:name="chasseur"/>
+        <w:t xml:space="preserve">7.1 Système de jeu</w:t>
+      </w:r>
+    </w:p>
+    <w:p>
+      <w:pPr>
+        <w:pStyle w:val="FirstParagraph"/>
+      </w:pPr>
+      <w:r>
+        <w:t xml:space="preserve">Au cours de votre découverte de ce monde merveilleux, vos aventures seront ponctués d’actions à réaliser. Dans ce jeu de rôle, la réalisation de ces actions sera déterminée par le hasard, selon le résultat d’un jet d’un dé à 100 faces. Pour savoir si une action comme escalader un mur, convaincre une personne ou donner un coup d’épée réussit, vous jetterez un dé à 100 faces et devrez faire moins qu’une certaine valeur. Dans le cas contraire vous aurez échoué votre action. Qui plus est, si le résultat du jet de dé indique entre 1 et 5, votre réussite sera phénoménale et vous octroiera un bonus. A l’inverse, si le résultat du jet de dé indique entre 96 et 100, votre échec est catastrophique, ce qui aura de graves conséquences. Pour savoir à quelle valeur le jet de dé doit être inférieur pour que l’action soit réussie, rapportez vous à la page sur les caractéristiques et compétences.</w:t>
+      </w:r>
+    </w:p>
+    <w:bookmarkEnd w:id="95"/>
+    <w:bookmarkStart w:id="100" w:name="le-combat"/>
     <w:p>
       <w:pPr>
         <w:pStyle w:val="Heading2"/>
       </w:pPr>
       <w:r>
-        <w:t xml:space="preserve">6.2 Chasseur</w:t>
-      </w:r>
-    </w:p>
-    <w:bookmarkEnd w:id="91"/>
-    <w:bookmarkStart w:id="92" w:name="voleur"/>
-    <w:p>
-      <w:pPr>
-        <w:pStyle w:val="Heading2"/>
-      </w:pPr>
-      <w:r>
-        <w:t xml:space="preserve">6.3 Voleur</w:t>
-      </w:r>
-    </w:p>
-    <w:bookmarkEnd w:id="92"/>
-    <w:bookmarkStart w:id="93" w:name="mage"/>
-    <w:p>
-      <w:pPr>
-        <w:pStyle w:val="Heading2"/>
-      </w:pPr>
-      <w:r>
-        <w:t xml:space="preserve">6.4 Mage</w:t>
-      </w:r>
-    </w:p>
-    <w:bookmarkEnd w:id="93"/>
-    <w:bookmarkStart w:id="94" w:name="barde"/>
-    <w:p>
-      <w:pPr>
-        <w:pStyle w:val="Heading2"/>
-      </w:pPr>
-      <w:r>
-        <w:t xml:space="preserve">6.5 Barde</w:t>
-      </w:r>
-    </w:p>
-    <w:bookmarkEnd w:id="94"/>
-    <w:bookmarkStart w:id="95" w:name="inventeur"/>
-    <w:p>
-      <w:pPr>
-        <w:pStyle w:val="Heading2"/>
-      </w:pPr>
-      <w:r>
-        <w:t xml:space="preserve">6.6 Inventeur</w:t>
-      </w:r>
-    </w:p>
-    <w:bookmarkEnd w:id="95"/>
+        <w:t xml:space="preserve">7.2 Le Combat</w:t>
+      </w:r>
+    </w:p>
+    <w:bookmarkStart w:id="97" w:name="début-du-combat"/>
+    <w:p>
+      <w:pPr>
+        <w:pStyle w:val="Heading3"/>
+      </w:pPr>
+      <w:r>
+        <w:t xml:space="preserve">7.2.1 Début du combat</w:t>
+      </w:r>
+    </w:p>
+    <w:p>
+      <w:pPr>
+        <w:pStyle w:val="FirstParagraph"/>
+      </w:pPr>
+      <w:r>
+        <w:t xml:space="preserve">L’ordre dans lequel les différents personnages vont jouer se détermine par rapport à leur vitesse. Le personnage à la vitesse la plus élevée commence puis les joueurs sont rangés en fonction de leur vitesse. Si deux personnages ont la même vitesse, l’ordre est déduit au hasard grâce à un jet d’</w:t>
+      </w:r>
+      <w:r>
+        <w:rPr>
+          <w:iCs/>
+          <w:i/>
+        </w:rPr>
+        <w:t xml:space="preserve">Athlétisme</w:t>
+      </w:r>
+      <w:r>
+        <w:t xml:space="preserve">.</w:t>
+      </w:r>
+    </w:p>
+    <w:bookmarkStart w:id="96" w:name="embuscade"/>
+    <w:p>
+      <w:pPr>
+        <w:pStyle w:val="Heading4"/>
+      </w:pPr>
+      <w:r>
+        <w:t xml:space="preserve">7.2.1.1 Embuscade</w:t>
+      </w:r>
+    </w:p>
+    <w:p>
+      <w:pPr>
+        <w:pStyle w:val="FirstParagraph"/>
+      </w:pPr>
+      <w:r>
+        <w:t xml:space="preserve">Le principe d’une embuscade est d’être préparé avant d’attaquer un ennemi, et de pouvoir attaquer avant qu’il ne réagisse. Les personnages embusqués vont donc jouer les premiers, selon l’ordre de leur vitesse, puis les joueurs ayant subi l’embuscade vont jouer. Au prochain tour, c’est la méthode de jeu de base qui prévaudra, soit la vitesse comme ordre de passage. De plus, les personnages embusqués bénéficie d’un bonus de 5% à leur jet d’attaque pour touche la/les cible.s de l’embuscade.</w:t>
+      </w:r>
+    </w:p>
     <w:bookmarkEnd w:id="96"/>
-    <w:bookmarkStart w:id="102" w:name="jets-et-combats"/>
-    <w:p>
-      <w:pPr>
-        <w:pStyle w:val="Heading1"/>
-      </w:pPr>
-      <w:r>
-        <w:t xml:space="preserve">7. Jets et combats</w:t>
-      </w:r>
-    </w:p>
-    <w:bookmarkStart w:id="97" w:name="système-de-jeu"/>
-    <w:p>
-      <w:pPr>
-        <w:pStyle w:val="Heading2"/>
-      </w:pPr>
-      <w:r>
-        <w:t xml:space="preserve">7.1 Système de jeu</w:t>
+    <w:bookmarkEnd w:id="97"/>
+    <w:bookmarkStart w:id="99" w:name="infliger-des-dégâts"/>
+    <w:p>
+      <w:pPr>
+        <w:pStyle w:val="Heading3"/>
+      </w:pPr>
+      <w:r>
+        <w:t xml:space="preserve">7.2.2 Infliger des dégâts</w:t>
       </w:r>
     </w:p>
     <w:p>
@@ -6197,26 +6641,76 @@
         <w:pStyle w:val="FirstParagraph"/>
       </w:pPr>
       <w:r>
-        <w:t xml:space="preserve">Au cours de votre découverte de ce monde merveilleux, vos aventures seront ponctués d’actions à réaliser. Dans ce jeu de rôle, la réalisation de ces actions sera déterminée par le hasard, selon le résultat d’un jet d’un dé à 100 faces. Pour savoir si une action comme escalader un mur, convaincre une personne ou donner un coup d’épée réussie, vous jeterrez un dé à 100 faces et devrez faire moins qu’une certaine valeur. Dans le cas contraire vous aurez échoué votre action. Qui plus est, si le résultat du jeu de dé indique entre 1 et 5, votre réussite sera phénoménale et vous octroiera un bonus. A l’inverse, si le résultat du jet de dé indique entre 96 et 100, votre échec est catastrophique, ce qui aura de graves conséquences. Pour savoir à quelle valeur le jet de dé doit être inférieur pour que l’action soit réussie, rapportez vous à la page sur les caractéristiques et compétences.</w:t>
-      </w:r>
-    </w:p>
-    <w:bookmarkEnd w:id="97"/>
-    <w:bookmarkStart w:id="101" w:name="le-combat"/>
-    <w:p>
-      <w:pPr>
-        <w:pStyle w:val="Heading2"/>
-      </w:pPr>
-      <w:r>
-        <w:t xml:space="preserve">7.2 Le Combat</w:t>
-      </w:r>
-    </w:p>
-    <w:bookmarkStart w:id="98" w:name="début-du-combat"/>
-    <w:p>
-      <w:pPr>
-        <w:pStyle w:val="Heading3"/>
-      </w:pPr>
-      <w:r>
-        <w:t xml:space="preserve">7.2.1 Début du combat</w:t>
+        <w:t xml:space="preserve">Il existe trois manières d’infliger des attaques :</w:t>
+      </w:r>
+    </w:p>
+    <w:p>
+      <w:pPr>
+        <w:numPr>
+          <w:ilvl w:val="0"/>
+          <w:numId w:val="1030"/>
+        </w:numPr>
+      </w:pPr>
+      <w:r>
+        <w:t xml:space="preserve">Attaquer au corps à corps, à mains nues ou avec une arme. L’efficacité de cette action se détermine avec un jet de</w:t>
+      </w:r>
+      <w:r>
+        <w:t xml:space="preserve"> </w:t>
+      </w:r>
+      <w:r>
+        <w:rPr>
+          <w:iCs/>
+          <w:i/>
+        </w:rPr>
+        <w:t xml:space="preserve">Puissance</w:t>
+      </w:r>
+      <w:r>
+        <w:t xml:space="preserve">.</w:t>
+      </w:r>
+    </w:p>
+    <w:p>
+      <w:pPr>
+        <w:numPr>
+          <w:ilvl w:val="0"/>
+          <w:numId w:val="1030"/>
+        </w:numPr>
+      </w:pPr>
+      <w:r>
+        <w:t xml:space="preserve">Attaquer à distance avec une arme. L’efficacité de cette action se détermine avec un jet de</w:t>
+      </w:r>
+      <w:r>
+        <w:t xml:space="preserve"> </w:t>
+      </w:r>
+      <w:r>
+        <w:rPr>
+          <w:iCs/>
+          <w:i/>
+        </w:rPr>
+        <w:t xml:space="preserve">Précision</w:t>
+      </w:r>
+      <w:r>
+        <w:t xml:space="preserve">.</w:t>
+      </w:r>
+    </w:p>
+    <w:p>
+      <w:pPr>
+        <w:numPr>
+          <w:ilvl w:val="0"/>
+          <w:numId w:val="1030"/>
+        </w:numPr>
+      </w:pPr>
+      <w:r>
+        <w:t xml:space="preserve">Attaquer, au corps à corps ou à distance, avec de la magie. L’efficacité de cette action se détermine avec un jet d’</w:t>
+      </w:r>
+      <w:r>
+        <w:rPr>
+          <w:iCs/>
+          <w:i/>
+        </w:rPr>
+        <w:t xml:space="preserve">Utilisation de l’Ether</w:t>
+      </w:r>
+      <w:r>
+        <w:t xml:space="preserve">.</w:t>
       </w:r>
     </w:p>
     <w:p>
@@ -6224,64 +6718,235 @@
         <w:pStyle w:val="FirstParagraph"/>
       </w:pPr>
       <w:r>
-        <w:t xml:space="preserve">L’ordre dans lequel les différents personnages vont jouer se détermine par rapport à leur vitesse. Le personnage à la vitesse la plus élevée commence puis les joueurs sont rangés en fonction de leur vitesse. Si deux personnages ont la même vitesse, l’ordre est déduit au hasard.</w:t>
+        <w:t xml:space="preserve">Une fois le jet d’attaque fait, les dégâts occasionnés sont déterminés en additionnant les dégâts de base de chaque attaque avec la différence entre la valeur pour réussir le jet et le résultat du jet.</w:t>
+      </w:r>
+    </w:p>
+    <w:bookmarkStart w:id="98" w:name="infliger-des-afflictions."/>
+    <w:p>
+      <w:pPr>
+        <w:pStyle w:val="Heading4"/>
+      </w:pPr>
+      <w:r>
+        <w:t xml:space="preserve">7.2.2.1 Infliger des afflictions.</w:t>
+      </w:r>
+    </w:p>
+    <w:p>
+      <w:pPr>
+        <w:pStyle w:val="FirstParagraph"/>
+      </w:pPr>
+      <w:r>
+        <w:t xml:space="preserve">En plus d’infliger des dégâts, certaines attaques peuvent aussi infliger des afflictions. Ces afflictions ont différents effets :</w:t>
+      </w:r>
+    </w:p>
+    <w:p>
+      <w:pPr>
+        <w:numPr>
+          <w:ilvl w:val="0"/>
+          <w:numId w:val="1031"/>
+        </w:numPr>
+      </w:pPr>
+      <w:r>
+        <w:rPr>
+          <w:bCs/>
+          <w:b/>
+        </w:rPr>
+        <w:t xml:space="preserve">A terre</w:t>
+      </w:r>
+      <w:r>
+        <w:t xml:space="preserve"> </w:t>
+      </w:r>
+      <w:r>
+        <w:t xml:space="preserve">: Un personnage à terre reçoit un malus de 10% pour toucher une personne relevée, si le personnage à terre attque avec une arme à une main et 30% avec une arme à deux mains. Les personnages relevés le ciblant ont un bonus de 10% pour le toucher. Se relever demande une action complète.</w:t>
+      </w:r>
+    </w:p>
+    <w:p>
+      <w:pPr>
+        <w:numPr>
+          <w:ilvl w:val="0"/>
+          <w:numId w:val="1031"/>
+        </w:numPr>
+      </w:pPr>
+      <w:r>
+        <w:rPr>
+          <w:bCs/>
+          <w:b/>
+        </w:rPr>
+        <w:t xml:space="preserve">Aveuglé</w:t>
+      </w:r>
+      <w:r>
+        <w:t xml:space="preserve"> </w:t>
+      </w:r>
+      <w:r>
+        <w:t xml:space="preserve">: Un personnage aveuglé à un malus de 40% pour toucher une cible. Un jet d’habileté peut faire descendre ce malus à 10% mais il ne pourra être totalement retiré que si le personnage se lave les yeux.</w:t>
+      </w:r>
+    </w:p>
+    <w:p>
+      <w:pPr>
+        <w:numPr>
+          <w:ilvl w:val="0"/>
+          <w:numId w:val="1031"/>
+        </w:numPr>
+      </w:pPr>
+      <w:r>
+        <w:rPr>
+          <w:bCs/>
+          <w:b/>
+        </w:rPr>
+        <w:t xml:space="preserve">Sonné</w:t>
+      </w:r>
+      <w:r>
+        <w:t xml:space="preserve"> </w:t>
+      </w:r>
+      <w:r>
+        <w:t xml:space="preserve">: un personnage sonné ne fera pas d’actions à son prochain tour, mais reprendra ses esprits à la fin de son tour. Un personnage sonné plus de fois que sa valeur en endurance tombe dans les pommes.</w:t>
+      </w:r>
+    </w:p>
+    <w:p>
+      <w:pPr>
+        <w:numPr>
+          <w:ilvl w:val="0"/>
+          <w:numId w:val="1031"/>
+        </w:numPr>
+      </w:pPr>
+      <w:r>
+        <w:rPr>
+          <w:bCs/>
+          <w:b/>
+        </w:rPr>
+        <w:t xml:space="preserve">Apeuré</w:t>
+      </w:r>
+      <w:r>
+        <w:t xml:space="preserve"> </w:t>
+      </w:r>
+      <w:r>
+        <w:t xml:space="preserve">: un personnage apeuré tentera tout pour fuir l’origine de sa peur. Il n’attaquera cette chose que s’il n’a pas d’autres solutions.</w:t>
+      </w:r>
+    </w:p>
+    <w:p>
+      <w:pPr>
+        <w:numPr>
+          <w:ilvl w:val="0"/>
+          <w:numId w:val="1031"/>
+        </w:numPr>
+      </w:pPr>
+      <w:r>
+        <w:rPr>
+          <w:bCs/>
+          <w:b/>
+        </w:rPr>
+        <w:t xml:space="preserve">Immobilisé</w:t>
+      </w:r>
+      <w:r>
+        <w:t xml:space="preserve"> </w:t>
+      </w:r>
+      <w:r>
+        <w:t xml:space="preserve">: un personnage immobilisé ne peut plus se déplacer et ne peut pas utiliser ses bras pour effectuer une action. Un jet de</w:t>
+      </w:r>
+      <w:r>
+        <w:t xml:space="preserve"> </w:t>
+      </w:r>
+      <w:r>
+        <w:rPr>
+          <w:iCs/>
+          <w:i/>
+        </w:rPr>
+        <w:t xml:space="preserve">Puissance</w:t>
+      </w:r>
+      <w:r>
+        <w:t xml:space="preserve"> </w:t>
+      </w:r>
+      <w:r>
+        <w:t xml:space="preserve">avec un malus de 20% ou d’</w:t>
+      </w:r>
+      <w:r>
+        <w:rPr>
+          <w:iCs/>
+          <w:i/>
+        </w:rPr>
+        <w:t xml:space="preserve">Habileté</w:t>
+      </w:r>
+      <w:r>
+        <w:t xml:space="preserve"> </w:t>
+      </w:r>
+      <w:r>
+        <w:t xml:space="preserve">permet de sortir d’une immobilisation.</w:t>
+      </w:r>
+    </w:p>
+    <w:p>
+      <w:pPr>
+        <w:numPr>
+          <w:ilvl w:val="0"/>
+          <w:numId w:val="1031"/>
+        </w:numPr>
+      </w:pPr>
+      <w:r>
+        <w:rPr>
+          <w:bCs/>
+          <w:b/>
+        </w:rPr>
+        <w:t xml:space="preserve">Agrippé</w:t>
+      </w:r>
+      <w:r>
+        <w:t xml:space="preserve"> </w:t>
+      </w:r>
+      <w:r>
+        <w:t xml:space="preserve">: Un personnage agrippé ne peut utiliser qu’une seule main et à un malus de 10% à tous ses jets. Un personnage agrippé peut attaquer normalement la chose qui l’agrippe mais en cas d’échec, même non critique, le personnage se blesse lui-même. Un jet de</w:t>
+      </w:r>
+      <w:r>
+        <w:t xml:space="preserve"> </w:t>
+      </w:r>
+      <w:r>
+        <w:rPr>
+          <w:iCs/>
+          <w:i/>
+        </w:rPr>
+        <w:t xml:space="preserve">Puissance</w:t>
+      </w:r>
+      <w:r>
+        <w:t xml:space="preserve"> </w:t>
+      </w:r>
+      <w:r>
+        <w:t xml:space="preserve">aec un malus de 20% permet de se libérer d’un agrippement.</w:t>
       </w:r>
     </w:p>
     <w:bookmarkEnd w:id="98"/>
-    <w:bookmarkStart w:id="99" w:name="faire-des-dégâts"/>
-    <w:p>
-      <w:pPr>
-        <w:pStyle w:val="Heading3"/>
-      </w:pPr>
-      <w:r>
-        <w:t xml:space="preserve">7.2.2 Faire des dégâts</w:t>
-      </w:r>
-    </w:p>
-    <w:p>
-      <w:pPr>
-        <w:pStyle w:val="FirstParagraph"/>
-      </w:pPr>
-      <w:r>
-        <w:t xml:space="preserve">Pour faire des dégâts, un personnage doit d’abord jeter un jet de combat (au corps à corps, à distance, via un sort, …). Il réussi son action si le résultat du jet de dé est moins élevé que la valeur qu’il possède dans la compétence correspondante. Enfin, les dégâs qu’il inflige sont calculés selon la différence entre le résultat du dé et la valeur qu’il possède dans la compétence (en y ajoutant de potentiels bonus inhérents aux armes ou à des talents particulier).</w:t>
-      </w:r>
-    </w:p>
     <w:bookmarkEnd w:id="99"/>
-    <w:bookmarkStart w:id="100" w:name="embuscade"/>
-    <w:p>
-      <w:pPr>
-        <w:pStyle w:val="Heading3"/>
-      </w:pPr>
-      <w:r>
-        <w:t xml:space="preserve">7.2.3 Embuscade</w:t>
-      </w:r>
-    </w:p>
-    <w:p>
-      <w:pPr>
-        <w:pStyle w:val="FirstParagraph"/>
-      </w:pPr>
-      <w:r>
-        <w:t xml:space="preserve">Le principe d’une embuscade est justement d’agir avant les autres. Durant une embuscade, les personnages vont jouer les premiers, selon l’ordre de leur vitesse, puis les joueurs ayant subi l’embuscade vont jouer. Au prochain tour, c’est la méthode de jeu de base qui prévaudra, soit la vitesse comme ordre de passage.</w:t>
-      </w:r>
-    </w:p>
     <w:bookmarkEnd w:id="100"/>
     <w:bookmarkEnd w:id="101"/>
+    <w:bookmarkStart w:id="110" w:name="le-monde-dednom-1"/>
+    <w:p>
+      <w:pPr>
+        <w:pStyle w:val="Heading1"/>
+      </w:pPr>
+      <w:r>
+        <w:t xml:space="preserve">8. Le monde d’Ednom</w:t>
+      </w:r>
+    </w:p>
+    <w:bookmarkStart w:id="102" w:name="généralités"/>
+    <w:p>
+      <w:pPr>
+        <w:pStyle w:val="Heading2"/>
+      </w:pPr>
+      <w:r>
+        <w:t xml:space="preserve">8.1 Généralités</w:t>
+      </w:r>
+    </w:p>
+    <w:p>
+      <w:pPr>
+        <w:pStyle w:val="FirstParagraph"/>
+      </w:pPr>
+      <w:r>
+        <w:t xml:space="preserve">Le monde d’Ednom est un monde médiéval fantastique dans lequel un grand nombre de race cohabitent.</w:t>
+      </w:r>
+    </w:p>
     <w:bookmarkEnd w:id="102"/>
-    <w:bookmarkStart w:id="111" w:name="le-monde-dednom-1"/>
-    <w:p>
-      <w:pPr>
-        <w:pStyle w:val="Heading1"/>
-      </w:pPr>
-      <w:r>
-        <w:t xml:space="preserve">8. Le monde d’Ednom</w:t>
-      </w:r>
-    </w:p>
-    <w:bookmarkStart w:id="103" w:name="généralités"/>
+    <w:bookmarkStart w:id="103" w:name="les-aventuriers"/>
     <w:p>
       <w:pPr>
         <w:pStyle w:val="Heading2"/>
       </w:pPr>
       <w:r>
-        <w:t xml:space="preserve">8.1 Généralités</w:t>
+        <w:t xml:space="preserve">8.2 Les Aventuriers</w:t>
       </w:r>
     </w:p>
     <w:p>
@@ -6289,17 +6954,149 @@
         <w:pStyle w:val="FirstParagraph"/>
       </w:pPr>
       <w:r>
-        <w:t xml:space="preserve">Le monde d’Ednom est un monde médiéval fantastique dans lequel un grand nombre de race cohabitent.</w:t>
+        <w:t xml:space="preserve">Ce mot a un sens tout particulier dans ce monde. Les aventuriers sont des personnes, de toutes races et de toutes origines, ayant choisi comme profession de se mettre au service des autres. Que ce soit pour aider quelqu’un à s’occuper de sa demeure ou vaincre une menace pesant sur le monde, les tâches de l’aventurier sont aussi variées qu’il y a de commanditaires.</w:t>
+      </w:r>
+    </w:p>
+    <w:p>
+      <w:pPr>
+        <w:pStyle w:val="BodyText"/>
+      </w:pPr>
+      <w:r>
+        <w:t xml:space="preserve">Ainsi, au fil des ans, les aventuriers se sont organisés. Une Guilde des Aventuriers s’est créée, établissant des comptoirs dans toutes les villes de tous les pays. Ces guildes servent d’intermédiaire entre un commanditaire et un aventurier. Elle récolte les demandes de la région qu’elle gère, et redistribue aux aventuriers qu’elle administre. Un client vient avec une demande, la guilde fixe la récompense selon la difficulté de la tâche et les moyens du demandeur puis, une fois la tâche accomplie, paye le ou les aventuriers et se charge de récupérer la récompense auprès du client.</w:t>
+      </w:r>
+    </w:p>
+    <w:p>
+      <w:pPr>
+        <w:pStyle w:val="BodyText"/>
+      </w:pPr>
+      <w:r>
+        <w:t xml:space="preserve">Comme il n’est pas rare que les aventuriers exercent dans une région précise, les comptoirs de la Guilde connaissent bien les capacités et spécificités des aventuriers qui viennent chercher de travail auprès d’elle. Afin d’assigner plus rapidement une tâche à une personne ou à un groupe, la Guilde est également chargée de donner un rang aux aventuriers. Il existe neuf rangs qui sont communs à toutes les guildes au monde. Voici ces neuf rangs :</w:t>
+      </w:r>
+    </w:p>
+    <w:p>
+      <w:pPr>
+        <w:numPr>
+          <w:ilvl w:val="0"/>
+          <w:numId w:val="1032"/>
+        </w:numPr>
+        <w:pStyle w:val="Compact"/>
+      </w:pPr>
+      <w:r>
+        <w:t xml:space="preserve">Recrue</w:t>
+      </w:r>
+    </w:p>
+    <w:p>
+      <w:pPr>
+        <w:numPr>
+          <w:ilvl w:val="0"/>
+          <w:numId w:val="1032"/>
+        </w:numPr>
+        <w:pStyle w:val="Compact"/>
+      </w:pPr>
+      <w:r>
+        <w:t xml:space="preserve">Novice</w:t>
+      </w:r>
+    </w:p>
+    <w:p>
+      <w:pPr>
+        <w:numPr>
+          <w:ilvl w:val="0"/>
+          <w:numId w:val="1032"/>
+        </w:numPr>
+        <w:pStyle w:val="Compact"/>
+      </w:pPr>
+      <w:r>
+        <w:t xml:space="preserve">Apprenti</w:t>
+      </w:r>
+    </w:p>
+    <w:p>
+      <w:pPr>
+        <w:numPr>
+          <w:ilvl w:val="0"/>
+          <w:numId w:val="1032"/>
+        </w:numPr>
+        <w:pStyle w:val="Compact"/>
+      </w:pPr>
+      <w:r>
+        <w:t xml:space="preserve">Acolyte</w:t>
+      </w:r>
+    </w:p>
+    <w:p>
+      <w:pPr>
+        <w:numPr>
+          <w:ilvl w:val="0"/>
+          <w:numId w:val="1032"/>
+        </w:numPr>
+        <w:pStyle w:val="Compact"/>
+      </w:pPr>
+      <w:r>
+        <w:t xml:space="preserve">Adepte</w:t>
+      </w:r>
+    </w:p>
+    <w:p>
+      <w:pPr>
+        <w:numPr>
+          <w:ilvl w:val="0"/>
+          <w:numId w:val="1032"/>
+        </w:numPr>
+        <w:pStyle w:val="Compact"/>
+      </w:pPr>
+      <w:r>
+        <w:t xml:space="preserve">Maître</w:t>
+      </w:r>
+    </w:p>
+    <w:p>
+      <w:pPr>
+        <w:numPr>
+          <w:ilvl w:val="0"/>
+          <w:numId w:val="1032"/>
+        </w:numPr>
+        <w:pStyle w:val="Compact"/>
+      </w:pPr>
+      <w:r>
+        <w:t xml:space="preserve">Champion</w:t>
+      </w:r>
+    </w:p>
+    <w:p>
+      <w:pPr>
+        <w:numPr>
+          <w:ilvl w:val="0"/>
+          <w:numId w:val="1032"/>
+        </w:numPr>
+        <w:pStyle w:val="Compact"/>
+      </w:pPr>
+      <w:r>
+        <w:t xml:space="preserve">Parangon</w:t>
+      </w:r>
+    </w:p>
+    <w:p>
+      <w:pPr>
+        <w:numPr>
+          <w:ilvl w:val="0"/>
+          <w:numId w:val="1032"/>
+        </w:numPr>
+        <w:pStyle w:val="Compact"/>
+      </w:pPr>
+      <w:r>
+        <w:t xml:space="preserve">Héros</w:t>
+      </w:r>
+    </w:p>
+    <w:p>
+      <w:pPr>
+        <w:pStyle w:val="FirstParagraph"/>
+      </w:pPr>
+      <w:r>
+        <w:t xml:space="preserve">Cette classification permet surtout une sécurité pour les aventuriers. Selon la difficulté de la tâche demandée, l’offre de quête ne sera disponible qu’à partir d’un certain rang. De plus, un client peut tout à fait demander que les aventuriers s’occupant de la tâche pour laquelle il fait une demande aient un certain classement.</w:t>
       </w:r>
     </w:p>
     <w:bookmarkEnd w:id="103"/>
-    <w:bookmarkStart w:id="104" w:name="les-aventuriers"/>
+    <w:bookmarkStart w:id="109" w:name="nidob"/>
     <w:p>
       <w:pPr>
         <w:pStyle w:val="Heading2"/>
       </w:pPr>
       <w:r>
-        <w:t xml:space="preserve">8.2 Les Aventuriers</w:t>
+        <w:t xml:space="preserve">8.3 Nidob</w:t>
       </w:r>
     </w:p>
     <w:p>
@@ -6307,131 +7104,16 @@
         <w:pStyle w:val="FirstParagraph"/>
       </w:pPr>
       <w:r>
-        <w:t xml:space="preserve">Ce mot a un sens tout particulier dans ce monde. Les aventuriers sont des personnes, de toutes races et de toutes origines, ayant choisi comme profession de se mettre au service des autres. Que ce soit pour aider quelqu’un à s’occuper de sa demeure ou vaincre une menace pesant sur le monde, les tâches de l’aventurier sont aussi variées qu’il y a de commanditaires.</w:t>
-      </w:r>
-    </w:p>
-    <w:p>
-      <w:pPr>
-        <w:pStyle w:val="BodyText"/>
-      </w:pPr>
-      <w:r>
-        <w:t xml:space="preserve">Ainsi, au fil des ans, les aventuriers se sont organisés. Une Guilde des Aventuriers s’est créée, établissant des comptoirs dans toutes les villes de tous les pays. Ces guildes servent d’intermédiaire entre un commanditaire et un aventurier. Elle récolte les demandes de la région qu’elle gère, et redistribue aux aventuriers qu’elle administre. Un client vient avec une demande, la guilde fixe la récompense selon la difficulté de la tâche et les moyens du demandeur puis, une fois la tâche accomplie, paye le ou les aventuriers et se charge de récupérer la récompense auprès du client.</w:t>
-      </w:r>
-    </w:p>
-    <w:p>
-      <w:pPr>
-        <w:pStyle w:val="BodyText"/>
-      </w:pPr>
-      <w:r>
-        <w:t xml:space="preserve">Comme il n’est pas rare que les aventuriers exercent dans une région précise, les comptoirs de la Guilde connaissent bien les capacités et spécificités des aventuriers qui viennent chercher de travail auprès d’elle. Afin d’assigner plus rapidement une tâche à une personne ou à un groupe, la Guilde est également chargée de donner un rang aux aventuriers. Il existe neuf rangs qui sont communs à toutes les guildes au monde. Voici ces neuf rangs :</w:t>
-      </w:r>
-    </w:p>
-    <w:p>
-      <w:pPr>
-        <w:numPr>
-          <w:ilvl w:val="0"/>
-          <w:numId w:val="1030"/>
-        </w:numPr>
-        <w:pStyle w:val="Compact"/>
-      </w:pPr>
-      <w:r>
-        <w:t xml:space="preserve">Recrue</w:t>
-      </w:r>
-    </w:p>
-    <w:p>
-      <w:pPr>
-        <w:numPr>
-          <w:ilvl w:val="0"/>
-          <w:numId w:val="1030"/>
-        </w:numPr>
-        <w:pStyle w:val="Compact"/>
-      </w:pPr>
-      <w:r>
-        <w:t xml:space="preserve">Novice</w:t>
-      </w:r>
-    </w:p>
-    <w:p>
-      <w:pPr>
-        <w:numPr>
-          <w:ilvl w:val="0"/>
-          <w:numId w:val="1030"/>
-        </w:numPr>
-        <w:pStyle w:val="Compact"/>
-      </w:pPr>
-      <w:r>
-        <w:t xml:space="preserve">Apprenti</w:t>
-      </w:r>
-    </w:p>
-    <w:p>
-      <w:pPr>
-        <w:numPr>
-          <w:ilvl w:val="0"/>
-          <w:numId w:val="1030"/>
-        </w:numPr>
-        <w:pStyle w:val="Compact"/>
-      </w:pPr>
-      <w:r>
-        <w:t xml:space="preserve">Acolyte</w:t>
-      </w:r>
-    </w:p>
-    <w:p>
-      <w:pPr>
-        <w:numPr>
-          <w:ilvl w:val="0"/>
-          <w:numId w:val="1030"/>
-        </w:numPr>
-        <w:pStyle w:val="Compact"/>
-      </w:pPr>
-      <w:r>
-        <w:t xml:space="preserve">Adepte</w:t>
-      </w:r>
-    </w:p>
-    <w:p>
-      <w:pPr>
-        <w:numPr>
-          <w:ilvl w:val="0"/>
-          <w:numId w:val="1030"/>
-        </w:numPr>
-        <w:pStyle w:val="Compact"/>
-      </w:pPr>
-      <w:r>
-        <w:t xml:space="preserve">Maître</w:t>
-      </w:r>
-    </w:p>
-    <w:p>
-      <w:pPr>
-        <w:numPr>
-          <w:ilvl w:val="0"/>
-          <w:numId w:val="1030"/>
-        </w:numPr>
-        <w:pStyle w:val="Compact"/>
-      </w:pPr>
-      <w:r>
-        <w:t xml:space="preserve">Champion</w:t>
-      </w:r>
-    </w:p>
-    <w:p>
-      <w:pPr>
-        <w:numPr>
-          <w:ilvl w:val="0"/>
-          <w:numId w:val="1030"/>
-        </w:numPr>
-        <w:pStyle w:val="Compact"/>
-      </w:pPr>
-      <w:r>
-        <w:t xml:space="preserve">Parangon</w:t>
-      </w:r>
-    </w:p>
-    <w:p>
-      <w:pPr>
-        <w:numPr>
-          <w:ilvl w:val="0"/>
-          <w:numId w:val="1030"/>
-        </w:numPr>
-        <w:pStyle w:val="Compact"/>
-      </w:pPr>
-      <w:r>
-        <w:t xml:space="preserve">Héros</w:t>
+        <w:t xml:space="preserve">Nidob est un royaume divisé en cinq grande régions : Cardia au centre, Eguzkia au sud, Douar à l’OUest, Mane au nord et Nebo à l’est.</w:t>
+      </w:r>
+    </w:p>
+    <w:bookmarkStart w:id="104" w:name="cardia-1"/>
+    <w:p>
+      <w:pPr>
+        <w:pStyle w:val="Heading3"/>
+      </w:pPr>
+      <w:r>
+        <w:t xml:space="preserve">8.3.1 Cardia</w:t>
       </w:r>
     </w:p>
     <w:p>
@@ -6439,17 +7121,17 @@
         <w:pStyle w:val="FirstParagraph"/>
       </w:pPr>
       <w:r>
-        <w:t xml:space="preserve">Cette classification permet surtout une sécurité pour les aventuriers. Selon la difficulté de la tâche demandée, l’offre de quête ne sera disponible qu’à partir d’un certain rang. De plus, un client peut tout à fait demander que les aventuriers s’occupant de la tâche pour laquelle il fait une demande aient un certain classement.</w:t>
+        <w:t xml:space="preserve">C’est le centre de ce royaume, autant géographique que politique. C’est dans cette région que se trouve la capitale du Royaume et la famille royale. C’est la région la plus peuplée.</w:t>
       </w:r>
     </w:p>
     <w:bookmarkEnd w:id="104"/>
-    <w:bookmarkStart w:id="110" w:name="nidob"/>
-    <w:p>
-      <w:pPr>
-        <w:pStyle w:val="Heading2"/>
-      </w:pPr>
-      <w:r>
-        <w:t xml:space="preserve">8.3 Nidob</w:t>
+    <w:bookmarkStart w:id="105" w:name="eguzkia-1"/>
+    <w:p>
+      <w:pPr>
+        <w:pStyle w:val="Heading3"/>
+      </w:pPr>
+      <w:r>
+        <w:t xml:space="preserve">8.3.2 Eguzkia</w:t>
       </w:r>
     </w:p>
     <w:p>
@@ -6457,16 +7139,17 @@
         <w:pStyle w:val="FirstParagraph"/>
       </w:pPr>
       <w:r>
-        <w:t xml:space="preserve">Nidob est un royaume divisé en cinq grande régions : Cardia au centre, Eguzkia au sud, Douar à l’OUest, Mane au nord et Nebo à l’est.</w:t>
-      </w:r>
-    </w:p>
-    <w:bookmarkStart w:id="105" w:name="cardia-1"/>
+        <w:t xml:space="preserve">Cette région est composée majoritairement d’un immense désert qui commence dès le littoral sud de la région et couvre 80% du territoire. Ce désert devient une savane puis des collines verdoyantes au climat méditerranéen plus on monte vers le nord. Eguzkia a une petite frontière avec la région à l’ouest, Douar, composée d’une jungle, et une autre petite frontière avec la région à l’est, Nebo, composée d’un relief escarpé composé de pic rocheux et de canyons. Sa frontière principale est avec Cardia et elle se manifeste sous la forme du plus long fleuve de Nidob. Malgré l’énorme désert, Eguzkia est la région la plus riche de Nidob, grâce aux mines de métaux précieux dans le désert, et la culture de produit de luxe quand le climat devient plus indulgent. Le fleuve permet un transport rapide des marchandises vers Cardia, et a donc encore plus favorisé la richesse de cette région. Cependant, l’accumulation de ces richesses a aussi engendré une augmentation de la criminalité dans cette région. De ce fait, les gens du sud sont plutôt rusés, discrets, dextres et ambitieux. Ils peuvent cependant se montrer sournois et méfiants. C’est d’ailleurs la deuxième région la plus peuplée de Nidob.</w:t>
+      </w:r>
+    </w:p>
+    <w:bookmarkEnd w:id="105"/>
+    <w:bookmarkStart w:id="106" w:name="douar-1"/>
     <w:p>
       <w:pPr>
         <w:pStyle w:val="Heading3"/>
       </w:pPr>
       <w:r>
-        <w:t xml:space="preserve">8.3.1 Cardia</w:t>
+        <w:t xml:space="preserve">8.3.3 Douar</w:t>
       </w:r>
     </w:p>
     <w:p>
@@ -6474,17 +7157,17 @@
         <w:pStyle w:val="FirstParagraph"/>
       </w:pPr>
       <w:r>
-        <w:t xml:space="preserve">C’est le centre de ce royaume, autant géographique que politique. C’est dans cette région que se trouve la capitale du Royaume et la famille royale. C’est la région la plus peuplée.</w:t>
-      </w:r>
-    </w:p>
-    <w:bookmarkEnd w:id="105"/>
-    <w:bookmarkStart w:id="106" w:name="eguzkia-1"/>
+        <w:t xml:space="preserve">Cette région est composée de plaines alluviales propices à la création de marais le long des multiples rivières traversant la région. Le reste de cette région est majoritairement composé de forêts denses et impénétrables. Tous les types de forêts sont présents à Douar : des jungles humides au sud de la région, au froides forêts de conifères au nord en passant pas des forêts de feuillus majestueux. La forêt est tellement présente que ce sont des forêts qui forment les frontières avec les autres régions. Une jungle au sud représente la frontière avec Eguzkia, une taïga représente la frontière avec Mane, la région au nord de Nidob, et la forêt de Krouadnez représente la frontière avec Cardia. Les principales ressources de la région repose dans la chasse, l’élevage et la sylviculture. En effet les crues dans les nombreuses zones humides empêchent bien souvent une culture pérenne mais de nombreuses espèces en ont fait leur lieu de vie, amélioré par la qualité des ressources disponibles grâce à l’eau et aux limons que déposent les crues. Ainsi, le commerce de fourrure ou viande de luxe est très présent, et le bétail peut être en bonne santé. De plus les nombreuses forêts ont permis à la région d’utiliser le bois sous toutes ses formes : que ce soit pour la construction navale (de nombreuses ville étant sur la côte sont des chantiers navaux) ou bien pour la construction de matériel ou de meubles. Les gens de Douar sont très proches de la nature qui leur fournit leur ressource et avec qui ils ont appris à vivre. Ils sont également de très bon sportifs, leur corps étant affutés par la chasse et le déplacement dans cette nature sauvage. Enfin, ils ont souvent de bonne capacité de perception, que ce soit physique ou bien concernant la mentalité des autres. Cependant, les douariens peuvent paraître austère ou renfermé sur eux-mêmes, n’accordant pas leur confiance facilement. En terme de population, Douar se place à la quatrième place des régions de Nidob.</w:t>
+      </w:r>
+    </w:p>
+    <w:bookmarkEnd w:id="106"/>
+    <w:bookmarkStart w:id="107" w:name="mane-1"/>
     <w:p>
       <w:pPr>
         <w:pStyle w:val="Heading3"/>
       </w:pPr>
       <w:r>
-        <w:t xml:space="preserve">8.3.2 Eguzkia</w:t>
+        <w:t xml:space="preserve">8.3.4 Mane</w:t>
       </w:r>
     </w:p>
     <w:p>
@@ -6492,17 +7175,17 @@
         <w:pStyle w:val="FirstParagraph"/>
       </w:pPr>
       <w:r>
-        <w:t xml:space="preserve">Cette région est composée majoritairement d’un immense désert qui commence dès le littoral sud de la région et couvre 80% du territoire. Ce désert devient une savane puis des collines verdoyantes au climat méditerranéen plus on monte vers le nord. Eguzkia a une petite frontière avec la région à l’ouest, Douar, composée d’une jungle, et une autre petite frontière avec la région à l’est, Nebo, composée d’un relief escarpé composé de pic rocheux et de canyons. Sa frontière principale est avec Cardia et elle se manifeste sous la forme du plus long fleuve de Nidob. Malgré l’énorme désert, Eguzkia est la région la plus riche de Nidob, grâce aux mines de métaux précieux dans le désert, et la culture de produit de luxe quand le climat devient plus indulgent. Le fleuve permet un transport rapide des marchandises vers Cardia, et a donc encore plus favorisé la richesse de cette région. Cependant, l’accumulation de ces richesses a aussi engendré une augmentation de la criminalité dans cette région. De ce fait, les gens du sud sont plutôt rusés, discrets, dextres et ambitieux. Ils peuvent cependant se montrer sournois et méfiants. C’est d’ailleurs la deuxième région la plus peuplée de Nidob.</w:t>
-      </w:r>
-    </w:p>
-    <w:bookmarkEnd w:id="106"/>
-    <w:bookmarkStart w:id="107" w:name="douar-1"/>
+        <w:t xml:space="preserve">C’est une région ou le froid est omniprésent. Ce froid est tout d’abord représenté par une taïga qui recouvre l’entiereté de sa frontière sud, et ainsi la frontière avec Douar au sud-ouest, Nebo au sud-est et Cardia sur tout le reste. Le froid est aussi représenté par de chaînes de montagnes, immenses et glaciales, découpant la région à plusieurs endroits. A mesure que l’on monte vers le nord, les arbres se raréfient pour laisser place à une toundra gelées puis la neige et la glace recouvre la terre pour ne laisse qu’un immense manteau blanc s’enfonçant à l’extrême nord dans un océan ponctué d’iceberg. La principale caractéristique de cette région est qu’en son sol réside d’énormes poches d’Ether, la magie dans le monde d’Ednom. Ainsi, les mages du Royaume de Nidob résident quasiment tous dans cette région. Outre les mages, on peut dire que Mane est la région des érudits et des artistes. Les gens s’étant enfermé à cause du froid ont alors augmenté leur capacités intelectuelles plutôt que physiques. On y trouve donc un grand nombre d’ingénieurs et d’inventeurs de génie, des scientifiques en tout genre et des écoles de magies. On retrouve également des mines de combustibles en quantité dans cette région, permettant d’alimenter les ateliers de nombreux artisans comme des joailliers, des forgerons, des tailleurs, qui font venir des autres régions les ressources nécessaires à leur art. Enfin des écoles de danse, de chant, de peinture et de sculpture ont emergés dans toutes les villes de Mane, permettant au peuple de se divertir dans cette région difficile. Malgré tout cela Mane est la région la moins peuplée de Nidob. Les gens du nord sont donc souvent cultivés, diplomates et ont une volonté inébranlable due à la dureté du milieu. Mais certains se montrent alors pédants et hautains, et la plupart ne présente pas des capacités physiques hors du commun.</w:t>
+      </w:r>
+    </w:p>
+    <w:bookmarkEnd w:id="107"/>
+    <w:bookmarkStart w:id="108" w:name="nebo-1"/>
     <w:p>
       <w:pPr>
         <w:pStyle w:val="Heading3"/>
       </w:pPr>
       <w:r>
-        <w:t xml:space="preserve">8.3.3 Douar</w:t>
+        <w:t xml:space="preserve">8.3.5 Nebo</w:t>
       </w:r>
     </w:p>
     <w:p>
@@ -6510,49 +7193,13 @@
         <w:pStyle w:val="FirstParagraph"/>
       </w:pPr>
       <w:r>
-        <w:t xml:space="preserve">Cette région est composée de plaines alluviales propices à la création de marais le long des multiples rivières traversant la région. Le reste de cette région est majoritairement composé de forêts denses et impénétrables. Tous les types de forêts sont présents à Douar : des jungles humides au sud de la région, au froides forêts de conifères au nord en passant pas des forêts de feuillus majestueux. La forêt est tellement présente que ce sont des forêts qui forment les frontières avec les autres régions. Une jungle au sud représente la frontière avec Eguzkia, une taïga représente la frontière avec Mane, la région au nord de Nidob, et la forêt de Krouadnez représente la frontière avec Cardia. Les principales ressources de la région repose dans la chasse, l’élevage et la sylviculture. En effet les crues dans les nombreuses zones humides empêchent bien souvent une culture pérenne mais de nombreuses espèces en ont fait leur lieu de vie, amélioré par la qualité des ressources disponibles grâce à l’eau et aux limons que déposent les crues. Ainsi, le commerce de fourrure ou viande de luxe est très présent, et le bétail peut être en bonne santé. De plus les nombreuses forêts ont permis à la région d’utiliser le bois sous toutes ses formes : que ce soit pour la construction navale (de nombreuses ville étant sur la côte sont des chantiers navaux) ou bien pour la construction de matériel ou de meubles. Les gens de Douar sont très proches de la nature qui leur fournit leur ressource et avec qui ils ont appris à vivre. Ils sont également de très bon sportifs, leur corps étant affutés par la chasse et le déplacement dans cette nature sauvage. Enfin, ils ont souvent de bonne capacité de perception, que ce soit physique ou bien concernant la mentalité des autres. Cependant, les douariens peuvent paraître austère ou renfermé sur eux-mêmes, n’accordant pas leur confiance facilement. En terme de population, Douar se place à la quatrième place des régions de Nidob.</w:t>
-      </w:r>
-    </w:p>
-    <w:bookmarkEnd w:id="107"/>
-    <w:bookmarkStart w:id="108" w:name="mane-1"/>
-    <w:p>
-      <w:pPr>
-        <w:pStyle w:val="Heading3"/>
-      </w:pPr>
-      <w:r>
-        <w:t xml:space="preserve">8.3.4 Mane</w:t>
-      </w:r>
-    </w:p>
-    <w:p>
-      <w:pPr>
-        <w:pStyle w:val="FirstParagraph"/>
-      </w:pPr>
-      <w:r>
-        <w:t xml:space="preserve">C’est une région ou le froid est omniprésent. Ce froid est tout d’abord représenté par une taïga qui recouvre l’entiereté de sa frontière sud, et ainsi la frontière avec Douar au sud-ouest, Nebo au sud-est et Cardia sur tout le reste. Le froid est aussi représenté par de chaînes de montagnes, immenses et glaciales, découpant la région à plusieurs endroits. A mesure que l’on monte vers le nord, les arbres se raréfient pour laisser place à une toundra gelées puis la neige et la glace recouvre la terre pour ne laisse qu’un immense manteau blanc s’enfonçant à l’extrême nord dans un océan ponctué d’iceberg. La principale caractéristique de cette région est qu’en son sol réside d’énormes poches d’Ether, la magie dans le monde d’Ednom. Ainsi, les mages du Royaume de Nidob résident quasiment tous dans cette région. Outre les mages, on peut dire que Mane est la région des érudits et des artistes. Les gens s’étant enfermé à cause du froid ont alors augmenté leur capacités intelectuelles plutôt que physiques. On y trouve donc un grand nombre d’ingénieurs et d’inventeurs de génie, des scientifiques en tout genre et des écoles de magies. On retrouve également des mines de combustibles en quantité dans cette région, permettant d’alimenter les ateliers de nombreux artisans comme des joailliers, des forgerons, des tailleurs, qui font venir des autres régions les ressources nécessaires à leur art. Enfin des écoles de danse, de chant, de peinture et de sculpture ont emergés dans toutes les villes de Mane, permettant au peuple de se divertir dans cette région difficile. Malgré tout cela Mane est la région la moins peuplée de Nidob. Les gens du nord sont donc souvent cultivés, diplomates et ont une volonté inébranlable due à la dureté du milieu. Mais certains se montrent alors pédants et hautains, et la plupart ne présente pas des capacités physiques hors du commun.</w:t>
+        <w:t xml:space="preserve">Cette région se caractérise surtout par son relief important. En effet, une large chaîne de montagne vient coupé la région en deux, du nord-ouest au sud-est. Cette chaîne présente nombre de pics enneigés, de faille, de ravins et de passages escarpés, mais elle présente aussi de nombreux plateaux montagnards où le climat est doux. De part et d’autres de cette chaîne, le relief s’adoucit pour laisser place à des collines. De nombreuses forêts poussent au pied de cette chaîne montagneuse alors que les plateaux montagnards sont plus clairsemés, permettant de cultiver des champs bien que le sol soit difficile à travailler. La présence de cette chaîne de montagne est également synonyme d’importante ressource en minéraux nécessaires à la production d’outils, d’armes, d’amures. Tous ces facteurs ont fait que la région de Nebo est devenu la principale force militaire de Nidob. Les cultures des plateaux servent à nourrir les soldats alors que les mines et les forêts leur fournissent leur équipement. Les différences de reliefs et d’habitats sont d’autant de possibilité d’entraînements (renforcement physique, connaissance de divers terrain, dressage et monte, …) pour les nouvelles recrues. Les arbres fournissent également du bois d’une part aux ports de Nebo pour la construction de navire de guerre mais également dans des ateliers pour la confection de machine de siège. Tous ces éléments ont forcés les gens à se rapprocher et les villages à s’agrandir permettant partout dans cette région l’établissement d’école militaire où l’entraînement physique s’accompagnent également d’une éducation aux stratégies militaires. On trouve également de nombreux médecins et hôpital dans cette région, les blessures étant inhérente à la guerre. Outre les milieux qui composent cette région, c’est sans doute également car c’est la région la plus proche de Eripme qui a fait que l’activité tourne autour du monde militaire. Ainsi les gens de Nebo sont souvent droit et ont un grand sens de l’honneur et du devoir, se sont également des bons vivants, habitués à vivre en communauté. Cependant ils peuvent facilement devenir brutaux ou orgeuilleux, et être parfois rustres ou grossiers. C’est la troisième région la plus peuplée de Nidob.</w:t>
       </w:r>
     </w:p>
     <w:bookmarkEnd w:id="108"/>
-    <w:bookmarkStart w:id="109" w:name="nebo-1"/>
-    <w:p>
-      <w:pPr>
-        <w:pStyle w:val="Heading3"/>
-      </w:pPr>
-      <w:r>
-        <w:t xml:space="preserve">8.3.5 Nebo</w:t>
-      </w:r>
-    </w:p>
-    <w:p>
-      <w:pPr>
-        <w:pStyle w:val="FirstParagraph"/>
-      </w:pPr>
-      <w:r>
-        <w:t xml:space="preserve">Cette région se caractérise surtout par son relief important. En effet, une large chaîne de montagne vient coupé la région en deux, du nord-ouest au sud-est. Cette chaîne présente nombre de pics enneigés, de faille, de ravins et de passages escarpés, mais elle présente aussi de nombreux plateaux montagnards où le climat est doux. De part et d’autres de cette chaîne, le relief s’adoucit pour laisser place à des collines. De nombreuses forêts poussent au pied de cette chaîne montagneuse alors que les plateaux montagnards sont plus clairsemés, permettant de cultiver des champs bien que le sol soit difficile à travailler. La présence de cette chaîne de montagne est également synonyme d’importante ressource en minéraux nécessaires à la production d’outils, d’armes, d’amures. Tous ces facteurs ont fait que la région de Nebo est devenu la principale force militaire de Nidob. Les cultures des plateaux servent à nourrir les soldats alors que les mines et les forêts leur fournissent leur équipement. Les différences de reliefs et d’habitats sont d’autant de possibilité d’entraînements (renforcement physique, connaissance de divers terrain, dressage et monte, …) pour les nouvelles recrues. Les arbres fournissent également du bois d’une part aux ports de Nebo pour la construction de navire de guerre mais également dans des ateliers pour la confection de machine de siège. Tous ces éléments ont forcés les gens à se rapprocher et les villages à s’agrandir permettant partout dans cette région l’établissement d’école militaire où l’entraînement physique s’accompagnent également d’une éducation aux stratégies militaires. On trouve également de nombreux médecins et hôpital dans cette région, les blessures étant inhérente à la guerre. Outre les milieux qui composent cette région, c’est sans doute également car c’est la région la plus proche de Eripme qui a fait que l’activité tourne autour du monde militaire. Ainsi les gens de Nebo sont souvent droit et ont un grand sens de l’honneur et du devoir, se sont également des bons vivants, habitués à vivre en communauté. Cependant ils peuvent facilement devenir brutaux ou orgeuilleux, et être parfois rustres ou grossiers. C’est la troisième région la plus peuplée de Nidob.</w:t>
-      </w:r>
-    </w:p>
     <w:bookmarkEnd w:id="109"/>
     <w:bookmarkEnd w:id="110"/>
-    <w:bookmarkEnd w:id="111"/>
-    <w:bookmarkStart w:id="118" w:name="la-nature-dans-le-monde-dednom"/>
+    <w:bookmarkStart w:id="117" w:name="la-nature-dans-le-monde-dednom"/>
     <w:p>
       <w:pPr>
         <w:pStyle w:val="Heading1"/>
@@ -6561,7 +7208,7 @@
         <w:t xml:space="preserve">9. La Nature dans le monde d’Ednom</w:t>
       </w:r>
     </w:p>
-    <w:bookmarkStart w:id="112" w:name="la-faune"/>
+    <w:bookmarkStart w:id="111" w:name="la-faune"/>
     <w:p>
       <w:pPr>
         <w:pStyle w:val="Heading2"/>
@@ -6691,14 +7338,49 @@
         <w:t xml:space="preserve">). Enfin un animal ne possède pas d’équipement de base, mais les ressources disponibles sur le corps d’un animal sont toutes considérés comme des objets pouvant être récoltés (griffe et crocs, viande, peau, …).</w:t>
       </w:r>
     </w:p>
+    <w:bookmarkEnd w:id="111"/>
+    <w:bookmarkStart w:id="116" w:name="familier"/>
+    <w:p>
+      <w:pPr>
+        <w:pStyle w:val="Heading2"/>
+      </w:pPr>
+      <w:r>
+        <w:t xml:space="preserve">9.2 Familier</w:t>
+      </w:r>
+    </w:p>
+    <w:p>
+      <w:pPr>
+        <w:pStyle w:val="FirstParagraph"/>
+      </w:pPr>
+      <w:r>
+        <w:t xml:space="preserve">Les familiers disponibles à la création du personnage sont l’Oryctongue, le Custal, la Capcèle et la Lingue.</w:t>
+      </w:r>
+    </w:p>
+    <w:bookmarkStart w:id="112" w:name="loryctongue"/>
+    <w:p>
+      <w:pPr>
+        <w:pStyle w:val="Heading3"/>
+      </w:pPr>
+      <w:r>
+        <w:t xml:space="preserve">9.2.1 L’Oryctongue</w:t>
+      </w:r>
+    </w:p>
+    <w:p>
+      <w:pPr>
+        <w:pStyle w:val="FirstParagraph"/>
+      </w:pPr>
+      <w:r>
+        <w:t xml:space="preserve">l’Oryctongue est un animal fouisseur de la taille d’un sanglier et ayant une apparence physique à la jonction entre une taupe et un blaireau. Il possède un corps trappu et six grosses pattes robustes munies de griffes. Il a un pelage noir avec quelques zébrures un peu plus claires. Il mange surtout des petits animaux mais une partie de son terrier est aussi conçu pour l’agriculture de champignons.</w:t>
+      </w:r>
+    </w:p>
     <w:bookmarkEnd w:id="112"/>
-    <w:bookmarkStart w:id="117" w:name="familier"/>
-    <w:p>
-      <w:pPr>
-        <w:pStyle w:val="Heading2"/>
-      </w:pPr>
-      <w:r>
-        <w:t xml:space="preserve">9.2 Familier</w:t>
+    <w:bookmarkStart w:id="113" w:name="le-custal"/>
+    <w:p>
+      <w:pPr>
+        <w:pStyle w:val="Heading3"/>
+      </w:pPr>
+      <w:r>
+        <w:t xml:space="preserve">9.2.2 Le Custal</w:t>
       </w:r>
     </w:p>
     <w:p>
@@ -6706,16 +7388,17 @@
         <w:pStyle w:val="FirstParagraph"/>
       </w:pPr>
       <w:r>
-        <w:t xml:space="preserve">Les familiers disponibles à la création du personnage sont l’Oryctongue, le Custal, la Capcèle et la Lingue.</w:t>
-      </w:r>
-    </w:p>
-    <w:bookmarkStart w:id="113" w:name="loryctongue"/>
+        <w:t xml:space="preserve">Le Custal est une espèce domestiqué qui sert à garder les troupeaux. De la taille d’un loup, il a cependant une gueule plus épaisse et aplatie, avec les canines sortant légèrement sur la lèvre inférieure. Il possède six pattes plus proches de celles des panthères et autres félins de moyenne taille, une queue également similaire à celle des félins mais plus pointue au bout, et des oreilles similaires à celles des chauve-souris oreillards.</w:t>
+      </w:r>
+    </w:p>
+    <w:bookmarkEnd w:id="113"/>
+    <w:bookmarkStart w:id="114" w:name="la-capcèle"/>
     <w:p>
       <w:pPr>
         <w:pStyle w:val="Heading3"/>
       </w:pPr>
       <w:r>
-        <w:t xml:space="preserve">9.2.1 L’Oryctongue</w:t>
+        <w:t xml:space="preserve">9.2.3 La Capcèle</w:t>
       </w:r>
     </w:p>
     <w:p>
@@ -6723,17 +7406,17 @@
         <w:pStyle w:val="FirstParagraph"/>
       </w:pPr>
       <w:r>
-        <w:t xml:space="preserve">l’Oryctongue est un animal fouisseur de la taille d’un sanglier et ayant une apparence physique à la jonction entre une taupe et un blaireau. Il possède un corps trappu et six grosses pattes robustes munies de griffes. Il a un pelage noir avec quelques zébrures un peu plus claires. Il mange surtout des petits animaux mais une partie de son terrier est aussi conçu pour l’agriculture de champignons.</w:t>
-      </w:r>
-    </w:p>
-    <w:bookmarkEnd w:id="113"/>
-    <w:bookmarkStart w:id="114" w:name="le-custal"/>
+        <w:t xml:space="preserve">La Capcèle est un oiseau de proie de taille moyenne, avec ces deux paries d’ailes étroites et longues et le bec recourbé et acéré. Il a un plumage châtain sur le dos, lui permettant de se fondre dans les hautes herbes de la savane où on le retrouve, et blanc moucheté de beige sur le ventre.</w:t>
+      </w:r>
+    </w:p>
+    <w:bookmarkEnd w:id="114"/>
+    <w:bookmarkStart w:id="115" w:name="la-lingue"/>
     <w:p>
       <w:pPr>
         <w:pStyle w:val="Heading3"/>
       </w:pPr>
       <w:r>
-        <w:t xml:space="preserve">9.2.2 Le Custal</w:t>
+        <w:t xml:space="preserve">9.2.4 La Lingue</w:t>
       </w:r>
     </w:p>
     <w:p>
@@ -6741,48 +7424,12 @@
         <w:pStyle w:val="FirstParagraph"/>
       </w:pPr>
       <w:r>
-        <w:t xml:space="preserve">Le Custal est une espèce domestiqué qui sert à garder les troupeaux. De la taille d’un loup, il a cependant une gueule plus épaisse et aplatie, avec les canines sortant légèrement sur la lèvre inférieure. Il possède six pattes plus proches de celles des panthères et autres félins de moyenne taille, une queue également similaire à celle des félins mais plus pointue au bout, et des oreilles similaires à celles des chauve-souris oreillards.</w:t>
-      </w:r>
-    </w:p>
-    <w:bookmarkEnd w:id="114"/>
-    <w:bookmarkStart w:id="115" w:name="la-capcèle"/>
-    <w:p>
-      <w:pPr>
-        <w:pStyle w:val="Heading3"/>
-      </w:pPr>
-      <w:r>
-        <w:t xml:space="preserve">9.2.3 La Capcèle</w:t>
-      </w:r>
-    </w:p>
-    <w:p>
-      <w:pPr>
-        <w:pStyle w:val="FirstParagraph"/>
-      </w:pPr>
-      <w:r>
-        <w:t xml:space="preserve">La Capcèle est un oiseau de proie de taille moyenne, avec ces deux paries d’ailes étroites et longues et le bec recourbé et acéré. Il a un plumage châtain sur le dos, lui permettant de se fondre dans les hautes herbes de la savane où on le retrouve, et blanc moucheté de beige sur le ventre.</w:t>
+        <w:t xml:space="preserve">La Lingue est une sorte de croisement entre un gecko et un macaque. Il possède un corps écailleux et six pattes se terminant par des membres avec pouce opposable. Les écailles lamellaires au niveau des doigt lui permettent d’adhérer à un grand nombre de surface. Sa longue queue préhensile lui permet de s’accroche aux branches et lui sert également de balancier. Enfin la Lingue possède une langue protactile, à la manière des caméléons.</w:t>
       </w:r>
     </w:p>
     <w:bookmarkEnd w:id="115"/>
-    <w:bookmarkStart w:id="116" w:name="la-lingue"/>
-    <w:p>
-      <w:pPr>
-        <w:pStyle w:val="Heading3"/>
-      </w:pPr>
-      <w:r>
-        <w:t xml:space="preserve">9.2.4 La Lingue</w:t>
-      </w:r>
-    </w:p>
-    <w:p>
-      <w:pPr>
-        <w:pStyle w:val="FirstParagraph"/>
-      </w:pPr>
-      <w:r>
-        <w:t xml:space="preserve">La Lingue est une sorte de croisement entre un gecko et un macaque. Il possède un corps écailleux et six pattes se terminant par des membres avec pouce opposable. Les écailles lamellaires au niveau des doigt lui permettent d’adhérer à un grand nombre de surface. Sa longue queue préhensile lui permet de s’accroche aux branches et lui sert également de balancier. Enfin la Lingue possède une langue protactile, à la manière des caméléons.</w:t>
-      </w:r>
-    </w:p>
     <w:bookmarkEnd w:id="116"/>
     <w:bookmarkEnd w:id="117"/>
-    <w:bookmarkEnd w:id="118"/>
     <w:sectPr/>
   </w:body>
 </w:document>
@@ -7168,6 +7815,12 @@
     <w:abstractNumId w:val="991"/>
   </w:num>
   <w:num w:numId="1030">
+    <w:abstractNumId w:val="991"/>
+  </w:num>
+  <w:num w:numId="1031">
+    <w:abstractNumId w:val="991"/>
+  </w:num>
+  <w:num w:numId="1032">
     <w:abstractNumId w:val="99411"/>
     <w:lvlOverride w:ilvl="0">
       <w:startOverride w:val="1"/>

--- a/docs/Voyage-en-Ednom---le-Livret-de-Règles.docx
+++ b/docs/Voyage-en-Ednom---le-Livret-de-Règles.docx
@@ -85,7 +85,7 @@
         <w:pStyle w:val="Date"/>
       </w:pPr>
       <w:r>
-        <w:t xml:space="preserve">2024-10-21</w:t>
+        <w:t xml:space="preserve">2025-01-13</w:t>
       </w:r>
     </w:p>
     <w:sdt>
@@ -1591,6 +1591,28 @@
       </w:r>
       <w:r>
         <w:t xml:space="preserve">de 10% quand il utilise une arme de ce type.</w:t>
+      </w:r>
+    </w:p>
+    <w:p>
+      <w:pPr>
+        <w:numPr>
+          <w:ilvl w:val="0"/>
+          <w:numId w:val="1006"/>
+        </w:numPr>
+        <w:pStyle w:val="Compact"/>
+      </w:pPr>
+      <w:r>
+        <w:rPr>
+          <w:bCs/>
+          <w:b/>
+        </w:rPr>
+        <w:t xml:space="preserve">Enragé</w:t>
+      </w:r>
+      <w:r>
+        <w:t xml:space="preserve"> </w:t>
+      </w:r>
+      <w:r>
+        <w:t xml:space="preserve">: le personnage peut rentrer en état de rage pendant 3 tours. Durant ce laps de temps, le personnage obtient +X% à ces jets de combat et occasionne +Y dégâts. Cependant, ses ennemis bénéficie d’un bonus de Z% pour les jets de combat contre lui.</w:t>
       </w:r>
     </w:p>
     <w:bookmarkEnd w:id="57"/>

--- a/docs/Voyage-en-Ednom---le-Livret-de-Règles.docx
+++ b/docs/Voyage-en-Ednom---le-Livret-de-Règles.docx
@@ -31,7 +31,7 @@
         <w:pStyle w:val="Date"/>
       </w:pPr>
       <w:r>
-        <w:t xml:space="preserve">2025-01-16</w:t>
+        <w:t xml:space="preserve">2025-01-29</w:t>
       </w:r>
     </w:p>
     <w:sdt>
@@ -554,7 +554,7 @@
           <w:b/>
           <w:bCs/>
         </w:rPr>
-        <w:t xml:space="preserve">Dexterité</w:t>
+        <w:t xml:space="preserve">Dextérité</w:t>
       </w:r>
       <w:r>
         <w:t xml:space="preserve"> </w:t>
@@ -699,7 +699,7 @@
         <w:pStyle w:val="BodyText"/>
       </w:pPr>
       <w:r>
-        <w:t xml:space="preserve">Ensuite il faut calculer la valeur de chacune des compétences ci-dessous. Ce sont ces valeurs qui serviront pour la réalisation des divers actions que vous allez faire en jeu. Il faut alors appliquer la formule suivante</w:t>
+        <w:t xml:space="preserve">Ensuite il faut calculer la valeur de chacune des compétences ci-dessous. Ce sont ces valeurs qui serviront pour la réalisation des diverses actions que vous allez faire en jeu. Il faut alors appliquer la formule suivante</w:t>
       </w:r>
       <w:r>
         <w:t xml:space="preserve"> </w:t>
@@ -758,7 +758,7 @@
         <w:t xml:space="preserve"> </w:t>
       </w:r>
       <w:r>
-        <w:t xml:space="preserve">(FOR/INT) : cette compétence correspond à votre capacité à construire, fabriquer ou réparer tout et n’importe quoi. Cette compétence va donc de forger une arme à réparer une armure, cuisiner un plat divin, concoter une potion.</w:t>
+        <w:t xml:space="preserve">(FOR/INT) : cette compétence correspond à votre capacité à construire, fabriquer ou réparer tout et n’importe quoi. Cette compétence va donc de forger une arme à réparer une armure, cuisiner un plat divin, concocter une potion.</w:t>
       </w:r>
     </w:p>
     <w:p>
@@ -802,7 +802,7 @@
         <w:t xml:space="preserve"> </w:t>
       </w:r>
       <w:r>
-        <w:t xml:space="preserve">(DEX/FOR) : cette compétence correspond à vos capactés physiques et sportives. Cette compétence servira si vous devez fuir un danger, grimper un mur, nager dans un torrent ou bien faire de figures sur une monture.</w:t>
+        <w:t xml:space="preserve">(DEX/FOR) : cette compétence correspond à vos capacités physiques et sportives. Cette compétence servira si vous devez fuir un danger, grimper un mur, nager dans un torrent ou bien faire de figures sur une monture.</w:t>
       </w:r>
     </w:p>
     <w:p>
@@ -824,7 +824,7 @@
         <w:t xml:space="preserve"> </w:t>
       </w:r>
       <w:r>
-        <w:t xml:space="preserve">(INT/CHA) : cette compétence correspond à la culture générale de votre personnage. Elle pourra vous permettre de connaître la géographie d’une région, les us et coutumes auprès de nobles, la réligion d’une région, les activités à faire dans une nouvelle ville ou bien les tensions qu’ont les autres races à votre égard.</w:t>
+        <w:t xml:space="preserve">(INT/CHA) : cette compétence correspond à la culture générale de votre personnage. Elle pourra vous permettre de connaître la géographie d’une région, les us et coutumes auprès de nobles, la religion d’une région, les activités à faire dans une nouvelle ville ou bien les tensions qu’ont les autres races à votre égard.</w:t>
       </w:r>
     </w:p>
     <w:p>
@@ -912,7 +912,7 @@
         <w:t xml:space="preserve"> </w:t>
       </w:r>
       <w:r>
-        <w:t xml:space="preserve">(DEX/END) : cette compétence correspond à cotre capacité à utiliser vos deux mains dans des tâches recquérant un certain doigté. Il s’agira par exemple de crocheter une serrure, de se défaire de liens ou encore de désamorcer ou créer un piège.</w:t>
+        <w:t xml:space="preserve">(DEX/END) : cette compétence correspond à votre capacité à utiliser vos deux mains dans des tâches requérant un certain doigté. Il s’agira par exemple de crocheter une serrure, de se défaire de liens ou encore de désamorcer ou créer un piège.</w:t>
       </w:r>
     </w:p>
     <w:p>
@@ -934,7 +934,7 @@
         <w:t xml:space="preserve"> </w:t>
       </w:r>
       <w:r>
-        <w:t xml:space="preserve">(FOR/CHA) : cette compétence correspond à votre capacité à user de votre réthorique pour obtenir ce que vous voulez. Cette compétence englobe la diplomatie, l’intimidation ou encore le dressage.</w:t>
+        <w:t xml:space="preserve">(FOR/CHA) : cette compétence correspond à votre capacité à user de votre rhétorique pour obtenir ce que vous voulez. Cette compétence englobe la diplomatie, l’intimidation ou encore le dressage.</w:t>
       </w:r>
     </w:p>
     <w:p>
@@ -1000,7 +1000,7 @@
         <w:t xml:space="preserve"> </w:t>
       </w:r>
       <w:r>
-        <w:t xml:space="preserve">(FOR/SAG) : cette compétence correspond à votre capacité à utiliser des armes de jet (javelot, sagaie, hache ou couteau de lancer…) ou des armes de tir (arc, fronde, arbalète,…). Egalement, cette compétence vous servira pour jeter tout et n’importe quoi de léger. C’est grâce à cette compétence par exemple que vous allez lancer un lasso pour attrapper un animal ou bien lancer un grappin pour escalader un mur.</w:t>
+        <w:t xml:space="preserve">(FOR/SAG) : cette compétence correspond à votre capacité à utiliser des armes de jet (javelot, sagaie, hache ou couteau de lancer…) ou des armes de tir (arc, fronde, arbalète, …). Egalement, cette compétence vous servira pour jeter tout et n’importe quoi de léger. C’est grâce à cette compétence par exemple que vous allez lancer un lasso pour attraper un animal ou bien lancer un grappin pour escalader un mur.</w:t>
       </w:r>
     </w:p>
     <w:p>
@@ -1022,7 +1022,7 @@
         <w:t xml:space="preserve"> </w:t>
       </w:r>
       <w:r>
-        <w:t xml:space="preserve">(FOR/END) : cette compétence correspond à votre capacité à vous battre, avec une arme ou à main nue, contre des adversaire qui vous font face directement. Cette compétence pourrait aussi vous servir dans des cas où la force doit être utilisé comme pousser un objet lourd ou enfoncer une porte fermée.</w:t>
+        <w:t xml:space="preserve">(FOR/END) : cette compétence correspond à votre capacité à vous battre, avec une arme ou à main nue, contre des adversaires qui vous font face directement. Cette compétence pourrait aussi vous servir dans des cas où la force doit être utilisé comme pousser un objet lourd ou enfoncer une porte fermée.</w:t>
       </w:r>
     </w:p>
     <w:p>
@@ -1044,7 +1044,7 @@
         <w:t xml:space="preserve"> </w:t>
       </w:r>
       <w:r>
-        <w:t xml:space="preserve">(INT/END) : cette compétence représente vos connaissances en science naturels ainsi que la pratique qui en découle. Cette compétence représente par exemple vos compétences en anatomie et donc à soigner une plaie ou une maladie. Egalement cette compétence vous permet de savoir si il va pleuvoir ou de déduire de la topographie du terrain où il peut y avoir de l’eau ou un abri.</w:t>
+        <w:t xml:space="preserve">(INT/END) : cette compétence représente vos connaissances en science naturels ainsi que la pratique qui en découle. Cette compétence représente par exemple vos compétences en anatomie et donc à soigner une plaie ou une maladie. Egalement cette compétence vous permet de savoir s’il va pleuvoir ou de déduire de la topographie du terrain où il peut y avoir de l’eau ou un abri.</w:t>
       </w:r>
     </w:p>
     <w:p>
@@ -1084,7 +1084,7 @@
         <w:pStyle w:val="FirstParagraph"/>
       </w:pPr>
       <w:r>
-        <w:t xml:space="preserve">Bien que vos compétences donne une première vision des actions dans lesquelles vous allez exceller et celles qui vous donneront du fil à retordre, les talents sont un autre aspect de votre personnage lui apportant de la nuance. Vous allez pouvoir en choisir deux en tout et pour tout, à la création de votre personnage.</w:t>
+        <w:t xml:space="preserve">Bien que vos compétences donnent une première vision des actions dans lesquelles vous allez exceller et celles qui vous donneront du fil à retordre, les talents sont un autre aspect de votre personnage lui apportant de la nuance. Vous allez pouvoir en choisir deux en tout et pour tout, à la création de votre personnage.</w:t>
       </w:r>
     </w:p>
     <w:bookmarkStart w:id="69" w:name="talents-de-compétences"/>
@@ -1332,7 +1332,7 @@
         <w:t xml:space="preserve"> </w:t>
       </w:r>
       <w:r>
-        <w:t xml:space="preserve">: Si un jet d’Arts est réussit pour charmer un groupe de personne, vous bénéficiez d’un bonus de 10% en</w:t>
+        <w:t xml:space="preserve">: Si un jet d’Arts est réussi pour charmer un groupe de personne, vous bénéficiez d’un bonus de 10% en</w:t>
       </w:r>
       <w:r>
         <w:t xml:space="preserve"> </w:t>
@@ -1707,7 +1707,7 @@
           <w:b/>
           <w:bCs/>
         </w:rPr>
-        <w:t xml:space="preserve">Profesionnel du camouflage</w:t>
+        <w:t xml:space="preserve">Professionnel du camouflage</w:t>
       </w:r>
       <w:r>
         <w:t xml:space="preserve"> </w:t>
@@ -1735,7 +1735,7 @@
         <w:t xml:space="preserve"> </w:t>
       </w:r>
       <w:r>
-        <w:t xml:space="preserve">: le personnage bénéficie d’un bonus de 10% losqu’il ment.</w:t>
+        <w:t xml:space="preserve">: le personnage bénéficie d’un bonus de 10% lorsqu’il ment.</w:t>
       </w:r>
     </w:p>
     <w:bookmarkEnd w:id="58"/>
@@ -1939,13 +1939,13 @@
       </w:r>
     </w:p>
     <w:bookmarkEnd w:id="60"/>
-    <w:bookmarkStart w:id="61" w:name="talents-dhabilté"/>
+    <w:bookmarkStart w:id="61" w:name="talents-dhabileté"/>
     <w:p>
       <w:pPr>
         <w:pStyle w:val="Heading3"/>
       </w:pPr>
       <w:r>
-        <w:t xml:space="preserve">3.1.8 Talents d’Habilté</w:t>
+        <w:t xml:space="preserve">3.1.8 Talents d’Habileté</w:t>
       </w:r>
     </w:p>
     <w:p>
@@ -1967,7 +1967,7 @@
         <w:t xml:space="preserve"> </w:t>
       </w:r>
       <w:r>
-        <w:t xml:space="preserve">: le personnage bénéficie d’un bonus de 10% lorsqu’il corchète une serrure.</w:t>
+        <w:t xml:space="preserve">: le personnage bénéficie d’un bonus de 10% lorsqu’il crochète une serrure.</w:t>
       </w:r>
     </w:p>
     <w:p>
@@ -2065,7 +2065,7 @@
         <w:t xml:space="preserve"> </w:t>
       </w:r>
       <w:r>
-        <w:t xml:space="preserve">: le peronnages bénéficie d’un bonus de 10% lorsqu’il amadoue une bête.</w:t>
+        <w:t xml:space="preserve">: le personnage bénéficie d’un bonus de 10% lorsqu’il amadoue une bête.</w:t>
       </w:r>
     </w:p>
     <w:p>
@@ -2230,7 +2230,7 @@
         <w:t xml:space="preserve"> </w:t>
       </w:r>
       <w:r>
-        <w:t xml:space="preserve">: le personnage bénéficie d’un bonus de 10% lorsqu’il écoute son environneemnt.</w:t>
+        <w:t xml:space="preserve">: le personnage bénéficie d’un bonus de 10% lorsqu’il écoute son environnement.</w:t>
       </w:r>
     </w:p>
     <w:p>
@@ -2470,7 +2470,7 @@
         <w:t xml:space="preserve"> </w:t>
       </w:r>
       <w:r>
-        <w:t xml:space="preserve">: vous pouvez viser une surface pour faire ricocher un projectile et atteindre une cible impossiuble à toucher autrement.</w:t>
+        <w:t xml:space="preserve">: vous pouvez viser une surface pour faire ricocher un projectile et atteindre une cible impossible à toucher autrement.</w:t>
       </w:r>
     </w:p>
     <w:bookmarkEnd w:id="65"/>
@@ -2755,7 +2755,7 @@
         <w:t xml:space="preserve"> </w:t>
       </w:r>
       <w:r>
-        <w:t xml:space="preserve">: à partir du moment où ce talent est activé, le personnage bénéficie d’un malus de 10% pour toucher ses adversais mais ses adversaires ont également 10% de malus pour le toucher.</w:t>
+        <w:t xml:space="preserve">: à partir du moment où ce talent est activé, le personnage bénéficie d’un malus de 10% pour toucher ses adversaires mais ses adversaires ont également 10% de malus pour le toucher.</w:t>
       </w:r>
     </w:p>
     <w:p>
@@ -2777,7 +2777,7 @@
         <w:t xml:space="preserve"> </w:t>
       </w:r>
       <w:r>
-        <w:t xml:space="preserve">: le personnage infliuge de base 20 dégâts quand il attaque à main nue.</w:t>
+        <w:t xml:space="preserve">: le personnage inflige de base 20 dégâts quand il attaque à main nue.</w:t>
       </w:r>
     </w:p>
     <w:p>
@@ -2799,7 +2799,7 @@
         <w:t xml:space="preserve"> </w:t>
       </w:r>
       <w:r>
-        <w:t xml:space="preserve">: le personnage bénificie d’un bonus de 10% pour enfoncer une porte ou un autre obstacle physique.</w:t>
+        <w:t xml:space="preserve">: le personnage bénéficie d’un bonus de 10% pour enfoncer une porte ou un autre obstacle physique.</w:t>
       </w:r>
     </w:p>
     <w:p>
@@ -3116,7 +3116,7 @@
           <w:i/>
           <w:iCs/>
         </w:rPr>
-        <w:t xml:space="preserve">Atlétisme</w:t>
+        <w:t xml:space="preserve">Athlétisme</w:t>
       </w:r>
       <w:r>
         <w:t xml:space="preserve"> </w:t>
@@ -3781,7 +3781,7 @@
         <w:t xml:space="preserve"> </w:t>
       </w:r>
       <w:r>
-        <w:t xml:space="preserve">: des petits flammèches se crééent à quelques mètres devant le mage, produisant de la lumière mais très peu de chaleur.</w:t>
+        <w:t xml:space="preserve">: des petites flammèches se créent à quelques mètres devant le mage, produisant de la lumière mais très peu de chaleur.</w:t>
       </w:r>
     </w:p>
     <w:p>
@@ -3900,7 +3900,7 @@
         <w:t xml:space="preserve">Etudiant d’une école de magie</w:t>
       </w:r>
       <w:r>
-        <w:t xml:space="preserve">, vous allez pouvoir choisir une des quatres grandes écoles de la magie, chacune basée sur un des quates éléments primaires. Une fois votre école choisie, vous pourrez choisir trois sorts parmi ceux proposés.</w:t>
+        <w:t xml:space="preserve">, vous allez pouvoir choisir une des quatre grandes écoles de la magie, chacune basée sur un des quatre éléments primaires. Une fois votre école choisie, vous pourrez choisir trois sorts parmi ceux proposés.</w:t>
       </w:r>
     </w:p>
     <w:bookmarkStart w:id="73" w:name="ecole-du-feu"/>
@@ -4019,7 +4019,7 @@
         <w:t xml:space="preserve"> </w:t>
       </w:r>
       <w:r>
-        <w:t xml:space="preserve">: tout ce que le lanceru touche brûle ou fond, tout ce qui est en contact avec le matériau en train de brûler reçoit X dégâts.</w:t>
+        <w:t xml:space="preserve">: tout ce que le lanceur touche brûle ou fond, tout ce qui est en contact avec le matériau en train de brûler reçoit X dégâts.</w:t>
       </w:r>
     </w:p>
     <w:p>
@@ -4347,7 +4347,7 @@
         <w:t xml:space="preserve"> </w:t>
       </w:r>
       <w:r>
-        <w:t xml:space="preserve">: un impact de vet vient bousculer la cible, lui ingfligeant des dégâts contondant et la faisant tomber à terre.</w:t>
+        <w:t xml:space="preserve">: un impact de vent vient bousculer la cible, lui infligeant des dégâts contondants et la faisant tomber à terre.</w:t>
       </w:r>
     </w:p>
     <w:p>
@@ -4700,7 +4700,7 @@
         <w:pStyle w:val="BodyText"/>
       </w:pPr>
       <w:r>
-        <w:t xml:space="preserve">Les Elfes utilisent l’Ether directement comme énergie pour leur magie. Ils sont ainsi capables de lancer des rayons d’Ether, ils peuvent faire léviter des objets ou des choses vivantes, ils peuvent se rendre invisibe, …</w:t>
+        <w:t xml:space="preserve">Les Elfes utilisent l’Ether directement comme énergie pour leur magie. Ils sont ainsi capables de lancer des rayons d’Ether, ils peuvent faire léviter des objets ou des choses vivantes, ils peuvent se rendre invisible, …</w:t>
       </w:r>
     </w:p>
     <w:p>
@@ -4740,7 +4740,7 @@
         <w:pStyle w:val="BodyText"/>
       </w:pPr>
       <w:r>
-        <w:t xml:space="preserve">### Les Therianthropes</w:t>
+        <w:t xml:space="preserve">### Les Thérianthropes</w:t>
       </w:r>
     </w:p>
     <w:p>
@@ -4748,7 +4748,7 @@
         <w:pStyle w:val="BodyText"/>
       </w:pPr>
       <w:r>
-        <w:t xml:space="preserve">Les Therianthropes font des prières à leurs dieux pour que ceux-ci influent sur le cours des choses.</w:t>
+        <w:t xml:space="preserve">Les Thérianthropes font des prières à leurs dieux pour que ceux-ci influent sur le cours des choses.</w:t>
       </w:r>
     </w:p>
     <w:bookmarkEnd w:id="76"/>
@@ -4786,7 +4786,7 @@
         <w:pStyle w:val="FirstParagraph"/>
       </w:pPr>
       <w:r>
-        <w:t xml:space="preserve">Si vous avez choisi l’instrument enchanté, vous pouvez choisir 3 partition parmi les suivantes :</w:t>
+        <w:t xml:space="preserve">Si vous avez choisi l’instrument enchanté, vous pouvez choisir 3 partitions parmi les suivantes :</w:t>
       </w:r>
     </w:p>
     <w:p>
@@ -5825,7 +5825,7 @@
         <w:t xml:space="preserve"> </w:t>
       </w:r>
       <w:r>
-        <w:t xml:space="preserve">(Force nécessaire supérieure ou égale à 15) : ces armes bénéfécient d’un bonus de 20 aux dégâts.</w:t>
+        <w:t xml:space="preserve">(Force nécessaire supérieure ou égale à 15) : ces armes bénéficient d’un bonus de 20 aux dégâts.</w:t>
       </w:r>
     </w:p>
     <w:p>
@@ -6002,7 +6002,7 @@
         <w:t xml:space="preserve"> </w:t>
       </w:r>
       <w:r>
-        <w:t xml:space="preserve">: attaquer avec ces armes demande d’utilser la compétence</w:t>
+        <w:t xml:space="preserve">: attaquer avec ces armes demande d’utiliser la compétence</w:t>
       </w:r>
       <w:r>
         <w:t xml:space="preserve"> </w:t>
@@ -6146,7 +6146,7 @@
         <w:t xml:space="preserve"> </w:t>
       </w:r>
       <w:r>
-        <w:t xml:space="preserve">affublé d’un malus de 0% si c’est une arme léfère, de 10% si c’est une arme intermédiaire et de 20% si c’est une arme lourde.</w:t>
+        <w:t xml:space="preserve">affublé d’un malus de 0% si c’est une arme légère, de 10% si c’est une arme intermédiaire et de 20% si c’est une arme lourde.</w:t>
       </w:r>
     </w:p>
     <w:p>
@@ -6429,7 +6429,7 @@
         </w:numPr>
       </w:pPr>
       <w:r>
-        <w:t xml:space="preserve">Un arme de type</w:t>
+        <w:t xml:space="preserve">Une arme de type</w:t>
       </w:r>
       <w:r>
         <w:t xml:space="preserve"> </w:t>
@@ -6571,7 +6571,7 @@
         </w:numPr>
       </w:pPr>
       <w:r>
-        <w:t xml:space="preserve">Un kit de soins comprenant une sacoche de ceinture de contenance 3 objets avec des des bandages, un baume pour soulager la douleur et un nécessaire pour construire une attelle. Il est épuisé après 10 utilisations. Fonctionne avec la compétence</w:t>
+        <w:t xml:space="preserve">Un kit de soins comprenant une sacoche de ceinture de contenance 3 objets avec des bandages, un baume pour soulager la douleur et un nécessaire pour construire une attelle. Il est épuisé après 10 utilisations. Fonctionne avec la compétence</w:t>
       </w:r>
       <w:r>
         <w:t xml:space="preserve"> </w:t>
@@ -6646,7 +6646,7 @@
         </w:numPr>
       </w:pPr>
       <w:r>
-        <w:t xml:space="preserve">Un kit d’alchimie comprenant une sacoche de ceinture de contenance 3 objets avec 5 fioles (= 1 objet), un pilon et un mortier, 5 récepteales d’explosifs (= 1 objet). Fonctionne avec la compétence</w:t>
+        <w:t xml:space="preserve">Un kit d’alchimie comprenant une sacoche de ceinture de contenance 3 objets avec 5 fioles (= 1 objet), un pilon et un mortier, 5 réceptacles d’explosifs (= 1 objet). Fonctionne avec la compétence</w:t>
       </w:r>
       <w:r>
         <w:t xml:space="preserve"> </w:t>
@@ -6844,7 +6844,7 @@
         <w:t xml:space="preserve"> </w:t>
       </w:r>
       <w:r>
-        <w:t xml:space="preserve">: l’animal rejoint son maître quelque soit la situation dans laquelle il est.</w:t>
+        <w:t xml:space="preserve">: l’animal rejoint son maître quel que soit la situation dans laquelle il est.</w:t>
       </w:r>
     </w:p>
     <w:p>
@@ -6910,7 +6910,7 @@
         <w:t xml:space="preserve"> </w:t>
       </w:r>
       <w:r>
-        <w:t xml:space="preserve">: l’animal effectue des tours basiques comme s’asseoir, donner la pate, faire le beau, …</w:t>
+        <w:t xml:space="preserve">: l’animal effectue des tours basiques comme s’asseoir, donner la patte, faire le beau, …</w:t>
       </w:r>
     </w:p>
     <w:p>
@@ -6932,7 +6932,7 @@
         <w:t xml:space="preserve"> </w:t>
       </w:r>
       <w:r>
-        <w:t xml:space="preserve">: l’animal reste immobile quelque soit la situation sauf si quelque chose l’attaque.</w:t>
+        <w:t xml:space="preserve">: l’animal reste immobile quel que soit la situation sauf si quelque chose l’attaque.</w:t>
       </w:r>
     </w:p>
     <w:p>
@@ -6954,7 +6954,7 @@
         <w:t xml:space="preserve"> </w:t>
       </w:r>
       <w:r>
-        <w:t xml:space="preserve">: l’animal suit une piste (ordeur, traces, …) désignée par son maître.</w:t>
+        <w:t xml:space="preserve">: l’animal suit une piste (odeur, traces, …) désignée par son maître.</w:t>
       </w:r>
     </w:p>
     <w:p>
@@ -7097,7 +7097,7 @@
         <w:pStyle w:val="FirstParagraph"/>
       </w:pPr>
       <w:r>
-        <w:t xml:space="preserve">Au cours de votre découverte de ce monde merveilleux, vos aventures seront ponctués d’actions à réaliser. Dans ce jeu de rôle, la réalisation de ces actions sera déterminée par le hasard, selon le résultat d’un jet d’un dé à 100 faces. Pour savoir si une action comme escalader un mur, convaincre une personne ou donner un coup d’épée réussit, vous jetterez un dé à 100 faces et devrez faire moins qu’une certaine valeur. Dans le cas contraire vous aurez échoué votre action. Qui plus est, si le résultat du jet de dé indique entre 1 et 5, votre réussite sera phénoménale et vous octroiera un bonus. A l’inverse, si le résultat du jet de dé indique entre 96 et 100, votre échec est catastrophique, ce qui aura de graves conséquences. Pour savoir à quelle valeur le jet de dé doit être inférieur pour que l’action soit réussie, rapportez vous à la page sur les caractéristiques et compétences.</w:t>
+        <w:t xml:space="preserve">Au cours de votre découverte de ce monde merveilleux, vos aventures seront ponctuées d’actions à réaliser. Dans ce jeu de rôle, la réalisation de ces actions sera déterminée par le hasard, selon le résultat d’un jet d’un dé à 100 faces. Pour savoir si une action comme escalader un mur, convaincre une personne ou donner un coup d’épée réussit, vous jetterez un dé à 100 faces et devrez faire moins qu’une certaine valeur. Dans le cas contraire vous aurez échoué votre action. Qui plus est, si le résultat du jet de dé indique entre 1 et 5, votre réussite sera phénoménale et vous octroiera un bonus. A l’inverse, si le résultat du jet de dé indique entre 96 et 100, votre échec est catastrophique, ce qui aura de graves conséquences. Pour savoir à quelle valeur le jet de dé doit être inférieur pour que l’action soit réussie, rapportez-vous à la page sur les caractéristiques et compétences.</w:t>
       </w:r>
     </w:p>
     <w:bookmarkEnd w:id="95"/>
@@ -7285,7 +7285,7 @@
         <w:t xml:space="preserve"> </w:t>
       </w:r>
       <w:r>
-        <w:t xml:space="preserve">: Un personnage à terre reçoit un malus de 10% pour toucher une personne relevée, si le personnage à terre attque avec une arme à une main et 30% avec une arme à deux mains. Les personnages relevés le ciblant ont un bonus de 10% pour le toucher. Se relever demande une action complète.</w:t>
+        <w:t xml:space="preserve">: Un personnage à terre reçoit un malus de 10% pour toucher une personne relevée, si le personnage à terre attaque avec une arme à une main et 30% avec une arme à deux mains. Les personnages relevés le ciblant ont un bonus de 10% pour le toucher. Se relever demande une action complète.</w:t>
       </w:r>
     </w:p>
     <w:p>
@@ -7435,7 +7435,7 @@
         <w:t xml:space="preserve"> </w:t>
       </w:r>
       <w:r>
-        <w:t xml:space="preserve">aec un malus de 20% permet de se libérer d’un agrippement.</w:t>
+        <w:t xml:space="preserve">avec un malus de 20% permet de se libérer d’un agrippement.</w:t>
       </w:r>
     </w:p>
     <w:bookmarkEnd w:id="98"/>
@@ -7633,7 +7633,7 @@
         <w:pStyle w:val="FirstParagraph"/>
       </w:pPr>
       <w:r>
-        <w:t xml:space="preserve">Nidob est un royaume divisé en cinq grande régions : Cardia au centre, Eguzkia au sud, Douar à l’OUest, Mane au nord et Nebo à l’est.</w:t>
+        <w:t xml:space="preserve">Nidob est un royaume divisé en cinq grandes régions : Cardia au centre, Eguzkia au sud, Douar à l’OUest, Mane au nord et Nebo à l’est.</w:t>
       </w:r>
     </w:p>
     <w:bookmarkStart w:id="104" w:name="cardia-1"/>
@@ -7686,7 +7686,7 @@
         <w:pStyle w:val="FirstParagraph"/>
       </w:pPr>
       <w:r>
-        <w:t xml:space="preserve">Cette région est composée de plaines alluviales propices à la création de marais le long des multiples rivières traversant la région. Le reste de cette région est majoritairement composé de forêts denses et impénétrables. Tous les types de forêts sont présents à Douar : des jungles humides au sud de la région, au froides forêts de conifères au nord en passant pas des forêts de feuillus majestueux. La forêt est tellement présente que ce sont des forêts qui forment les frontières avec les autres régions. Une jungle au sud représente la frontière avec Eguzkia, une taïga représente la frontière avec Mane, la région au nord de Nidob, et la forêt de Krouadnez représente la frontière avec Cardia. Les principales ressources de la région repose dans la chasse, l’élevage et la sylviculture. En effet les crues dans les nombreuses zones humides empêchent bien souvent une culture pérenne mais de nombreuses espèces en ont fait leur lieu de vie, amélioré par la qualité des ressources disponibles grâce à l’eau et aux limons que déposent les crues. Ainsi, le commerce de fourrure ou viande de luxe est très présent, et le bétail peut être en bonne santé. De plus les nombreuses forêts ont permis à la région d’utiliser le bois sous toutes ses formes : que ce soit pour la construction navale (de nombreuses ville étant sur la côte sont des chantiers navaux) ou bien pour la construction de matériel ou de meubles. Les gens de Douar sont très proches de la nature qui leur fournit leur ressource et avec qui ils ont appris à vivre. Ils sont également de très bon sportifs, leur corps étant affutés par la chasse et le déplacement dans cette nature sauvage. Enfin, ils ont souvent de bonne capacité de perception, que ce soit physique ou bien concernant la mentalité des autres. Cependant, les douariens peuvent paraître austère ou renfermé sur eux-mêmes, n’accordant pas leur confiance facilement. En terme de population, Douar se place à la quatrième place des régions de Nidob.</w:t>
+        <w:t xml:space="preserve">Cette région est composée de plaines alluviales propices à la création de marais le long des multiples rivières traversant la région. Le reste de cette région est majoritairement composé de forêts denses et impénétrables. Tous les types de forêts sont présents à Douar : des jungles humides au sud de la région, au froides forêts de conifères au nord en passant par des forêts de feuillus majestueux. La forêt est tellement présente que ce sont des forêts qui forment les frontières avec les autres régions. Une jungle au sud représente la frontière avec Eguzkia, une taïga représente la frontière avec Mane, la région au nord de Nidob, et la forêt de Krouadnez représente la frontière avec Cardia. Les principales ressources de la région reposent dans la chasse, l’élevage et la sylviculture. En effet les crues dans les nombreuses zones humides empêchent bien souvent une culture pérenne mais de nombreuses espèces en ont fait leur lieu de vie, amélioré par la qualité des ressources disponibles grâce à l’eau et aux limons que déposent les crues. Ainsi, le commerce de fourrure ou viande de luxe est très présent, et le bétail peut être en bonne santé. De plus les nombreuses forêts ont permis à la région d’utiliser le bois sous toutes ses formes : que ce soit pour la construction navale (de nombreuses villes étant sur la côte sont des chantiers navals) ou bien pour la construction de matériel ou de meubles. Les gens de Douar sont très proches de la nature qui leur fournit leur ressource et avec qui ils ont appris à vivre. Ils sont également de très bon sportifs, leur corps étant affutés par la chasse et le déplacement dans cette nature sauvage. Enfin, ils ont souvent de bonne capacité de perception, que ce soit physique ou bien concernant la mentalité des autres. Cependant, les douariens peuvent paraître austère ou renfermé sur eux-mêmes, n’accordant pas leur confiance facilement. En termes de population, Douar se place à la quatrième place des régions de Nidob.</w:t>
       </w:r>
     </w:p>
     <w:bookmarkEnd w:id="106"/>
@@ -7704,7 +7704,7 @@
         <w:pStyle w:val="FirstParagraph"/>
       </w:pPr>
       <w:r>
-        <w:t xml:space="preserve">C’est une région ou le froid est omniprésent. Ce froid est tout d’abord représenté par une taïga qui recouvre l’entiereté de sa frontière sud, et ainsi la frontière avec Douar au sud-ouest, Nebo au sud-est et Cardia sur tout le reste. Le froid est aussi représenté par de chaînes de montagnes, immenses et glaciales, découpant la région à plusieurs endroits. A mesure que l’on monte vers le nord, les arbres se raréfient pour laisser place à une toundra gelées puis la neige et la glace recouvre la terre pour ne laisse qu’un immense manteau blanc s’enfonçant à l’extrême nord dans un océan ponctué d’iceberg. La principale caractéristique de cette région est qu’en son sol réside d’énormes poches d’Ether, la magie dans le monde d’Ednom. Ainsi, les mages du Royaume de Nidob résident quasiment tous dans cette région. Outre les mages, on peut dire que Mane est la région des érudits et des artistes. Les gens s’étant enfermé à cause du froid ont alors augmenté leur capacités intelectuelles plutôt que physiques. On y trouve donc un grand nombre d’ingénieurs et d’inventeurs de génie, des scientifiques en tout genre et des écoles de magies. On retrouve également des mines de combustibles en quantité dans cette région, permettant d’alimenter les ateliers de nombreux artisans comme des joailliers, des forgerons, des tailleurs, qui font venir des autres régions les ressources nécessaires à leur art. Enfin des écoles de danse, de chant, de peinture et de sculpture ont emergés dans toutes les villes de Mane, permettant au peuple de se divertir dans cette région difficile. Malgré tout cela Mane est la région la moins peuplée de Nidob. Les gens du nord sont donc souvent cultivés, diplomates et ont une volonté inébranlable due à la dureté du milieu. Mais certains se montrent alors pédants et hautains, et la plupart ne présente pas des capacités physiques hors du commun.</w:t>
+        <w:t xml:space="preserve">C’est une région ou le froid est omniprésent. Ce froid est tout d’abord représenté par une taïga qui recouvre l’entièreté de sa frontière sud, et ainsi la frontière avec Douar au sud-ouest, Nebo au sud-est et Cardia sur tout le reste. Le froid est aussi représenté par de chaînes de montagnes, immenses et glaciales, découpant la région à plusieurs endroits. A mesure que l’on monte vers le nord, les arbres se raréfient pour laisser place à une toundra gelées puis la neige et la glace recouvre la terre pour ne laisse qu’un immense manteau blanc s’enfonçant à l’extrême nord dans un océan ponctué d’iceberg. La principale caractéristique de cette région est qu’en son sol réside d’énormes poches d’Ether, la magie dans le monde d’Ednom. Ainsi, les mages du Royaume de Nidob résident quasiment tous dans cette région. Outre les mages, on peut dire que Mane est la région des érudits et des artistes. Les gens s’étant enfermé à cause du froid ont alors augmenté leur capacités intellectuelles plutôt que physiques. On y trouve donc un grand nombre d’ingénieurs et d’inventeurs de génie, des scientifiques en tout genre et des écoles de magies. On retrouve également des mines de combustibles en quantité dans cette région, permettant d’alimenter les ateliers de nombreux artisans comme des joailliers, des forgerons, des tailleurs, qui font venir des autres régions les ressources nécessaires à leur art. Enfin des écoles de danse, de chant, de peinture et de sculpture ont émergées dans toutes les villes de Mane, permettant au peuple de se divertir dans cette région difficile. Malgré tout cela Mane est la région la moins peuplée de Nidob. Les gens du nord sont donc souvent cultivés, diplomates et ont une volonté inébranlable due à la dureté du milieu. Mais certains se montrent alors pédants et hautains, et la plupart ne présente pas des capacités physiques hors du commun.</w:t>
       </w:r>
     </w:p>
     <w:bookmarkEnd w:id="107"/>
@@ -7722,7 +7722,7 @@
         <w:pStyle w:val="FirstParagraph"/>
       </w:pPr>
       <w:r>
-        <w:t xml:space="preserve">Cette région se caractérise surtout par son relief important. En effet, une large chaîne de montagne vient coupé la région en deux, du nord-ouest au sud-est. Cette chaîne présente nombre de pics enneigés, de faille, de ravins et de passages escarpés, mais elle présente aussi de nombreux plateaux montagnards où le climat est doux. De part et d’autres de cette chaîne, le relief s’adoucit pour laisser place à des collines. De nombreuses forêts poussent au pied de cette chaîne montagneuse alors que les plateaux montagnards sont plus clairsemés, permettant de cultiver des champs bien que le sol soit difficile à travailler. La présence de cette chaîne de montagne est également synonyme d’importante ressource en minéraux nécessaires à la production d’outils, d’armes, d’amures. Tous ces facteurs ont fait que la région de Nebo est devenu la principale force militaire de Nidob. Les cultures des plateaux servent à nourrir les soldats alors que les mines et les forêts leur fournissent leur équipement. Les différences de reliefs et d’habitats sont d’autant de possibilité d’entraînements (renforcement physique, connaissance de divers terrain, dressage et monte, …) pour les nouvelles recrues. Les arbres fournissent également du bois d’une part aux ports de Nebo pour la construction de navire de guerre mais également dans des ateliers pour la confection de machine de siège. Tous ces éléments ont forcés les gens à se rapprocher et les villages à s’agrandir permettant partout dans cette région l’établissement d’école militaire où l’entraînement physique s’accompagnent également d’une éducation aux stratégies militaires. On trouve également de nombreux médecins et hôpital dans cette région, les blessures étant inhérente à la guerre. Outre les milieux qui composent cette région, c’est sans doute également car c’est la région la plus proche de Eripme qui a fait que l’activité tourne autour du monde militaire. Ainsi les gens de Nebo sont souvent droit et ont un grand sens de l’honneur et du devoir, se sont également des bons vivants, habitués à vivre en communauté. Cependant ils peuvent facilement devenir brutaux ou orgeuilleux, et être parfois rustres ou grossiers. C’est la troisième région la plus peuplée de Nidob.</w:t>
+        <w:t xml:space="preserve">Cette région se caractérise surtout par son relief important. En effet, une large chaîne de montagne vient couper la région en deux, du nord-ouest au sud-est. Cette chaîne présente nombre de pics enneigés, de faille, de ravins et de passages escarpés, mais elle présente aussi de nombreux plateaux montagnards où le climat est doux. De part et d’autre de cette chaîne, le relief s’adoucit pour laisser place à des collines. De nombreuses forêts poussent au pied de cette chaîne montagneuse alors que les plateaux montagnards sont plus clairsemés, permettant de cultiver des champs bien que le sol soit difficile à travailler. La présence de cette chaîne de montagne est également synonyme d’importante ressource en minéraux nécessaires à la production d’outils, d’armes, d’amures. Tous ces facteurs ont fait que la région de Nebo est devenue la principale force militaire de Nidob. Les cultures des plateaux servent à nourrir les soldats alors que les mines et les forêts leur fournissent leur équipement. Les différences de reliefs et d’habitats sont d’autant de possibilité d’entraînements (renforcement physique, connaissance de divers terrain, dressage et monte, …) pour les nouvelles recrues. Les arbres fournissent également du bois d’une part aux ports de Nebo pour la construction de navire de guerre mais également dans des ateliers pour la confection de machine de siège. Tous ces éléments ont forcé les gens à se rapprocher et les villages à s’agrandir permettant partout dans cette région l’établissement d’école militaire où l’entraînement physique s’accompagnent également d’une éducation aux stratégies militaires. On trouve également de nombreux médecins et hôpital dans cette région, les blessures étant inhérente à la guerre. Outre les milieux qui composent cette région, c’est sans doute également car c’est la région la plus proche de Eripme qui a fait que l’activité tourne autour du monde militaire. Ainsi les gens de Nebo sont souvent droits et ont un grand sens de l’honneur et du devoir, se sont également des bons vivants, habitués à vivre en communauté. Cependant ils peuvent facilement devenir brutaux ou orgueilleux, et être parfois rustres ou grossiers. C’est la troisième région la plus peuplée de Nidob.</w:t>
       </w:r>
     </w:p>
     <w:bookmarkEnd w:id="108"/>
@@ -7899,7 +7899,7 @@
         <w:pStyle w:val="FirstParagraph"/>
       </w:pPr>
       <w:r>
-        <w:t xml:space="preserve">l’Oryctongue est un animal fouisseur de la taille d’un sanglier et ayant une apparence physique à la jonction entre une taupe et un blaireau. Il possède un corps trappu et six grosses pattes robustes munies de griffes. Il a un pelage noir avec quelques zébrures un peu plus claires. Il mange surtout des petits animaux mais une partie de son terrier est aussi conçu pour l’agriculture de champignons.</w:t>
+        <w:t xml:space="preserve">l’Oryctongue est un animal fouisseur de la taille d’un sanglier et ayant une apparence physique à la jonction entre une taupe et un blaireau. Il possède un corps trapu et six grosses pattes robustes munies de griffes. Il a un pelage noir avec quelques zébrures un peu plus claires. Il mange surtout des petits animaux mais une partie de son terrier est aussi conçu pour l’agriculture de champignons.</w:t>
       </w:r>
     </w:p>
     <w:bookmarkEnd w:id="112"/>
@@ -7917,7 +7917,7 @@
         <w:pStyle w:val="FirstParagraph"/>
       </w:pPr>
       <w:r>
-        <w:t xml:space="preserve">Le Custal est une espèce domestiqué qui sert à garder les troupeaux. De la taille d’un loup, il a cependant une gueule plus épaisse et aplatie, avec les canines sortant légèrement sur la lèvre inférieure. Il possède six pattes plus proches de celles des panthères et autres félins de moyenne taille, une queue également similaire à celle des félins mais plus pointue au bout, et des oreilles similaires à celles des chauve-souris oreillards.</w:t>
+        <w:t xml:space="preserve">Le Custal est une espèce domestiquée qui sert à garder les troupeaux. De la taille d’un loup, il a cependant une gueule plus épaisse et aplatie, avec les canines sortant légèrement sur la lèvre inférieure. Il possède six pattes plus proches de celles des panthères et autres félins de moyenne taille, une queue également similaire à celle des félins mais plus pointue au bout, et des oreilles similaires à celles des chauves-souris du genre oreillard.</w:t>
       </w:r>
     </w:p>
     <w:bookmarkEnd w:id="113"/>

--- a/docs/Voyage-en-Ednom---le-Livret-de-Règles.docx
+++ b/docs/Voyage-en-Ednom---le-Livret-de-Règles.docx
@@ -31,7 +31,7 @@
         <w:pStyle w:val="Date"/>
       </w:pPr>
       <w:r>
-        <w:t xml:space="preserve">2025-01-29</w:t>
+        <w:t xml:space="preserve">2025-01-30</w:t>
       </w:r>
     </w:p>
     <w:sdt>
@@ -1653,6 +1653,28 @@
           <w:b/>
           <w:bCs/>
         </w:rPr>
+        <w:t xml:space="preserve">Géographe</w:t>
+      </w:r>
+      <w:r>
+        <w:t xml:space="preserve"> </w:t>
+      </w:r>
+      <w:r>
+        <w:t xml:space="preserve">: le personnage bénéficie d’un bonus de 10% pour savoir dans quelle ville, région ou quel pays il se trouve et identifier ainsi des directions.</w:t>
+      </w:r>
+    </w:p>
+    <w:p>
+      <w:pPr>
+        <w:pStyle w:val="Compact"/>
+        <w:numPr>
+          <w:ilvl w:val="0"/>
+          <w:numId w:val="1006"/>
+        </w:numPr>
+      </w:pPr>
+      <w:r>
+        <w:rPr>
+          <w:b/>
+          <w:bCs/>
+        </w:rPr>
         <w:t xml:space="preserve">Linguiste</w:t>
       </w:r>
       <w:r>
@@ -1887,7 +1909,29 @@
         <w:t xml:space="preserve"> </w:t>
       </w:r>
       <w:r>
-        <w:t xml:space="preserve">: le personnage bénéficie d’un bonus de 10% lorsqu’il identifie si un aliment est comestible ou non.</w:t>
+        <w:t xml:space="preserve">: le personnage bénéficie d’un bonus de 10% lorsqu’il identifie une plante et ses propriétés.</w:t>
+      </w:r>
+    </w:p>
+    <w:p>
+      <w:pPr>
+        <w:pStyle w:val="Compact"/>
+        <w:numPr>
+          <w:ilvl w:val="0"/>
+          <w:numId w:val="1009"/>
+        </w:numPr>
+      </w:pPr>
+      <w:r>
+        <w:rPr>
+          <w:b/>
+          <w:bCs/>
+        </w:rPr>
+        <w:t xml:space="preserve">Minéralogiste</w:t>
+      </w:r>
+      <w:r>
+        <w:t xml:space="preserve"> </w:t>
+      </w:r>
+      <w:r>
+        <w:t xml:space="preserve">: le personnage bénéficie d’un bonus de 10% lorsuq’il identifie un minerai, ainsi que ses propriétés.</w:t>
       </w:r>
     </w:p>
     <w:p>
@@ -1938,6 +1982,28 @@
         <w:t xml:space="preserve">pour faire diminuer le prix de l’objet.</w:t>
       </w:r>
     </w:p>
+    <w:p>
+      <w:pPr>
+        <w:pStyle w:val="Compact"/>
+        <w:numPr>
+          <w:ilvl w:val="0"/>
+          <w:numId w:val="1009"/>
+        </w:numPr>
+      </w:pPr>
+      <w:r>
+        <w:rPr>
+          <w:b/>
+          <w:bCs/>
+        </w:rPr>
+        <w:t xml:space="preserve">Zoologue</w:t>
+      </w:r>
+      <w:r>
+        <w:t xml:space="preserve"> </w:t>
+      </w:r>
+      <w:r>
+        <w:t xml:space="preserve">: le personnage bénéficie d’un bonus de 10% quand il identifie une partie d’un animal, ainsi que ses propriétés.</w:t>
+      </w:r>
+    </w:p>
     <w:bookmarkEnd w:id="60"/>
     <w:bookmarkStart w:id="61" w:name="talents-dhabileté"/>
     <w:p>
@@ -2122,7 +2188,7 @@
         <w:t xml:space="preserve"> </w:t>
       </w:r>
       <w:r>
-        <w:t xml:space="preserve">réussit peut donner un bonus de 10% à son prochain jet.</w:t>
+        <w:t xml:space="preserve">réussit peut donner un bonus de 10% au prochain jet d’un allié.</w:t>
       </w:r>
     </w:p>
     <w:bookmarkEnd w:id="62"/>
@@ -2869,13 +2935,57 @@
           <w:b/>
           <w:bCs/>
         </w:rPr>
-        <w:t xml:space="preserve">Géographe</w:t>
-      </w:r>
-      <w:r>
-        <w:t xml:space="preserve"> </w:t>
-      </w:r>
-      <w:r>
-        <w:t xml:space="preserve">: le personnage bénéficie d’un bonus de 10% pour savoir où il se trouve dans l’environnement.</w:t>
+        <w:t xml:space="preserve">Expert en topologie</w:t>
+      </w:r>
+      <w:r>
+        <w:t xml:space="preserve"> </w:t>
+      </w:r>
+      <w:r>
+        <w:t xml:space="preserve">: le personnage bénéficie d’un bonus de 10% pour avoir des renseignements quant à l’endroit où il se trouve (à quelle hauteur il est, vers où est le nord, vers où aller pour trouver du froid / du chaud, …).</w:t>
+      </w:r>
+    </w:p>
+    <w:p>
+      <w:pPr>
+        <w:pStyle w:val="Compact"/>
+        <w:numPr>
+          <w:ilvl w:val="0"/>
+          <w:numId w:val="1016"/>
+        </w:numPr>
+      </w:pPr>
+      <w:r>
+        <w:rPr>
+          <w:b/>
+          <w:bCs/>
+        </w:rPr>
+        <w:t xml:space="preserve">Naturaliste</w:t>
+      </w:r>
+      <w:r>
+        <w:t xml:space="preserve"> </w:t>
+      </w:r>
+      <w:r>
+        <w:t xml:space="preserve">: le personnage bénéficie d’un bonus de 10% pour trouver une ressource dans le milieu naturel.</w:t>
+      </w:r>
+    </w:p>
+    <w:p>
+      <w:pPr>
+        <w:pStyle w:val="Compact"/>
+        <w:numPr>
+          <w:ilvl w:val="0"/>
+          <w:numId w:val="1016"/>
+        </w:numPr>
+      </w:pPr>
+      <w:r>
+        <w:rPr>
+          <w:b/>
+          <w:bCs/>
+        </w:rPr>
+        <w:t xml:space="preserve">Météorologiste</w:t>
+      </w:r>
+      <w:r>
+        <w:t xml:space="preserve"> </w:t>
+      </w:r>
+      <w:r>
+        <w:t xml:space="preserve">: le personnage bénéficie d’un bonus de 10% pour prévoir la météo.</w:t>
       </w:r>
     </w:p>
     <w:bookmarkEnd w:id="67"/>

--- a/docs/Voyage-en-Ednom---le-Livret-de-Règles.docx
+++ b/docs/Voyage-en-Ednom---le-Livret-de-Règles.docx
@@ -85,7 +85,7 @@
         <w:pStyle w:val="Date"/>
       </w:pPr>
       <w:r>
-        <w:t xml:space="preserve">2025-02-06</w:t>
+        <w:t xml:space="preserve">2025-02-07</w:t>
       </w:r>
     </w:p>
     <w:sdt>
@@ -1294,6 +1294,28 @@
           <w:bCs/>
           <w:b/>
         </w:rPr>
+        <w:t xml:space="preserve">Ingénieur</w:t>
+      </w:r>
+      <w:r>
+        <w:t xml:space="preserve"> </w:t>
+      </w:r>
+      <w:r>
+        <w:t xml:space="preserve">: le personnage bénéicie d’un bonus de 10% pour construire une invention.</w:t>
+      </w:r>
+    </w:p>
+    <w:p>
+      <w:pPr>
+        <w:numPr>
+          <w:ilvl w:val="0"/>
+          <w:numId w:val="1003"/>
+        </w:numPr>
+        <w:pStyle w:val="Compact"/>
+      </w:pPr>
+      <w:r>
+        <w:rPr>
+          <w:bCs/>
+          <w:b/>
+        </w:rPr>
         <w:t xml:space="preserve">Joaillier</w:t>
       </w:r>
       <w:r>
@@ -1301,6 +1323,63 @@
       </w:r>
       <w:r>
         <w:t xml:space="preserve">: le personnage bénéficie d’un bonus de 10% quand il cisèle un talisman.</w:t>
+      </w:r>
+    </w:p>
+    <w:p>
+      <w:pPr>
+        <w:numPr>
+          <w:ilvl w:val="0"/>
+          <w:numId w:val="1003"/>
+        </w:numPr>
+        <w:pStyle w:val="Compact"/>
+      </w:pPr>
+      <w:r>
+        <w:rPr>
+          <w:bCs/>
+          <w:b/>
+        </w:rPr>
+        <w:t xml:space="preserve">Maître des runes</w:t>
+      </w:r>
+      <w:r>
+        <w:t xml:space="preserve"> </w:t>
+      </w:r>
+      <w:r>
+        <w:t xml:space="preserve">(nécessite un enseignement par un tiers + 45% en</w:t>
+      </w:r>
+      <w:r>
+        <w:t xml:space="preserve"> </w:t>
+      </w:r>
+      <w:r>
+        <w:rPr>
+          <w:iCs/>
+          <w:i/>
+        </w:rPr>
+        <w:t xml:space="preserve">Utilisation de l’Ether</w:t>
+      </w:r>
+      <w:r>
+        <w:t xml:space="preserve">) : le personnage peut graver une rune de pouvoir sur n’importe quel objet, lui donnant une capcité spéciale.</w:t>
+      </w:r>
+    </w:p>
+    <w:p>
+      <w:pPr>
+        <w:numPr>
+          <w:ilvl w:val="0"/>
+          <w:numId w:val="1003"/>
+        </w:numPr>
+        <w:pStyle w:val="Compact"/>
+      </w:pPr>
+      <w:r>
+        <w:rPr>
+          <w:bCs/>
+          <w:b/>
+        </w:rPr>
+        <w:t xml:space="preserve">Recycleur</w:t>
+      </w:r>
+      <w:r>
+        <w:t xml:space="preserve"> </w:t>
+      </w:r>
+      <w:r>
+        <w:t xml:space="preserve">: vous pouvez démonter un objet et en récolter les différents composants pour créer un nouvelle objet. Ne fonctionne pas pour les potions.</w:t>
       </w:r>
     </w:p>
     <w:bookmarkEnd w:id="54"/>
@@ -1421,6 +1500,76 @@
           <w:bCs/>
           <w:b/>
         </w:rPr>
+        <w:t xml:space="preserve">Danse Hypnotique</w:t>
+      </w:r>
+      <w:r>
+        <w:t xml:space="preserve"> </w:t>
+      </w:r>
+      <w:r>
+        <w:t xml:space="preserve">(nécessite le talent</w:t>
+      </w:r>
+      <w:r>
+        <w:t xml:space="preserve"> </w:t>
+      </w:r>
+      <w:r>
+        <w:rPr>
+          <w:iCs/>
+          <w:i/>
+        </w:rPr>
+        <w:t xml:space="preserve">Danseur</w:t>
+      </w:r>
+      <w:r>
+        <w:t xml:space="preserve">): Sur un jet d’</w:t>
+      </w:r>
+      <w:r>
+        <w:rPr>
+          <w:iCs/>
+          <w:i/>
+        </w:rPr>
+        <w:t xml:space="preserve">Arts</w:t>
+      </w:r>
+      <w:r>
+        <w:t xml:space="preserve"> </w:t>
+      </w:r>
+      <w:r>
+        <w:t xml:space="preserve">réussi, vous pouvez hypnotiser toutes les personnes vous regardant pendant un tour. Ce personnes ne peuvent rien faire d’autres que vous regarder.</w:t>
+      </w:r>
+    </w:p>
+    <w:p>
+      <w:pPr>
+        <w:numPr>
+          <w:ilvl w:val="0"/>
+          <w:numId w:val="1004"/>
+        </w:numPr>
+        <w:pStyle w:val="Compact"/>
+      </w:pPr>
+      <w:r>
+        <w:rPr>
+          <w:bCs/>
+          <w:b/>
+        </w:rPr>
+        <w:t xml:space="preserve">Faussaire</w:t>
+      </w:r>
+      <w:r>
+        <w:t xml:space="preserve"> </w:t>
+      </w:r>
+      <w:r>
+        <w:t xml:space="preserve">: le personnage peut imiter parfaitement le style d’un autre artiste. La copie est alors presque indiscernable de l’originale.</w:t>
+      </w:r>
+    </w:p>
+    <w:p>
+      <w:pPr>
+        <w:numPr>
+          <w:ilvl w:val="0"/>
+          <w:numId w:val="1004"/>
+        </w:numPr>
+        <w:pStyle w:val="Compact"/>
+      </w:pPr>
+      <w:r>
+        <w:rPr>
+          <w:bCs/>
+          <w:b/>
+        </w:rPr>
         <w:t xml:space="preserve">Musicien</w:t>
       </w:r>
       <w:r>
@@ -1535,9 +1684,57 @@
           <w:bCs/>
           <w:b/>
         </w:rPr>
+        <w:t xml:space="preserve">Assaut acrobatique</w:t>
+      </w:r>
+      <w:r>
+        <w:t xml:space="preserve"> </w:t>
+      </w:r>
+      <w:r>
+        <w:t xml:space="preserve">(nécessite le talent</w:t>
+      </w:r>
+      <w:r>
+        <w:t xml:space="preserve"> </w:t>
+      </w:r>
+      <w:r>
+        <w:rPr>
+          <w:iCs/>
+          <w:i/>
+        </w:rPr>
         <w:t xml:space="preserve">Attaque en finesse</w:t>
       </w:r>
       <w:r>
+        <w:t xml:space="preserve">) : pendant son action de mouvement, le personnage peut faire un jet d’</w:t>
+      </w:r>
+      <w:r>
+        <w:rPr>
+          <w:iCs/>
+          <w:i/>
+        </w:rPr>
+        <w:t xml:space="preserve">Athlétisme</w:t>
+      </w:r>
+      <w:r>
+        <w:t xml:space="preserve"> </w:t>
+      </w:r>
+      <w:r>
+        <w:t xml:space="preserve">avec un malus de 10% pour effectuer une attaque lorsqu’il se déplace.</w:t>
+      </w:r>
+    </w:p>
+    <w:p>
+      <w:pPr>
+        <w:numPr>
+          <w:ilvl w:val="0"/>
+          <w:numId w:val="1005"/>
+        </w:numPr>
+        <w:pStyle w:val="Compact"/>
+      </w:pPr>
+      <w:r>
+        <w:rPr>
+          <w:bCs/>
+          <w:b/>
+        </w:rPr>
+        <w:t xml:space="preserve">Attaque en finesse</w:t>
+      </w:r>
+      <w:r>
         <w:t xml:space="preserve"> </w:t>
       </w:r>
       <w:r>
@@ -1599,13 +1796,57 @@
           <w:bCs/>
           <w:b/>
         </w:rPr>
+        <w:t xml:space="preserve">Bonne réception</w:t>
+      </w:r>
+      <w:r>
+        <w:t xml:space="preserve"> </w:t>
+      </w:r>
+      <w:r>
+        <w:t xml:space="preserve">: vous pouvez tomber de X mètres de plus que la normale sans vous blesser.</w:t>
+      </w:r>
+    </w:p>
+    <w:p>
+      <w:pPr>
+        <w:numPr>
+          <w:ilvl w:val="0"/>
+          <w:numId w:val="1005"/>
+        </w:numPr>
+        <w:pStyle w:val="Compact"/>
+      </w:pPr>
+      <w:r>
+        <w:rPr>
+          <w:bCs/>
+          <w:b/>
+        </w:rPr>
+        <w:t xml:space="preserve">Coureur</w:t>
+      </w:r>
+      <w:r>
+        <w:t xml:space="preserve"> </w:t>
+      </w:r>
+      <w:r>
+        <w:t xml:space="preserve">: le personnage bénéficie d’un bonus de 10% pour rattraper une cible ou pour fuir un combat.</w:t>
+      </w:r>
+    </w:p>
+    <w:p>
+      <w:pPr>
+        <w:numPr>
+          <w:ilvl w:val="0"/>
+          <w:numId w:val="1005"/>
+        </w:numPr>
+        <w:pStyle w:val="Compact"/>
+      </w:pPr>
+      <w:r>
+        <w:rPr>
+          <w:bCs/>
+          <w:b/>
+        </w:rPr>
         <w:t xml:space="preserve">Esquive</w:t>
       </w:r>
       <w:r>
         <w:t xml:space="preserve"> </w:t>
       </w:r>
       <w:r>
-        <w:t xml:space="preserve">: à partir du moment où ce talent est activé, le personnage peut, quand il se fait attaquer, faire un jet d’</w:t>
+        <w:t xml:space="preserve">: Le personnage peut décider d’échanger son action de mouvement par une esquive. Le personnage peut, une fois par tour quand il se fait attaquer, faire un jet d’</w:t>
       </w:r>
       <w:r>
         <w:rPr>
@@ -1618,7 +1859,7 @@
         <w:t xml:space="preserve"> </w:t>
       </w:r>
       <w:r>
-        <w:t xml:space="preserve">pour éviter complètement d’être touché.</w:t>
+        <w:t xml:space="preserve">pour éviter complètement d’être touché. S’il rate son jet d’esquive, le personnnage subit un quart de dégâts supplémentaires.</w:t>
       </w:r>
     </w:p>
     <w:p>
@@ -1634,6 +1875,57 @@
           <w:bCs/>
           <w:b/>
         </w:rPr>
+        <w:t xml:space="preserve">Esquive réactive</w:t>
+      </w:r>
+      <w:r>
+        <w:t xml:space="preserve"> </w:t>
+      </w:r>
+      <w:r>
+        <w:t xml:space="preserve">(nécessite le talent</w:t>
+      </w:r>
+      <w:r>
+        <w:t xml:space="preserve"> </w:t>
+      </w:r>
+      <w:r>
+        <w:rPr>
+          <w:iCs/>
+          <w:i/>
+        </w:rPr>
+        <w:t xml:space="preserve">Esquive</w:t>
+      </w:r>
+      <w:r>
+        <w:t xml:space="preserve">) : Fonctionne comme le talent</w:t>
+      </w:r>
+      <w:r>
+        <w:t xml:space="preserve"> </w:t>
+      </w:r>
+      <w:r>
+        <w:rPr>
+          <w:iCs/>
+          <w:i/>
+        </w:rPr>
+        <w:t xml:space="preserve">Esquive</w:t>
+      </w:r>
+      <w:r>
+        <w:t xml:space="preserve"> </w:t>
+      </w:r>
+      <w:r>
+        <w:t xml:space="preserve">mais avec une action bonus au lieu d’une action de mouvement.</w:t>
+      </w:r>
+    </w:p>
+    <w:p>
+      <w:pPr>
+        <w:numPr>
+          <w:ilvl w:val="0"/>
+          <w:numId w:val="1005"/>
+        </w:numPr>
+        <w:pStyle w:val="Compact"/>
+      </w:pPr>
+      <w:r>
+        <w:rPr>
+          <w:bCs/>
+          <w:b/>
+        </w:rPr>
         <w:t xml:space="preserve">Grimpeur</w:t>
       </w:r>
       <w:r>
@@ -1700,13 +1992,48 @@
           <w:bCs/>
           <w:b/>
         </w:rPr>
+        <w:t xml:space="preserve">Plongeur</w:t>
+      </w:r>
+      <w:r>
+        <w:t xml:space="preserve"> </w:t>
+      </w:r>
+      <w:r>
+        <w:t xml:space="preserve">: le personnage peut retenir sa respiration deux fois plus longtemps dans l’eau.</w:t>
+      </w:r>
+    </w:p>
+    <w:p>
+      <w:pPr>
+        <w:numPr>
+          <w:ilvl w:val="0"/>
+          <w:numId w:val="1005"/>
+        </w:numPr>
+        <w:pStyle w:val="Compact"/>
+      </w:pPr>
+      <w:r>
+        <w:rPr>
+          <w:bCs/>
+          <w:b/>
+        </w:rPr>
         <w:t xml:space="preserve">Sprinteur</w:t>
       </w:r>
       <w:r>
         <w:t xml:space="preserve"> </w:t>
       </w:r>
       <w:r>
-        <w:t xml:space="preserve">: le personnage bénéficie d’un bonus de 10% pour rattraper une cible ou pour fuir un combat rapidement.</w:t>
+        <w:t xml:space="preserve">: le personnage peut faire un jet d’</w:t>
+      </w:r>
+      <w:r>
+        <w:rPr>
+          <w:iCs/>
+          <w:i/>
+        </w:rPr>
+        <w:t xml:space="preserve">Atthlétisme</w:t>
+      </w:r>
+      <w:r>
+        <w:t xml:space="preserve"> </w:t>
+      </w:r>
+      <w:r>
+        <w:t xml:space="preserve">durant son action de mouvement pour se déplacer 1,5 fois plus que ce dont il est normalement capable.</w:t>
       </w:r>
     </w:p>
     <w:bookmarkEnd w:id="56"/>
@@ -1732,6 +2059,41 @@
           <w:bCs/>
           <w:b/>
         </w:rPr>
+        <w:t xml:space="preserve">Cryptographe</w:t>
+      </w:r>
+      <w:r>
+        <w:t xml:space="preserve"> </w:t>
+      </w:r>
+      <w:r>
+        <w:t xml:space="preserve">(nécessite le talent</w:t>
+      </w:r>
+      <w:r>
+        <w:t xml:space="preserve"> </w:t>
+      </w:r>
+      <w:r>
+        <w:rPr>
+          <w:iCs/>
+          <w:i/>
+        </w:rPr>
+        <w:t xml:space="preserve">Linguiste</w:t>
+      </w:r>
+      <w:r>
+        <w:t xml:space="preserve">): le personnage bénficie d’un bonus de 10% pour craquer des langages cryptés.</w:t>
+      </w:r>
+    </w:p>
+    <w:p>
+      <w:pPr>
+        <w:numPr>
+          <w:ilvl w:val="0"/>
+          <w:numId w:val="1006"/>
+        </w:numPr>
+        <w:pStyle w:val="Compact"/>
+      </w:pPr>
+      <w:r>
+        <w:rPr>
+          <w:bCs/>
+          <w:b/>
+        </w:rPr>
         <w:t xml:space="preserve">Généalogiste</w:t>
       </w:r>
       <w:r>
@@ -1776,6 +2138,41 @@
           <w:bCs/>
           <w:b/>
         </w:rPr>
+        <w:t xml:space="preserve">Guide local</w:t>
+      </w:r>
+      <w:r>
+        <w:t xml:space="preserve"> </w:t>
+      </w:r>
+      <w:r>
+        <w:t xml:space="preserve">(nécessite le talent</w:t>
+      </w:r>
+      <w:r>
+        <w:t xml:space="preserve"> </w:t>
+      </w:r>
+      <w:r>
+        <w:rPr>
+          <w:iCs/>
+          <w:i/>
+        </w:rPr>
+        <w:t xml:space="preserve">Géographe</w:t>
+      </w:r>
+      <w:r>
+        <w:t xml:space="preserve">) : le personnage sait comment sont organisées les villes et peut trouver sans faire de jet les principaux bâtiments (auberge, temple, mairie, …).</w:t>
+      </w:r>
+    </w:p>
+    <w:p>
+      <w:pPr>
+        <w:numPr>
+          <w:ilvl w:val="0"/>
+          <w:numId w:val="1006"/>
+        </w:numPr>
+        <w:pStyle w:val="Compact"/>
+      </w:pPr>
+      <w:r>
+        <w:rPr>
+          <w:bCs/>
+          <w:b/>
+        </w:rPr>
         <w:t xml:space="preserve">Historien</w:t>
       </w:r>
       <w:r>
@@ -1798,6 +2195,57 @@
           <w:bCs/>
           <w:b/>
         </w:rPr>
+        <w:t xml:space="preserve">Lien culturel</w:t>
+      </w:r>
+      <w:r>
+        <w:t xml:space="preserve"> </w:t>
+      </w:r>
+      <w:r>
+        <w:t xml:space="preserve">: un jet de</w:t>
+      </w:r>
+      <w:r>
+        <w:t xml:space="preserve"> </w:t>
+      </w:r>
+      <w:r>
+        <w:rPr>
+          <w:iCs/>
+          <w:i/>
+        </w:rPr>
+        <w:t xml:space="preserve">Culture général</w:t>
+      </w:r>
+      <w:r>
+        <w:t xml:space="preserve"> </w:t>
+      </w:r>
+      <w:r>
+        <w:t xml:space="preserve">réussit permet d’identifier d’où une personne provient (selon son acoutrement et sa façon de parler) et ainsi, les jets d’</w:t>
+      </w:r>
+      <w:r>
+        <w:rPr>
+          <w:iCs/>
+          <w:i/>
+        </w:rPr>
+        <w:t xml:space="preserve">Influence</w:t>
+      </w:r>
+      <w:r>
+        <w:t xml:space="preserve"> </w:t>
+      </w:r>
+      <w:r>
+        <w:t xml:space="preserve">vers cette personne ont un bonus de 10%.</w:t>
+      </w:r>
+    </w:p>
+    <w:p>
+      <w:pPr>
+        <w:numPr>
+          <w:ilvl w:val="0"/>
+          <w:numId w:val="1006"/>
+        </w:numPr>
+        <w:pStyle w:val="Compact"/>
+      </w:pPr>
+      <w:r>
+        <w:rPr>
+          <w:bCs/>
+          <w:b/>
+        </w:rPr>
         <w:t xml:space="preserve">Linguiste</w:t>
       </w:r>
       <w:r>
@@ -1820,6 +2268,72 @@
           <w:bCs/>
           <w:b/>
         </w:rPr>
+        <w:t xml:space="preserve">Mémoire encyclopédique</w:t>
+      </w:r>
+      <w:r>
+        <w:t xml:space="preserve"> </w:t>
+      </w:r>
+      <w:r>
+        <w:t xml:space="preserve">: une fois par session, le personnage peut demander au MJ des informations sur un sujet précis de son choix. Le MJ détermine la précision des informations.</w:t>
+      </w:r>
+    </w:p>
+    <w:p>
+      <w:pPr>
+        <w:numPr>
+          <w:ilvl w:val="0"/>
+          <w:numId w:val="1006"/>
+        </w:numPr>
+        <w:pStyle w:val="Compact"/>
+      </w:pPr>
+      <w:r>
+        <w:rPr>
+          <w:bCs/>
+          <w:b/>
+        </w:rPr>
+        <w:t xml:space="preserve">Sage itinérant</w:t>
+      </w:r>
+      <w:r>
+        <w:t xml:space="preserve"> </w:t>
+      </w:r>
+      <w:r>
+        <w:t xml:space="preserve">: votre culture est reconnue au sein d’un territoire défini. Au sein de ce territoire, les gens cultivés vous donneront des informations sans avoir besoin de faire de jet.</w:t>
+      </w:r>
+    </w:p>
+    <w:p>
+      <w:pPr>
+        <w:numPr>
+          <w:ilvl w:val="0"/>
+          <w:numId w:val="1006"/>
+        </w:numPr>
+        <w:pStyle w:val="Compact"/>
+      </w:pPr>
+      <w:r>
+        <w:rPr>
+          <w:bCs/>
+          <w:b/>
+        </w:rPr>
+        <w:t xml:space="preserve">Sociologue</w:t>
+      </w:r>
+      <w:r>
+        <w:t xml:space="preserve"> </w:t>
+      </w:r>
+      <w:r>
+        <w:t xml:space="preserve">: le personnage bénéficie d’un bonus de 10% pour identifier les coutumes et traditions d’un peuple.</w:t>
+      </w:r>
+    </w:p>
+    <w:p>
+      <w:pPr>
+        <w:numPr>
+          <w:ilvl w:val="0"/>
+          <w:numId w:val="1006"/>
+        </w:numPr>
+        <w:pStyle w:val="Compact"/>
+      </w:pPr>
+      <w:r>
+        <w:rPr>
+          <w:bCs/>
+          <w:b/>
+        </w:rPr>
         <w:t xml:space="preserve">Théologiste</w:t>
       </w:r>
       <w:r>
@@ -1827,6 +2341,44 @@
       </w:r>
       <w:r>
         <w:t xml:space="preserve">: le personnage bénéficie d’un bonus de 10% en ce qui concerne les connaissances sur les religions.</w:t>
+      </w:r>
+    </w:p>
+    <w:p>
+      <w:pPr>
+        <w:numPr>
+          <w:ilvl w:val="0"/>
+          <w:numId w:val="1006"/>
+        </w:numPr>
+        <w:pStyle w:val="Compact"/>
+      </w:pPr>
+      <w:r>
+        <w:rPr>
+          <w:bCs/>
+          <w:b/>
+        </w:rPr>
+        <w:t xml:space="preserve">Visionnaire</w:t>
+      </w:r>
+      <w:r>
+        <w:t xml:space="preserve"> </w:t>
+      </w:r>
+      <w:r>
+        <w:t xml:space="preserve">: une fois par session, vous pouvez faire un jet de</w:t>
+      </w:r>
+      <w:r>
+        <w:t xml:space="preserve"> </w:t>
+      </w:r>
+      <w:r>
+        <w:rPr>
+          <w:iCs/>
+          <w:i/>
+        </w:rPr>
+        <w:t xml:space="preserve">Culture général</w:t>
+      </w:r>
+      <w:r>
+        <w:t xml:space="preserve"> </w:t>
+      </w:r>
+      <w:r>
+        <w:t xml:space="preserve">pour recouper toutes les informations que vous avez et anticipé ainsi un futur possible.</w:t>
       </w:r>
     </w:p>
     <w:bookmarkEnd w:id="57"/>
@@ -1950,6 +2502,41 @@
           <w:bCs/>
           <w:b/>
         </w:rPr>
+        <w:t xml:space="preserve">Ombre rapide</w:t>
+      </w:r>
+      <w:r>
+        <w:t xml:space="preserve"> </w:t>
+      </w:r>
+      <w:r>
+        <w:t xml:space="preserve">: vous pouvez vous déplacer à pleine vitesse sans vous faire remarquer si vous réussissez un jet de</w:t>
+      </w:r>
+      <w:r>
+        <w:t xml:space="preserve"> </w:t>
+      </w:r>
+      <w:r>
+        <w:rPr>
+          <w:iCs/>
+          <w:i/>
+        </w:rPr>
+        <w:t xml:space="preserve">Discrétion</w:t>
+      </w:r>
+      <w:r>
+        <w:t xml:space="preserve">.</w:t>
+      </w:r>
+    </w:p>
+    <w:p>
+      <w:pPr>
+        <w:numPr>
+          <w:ilvl w:val="0"/>
+          <w:numId w:val="1008"/>
+        </w:numPr>
+        <w:pStyle w:val="Compact"/>
+      </w:pPr>
+      <w:r>
+        <w:rPr>
+          <w:bCs/>
+          <w:b/>
+        </w:rPr>
         <w:t xml:space="preserve">Pas de loup</w:t>
       </w:r>
       <w:r>
@@ -2248,6 +2835,28 @@
           <w:bCs/>
           <w:b/>
         </w:rPr>
+        <w:t xml:space="preserve">Chef d’équipe</w:t>
+      </w:r>
+      <w:r>
+        <w:t xml:space="preserve"> </w:t>
+      </w:r>
+      <w:r>
+        <w:t xml:space="preserve">: si vous stimuler os coéquipiers pour qu’il réalise une action synchronisée, chacun aura un bonus de 5% sur ses jets lors de cette action.</w:t>
+      </w:r>
+    </w:p>
+    <w:p>
+      <w:pPr>
+        <w:numPr>
+          <w:ilvl w:val="0"/>
+          <w:numId w:val="1011"/>
+        </w:numPr>
+        <w:pStyle w:val="Compact"/>
+      </w:pPr>
+      <w:r>
+        <w:rPr>
+          <w:bCs/>
+          <w:b/>
+        </w:rPr>
         <w:t xml:space="preserve">Commandant</w:t>
       </w:r>
       <w:r>
@@ -2312,6 +2921,41 @@
       </w:r>
       <w:r>
         <w:t xml:space="preserve">: le personnage bénéficie d’un bonus de 10% lorsqu’il amadoue une bête.</w:t>
+      </w:r>
+    </w:p>
+    <w:p>
+      <w:pPr>
+        <w:numPr>
+          <w:ilvl w:val="0"/>
+          <w:numId w:val="1011"/>
+        </w:numPr>
+        <w:pStyle w:val="Compact"/>
+      </w:pPr>
+      <w:r>
+        <w:rPr>
+          <w:bCs/>
+          <w:b/>
+        </w:rPr>
+        <w:t xml:space="preserve">Envoûteur</w:t>
+      </w:r>
+      <w:r>
+        <w:t xml:space="preserve"> </w:t>
+      </w:r>
+      <w:r>
+        <w:t xml:space="preserve">: Vous pouvez donner un ordre qui ne peut pas être contredit une fois par jour sur un jet d’</w:t>
+      </w:r>
+      <w:r>
+        <w:rPr>
+          <w:iCs/>
+          <w:i/>
+        </w:rPr>
+        <w:t xml:space="preserve">Influence</w:t>
+      </w:r>
+      <w:r>
+        <w:t xml:space="preserve"> </w:t>
+      </w:r>
+      <w:r>
+        <w:t xml:space="preserve">réussit.</w:t>
       </w:r>
     </w:p>
     <w:p>
@@ -2690,6 +3334,50 @@
         <w:t xml:space="preserve">: vous pouvez viser une surface pour faire ricocher un projectile et atteindre une cible impossible à toucher autrement.</w:t>
       </w:r>
     </w:p>
+    <w:p>
+      <w:pPr>
+        <w:numPr>
+          <w:ilvl w:val="0"/>
+          <w:numId w:val="1014"/>
+        </w:numPr>
+        <w:pStyle w:val="Compact"/>
+      </w:pPr>
+      <w:r>
+        <w:rPr>
+          <w:bCs/>
+          <w:b/>
+        </w:rPr>
+        <w:t xml:space="preserve">Sniper</w:t>
+      </w:r>
+      <w:r>
+        <w:t xml:space="preserve"> </w:t>
+      </w:r>
+      <w:r>
+        <w:t xml:space="preserve">: Le malus dû à la distance diminue de 10%.</w:t>
+      </w:r>
+    </w:p>
+    <w:p>
+      <w:pPr>
+        <w:numPr>
+          <w:ilvl w:val="0"/>
+          <w:numId w:val="1014"/>
+        </w:numPr>
+        <w:pStyle w:val="Compact"/>
+      </w:pPr>
+      <w:r>
+        <w:rPr>
+          <w:bCs/>
+          <w:b/>
+        </w:rPr>
+        <w:t xml:space="preserve">Tireur de cibles en mouvement</w:t>
+      </w:r>
+      <w:r>
+        <w:t xml:space="preserve"> </w:t>
+      </w:r>
+      <w:r>
+        <w:t xml:space="preserve">: Vous n’avez pas de malus quand vous tirez sur une cible en mouvement.</w:t>
+      </w:r>
+    </w:p>
     <w:bookmarkEnd w:id="65"/>
     <w:bookmarkStart w:id="66" w:name="talents-de-puissance"/>
     <w:p>
@@ -2713,6 +3401,60 @@
           <w:bCs/>
           <w:b/>
         </w:rPr>
+        <w:t xml:space="preserve">Bloquage</w:t>
+      </w:r>
+      <w:r>
+        <w:t xml:space="preserve"> </w:t>
+      </w:r>
+      <w:r>
+        <w:t xml:space="preserve">: Le personnage peut décider d’échanger son action de mouvement par un bloquage. Le personnage peut alors faire un test de</w:t>
+      </w:r>
+      <w:r>
+        <w:t xml:space="preserve"> </w:t>
+      </w:r>
+      <w:r>
+        <w:rPr>
+          <w:iCs/>
+          <w:i/>
+        </w:rPr>
+        <w:t xml:space="preserve">Puissance</w:t>
+      </w:r>
+      <w:r>
+        <w:t xml:space="preserve"> </w:t>
+      </w:r>
+      <w:r>
+        <w:t xml:space="preserve">en réaction à</w:t>
+      </w:r>
+      <w:r>
+        <w:t xml:space="preserve"> </w:t>
+      </w:r>
+      <w:r>
+        <w:rPr>
+          <w:bCs/>
+          <w:b/>
+        </w:rPr>
+        <w:t xml:space="preserve">UN</w:t>
+      </w:r>
+      <w:r>
+        <w:t xml:space="preserve"> </w:t>
+      </w:r>
+      <w:r>
+        <w:t xml:space="preserve">jet d’attaque ennemi par tour. Si le jet est réussi, les dégâts sont tous évités. L’objet qui sert à bloquer augmente de 2 son usure à chaque fois que le talent est utilisé (même si le bloquage échoue).</w:t>
+      </w:r>
+    </w:p>
+    <w:p>
+      <w:pPr>
+        <w:numPr>
+          <w:ilvl w:val="0"/>
+          <w:numId w:val="1015"/>
+        </w:numPr>
+        <w:pStyle w:val="Compact"/>
+      </w:pPr>
+      <w:r>
+        <w:rPr>
+          <w:bCs/>
+          <w:b/>
+        </w:rPr>
         <w:t xml:space="preserve">Bousculade</w:t>
       </w:r>
       <w:r>
@@ -3016,7 +3758,7 @@
         <w:t xml:space="preserve"> </w:t>
       </w:r>
       <w:r>
-        <w:t xml:space="preserve">: à partir du moment où ce talent est activé, le personnage bénéficie d’un malus de 10% pour toucher ses adversaires mais ses adversaires ont également 10% de malus pour le toucher.</w:t>
+        <w:t xml:space="preserve">: La parade est une posture : il faut utiliser une action de mouvement pour l’activer (et une pour le désactiver). Quand cete posture est active, le personnage bénéficie d’un malus de 10% pour toucher ses adversaires mais ses adversaires, au contact, ont également 10% de malus pour le toucher. Tous les dégâts reçus sont de plus réduits d’un quart.</w:t>
       </w:r>
     </w:p>
     <w:p>

--- a/docs/Voyage-en-Ednom---le-Livret-de-Règles.docx
+++ b/docs/Voyage-en-Ednom---le-Livret-de-Règles.docx
@@ -85,7 +85,7 @@
         <w:pStyle w:val="Date"/>
       </w:pPr>
       <w:r>
-        <w:t xml:space="preserve">2025-02-07</w:t>
+        <w:t xml:space="preserve">2025-02-19</w:t>
       </w:r>
     </w:p>
     <w:sdt>
@@ -8171,92 +8171,102 @@
     <w:bookmarkEnd w:id="85"/>
     <w:bookmarkEnd w:id="86"/>
     <w:bookmarkEnd w:id="87"/>
-    <w:bookmarkStart w:id="94" w:name="archétypes"/>
+    <w:bookmarkStart w:id="88" w:name="untitled"/>
     <w:p>
       <w:pPr>
         <w:pStyle w:val="Heading1"/>
       </w:pPr>
       <w:r>
-        <w:t xml:space="preserve">6. Archétypes</w:t>
-      </w:r>
-    </w:p>
-    <w:bookmarkStart w:id="88" w:name="guerrier"/>
+        <w:t xml:space="preserve">6. Untitled</w:t>
+      </w:r>
+    </w:p>
+    <w:bookmarkEnd w:id="88"/>
+    <w:bookmarkStart w:id="95" w:name="archétypes"/>
+    <w:p>
+      <w:pPr>
+        <w:pStyle w:val="Heading1"/>
+      </w:pPr>
+      <w:r>
+        <w:t xml:space="preserve">7. Archétypes</w:t>
+      </w:r>
+    </w:p>
+    <w:bookmarkStart w:id="89" w:name="guerrier"/>
     <w:p>
       <w:pPr>
         <w:pStyle w:val="Heading2"/>
       </w:pPr>
       <w:r>
-        <w:t xml:space="preserve">6.1 Guerrier</w:t>
-      </w:r>
-    </w:p>
-    <w:bookmarkEnd w:id="88"/>
-    <w:bookmarkStart w:id="89" w:name="chasseur"/>
+        <w:t xml:space="preserve">7.1 Guerrier</w:t>
+      </w:r>
+    </w:p>
+    <w:bookmarkEnd w:id="89"/>
+    <w:bookmarkStart w:id="90" w:name="chasseur"/>
     <w:p>
       <w:pPr>
         <w:pStyle w:val="Heading2"/>
       </w:pPr>
       <w:r>
-        <w:t xml:space="preserve">6.2 Chasseur</w:t>
-      </w:r>
-    </w:p>
-    <w:bookmarkEnd w:id="89"/>
-    <w:bookmarkStart w:id="90" w:name="voleur"/>
+        <w:t xml:space="preserve">7.2 Chasseur</w:t>
+      </w:r>
+    </w:p>
+    <w:bookmarkEnd w:id="90"/>
+    <w:bookmarkStart w:id="91" w:name="voleur"/>
     <w:p>
       <w:pPr>
         <w:pStyle w:val="Heading2"/>
       </w:pPr>
       <w:r>
-        <w:t xml:space="preserve">6.3 Voleur</w:t>
-      </w:r>
-    </w:p>
-    <w:bookmarkEnd w:id="90"/>
-    <w:bookmarkStart w:id="91" w:name="mage"/>
+        <w:t xml:space="preserve">7.3 Voleur</w:t>
+      </w:r>
+    </w:p>
+    <w:bookmarkEnd w:id="91"/>
+    <w:bookmarkStart w:id="92" w:name="mage"/>
     <w:p>
       <w:pPr>
         <w:pStyle w:val="Heading2"/>
       </w:pPr>
       <w:r>
-        <w:t xml:space="preserve">6.4 Mage</w:t>
-      </w:r>
-    </w:p>
-    <w:bookmarkEnd w:id="91"/>
-    <w:bookmarkStart w:id="92" w:name="barde"/>
+        <w:t xml:space="preserve">7.4 Mage</w:t>
+      </w:r>
+    </w:p>
+    <w:bookmarkEnd w:id="92"/>
+    <w:bookmarkStart w:id="93" w:name="barde"/>
     <w:p>
       <w:pPr>
         <w:pStyle w:val="Heading2"/>
       </w:pPr>
       <w:r>
-        <w:t xml:space="preserve">6.5 Barde</w:t>
-      </w:r>
-    </w:p>
-    <w:bookmarkEnd w:id="92"/>
-    <w:bookmarkStart w:id="93" w:name="inventeur"/>
+        <w:t xml:space="preserve">7.5 Barde</w:t>
+      </w:r>
+    </w:p>
+    <w:bookmarkEnd w:id="93"/>
+    <w:bookmarkStart w:id="94" w:name="inventeur"/>
     <w:p>
       <w:pPr>
         <w:pStyle w:val="Heading2"/>
       </w:pPr>
       <w:r>
-        <w:t xml:space="preserve">6.6 Inventeur</w:t>
-      </w:r>
-    </w:p>
-    <w:bookmarkEnd w:id="93"/>
+        <w:t xml:space="preserve">7.6 Inventeur</w:t>
+      </w:r>
+    </w:p>
     <w:bookmarkEnd w:id="94"/>
-    <w:bookmarkStart w:id="101" w:name="jets-et-combats"/>
+    <w:bookmarkEnd w:id="95"/>
+    <w:bookmarkStart w:id="102" w:name="jets-et-combats"/>
     <w:p>
       <w:pPr>
         <w:pStyle w:val="Heading1"/>
       </w:pPr>
       <w:r>
-        <w:t xml:space="preserve">7. Jets et combats</w:t>
-      </w:r>
-    </w:p>
-    <w:bookmarkStart w:id="95" w:name="système-de-jeu"/>
+        <w:t xml:space="preserve">8. Jets et combats</w:t>
+      </w:r>
+    </w:p>
+    <w:bookmarkStart w:id="96" w:name="système-de-jeu"/>
     <w:p>
       <w:pPr>
         <w:pStyle w:val="Heading2"/>
       </w:pPr>
       <w:r>
-        <w:t xml:space="preserve">7.1 Système de jeu</w:t>
+        <w:t xml:space="preserve">8.1 Système de jeu</w:t>
       </w:r>
     </w:p>
     <w:p>
@@ -8267,23 +8277,23 @@
         <w:t xml:space="preserve">Au cours de votre découverte de ce monde merveilleux, vos aventures seront ponctuées d’actions à réaliser. Dans ce jeu de rôle, la réalisation de ces actions sera déterminée par le hasard, selon le résultat d’un jet d’un dé à 100 faces. Pour savoir si une action comme escalader un mur, convaincre une personne ou donner un coup d’épée réussit, vous jetterez un dé à 100 faces et devrez faire moins qu’une certaine valeur. Dans le cas contraire vous aurez échoué votre action. Qui plus est, si le résultat du jet de dé indique entre 1 et 5, votre réussite sera phénoménale et vous octroiera un bonus. A l’inverse, si le résultat du jet de dé indique entre 96 et 100, votre échec est catastrophique, ce qui aura de graves conséquences. Pour savoir à quelle valeur le jet de dé doit être inférieur pour que l’action soit réussie, rapportez-vous à la page sur les caractéristiques et compétences.</w:t>
       </w:r>
     </w:p>
-    <w:bookmarkEnd w:id="95"/>
-    <w:bookmarkStart w:id="100" w:name="le-combat"/>
+    <w:bookmarkEnd w:id="96"/>
+    <w:bookmarkStart w:id="101" w:name="le-combat"/>
     <w:p>
       <w:pPr>
         <w:pStyle w:val="Heading2"/>
       </w:pPr>
       <w:r>
-        <w:t xml:space="preserve">7.2 Le Combat</w:t>
-      </w:r>
-    </w:p>
-    <w:bookmarkStart w:id="97" w:name="début-du-combat"/>
+        <w:t xml:space="preserve">8.2 Le Combat</w:t>
+      </w:r>
+    </w:p>
+    <w:bookmarkStart w:id="98" w:name="début-du-combat"/>
     <w:p>
       <w:pPr>
         <w:pStyle w:val="Heading3"/>
       </w:pPr>
       <w:r>
-        <w:t xml:space="preserve">7.2.1 Début du combat</w:t>
+        <w:t xml:space="preserve">8.2.1 Début du combat</w:t>
       </w:r>
     </w:p>
     <w:p>
@@ -8304,13 +8314,13 @@
         <w:t xml:space="preserve">.</w:t>
       </w:r>
     </w:p>
-    <w:bookmarkStart w:id="96" w:name="embuscade"/>
+    <w:bookmarkStart w:id="97" w:name="embuscade"/>
     <w:p>
       <w:pPr>
         <w:pStyle w:val="Heading4"/>
       </w:pPr>
       <w:r>
-        <w:t xml:space="preserve">7.2.1.1 Embuscade</w:t>
+        <w:t xml:space="preserve">8.2.1.1 Embuscade</w:t>
       </w:r>
     </w:p>
     <w:p>
@@ -8321,15 +8331,15 @@
         <w:t xml:space="preserve">Le principe d’une embuscade est d’être préparé avant d’attaquer un ennemi, et de pouvoir attaquer avant qu’il ne réagisse. Les personnages embusqués vont donc jouer les premiers, selon l’ordre de leur vitesse, puis les joueurs ayant subi l’embuscade vont jouer. Au prochain tour, c’est la méthode de jeu de base qui prévaudra, soit la vitesse comme ordre de passage. De plus, les personnages embusqués bénéficie d’un bonus de 5% à leur jet d’attaque pour touche la/les cible.s de l’embuscade.</w:t>
       </w:r>
     </w:p>
-    <w:bookmarkEnd w:id="96"/>
     <w:bookmarkEnd w:id="97"/>
-    <w:bookmarkStart w:id="99" w:name="infliger-des-dégâts"/>
+    <w:bookmarkEnd w:id="98"/>
+    <w:bookmarkStart w:id="100" w:name="infliger-des-dégâts"/>
     <w:p>
       <w:pPr>
         <w:pStyle w:val="Heading3"/>
       </w:pPr>
       <w:r>
-        <w:t xml:space="preserve">7.2.2 Infliger des dégâts</w:t>
+        <w:t xml:space="preserve">8.2.2 Infliger des dégâts</w:t>
       </w:r>
     </w:p>
     <w:p>
@@ -8417,13 +8427,13 @@
         <w:t xml:space="preserve">Une fois le jet d’attaque fait, les dégâts occasionnés sont déterminés en additionnant les dégâts de base de chaque attaque avec la différence entre la valeur pour réussir le jet et le résultat du jet.</w:t>
       </w:r>
     </w:p>
-    <w:bookmarkStart w:id="98" w:name="infliger-des-afflictions."/>
+    <w:bookmarkStart w:id="99" w:name="infliger-des-afflictions."/>
     <w:p>
       <w:pPr>
         <w:pStyle w:val="Heading4"/>
       </w:pPr>
       <w:r>
-        <w:t xml:space="preserve">7.2.2.1 Infliger des afflictions.</w:t>
+        <w:t xml:space="preserve">8.2.2.1 Infliger des afflictions.</w:t>
       </w:r>
     </w:p>
     <w:p>
@@ -8605,26 +8615,26 @@
         <w:t xml:space="preserve">avec un malus de 20% permet de se libérer d’un agrippement.</w:t>
       </w:r>
     </w:p>
-    <w:bookmarkEnd w:id="98"/>
     <w:bookmarkEnd w:id="99"/>
     <w:bookmarkEnd w:id="100"/>
     <w:bookmarkEnd w:id="101"/>
-    <w:bookmarkStart w:id="110" w:name="le-monde-dednom-1"/>
+    <w:bookmarkEnd w:id="102"/>
+    <w:bookmarkStart w:id="111" w:name="le-monde-dednom-1"/>
     <w:p>
       <w:pPr>
         <w:pStyle w:val="Heading1"/>
       </w:pPr>
       <w:r>
-        <w:t xml:space="preserve">8. Le monde d’Ednom</w:t>
-      </w:r>
-    </w:p>
-    <w:bookmarkStart w:id="102" w:name="généralités"/>
+        <w:t xml:space="preserve">9. Le monde d’Ednom</w:t>
+      </w:r>
+    </w:p>
+    <w:bookmarkStart w:id="103" w:name="généralités"/>
     <w:p>
       <w:pPr>
         <w:pStyle w:val="Heading2"/>
       </w:pPr>
       <w:r>
-        <w:t xml:space="preserve">8.1 Généralités</w:t>
+        <w:t xml:space="preserve">9.1 Généralités</w:t>
       </w:r>
     </w:p>
     <w:p>
@@ -8635,14 +8645,14 @@
         <w:t xml:space="preserve">Le monde d’Ednom est un monde médiéval fantastique dans lequel un grand nombre de race cohabitent.</w:t>
       </w:r>
     </w:p>
-    <w:bookmarkEnd w:id="102"/>
-    <w:bookmarkStart w:id="103" w:name="les-aventuriers"/>
+    <w:bookmarkEnd w:id="103"/>
+    <w:bookmarkStart w:id="104" w:name="les-aventuriers"/>
     <w:p>
       <w:pPr>
         <w:pStyle w:val="Heading2"/>
       </w:pPr>
       <w:r>
-        <w:t xml:space="preserve">8.2 Les Aventuriers</w:t>
+        <w:t xml:space="preserve">9.2 Les Aventuriers</w:t>
       </w:r>
     </w:p>
     <w:p>
@@ -8785,14 +8795,14 @@
         <w:t xml:space="preserve">Cette classification permet surtout une sécurité pour les aventuriers. Selon la difficulté de la tâche demandée, l’offre de quête ne sera disponible qu’à partir d’un certain rang. De plus, un client peut tout à fait demander que les aventuriers s’occupant de la tâche pour laquelle il fait une demande aient un certain classement.</w:t>
       </w:r>
     </w:p>
-    <w:bookmarkEnd w:id="103"/>
-    <w:bookmarkStart w:id="109" w:name="nidob"/>
+    <w:bookmarkEnd w:id="104"/>
+    <w:bookmarkStart w:id="110" w:name="nidob"/>
     <w:p>
       <w:pPr>
         <w:pStyle w:val="Heading2"/>
       </w:pPr>
       <w:r>
-        <w:t xml:space="preserve">8.3 Nidob</w:t>
+        <w:t xml:space="preserve">9.3 Nidob</w:t>
       </w:r>
     </w:p>
     <w:p>
@@ -8803,13 +8813,13 @@
         <w:t xml:space="preserve">Nidob est un royaume divisé en cinq grandes régions : Cardia au centre, Eguzkia au sud, Douar à l’OUest, Mane au nord et Nebo à l’est.</w:t>
       </w:r>
     </w:p>
-    <w:bookmarkStart w:id="104" w:name="cardia-1"/>
+    <w:bookmarkStart w:id="105" w:name="cardia-1"/>
     <w:p>
       <w:pPr>
         <w:pStyle w:val="Heading3"/>
       </w:pPr>
       <w:r>
-        <w:t xml:space="preserve">8.3.1 Cardia</w:t>
+        <w:t xml:space="preserve">9.3.1 Cardia</w:t>
       </w:r>
     </w:p>
     <w:p>
@@ -8820,14 +8830,14 @@
         <w:t xml:space="preserve">C’est le centre de ce royaume, autant géographique que politique. C’est dans cette région que se trouve la capitale du Royaume et la famille royale. C’est la région la plus peuplée.</w:t>
       </w:r>
     </w:p>
-    <w:bookmarkEnd w:id="104"/>
-    <w:bookmarkStart w:id="105" w:name="eguzkia-1"/>
+    <w:bookmarkEnd w:id="105"/>
+    <w:bookmarkStart w:id="106" w:name="eguzkia-1"/>
     <w:p>
       <w:pPr>
         <w:pStyle w:val="Heading3"/>
       </w:pPr>
       <w:r>
-        <w:t xml:space="preserve">8.3.2 Eguzkia</w:t>
+        <w:t xml:space="preserve">9.3.2 Eguzkia</w:t>
       </w:r>
     </w:p>
     <w:p>
@@ -8838,14 +8848,14 @@
         <w:t xml:space="preserve">Cette région est composée majoritairement d’un immense désert qui commence dès le littoral sud de la région et couvre 80% du territoire. Ce désert devient une savane puis des collines verdoyantes au climat méditerranéen plus on monte vers le nord. Eguzkia a une petite frontière avec la région à l’ouest, Douar, composée d’une jungle, et une autre petite frontière avec la région à l’est, Nebo, composée d’un relief escarpé composé de pic rocheux et de canyons. Sa frontière principale est avec Cardia et elle se manifeste sous la forme du plus long fleuve de Nidob. Malgré l’énorme désert, Eguzkia est la région la plus riche de Nidob, grâce aux mines de métaux précieux dans le désert, et la culture de produit de luxe quand le climat devient plus indulgent. Le fleuve permet un transport rapide des marchandises vers Cardia, et a donc encore plus favorisé la richesse de cette région. Cependant, l’accumulation de ces richesses a aussi engendré une augmentation de la criminalité dans cette région. De ce fait, les gens du sud sont plutôt rusés, discrets, dextres et ambitieux. Ils peuvent cependant se montrer sournois et méfiants. C’est d’ailleurs la deuxième région la plus peuplée de Nidob.</w:t>
       </w:r>
     </w:p>
-    <w:bookmarkEnd w:id="105"/>
-    <w:bookmarkStart w:id="106" w:name="douar-1"/>
+    <w:bookmarkEnd w:id="106"/>
+    <w:bookmarkStart w:id="107" w:name="douar-1"/>
     <w:p>
       <w:pPr>
         <w:pStyle w:val="Heading3"/>
       </w:pPr>
       <w:r>
-        <w:t xml:space="preserve">8.3.3 Douar</w:t>
+        <w:t xml:space="preserve">9.3.3 Douar</w:t>
       </w:r>
     </w:p>
     <w:p>
@@ -8856,14 +8866,14 @@
         <w:t xml:space="preserve">Cette région est composée de plaines alluviales propices à la création de marais le long des multiples rivières traversant la région. Le reste de cette région est majoritairement composé de forêts denses et impénétrables. Tous les types de forêts sont présents à Douar : des jungles humides au sud de la région, au froides forêts de conifères au nord en passant par des forêts de feuillus majestueux. La forêt est tellement présente que ce sont des forêts qui forment les frontières avec les autres régions. Une jungle au sud représente la frontière avec Eguzkia, une taïga représente la frontière avec Mane, la région au nord de Nidob, et la forêt de Krouadnez représente la frontière avec Cardia. Les principales ressources de la région reposent dans la chasse, l’élevage et la sylviculture. En effet les crues dans les nombreuses zones humides empêchent bien souvent une culture pérenne mais de nombreuses espèces en ont fait leur lieu de vie, amélioré par la qualité des ressources disponibles grâce à l’eau et aux limons que déposent les crues. Ainsi, le commerce de fourrure ou viande de luxe est très présent, et le bétail peut être en bonne santé. De plus les nombreuses forêts ont permis à la région d’utiliser le bois sous toutes ses formes : que ce soit pour la construction navale (de nombreuses villes étant sur la côte sont des chantiers navals) ou bien pour la construction de matériel ou de meubles. Les gens de Douar sont très proches de la nature qui leur fournit leur ressource et avec qui ils ont appris à vivre. Ils sont également de très bon sportifs, leur corps étant affutés par la chasse et le déplacement dans cette nature sauvage. Enfin, ils ont souvent de bonne capacité de perception, que ce soit physique ou bien concernant la mentalité des autres. Cependant, les douariens peuvent paraître austère ou renfermé sur eux-mêmes, n’accordant pas leur confiance facilement. En termes de population, Douar se place à la quatrième place des régions de Nidob.</w:t>
       </w:r>
     </w:p>
-    <w:bookmarkEnd w:id="106"/>
-    <w:bookmarkStart w:id="107" w:name="mane-1"/>
+    <w:bookmarkEnd w:id="107"/>
+    <w:bookmarkStart w:id="108" w:name="mane-1"/>
     <w:p>
       <w:pPr>
         <w:pStyle w:val="Heading3"/>
       </w:pPr>
       <w:r>
-        <w:t xml:space="preserve">8.3.4 Mane</w:t>
+        <w:t xml:space="preserve">9.3.4 Mane</w:t>
       </w:r>
     </w:p>
     <w:p>
@@ -8874,14 +8884,14 @@
         <w:t xml:space="preserve">C’est une région ou le froid est omniprésent. Ce froid est tout d’abord représenté par une taïga qui recouvre l’entièreté de sa frontière sud, et ainsi la frontière avec Douar au sud-ouest, Nebo au sud-est et Cardia sur tout le reste. Le froid est aussi représenté par de chaînes de montagnes, immenses et glaciales, découpant la région à plusieurs endroits. A mesure que l’on monte vers le nord, les arbres se raréfient pour laisser place à une toundra gelées puis la neige et la glace recouvre la terre pour ne laisse qu’un immense manteau blanc s’enfonçant à l’extrême nord dans un océan ponctué d’iceberg. La principale caractéristique de cette région est qu’en son sol réside d’énormes poches d’Ether, la magie dans le monde d’Ednom. Ainsi, les mages du Royaume de Nidob résident quasiment tous dans cette région. Outre les mages, on peut dire que Mane est la région des érudits et des artistes. Les gens s’étant enfermé à cause du froid ont alors augmenté leur capacités intellectuelles plutôt que physiques. On y trouve donc un grand nombre d’ingénieurs et d’inventeurs de génie, des scientifiques en tout genre et des écoles de magies. On retrouve également des mines de combustibles en quantité dans cette région, permettant d’alimenter les ateliers de nombreux artisans comme des joailliers, des forgerons, des tailleurs, qui font venir des autres régions les ressources nécessaires à leur art. Enfin des écoles de danse, de chant, de peinture et de sculpture ont émergées dans toutes les villes de Mane, permettant au peuple de se divertir dans cette région difficile. Malgré tout cela Mane est la région la moins peuplée de Nidob. Les gens du nord sont donc souvent cultivés, diplomates et ont une volonté inébranlable due à la dureté du milieu. Mais certains se montrent alors pédants et hautains, et la plupart ne présente pas des capacités physiques hors du commun.</w:t>
       </w:r>
     </w:p>
-    <w:bookmarkEnd w:id="107"/>
-    <w:bookmarkStart w:id="108" w:name="nebo-1"/>
+    <w:bookmarkEnd w:id="108"/>
+    <w:bookmarkStart w:id="109" w:name="nebo-1"/>
     <w:p>
       <w:pPr>
         <w:pStyle w:val="Heading3"/>
       </w:pPr>
       <w:r>
-        <w:t xml:space="preserve">8.3.5 Nebo</w:t>
+        <w:t xml:space="preserve">9.3.5 Nebo</w:t>
       </w:r>
     </w:p>
     <w:p>
@@ -8892,25 +8902,25 @@
         <w:t xml:space="preserve">Cette région se caractérise surtout par son relief important. En effet, une large chaîne de montagne vient couper la région en deux, du nord-ouest au sud-est. Cette chaîne présente nombre de pics enneigés, de faille, de ravins et de passages escarpés, mais elle présente aussi de nombreux plateaux montagnards où le climat est doux. De part et d’autre de cette chaîne, le relief s’adoucit pour laisser place à des collines. De nombreuses forêts poussent au pied de cette chaîne montagneuse alors que les plateaux montagnards sont plus clairsemés, permettant de cultiver des champs bien que le sol soit difficile à travailler. La présence de cette chaîne de montagne est également synonyme d’importante ressource en minéraux nécessaires à la production d’outils, d’armes, d’amures. Tous ces facteurs ont fait que la région de Nebo est devenue la principale force militaire de Nidob. Les cultures des plateaux servent à nourrir les soldats alors que les mines et les forêts leur fournissent leur équipement. Les différences de reliefs et d’habitats sont d’autant de possibilité d’entraînements (renforcement physique, connaissance de divers terrain, dressage et monte, …) pour les nouvelles recrues. Les arbres fournissent également du bois d’une part aux ports de Nebo pour la construction de navire de guerre mais également dans des ateliers pour la confection de machine de siège. Tous ces éléments ont forcé les gens à se rapprocher et les villages à s’agrandir permettant partout dans cette région l’établissement d’école militaire où l’entraînement physique s’accompagnent également d’une éducation aux stratégies militaires. On trouve également de nombreux médecins et hôpital dans cette région, les blessures étant inhérente à la guerre. Outre les milieux qui composent cette région, c’est sans doute également car c’est la région la plus proche de Eripme qui a fait que l’activité tourne autour du monde militaire. Ainsi les gens de Nebo sont souvent droits et ont un grand sens de l’honneur et du devoir, se sont également des bons vivants, habitués à vivre en communauté. Cependant ils peuvent facilement devenir brutaux ou orgueilleux, et être parfois rustres ou grossiers. C’est la troisième région la plus peuplée de Nidob.</w:t>
       </w:r>
     </w:p>
-    <w:bookmarkEnd w:id="108"/>
     <w:bookmarkEnd w:id="109"/>
     <w:bookmarkEnd w:id="110"/>
-    <w:bookmarkStart w:id="117" w:name="la-nature-dans-le-monde-dednom"/>
+    <w:bookmarkEnd w:id="111"/>
+    <w:bookmarkStart w:id="118" w:name="la-nature-dans-le-monde-dednom"/>
     <w:p>
       <w:pPr>
         <w:pStyle w:val="Heading1"/>
       </w:pPr>
       <w:r>
-        <w:t xml:space="preserve">9. La Nature dans le monde d’Ednom</w:t>
-      </w:r>
-    </w:p>
-    <w:bookmarkStart w:id="111" w:name="la-faune"/>
+        <w:t xml:space="preserve">10. La Nature dans le monde d’Ednom</w:t>
+      </w:r>
+    </w:p>
+    <w:bookmarkStart w:id="112" w:name="la-faune"/>
     <w:p>
       <w:pPr>
         <w:pStyle w:val="Heading2"/>
       </w:pPr>
       <w:r>
-        <w:t xml:space="preserve">9.1 La Faune</w:t>
+        <w:t xml:space="preserve">10.1 La Faune</w:t>
       </w:r>
     </w:p>
     <w:p>
@@ -9034,14 +9044,14 @@
         <w:t xml:space="preserve">). Enfin un animal ne possède pas d’équipement de base, mais les ressources disponibles sur le corps d’un animal sont toutes considérés comme des objets pouvant être récoltés (griffe et crocs, viande, peau, …).</w:t>
       </w:r>
     </w:p>
-    <w:bookmarkEnd w:id="111"/>
-    <w:bookmarkStart w:id="116" w:name="familier"/>
+    <w:bookmarkEnd w:id="112"/>
+    <w:bookmarkStart w:id="117" w:name="familier"/>
     <w:p>
       <w:pPr>
         <w:pStyle w:val="Heading2"/>
       </w:pPr>
       <w:r>
-        <w:t xml:space="preserve">9.2 Familier</w:t>
+        <w:t xml:space="preserve">10.2 Familier</w:t>
       </w:r>
     </w:p>
     <w:p>
@@ -9052,13 +9062,13 @@
         <w:t xml:space="preserve">Les familiers disponibles à la création du personnage sont l’Oryctongue, le Custal, la Capcèle et la Lingue.</w:t>
       </w:r>
     </w:p>
-    <w:bookmarkStart w:id="112" w:name="loryctongue"/>
+    <w:bookmarkStart w:id="113" w:name="loryctongue"/>
     <w:p>
       <w:pPr>
         <w:pStyle w:val="Heading3"/>
       </w:pPr>
       <w:r>
-        <w:t xml:space="preserve">9.2.1 L’Oryctongue</w:t>
+        <w:t xml:space="preserve">10.2.1 L’Oryctongue</w:t>
       </w:r>
     </w:p>
     <w:p>
@@ -9069,14 +9079,14 @@
         <w:t xml:space="preserve">l’Oryctongue est un animal fouisseur de la taille d’un sanglier et ayant une apparence physique à la jonction entre une taupe et un blaireau. Il possède un corps trapu et six grosses pattes robustes munies de griffes. Il a un pelage noir avec quelques zébrures un peu plus claires. Il mange surtout des petits animaux mais une partie de son terrier est aussi conçu pour l’agriculture de champignons.</w:t>
       </w:r>
     </w:p>
-    <w:bookmarkEnd w:id="112"/>
-    <w:bookmarkStart w:id="113" w:name="le-custal"/>
+    <w:bookmarkEnd w:id="113"/>
+    <w:bookmarkStart w:id="114" w:name="le-custal"/>
     <w:p>
       <w:pPr>
         <w:pStyle w:val="Heading3"/>
       </w:pPr>
       <w:r>
-        <w:t xml:space="preserve">9.2.2 Le Custal</w:t>
+        <w:t xml:space="preserve">10.2.2 Le Custal</w:t>
       </w:r>
     </w:p>
     <w:p>
@@ -9087,14 +9097,14 @@
         <w:t xml:space="preserve">Le Custal est une espèce domestiquée qui sert à garder les troupeaux. De la taille d’un loup, il a cependant une gueule plus épaisse et aplatie, avec les canines sortant légèrement sur la lèvre inférieure. Il possède six pattes plus proches de celles des panthères et autres félins de moyenne taille, une queue également similaire à celle des félins mais plus pointue au bout, et des oreilles similaires à celles des chauves-souris du genre oreillard.</w:t>
       </w:r>
     </w:p>
-    <w:bookmarkEnd w:id="113"/>
-    <w:bookmarkStart w:id="114" w:name="la-capcèle"/>
+    <w:bookmarkEnd w:id="114"/>
+    <w:bookmarkStart w:id="115" w:name="la-capcèle"/>
     <w:p>
       <w:pPr>
         <w:pStyle w:val="Heading3"/>
       </w:pPr>
       <w:r>
-        <w:t xml:space="preserve">9.2.3 La Capcèle</w:t>
+        <w:t xml:space="preserve">10.2.3 La Capcèle</w:t>
       </w:r>
     </w:p>
     <w:p>
@@ -9105,14 +9115,14 @@
         <w:t xml:space="preserve">La Capcèle est un oiseau de proie de taille moyenne, avec ces deux paries d’ailes étroites et longues et le bec recourbé et acéré. Il a un plumage châtain sur le dos, lui permettant de se fondre dans les hautes herbes de la savane où on le retrouve, et blanc moucheté de beige sur le ventre.</w:t>
       </w:r>
     </w:p>
-    <w:bookmarkEnd w:id="114"/>
-    <w:bookmarkStart w:id="115" w:name="la-lingue"/>
+    <w:bookmarkEnd w:id="115"/>
+    <w:bookmarkStart w:id="116" w:name="la-lingue"/>
     <w:p>
       <w:pPr>
         <w:pStyle w:val="Heading3"/>
       </w:pPr>
       <w:r>
-        <w:t xml:space="preserve">9.2.4 La Lingue</w:t>
+        <w:t xml:space="preserve">10.2.4 La Lingue</w:t>
       </w:r>
     </w:p>
     <w:p>
@@ -9123,9 +9133,9 @@
         <w:t xml:space="preserve">La Lingue est une sorte de croisement entre un gecko et un macaque. Il possède un corps écailleux et six pattes se terminant par des membres avec pouce opposable. Les écailles lamellaires au niveau des doigt lui permettent d’adhérer à un grand nombre de surface. Sa longue queue préhensile lui permet de s’accroche aux branches et lui sert également de balancier. Enfin la Lingue possède une langue protactile, à la manière des caméléons.</w:t>
       </w:r>
     </w:p>
-    <w:bookmarkEnd w:id="115"/>
     <w:bookmarkEnd w:id="116"/>
     <w:bookmarkEnd w:id="117"/>
+    <w:bookmarkEnd w:id="118"/>
     <w:sectPr/>
   </w:body>
 </w:document>

--- a/docs/Voyage-en-Ednom---le-Livret-de-Règles.docx
+++ b/docs/Voyage-en-Ednom---le-Livret-de-Règles.docx
@@ -1206,6 +1206,63 @@
           <w:bCs/>
           <w:b/>
         </w:rPr>
+        <w:t xml:space="preserve">Alchimiste d’exception</w:t>
+      </w:r>
+      <w:r>
+        <w:t xml:space="preserve"> </w:t>
+      </w:r>
+      <w:r>
+        <w:t xml:space="preserve">: les potions que vous faites avec des ressources de qualité médiocre ne sont pas affligés des malus habituels. Appliqué les effets de potions comme si la qualité des ressources utilisées était neutre.</w:t>
+      </w:r>
+    </w:p>
+    <w:p>
+      <w:pPr>
+        <w:numPr>
+          <w:ilvl w:val="0"/>
+          <w:numId w:val="1003"/>
+        </w:numPr>
+        <w:pStyle w:val="Compact"/>
+      </w:pPr>
+      <w:r>
+        <w:rPr>
+          <w:bCs/>
+          <w:b/>
+        </w:rPr>
+        <w:t xml:space="preserve">Armes équilibrées</w:t>
+      </w:r>
+      <w:r>
+        <w:t xml:space="preserve"> </w:t>
+      </w:r>
+      <w:r>
+        <w:t xml:space="preserve">(nécessite le talent</w:t>
+      </w:r>
+      <w:r>
+        <w:t xml:space="preserve"> </w:t>
+      </w:r>
+      <w:r>
+        <w:rPr>
+          <w:iCs/>
+          <w:i/>
+        </w:rPr>
+        <w:t xml:space="preserve">Forgeron d’armes</w:t>
+      </w:r>
+      <w:r>
+        <w:t xml:space="preserve">): un personnage qui utilise les armes que vous fabriquez bénéficie d’un bonus de 5% lors de leur utilisation.</w:t>
+      </w:r>
+    </w:p>
+    <w:p>
+      <w:pPr>
+        <w:numPr>
+          <w:ilvl w:val="0"/>
+          <w:numId w:val="1003"/>
+        </w:numPr>
+        <w:pStyle w:val="Compact"/>
+      </w:pPr>
+      <w:r>
+        <w:rPr>
+          <w:bCs/>
+          <w:b/>
+        </w:rPr>
         <w:t xml:space="preserve">Armurier</w:t>
       </w:r>
       <w:r>
@@ -2502,12 +2559,63 @@
           <w:bCs/>
           <w:b/>
         </w:rPr>
+        <w:t xml:space="preserve">Invisibilité Naturelle</w:t>
+      </w:r>
+      <w:r>
+        <w:t xml:space="preserve"> </w:t>
+      </w:r>
+      <w:r>
+        <w:t xml:space="preserve">(nécessite les talents</w:t>
+      </w:r>
+      <w:r>
+        <w:t xml:space="preserve"> </w:t>
+      </w:r>
+      <w:r>
+        <w:rPr>
+          <w:iCs/>
+          <w:i/>
+        </w:rPr>
         <w:t xml:space="preserve">Ombre rapide</w:t>
       </w:r>
       <w:r>
         <w:t xml:space="preserve"> </w:t>
       </w:r>
       <w:r>
+        <w:t xml:space="preserve">et</w:t>
+      </w:r>
+      <w:r>
+        <w:t xml:space="preserve"> </w:t>
+      </w:r>
+      <w:r>
+        <w:rPr>
+          <w:iCs/>
+          <w:i/>
+        </w:rPr>
+        <w:t xml:space="preserve">Pas feutrés</w:t>
+      </w:r>
+      <w:r>
+        <w:t xml:space="preserve">, et être vêtu de noir): le personnage devient complètement invisible lorsqu’il est dans les ombres.</w:t>
+      </w:r>
+    </w:p>
+    <w:p>
+      <w:pPr>
+        <w:numPr>
+          <w:ilvl w:val="0"/>
+          <w:numId w:val="1008"/>
+        </w:numPr>
+        <w:pStyle w:val="Compact"/>
+      </w:pPr>
+      <w:r>
+        <w:rPr>
+          <w:bCs/>
+          <w:b/>
+        </w:rPr>
+        <w:t xml:space="preserve">Ombre rapide</w:t>
+      </w:r>
+      <w:r>
+        <w:t xml:space="preserve"> </w:t>
+      </w:r>
+      <w:r>
         <w:t xml:space="preserve">: vous pouvez vous déplacer à pleine vitesse sans vous faire remarquer si vous réussissez un jet de</w:t>
       </w:r>
       <w:r>
@@ -2537,7 +2645,7 @@
           <w:bCs/>
           <w:b/>
         </w:rPr>
-        <w:t xml:space="preserve">Pas de loup</w:t>
+        <w:t xml:space="preserve">Pas feutrés</w:t>
       </w:r>
       <w:r>
         <w:t xml:space="preserve"> </w:t>
@@ -2841,7 +2949,7 @@
         <w:t xml:space="preserve"> </w:t>
       </w:r>
       <w:r>
-        <w:t xml:space="preserve">: si vous stimuler os coéquipiers pour qu’il réalise une action synchronisée, chacun aura un bonus de 5% sur ses jets lors de cette action.</w:t>
+        <w:t xml:space="preserve">: si vous stimulez vos coéquipiers pour qu’ils réalisent une action synchronisée, chacun aura un bonus de 5% sur ses jets lors de cette action.</w:t>
       </w:r>
     </w:p>
     <w:p>
@@ -3553,6 +3661,110 @@
           <w:bCs/>
           <w:b/>
         </w:rPr>
+        <w:t xml:space="preserve">Coup de [armes ne possédant pas le trait</w:t>
+      </w:r>
+      <w:r>
+        <w:rPr>
+          <w:bCs/>
+          <w:b/>
+        </w:rPr>
+        <w:t xml:space="preserve"> </w:t>
+      </w:r>
+      <w:r>
+        <w:rPr>
+          <w:iCs/>
+          <w:i/>
+          <w:bCs/>
+          <w:b/>
+        </w:rPr>
+        <w:t xml:space="preserve">Distance</w:t>
+      </w:r>
+      <w:r>
+        <w:rPr>
+          <w:bCs/>
+          <w:b/>
+        </w:rPr>
+        <w:t xml:space="preserve"> </w:t>
+      </w:r>
+      <w:r>
+        <w:rPr>
+          <w:bCs/>
+          <w:b/>
+        </w:rPr>
+        <w:t xml:space="preserve">ni</w:t>
+      </w:r>
+      <w:r>
+        <w:rPr>
+          <w:bCs/>
+          <w:b/>
+        </w:rPr>
+        <w:t xml:space="preserve"> </w:t>
+      </w:r>
+      <w:r>
+        <w:rPr>
+          <w:iCs/>
+          <w:i/>
+          <w:bCs/>
+          <w:b/>
+        </w:rPr>
+        <w:t xml:space="preserve">Lancer</w:t>
+      </w:r>
+      <w:r>
+        <w:rPr>
+          <w:bCs/>
+          <w:b/>
+        </w:rPr>
+        <w:t xml:space="preserve">] puissant</w:t>
+      </w:r>
+      <w:r>
+        <w:t xml:space="preserve"> </w:t>
+      </w:r>
+      <w:r>
+        <w:t xml:space="preserve">: le personnage bénéficie d’un bonus de 10 au dégâts quand il frappe avec une [armes ne possédant pas le trait</w:t>
+      </w:r>
+      <w:r>
+        <w:t xml:space="preserve"> </w:t>
+      </w:r>
+      <w:r>
+        <w:rPr>
+          <w:iCs/>
+          <w:i/>
+        </w:rPr>
+        <w:t xml:space="preserve">Distance</w:t>
+      </w:r>
+      <w:r>
+        <w:t xml:space="preserve"> </w:t>
+      </w:r>
+      <w:r>
+        <w:t xml:space="preserve">ni</w:t>
+      </w:r>
+      <w:r>
+        <w:t xml:space="preserve"> </w:t>
+      </w:r>
+      <w:r>
+        <w:rPr>
+          <w:iCs/>
+          <w:i/>
+        </w:rPr>
+        <w:t xml:space="preserve">Lancer</w:t>
+      </w:r>
+      <w:r>
+        <w:t xml:space="preserve">]</w:t>
+      </w:r>
+    </w:p>
+    <w:p>
+      <w:pPr>
+        <w:numPr>
+          <w:ilvl w:val="0"/>
+          <w:numId w:val="1015"/>
+        </w:numPr>
+        <w:pStyle w:val="Compact"/>
+      </w:pPr>
+      <w:r>
+        <w:rPr>
+          <w:bCs/>
+          <w:b/>
+        </w:rPr>
         <w:t xml:space="preserve">Enragé</w:t>
       </w:r>
       <w:r>
@@ -3560,6 +3772,114 @@
       </w:r>
       <w:r>
         <w:t xml:space="preserve">: le personnage peut rentrer en état de rage pendant 3 tours. Durant ce laps de temps, le personnage obtient +X% à ces jets de combat et occasionne +Y dégâts. Cependant, ses ennemis bénéficie d’un bonus de Z% pour les jets de combat contre lui. Tant qu’il est enragé, le personnage ne peut pas utilisé de bloquage ou de parade, ni esquiver.</w:t>
+      </w:r>
+    </w:p>
+    <w:p>
+      <w:pPr>
+        <w:numPr>
+          <w:ilvl w:val="0"/>
+          <w:numId w:val="1015"/>
+        </w:numPr>
+        <w:pStyle w:val="Compact"/>
+      </w:pPr>
+      <w:r>
+        <w:rPr>
+          <w:bCs/>
+          <w:b/>
+        </w:rPr>
+        <w:t xml:space="preserve">Expert des [armes ne possédant pas le trait</w:t>
+      </w:r>
+      <w:r>
+        <w:rPr>
+          <w:bCs/>
+          <w:b/>
+        </w:rPr>
+        <w:t xml:space="preserve"> </w:t>
+      </w:r>
+      <w:r>
+        <w:rPr>
+          <w:iCs/>
+          <w:i/>
+          <w:bCs/>
+          <w:b/>
+        </w:rPr>
+        <w:t xml:space="preserve">Distance</w:t>
+      </w:r>
+      <w:r>
+        <w:rPr>
+          <w:bCs/>
+          <w:b/>
+        </w:rPr>
+        <w:t xml:space="preserve"> </w:t>
+      </w:r>
+      <w:r>
+        <w:rPr>
+          <w:bCs/>
+          <w:b/>
+        </w:rPr>
+        <w:t xml:space="preserve">ni</w:t>
+      </w:r>
+      <w:r>
+        <w:rPr>
+          <w:bCs/>
+          <w:b/>
+        </w:rPr>
+        <w:t xml:space="preserve"> </w:t>
+      </w:r>
+      <w:r>
+        <w:rPr>
+          <w:iCs/>
+          <w:i/>
+          <w:bCs/>
+          <w:b/>
+        </w:rPr>
+        <w:t xml:space="preserve">Lancer</w:t>
+      </w:r>
+      <w:r>
+        <w:rPr>
+          <w:bCs/>
+          <w:b/>
+        </w:rPr>
+        <w:t xml:space="preserve">]</w:t>
+      </w:r>
+      <w:r>
+        <w:t xml:space="preserve"> </w:t>
+      </w:r>
+      <w:r>
+        <w:t xml:space="preserve">(nécessite les talents</w:t>
+      </w:r>
+      <w:r>
+        <w:t xml:space="preserve"> </w:t>
+      </w:r>
+      <w:r>
+        <w:rPr>
+          <w:iCs/>
+          <w:i/>
+        </w:rPr>
+        <w:t xml:space="preserve">Coup de [arme] puissant et</w:t>
+      </w:r>
+      <w:r>
+        <w:rPr>
+          <w:iCs/>
+          <w:i/>
+        </w:rPr>
+        <w:t xml:space="preserve"> </w:t>
+      </w:r>
+      <w:r>
+        <w:t xml:space="preserve">Maître des [armes], et 70% en</w:t>
+      </w:r>
+      <w:r>
+        <w:t xml:space="preserve"> </w:t>
+      </w:r>
+      <w:r>
+        <w:rPr>
+          <w:iCs/>
+          <w:i/>
+        </w:rPr>
+        <w:t xml:space="preserve">Puissance</w:t>
+      </w:r>
+      <w:r>
+        <w:t xml:space="preserve">) : l possibilité de faire un coup critique augmente de 5% quand le personnage utilise une [arme].</w:t>
       </w:r>
     </w:p>
     <w:p>
@@ -4127,6 +4447,475 @@
           <w:bCs/>
           <w:b/>
         </w:rPr>
+        <w:t xml:space="preserve">Armure naturelle</w:t>
+      </w:r>
+      <w:r>
+        <w:t xml:space="preserve"> </w:t>
+      </w:r>
+      <w:r>
+        <w:t xml:space="preserve">: l’animal possède un corps robuste et réduit de 10 les dégâts reçus.</w:t>
+      </w:r>
+    </w:p>
+    <w:p>
+      <w:pPr>
+        <w:numPr>
+          <w:ilvl w:val="0"/>
+          <w:numId w:val="1018"/>
+        </w:numPr>
+        <w:pStyle w:val="Compact"/>
+      </w:pPr>
+      <w:r>
+        <w:rPr>
+          <w:bCs/>
+          <w:b/>
+        </w:rPr>
+        <w:t xml:space="preserve">Attaque en finesse</w:t>
+      </w:r>
+      <w:r>
+        <w:t xml:space="preserve"> </w:t>
+      </w:r>
+      <w:r>
+        <w:t xml:space="preserve">: l’animal’ utilise sa valeur d’</w:t>
+      </w:r>
+      <w:r>
+        <w:rPr>
+          <w:iCs/>
+          <w:i/>
+        </w:rPr>
+        <w:t xml:space="preserve">Athlétisme</w:t>
+      </w:r>
+      <w:r>
+        <w:t xml:space="preserve"> </w:t>
+      </w:r>
+      <w:r>
+        <w:t xml:space="preserve">plutôt que celle de</w:t>
+      </w:r>
+      <w:r>
+        <w:t xml:space="preserve"> </w:t>
+      </w:r>
+      <w:r>
+        <w:rPr>
+          <w:iCs/>
+          <w:i/>
+        </w:rPr>
+        <w:t xml:space="preserve">Combat au corps à corps</w:t>
+      </w:r>
+      <w:r>
+        <w:t xml:space="preserve"> </w:t>
+      </w:r>
+      <w:r>
+        <w:t xml:space="preserve">pour attaquer avec ses griffes/serres ou ses crocs/dents.</w:t>
+      </w:r>
+    </w:p>
+    <w:p>
+      <w:pPr>
+        <w:numPr>
+          <w:ilvl w:val="0"/>
+          <w:numId w:val="1018"/>
+        </w:numPr>
+        <w:pStyle w:val="Compact"/>
+      </w:pPr>
+      <w:r>
+        <w:rPr>
+          <w:bCs/>
+          <w:b/>
+        </w:rPr>
+        <w:t xml:space="preserve">Bousculade</w:t>
+      </w:r>
+      <w:r>
+        <w:t xml:space="preserve"> </w:t>
+      </w:r>
+      <w:r>
+        <w:t xml:space="preserve">: l’animal peut faire un test de</w:t>
+      </w:r>
+      <w:r>
+        <w:t xml:space="preserve"> </w:t>
+      </w:r>
+      <w:r>
+        <w:rPr>
+          <w:iCs/>
+          <w:i/>
+        </w:rPr>
+        <w:t xml:space="preserve">Combat au corps à corps</w:t>
+      </w:r>
+      <w:r>
+        <w:t xml:space="preserve"> </w:t>
+      </w:r>
+      <w:r>
+        <w:t xml:space="preserve">pour infliger la moitié des dégâts et faire tomber son adversaire. Celui-ci doit prendre une</w:t>
+      </w:r>
+      <w:r>
+        <w:t xml:space="preserve"> </w:t>
+      </w:r>
+      <w:r>
+        <w:rPr>
+          <w:iCs/>
+          <w:i/>
+        </w:rPr>
+        <w:t xml:space="preserve">action pleine</w:t>
+      </w:r>
+      <w:r>
+        <w:t xml:space="preserve"> </w:t>
+      </w:r>
+      <w:r>
+        <w:t xml:space="preserve">pour se lever, il subit un malus de 10% à tous ses jets et ses attaquants bénéficie d’un bonus de 10% pour le toucher.</w:t>
+      </w:r>
+    </w:p>
+    <w:p>
+      <w:pPr>
+        <w:numPr>
+          <w:ilvl w:val="0"/>
+          <w:numId w:val="1018"/>
+        </w:numPr>
+        <w:pStyle w:val="Compact"/>
+      </w:pPr>
+      <w:r>
+        <w:rPr>
+          <w:bCs/>
+          <w:b/>
+        </w:rPr>
+        <w:t xml:space="preserve">Crocs aiguisés</w:t>
+      </w:r>
+      <w:r>
+        <w:t xml:space="preserve"> </w:t>
+      </w:r>
+      <w:r>
+        <w:t xml:space="preserve">(nécessite d’avoir des dents ou des crocs) : l’animal possède des crocs aiguisés ayant un bonus de 10 points de dégâts.</w:t>
+      </w:r>
+    </w:p>
+    <w:p>
+      <w:pPr>
+        <w:numPr>
+          <w:ilvl w:val="0"/>
+          <w:numId w:val="1018"/>
+        </w:numPr>
+        <w:pStyle w:val="Compact"/>
+      </w:pPr>
+      <w:r>
+        <w:rPr>
+          <w:bCs/>
+          <w:b/>
+        </w:rPr>
+        <w:t xml:space="preserve">Discret</w:t>
+      </w:r>
+      <w:r>
+        <w:t xml:space="preserve"> </w:t>
+      </w:r>
+      <w:r>
+        <w:t xml:space="preserve">: l’animal bénéficie d’un bonus de 10% lorsqu’il tente de passer inaperçu ou se cache.</w:t>
+      </w:r>
+    </w:p>
+    <w:p>
+      <w:pPr>
+        <w:numPr>
+          <w:ilvl w:val="0"/>
+          <w:numId w:val="1018"/>
+        </w:numPr>
+        <w:pStyle w:val="Compact"/>
+      </w:pPr>
+      <w:r>
+        <w:rPr>
+          <w:bCs/>
+          <w:b/>
+        </w:rPr>
+        <w:t xml:space="preserve">Esquive</w:t>
+      </w:r>
+      <w:r>
+        <w:t xml:space="preserve"> </w:t>
+      </w:r>
+      <w:r>
+        <w:t xml:space="preserve">: lorsqu’il est attaqué, l’animal peut faire un jet d’</w:t>
+      </w:r>
+      <w:r>
+        <w:rPr>
+          <w:iCs/>
+          <w:i/>
+        </w:rPr>
+        <w:t xml:space="preserve">Athlétisme</w:t>
+      </w:r>
+      <w:r>
+        <w:t xml:space="preserve"> </w:t>
+      </w:r>
+      <w:r>
+        <w:t xml:space="preserve">avec un malus de 25% pour éviter d’être touché.</w:t>
+      </w:r>
+    </w:p>
+    <w:p>
+      <w:pPr>
+        <w:numPr>
+          <w:ilvl w:val="0"/>
+          <w:numId w:val="1018"/>
+        </w:numPr>
+        <w:pStyle w:val="Compact"/>
+      </w:pPr>
+      <w:r>
+        <w:rPr>
+          <w:bCs/>
+          <w:b/>
+        </w:rPr>
+        <w:t xml:space="preserve">Force intimidante</w:t>
+      </w:r>
+      <w:r>
+        <w:t xml:space="preserve"> </w:t>
+      </w:r>
+      <w:r>
+        <w:t xml:space="preserve">: l’animal peut utiliser un jet de</w:t>
+      </w:r>
+      <w:r>
+        <w:t xml:space="preserve"> </w:t>
+      </w:r>
+      <w:r>
+        <w:rPr>
+          <w:iCs/>
+          <w:i/>
+        </w:rPr>
+        <w:t xml:space="preserve">Combat au corps à corps</w:t>
+      </w:r>
+      <w:r>
+        <w:t xml:space="preserve"> </w:t>
+      </w:r>
+      <w:r>
+        <w:t xml:space="preserve">plutôt qu’un jet d’</w:t>
+      </w:r>
+      <w:r>
+        <w:rPr>
+          <w:iCs/>
+          <w:i/>
+        </w:rPr>
+        <w:t xml:space="preserve">Influence</w:t>
+      </w:r>
+      <w:r>
+        <w:t xml:space="preserve"> </w:t>
+      </w:r>
+      <w:r>
+        <w:t xml:space="preserve">pour intimider une cible.</w:t>
+      </w:r>
+    </w:p>
+    <w:p>
+      <w:pPr>
+        <w:numPr>
+          <w:ilvl w:val="0"/>
+          <w:numId w:val="1018"/>
+        </w:numPr>
+        <w:pStyle w:val="Compact"/>
+      </w:pPr>
+      <w:r>
+        <w:rPr>
+          <w:bCs/>
+          <w:b/>
+        </w:rPr>
+        <w:t xml:space="preserve">Fouisseur</w:t>
+      </w:r>
+      <w:r>
+        <w:t xml:space="preserve"> </w:t>
+      </w:r>
+      <w:r>
+        <w:t xml:space="preserve">: l’animal bénéficie d’un bonus de 10% quand il fait des jets d’</w:t>
+      </w:r>
+      <w:r>
+        <w:rPr>
+          <w:iCs/>
+          <w:i/>
+        </w:rPr>
+        <w:t xml:space="preserve">Athlétisme</w:t>
+      </w:r>
+      <w:r>
+        <w:t xml:space="preserve"> </w:t>
+      </w:r>
+      <w:r>
+        <w:t xml:space="preserve">pour creuser un trou.</w:t>
+      </w:r>
+    </w:p>
+    <w:p>
+      <w:pPr>
+        <w:numPr>
+          <w:ilvl w:val="0"/>
+          <w:numId w:val="1018"/>
+        </w:numPr>
+        <w:pStyle w:val="Compact"/>
+      </w:pPr>
+      <w:r>
+        <w:rPr>
+          <w:bCs/>
+          <w:b/>
+        </w:rPr>
+        <w:t xml:space="preserve">Griffes aiguisées</w:t>
+      </w:r>
+      <w:r>
+        <w:t xml:space="preserve"> </w:t>
+      </w:r>
+      <w:r>
+        <w:t xml:space="preserve">(nécessite d’avoir des dents ou des crocs) : l’animal possède des griffes ou des serres aiguisées ayant un bonus de 10 points de dégâts.</w:t>
+      </w:r>
+    </w:p>
+    <w:p>
+      <w:pPr>
+        <w:numPr>
+          <w:ilvl w:val="0"/>
+          <w:numId w:val="1018"/>
+        </w:numPr>
+        <w:pStyle w:val="Compact"/>
+      </w:pPr>
+      <w:r>
+        <w:rPr>
+          <w:bCs/>
+          <w:b/>
+        </w:rPr>
+        <w:t xml:space="preserve">Grimpeur</w:t>
+      </w:r>
+      <w:r>
+        <w:t xml:space="preserve"> </w:t>
+      </w:r>
+      <w:r>
+        <w:t xml:space="preserve">: l’animal bénéficie d’un bonus de 10% quand il escalade.</w:t>
+      </w:r>
+    </w:p>
+    <w:p>
+      <w:pPr>
+        <w:numPr>
+          <w:ilvl w:val="0"/>
+          <w:numId w:val="1018"/>
+        </w:numPr>
+        <w:pStyle w:val="Compact"/>
+      </w:pPr>
+      <w:r>
+        <w:rPr>
+          <w:bCs/>
+          <w:b/>
+        </w:rPr>
+        <w:t xml:space="preserve">Limier</w:t>
+      </w:r>
+      <w:r>
+        <w:t xml:space="preserve"> </w:t>
+      </w:r>
+      <w:r>
+        <w:t xml:space="preserve">: l’animal bénéficie d’un bonus de 10% quand il fait des jets d’</w:t>
+      </w:r>
+      <w:r>
+        <w:rPr>
+          <w:iCs/>
+          <w:i/>
+        </w:rPr>
+        <w:t xml:space="preserve">Investigation</w:t>
+      </w:r>
+      <w:r>
+        <w:t xml:space="preserve"> </w:t>
+      </w:r>
+      <w:r>
+        <w:t xml:space="preserve">pour suivre une piste olfactive, auditive ou visuelle.</w:t>
+      </w:r>
+    </w:p>
+    <w:p>
+      <w:pPr>
+        <w:numPr>
+          <w:ilvl w:val="0"/>
+          <w:numId w:val="1018"/>
+        </w:numPr>
+        <w:pStyle w:val="Compact"/>
+      </w:pPr>
+      <w:r>
+        <w:rPr>
+          <w:bCs/>
+          <w:b/>
+        </w:rPr>
+        <w:t xml:space="preserve">Maître des crocs</w:t>
+      </w:r>
+      <w:r>
+        <w:t xml:space="preserve"> </w:t>
+      </w:r>
+      <w:r>
+        <w:t xml:space="preserve">(nécessite d’avoir des dents ou des crocs): votre familier sait très bien utiliser ses crocs. Il augmente la valeur de</w:t>
+      </w:r>
+      <w:r>
+        <w:t xml:space="preserve"> </w:t>
+      </w:r>
+      <w:r>
+        <w:rPr>
+          <w:iCs/>
+          <w:i/>
+        </w:rPr>
+        <w:t xml:space="preserve">Combat au corps à corps</w:t>
+      </w:r>
+      <w:r>
+        <w:t xml:space="preserve"> </w:t>
+      </w:r>
+      <w:r>
+        <w:t xml:space="preserve">de 10% quand il attaque en utilisant ses crocs.</w:t>
+      </w:r>
+    </w:p>
+    <w:p>
+      <w:pPr>
+        <w:numPr>
+          <w:ilvl w:val="0"/>
+          <w:numId w:val="1018"/>
+        </w:numPr>
+        <w:pStyle w:val="Compact"/>
+      </w:pPr>
+      <w:r>
+        <w:rPr>
+          <w:bCs/>
+          <w:b/>
+        </w:rPr>
+        <w:t xml:space="preserve">Maître des griffes</w:t>
+      </w:r>
+      <w:r>
+        <w:t xml:space="preserve"> </w:t>
+      </w:r>
+      <w:r>
+        <w:t xml:space="preserve">(nécessite d’avoir des griffes ou des serres): votre familier sait très bien utiliser ses griffes ou ses serres. Il augmente la valeur de</w:t>
+      </w:r>
+      <w:r>
+        <w:t xml:space="preserve"> </w:t>
+      </w:r>
+      <w:r>
+        <w:rPr>
+          <w:iCs/>
+          <w:i/>
+        </w:rPr>
+        <w:t xml:space="preserve">Combat au corps à corps</w:t>
+      </w:r>
+      <w:r>
+        <w:t xml:space="preserve"> </w:t>
+      </w:r>
+      <w:r>
+        <w:t xml:space="preserve">de 10% quand il attaque en utilisant ses griffes ou ses serres.</w:t>
+      </w:r>
+    </w:p>
+    <w:p>
+      <w:pPr>
+        <w:numPr>
+          <w:ilvl w:val="0"/>
+          <w:numId w:val="1018"/>
+        </w:numPr>
+        <w:pStyle w:val="Compact"/>
+      </w:pPr>
+      <w:r>
+        <w:rPr>
+          <w:bCs/>
+          <w:b/>
+        </w:rPr>
+        <w:t xml:space="preserve">Nageur</w:t>
+      </w:r>
+      <w:r>
+        <w:t xml:space="preserve"> </w:t>
+      </w:r>
+      <w:r>
+        <w:t xml:space="preserve">: l’animal bénéficie d’un bonus de 10% quand il nage.</w:t>
+      </w:r>
+    </w:p>
+    <w:p>
+      <w:pPr>
+        <w:numPr>
+          <w:ilvl w:val="0"/>
+          <w:numId w:val="1018"/>
+        </w:numPr>
+        <w:pStyle w:val="Compact"/>
+      </w:pPr>
+      <w:r>
+        <w:rPr>
+          <w:bCs/>
+          <w:b/>
+        </w:rPr>
         <w:t xml:space="preserve">Piqué</w:t>
       </w:r>
       <w:r>
@@ -4159,26 +4948,13 @@
           <w:bCs/>
           <w:b/>
         </w:rPr>
-        <w:t xml:space="preserve">Limier</w:t>
-      </w:r>
-      <w:r>
-        <w:t xml:space="preserve"> </w:t>
-      </w:r>
-      <w:r>
-        <w:t xml:space="preserve">: l’animal bénéficie d’un bonus de 10% quand il fait des jets d’</w:t>
-      </w:r>
-      <w:r>
-        <w:rPr>
-          <w:iCs/>
-          <w:i/>
-        </w:rPr>
-        <w:t xml:space="preserve">Investigation</w:t>
-      </w:r>
-      <w:r>
-        <w:t xml:space="preserve"> </w:t>
-      </w:r>
-      <w:r>
-        <w:t xml:space="preserve">pour suivre une piste olfactive, auditive ou visuelle.</w:t>
+        <w:t xml:space="preserve">Réflexe de combat</w:t>
+      </w:r>
+      <w:r>
+        <w:t xml:space="preserve"> </w:t>
+      </w:r>
+      <w:r>
+        <w:t xml:space="preserve">: le personnage possède 2 points de vitesse supplémentaire.</w:t>
       </w:r>
     </w:p>
     <w:p>
@@ -4194,183 +4970,6 @@
           <w:bCs/>
           <w:b/>
         </w:rPr>
-        <w:t xml:space="preserve">Fouisseur</w:t>
-      </w:r>
-      <w:r>
-        <w:t xml:space="preserve"> </w:t>
-      </w:r>
-      <w:r>
-        <w:t xml:space="preserve">: l’animal bénéficie d’un bonus de 10% quand il fait des jets d’</w:t>
-      </w:r>
-      <w:r>
-        <w:rPr>
-          <w:iCs/>
-          <w:i/>
-        </w:rPr>
-        <w:t xml:space="preserve">Athlétisme</w:t>
-      </w:r>
-      <w:r>
-        <w:t xml:space="preserve"> </w:t>
-      </w:r>
-      <w:r>
-        <w:t xml:space="preserve">pour creuser un trou.</w:t>
-      </w:r>
-    </w:p>
-    <w:p>
-      <w:pPr>
-        <w:numPr>
-          <w:ilvl w:val="0"/>
-          <w:numId w:val="1018"/>
-        </w:numPr>
-        <w:pStyle w:val="Compact"/>
-      </w:pPr>
-      <w:r>
-        <w:rPr>
-          <w:bCs/>
-          <w:b/>
-        </w:rPr>
-        <w:t xml:space="preserve">Maître des crocs</w:t>
-      </w:r>
-      <w:r>
-        <w:t xml:space="preserve"> </w:t>
-      </w:r>
-      <w:r>
-        <w:t xml:space="preserve">(nécessite d’avoir des dents ou des crocs): votre familier sait très bien utiliser ses crocs. Il augmente la valeur de</w:t>
-      </w:r>
-      <w:r>
-        <w:t xml:space="preserve"> </w:t>
-      </w:r>
-      <w:r>
-        <w:rPr>
-          <w:iCs/>
-          <w:i/>
-        </w:rPr>
-        <w:t xml:space="preserve">Combat au corps à corps</w:t>
-      </w:r>
-      <w:r>
-        <w:t xml:space="preserve"> </w:t>
-      </w:r>
-      <w:r>
-        <w:t xml:space="preserve">de 10% quand il attaque en utilisant ses crocs.</w:t>
-      </w:r>
-    </w:p>
-    <w:p>
-      <w:pPr>
-        <w:numPr>
-          <w:ilvl w:val="0"/>
-          <w:numId w:val="1018"/>
-        </w:numPr>
-        <w:pStyle w:val="Compact"/>
-      </w:pPr>
-      <w:r>
-        <w:rPr>
-          <w:bCs/>
-          <w:b/>
-        </w:rPr>
-        <w:t xml:space="preserve">Maître des griffes</w:t>
-      </w:r>
-      <w:r>
-        <w:t xml:space="preserve"> </w:t>
-      </w:r>
-      <w:r>
-        <w:t xml:space="preserve">(nécessite d’avoir des griffes ou des serres): votre familier sait très bien utiliser ses griffes ou ses serres. Il augmente la valeur de</w:t>
-      </w:r>
-      <w:r>
-        <w:t xml:space="preserve"> </w:t>
-      </w:r>
-      <w:r>
-        <w:rPr>
-          <w:iCs/>
-          <w:i/>
-        </w:rPr>
-        <w:t xml:space="preserve">Combat au corps à corps</w:t>
-      </w:r>
-      <w:r>
-        <w:t xml:space="preserve"> </w:t>
-      </w:r>
-      <w:r>
-        <w:t xml:space="preserve">de 10% quand il attaque en utilisant ses griffes ou ses serres.</w:t>
-      </w:r>
-    </w:p>
-    <w:p>
-      <w:pPr>
-        <w:numPr>
-          <w:ilvl w:val="0"/>
-          <w:numId w:val="1018"/>
-        </w:numPr>
-        <w:pStyle w:val="Compact"/>
-      </w:pPr>
-      <w:r>
-        <w:rPr>
-          <w:bCs/>
-          <w:b/>
-        </w:rPr>
-        <w:t xml:space="preserve">Crocs aiguisés</w:t>
-      </w:r>
-      <w:r>
-        <w:t xml:space="preserve"> </w:t>
-      </w:r>
-      <w:r>
-        <w:t xml:space="preserve">(nécessite d’avoir des dents ou des crocs) : l’animal possède des crocs aiguisés ayant un bonus de 10 points de dégâts.</w:t>
-      </w:r>
-    </w:p>
-    <w:p>
-      <w:pPr>
-        <w:numPr>
-          <w:ilvl w:val="0"/>
-          <w:numId w:val="1018"/>
-        </w:numPr>
-        <w:pStyle w:val="Compact"/>
-      </w:pPr>
-      <w:r>
-        <w:rPr>
-          <w:bCs/>
-          <w:b/>
-        </w:rPr>
-        <w:t xml:space="preserve">Griffes aiguisées</w:t>
-      </w:r>
-      <w:r>
-        <w:t xml:space="preserve"> </w:t>
-      </w:r>
-      <w:r>
-        <w:t xml:space="preserve">(nécessite d’avoir des dents ou des crocs) : l’animal possède des griffes ou des serres aiguisées ayant un bonus de 10 points de dégâts.</w:t>
-      </w:r>
-    </w:p>
-    <w:p>
-      <w:pPr>
-        <w:numPr>
-          <w:ilvl w:val="0"/>
-          <w:numId w:val="1018"/>
-        </w:numPr>
-        <w:pStyle w:val="Compact"/>
-      </w:pPr>
-      <w:r>
-        <w:rPr>
-          <w:bCs/>
-          <w:b/>
-        </w:rPr>
-        <w:t xml:space="preserve">Armure naturelle</w:t>
-      </w:r>
-      <w:r>
-        <w:t xml:space="preserve"> </w:t>
-      </w:r>
-      <w:r>
-        <w:t xml:space="preserve">: l’animal possède un corps robuste et réduit de 10 les dégâts reçus.</w:t>
-      </w:r>
-    </w:p>
-    <w:p>
-      <w:pPr>
-        <w:numPr>
-          <w:ilvl w:val="0"/>
-          <w:numId w:val="1018"/>
-        </w:numPr>
-        <w:pStyle w:val="Compact"/>
-      </w:pPr>
-      <w:r>
-        <w:rPr>
-          <w:bCs/>
-          <w:b/>
-        </w:rPr>
         <w:t xml:space="preserve">Robuste</w:t>
       </w:r>
       <w:r>
@@ -4378,285 +4977,6 @@
       </w:r>
       <w:r>
         <w:t xml:space="preserve">: l’animal gagne 20 points de vie supplémentaire.</w:t>
-      </w:r>
-    </w:p>
-    <w:p>
-      <w:pPr>
-        <w:numPr>
-          <w:ilvl w:val="0"/>
-          <w:numId w:val="1018"/>
-        </w:numPr>
-        <w:pStyle w:val="Compact"/>
-      </w:pPr>
-      <w:r>
-        <w:rPr>
-          <w:bCs/>
-          <w:b/>
-        </w:rPr>
-        <w:t xml:space="preserve">Grimpeur</w:t>
-      </w:r>
-      <w:r>
-        <w:t xml:space="preserve"> </w:t>
-      </w:r>
-      <w:r>
-        <w:t xml:space="preserve">: l’animal bénéficie d’un bonus de 10% quand il escalade.</w:t>
-      </w:r>
-    </w:p>
-    <w:p>
-      <w:pPr>
-        <w:numPr>
-          <w:ilvl w:val="0"/>
-          <w:numId w:val="1018"/>
-        </w:numPr>
-        <w:pStyle w:val="Compact"/>
-      </w:pPr>
-      <w:r>
-        <w:rPr>
-          <w:bCs/>
-          <w:b/>
-        </w:rPr>
-        <w:t xml:space="preserve">Nageur</w:t>
-      </w:r>
-      <w:r>
-        <w:t xml:space="preserve"> </w:t>
-      </w:r>
-      <w:r>
-        <w:t xml:space="preserve">: l’animal bénéficie d’un bonus de 10% quand il nage.</w:t>
-      </w:r>
-    </w:p>
-    <w:p>
-      <w:pPr>
-        <w:numPr>
-          <w:ilvl w:val="0"/>
-          <w:numId w:val="1018"/>
-        </w:numPr>
-        <w:pStyle w:val="Compact"/>
-      </w:pPr>
-      <w:r>
-        <w:rPr>
-          <w:bCs/>
-          <w:b/>
-        </w:rPr>
-        <w:t xml:space="preserve">Attaque en finesse</w:t>
-      </w:r>
-      <w:r>
-        <w:t xml:space="preserve"> </w:t>
-      </w:r>
-      <w:r>
-        <w:t xml:space="preserve">: l’animal’ utilise sa valeur d’</w:t>
-      </w:r>
-      <w:r>
-        <w:rPr>
-          <w:iCs/>
-          <w:i/>
-        </w:rPr>
-        <w:t xml:space="preserve">Athlétisme</w:t>
-      </w:r>
-      <w:r>
-        <w:t xml:space="preserve"> </w:t>
-      </w:r>
-      <w:r>
-        <w:t xml:space="preserve">plutôt que celle de</w:t>
-      </w:r>
-      <w:r>
-        <w:t xml:space="preserve"> </w:t>
-      </w:r>
-      <w:r>
-        <w:rPr>
-          <w:iCs/>
-          <w:i/>
-        </w:rPr>
-        <w:t xml:space="preserve">Combat au corps à corps</w:t>
-      </w:r>
-      <w:r>
-        <w:t xml:space="preserve"> </w:t>
-      </w:r>
-      <w:r>
-        <w:t xml:space="preserve">pour attaquer avec ses griffes/serres ou ses crocs/dents.</w:t>
-      </w:r>
-    </w:p>
-    <w:p>
-      <w:pPr>
-        <w:numPr>
-          <w:ilvl w:val="0"/>
-          <w:numId w:val="1018"/>
-        </w:numPr>
-        <w:pStyle w:val="Compact"/>
-      </w:pPr>
-      <w:r>
-        <w:rPr>
-          <w:bCs/>
-          <w:b/>
-        </w:rPr>
-        <w:t xml:space="preserve">Discret</w:t>
-      </w:r>
-      <w:r>
-        <w:t xml:space="preserve"> </w:t>
-      </w:r>
-      <w:r>
-        <w:t xml:space="preserve">: l’animal bénéficie d’un bonus de 10% lorsqu’il tente de passer inaperçu ou se cache.</w:t>
-      </w:r>
-    </w:p>
-    <w:p>
-      <w:pPr>
-        <w:numPr>
-          <w:ilvl w:val="0"/>
-          <w:numId w:val="1018"/>
-        </w:numPr>
-        <w:pStyle w:val="Compact"/>
-      </w:pPr>
-      <w:r>
-        <w:rPr>
-          <w:bCs/>
-          <w:b/>
-        </w:rPr>
-        <w:t xml:space="preserve">Esquive</w:t>
-      </w:r>
-      <w:r>
-        <w:t xml:space="preserve"> </w:t>
-      </w:r>
-      <w:r>
-        <w:t xml:space="preserve">: lorsqu’il est attaqué, l’animal peut faire un jet d’</w:t>
-      </w:r>
-      <w:r>
-        <w:rPr>
-          <w:iCs/>
-          <w:i/>
-        </w:rPr>
-        <w:t xml:space="preserve">Athlétisme</w:t>
-      </w:r>
-      <w:r>
-        <w:t xml:space="preserve"> </w:t>
-      </w:r>
-      <w:r>
-        <w:t xml:space="preserve">avec un malus de 25% pour éviter d’être touché.</w:t>
-      </w:r>
-    </w:p>
-    <w:p>
-      <w:pPr>
-        <w:numPr>
-          <w:ilvl w:val="0"/>
-          <w:numId w:val="1018"/>
-        </w:numPr>
-        <w:pStyle w:val="Compact"/>
-      </w:pPr>
-      <w:r>
-        <w:rPr>
-          <w:bCs/>
-          <w:b/>
-        </w:rPr>
-        <w:t xml:space="preserve">Force intimidante</w:t>
-      </w:r>
-      <w:r>
-        <w:t xml:space="preserve"> </w:t>
-      </w:r>
-      <w:r>
-        <w:t xml:space="preserve">: l’animal peut utiliser un jet de</w:t>
-      </w:r>
-      <w:r>
-        <w:t xml:space="preserve"> </w:t>
-      </w:r>
-      <w:r>
-        <w:rPr>
-          <w:iCs/>
-          <w:i/>
-        </w:rPr>
-        <w:t xml:space="preserve">Combat au corps à corps</w:t>
-      </w:r>
-      <w:r>
-        <w:t xml:space="preserve"> </w:t>
-      </w:r>
-      <w:r>
-        <w:t xml:space="preserve">plutôt qu’un jet d’</w:t>
-      </w:r>
-      <w:r>
-        <w:rPr>
-          <w:iCs/>
-          <w:i/>
-        </w:rPr>
-        <w:t xml:space="preserve">Influence</w:t>
-      </w:r>
-      <w:r>
-        <w:t xml:space="preserve"> </w:t>
-      </w:r>
-      <w:r>
-        <w:t xml:space="preserve">pour intimider une cible.</w:t>
-      </w:r>
-    </w:p>
-    <w:p>
-      <w:pPr>
-        <w:numPr>
-          <w:ilvl w:val="0"/>
-          <w:numId w:val="1018"/>
-        </w:numPr>
-        <w:pStyle w:val="Compact"/>
-      </w:pPr>
-      <w:r>
-        <w:rPr>
-          <w:bCs/>
-          <w:b/>
-        </w:rPr>
-        <w:t xml:space="preserve">Bousculade</w:t>
-      </w:r>
-      <w:r>
-        <w:t xml:space="preserve"> </w:t>
-      </w:r>
-      <w:r>
-        <w:t xml:space="preserve">: l’animal peut faire un test de</w:t>
-      </w:r>
-      <w:r>
-        <w:t xml:space="preserve"> </w:t>
-      </w:r>
-      <w:r>
-        <w:rPr>
-          <w:iCs/>
-          <w:i/>
-        </w:rPr>
-        <w:t xml:space="preserve">Combat au corps à corps</w:t>
-      </w:r>
-      <w:r>
-        <w:t xml:space="preserve"> </w:t>
-      </w:r>
-      <w:r>
-        <w:t xml:space="preserve">pour infliger la moitié des dégâts et faire tomber son adversaire. Celui-ci doit prendre une</w:t>
-      </w:r>
-      <w:r>
-        <w:t xml:space="preserve"> </w:t>
-      </w:r>
-      <w:r>
-        <w:rPr>
-          <w:iCs/>
-          <w:i/>
-        </w:rPr>
-        <w:t xml:space="preserve">action pleine</w:t>
-      </w:r>
-      <w:r>
-        <w:t xml:space="preserve"> </w:t>
-      </w:r>
-      <w:r>
-        <w:t xml:space="preserve">pour se lever, il subit un malus de 10% à tous ses jets et ses attaquants bénéficie d’un bonus de 10% pour le toucher.</w:t>
-      </w:r>
-    </w:p>
-    <w:p>
-      <w:pPr>
-        <w:numPr>
-          <w:ilvl w:val="0"/>
-          <w:numId w:val="1018"/>
-        </w:numPr>
-        <w:pStyle w:val="Compact"/>
-      </w:pPr>
-      <w:r>
-        <w:rPr>
-          <w:bCs/>
-          <w:b/>
-        </w:rPr>
-        <w:t xml:space="preserve">Réflexe de combat</w:t>
-      </w:r>
-      <w:r>
-        <w:t xml:space="preserve"> </w:t>
-      </w:r>
-      <w:r>
-        <w:t xml:space="preserve">: le personnage possède 2 points de vitesse supplémentaire.</w:t>
       </w:r>
     </w:p>
     <w:bookmarkEnd w:id="70"/>
@@ -8171,13 +8491,21 @@
     <w:bookmarkEnd w:id="85"/>
     <w:bookmarkEnd w:id="86"/>
     <w:bookmarkEnd w:id="87"/>
-    <w:bookmarkStart w:id="88" w:name="untitled"/>
+    <w:bookmarkStart w:id="88" w:name="lartisanat"/>
     <w:p>
       <w:pPr>
         <w:pStyle w:val="Heading1"/>
       </w:pPr>
       <w:r>
-        <w:t xml:space="preserve">6. Untitled</w:t>
+        <w:t xml:space="preserve">6. L’Artisanat</w:t>
+      </w:r>
+    </w:p>
+    <w:p>
+      <w:pPr>
+        <w:pStyle w:val="FirstParagraph"/>
+      </w:pPr>
+      <w:r>
+        <w:t xml:space="preserve">L’Artisanat est un mécanisme très utile dans ce jeu de rôle. L’Artisanat permet de tout créer à partir du moment où vous avez les ressources nécessaires. Les ressources pourront se trouver n’importe où dans la nature ou bien être acheté à n’importe quel vendeur.</w:t>
       </w:r>
     </w:p>
     <w:bookmarkEnd w:id="88"/>

--- a/docs/Voyage-en-Ednom---le-Livret-de-Règles.docx
+++ b/docs/Voyage-en-Ednom---le-Livret-de-Règles.docx
@@ -85,7 +85,7 @@
         <w:pStyle w:val="Date"/>
       </w:pPr>
       <w:r>
-        <w:t xml:space="preserve">2025-02-19</w:t>
+        <w:t xml:space="preserve">2025-02-26</w:t>
       </w:r>
     </w:p>
     <w:sdt>
@@ -1212,7 +1212,7 @@
         <w:t xml:space="preserve"> </w:t>
       </w:r>
       <w:r>
-        <w:t xml:space="preserve">: les potions que vous faites avec des ressources de qualité médiocre ne sont pas affligés des malus habituels. Appliqué les effets de potions comme si la qualité des ressources utilisées était neutre.</w:t>
+        <w:t xml:space="preserve">: vous utilisez les ressources comme si elles étaient d’une qualité une fois supérieure (médiocre -&gt; neutre, neutre -&gt; bonne,…) lorsque vous créez une potion.</w:t>
       </w:r>
     </w:p>
     <w:p>
@@ -1436,7 +1436,7 @@
         <w:t xml:space="preserve"> </w:t>
       </w:r>
       <w:r>
-        <w:t xml:space="preserve">: vous pouvez démonter un objet et en récolter les différents composants pour créer un nouvelle objet. Ne fonctionne pas pour les potions.</w:t>
+        <w:t xml:space="preserve">: vous pouvez démonter un objet et en récolter les différents composants pour créer un nouvel objet. Ne fonctionne pas pour les potions.</w:t>
       </w:r>
     </w:p>
     <w:bookmarkEnd w:id="54"/>
@@ -1687,6 +1687,57 @@
           <w:bCs/>
           <w:b/>
         </w:rPr>
+        <w:t xml:space="preserve">Partition magique</w:t>
+      </w:r>
+      <w:r>
+        <w:t xml:space="preserve"> </w:t>
+      </w:r>
+      <w:r>
+        <w:t xml:space="preserve">(nécessite le talent</w:t>
+      </w:r>
+      <w:r>
+        <w:t xml:space="preserve"> </w:t>
+      </w:r>
+      <w:r>
+        <w:rPr>
+          <w:iCs/>
+          <w:i/>
+        </w:rPr>
+        <w:t xml:space="preserve">Musicien</w:t>
+      </w:r>
+      <w:r>
+        <w:t xml:space="preserve"> </w:t>
+      </w:r>
+      <w:r>
+        <w:t xml:space="preserve">et 70 en</w:t>
+      </w:r>
+      <w:r>
+        <w:t xml:space="preserve"> </w:t>
+      </w:r>
+      <w:r>
+        <w:rPr>
+          <w:iCs/>
+          <w:i/>
+        </w:rPr>
+        <w:t xml:space="preserve">Utilisation de l’Ether</w:t>
+      </w:r>
+      <w:r>
+        <w:t xml:space="preserve">): vous pouvez créer votre propre partition avec son effet original.</w:t>
+      </w:r>
+    </w:p>
+    <w:p>
+      <w:pPr>
+        <w:numPr>
+          <w:ilvl w:val="0"/>
+          <w:numId w:val="1004"/>
+        </w:numPr>
+        <w:pStyle w:val="Compact"/>
+      </w:pPr>
+      <w:r>
+        <w:rPr>
+          <w:bCs/>
+          <w:b/>
+        </w:rPr>
         <w:t xml:space="preserve">Peintre</w:t>
       </w:r>
       <w:r>
@@ -1694,6 +1745,41 @@
       </w:r>
       <w:r>
         <w:t xml:space="preserve">: le personnage bénéficie d’un bonus de 10% quand il dessine ou peint.</w:t>
+      </w:r>
+    </w:p>
+    <w:p>
+      <w:pPr>
+        <w:numPr>
+          <w:ilvl w:val="0"/>
+          <w:numId w:val="1004"/>
+        </w:numPr>
+        <w:pStyle w:val="Compact"/>
+      </w:pPr>
+      <w:r>
+        <w:rPr>
+          <w:bCs/>
+          <w:b/>
+        </w:rPr>
+        <w:t xml:space="preserve">Performance inspirante</w:t>
+      </w:r>
+      <w:r>
+        <w:t xml:space="preserve"> </w:t>
+      </w:r>
+      <w:r>
+        <w:t xml:space="preserve">: lorsque vous réussissez un jet d’</w:t>
+      </w:r>
+      <w:r>
+        <w:rPr>
+          <w:iCs/>
+          <w:i/>
+        </w:rPr>
+        <w:t xml:space="preserve">Arts</w:t>
+      </w:r>
+      <w:r>
+        <w:t xml:space="preserve"> </w:t>
+      </w:r>
+      <w:r>
+        <w:t xml:space="preserve">accompagné d’un discours motivant, vous conférez à vos alliés un bonus de +5 à leur trois prochains jets.</w:t>
       </w:r>
     </w:p>
     <w:p>
@@ -2071,6 +2157,28 @@
           <w:bCs/>
           <w:b/>
         </w:rPr>
+        <w:t xml:space="preserve">Saut prodigieux</w:t>
+      </w:r>
+      <w:r>
+        <w:t xml:space="preserve"> </w:t>
+      </w:r>
+      <w:r>
+        <w:t xml:space="preserve">: le personnage bénéficie d’un bonus de 10% pour des jets liés à des sauts en hauteur ou en longueur, ou pour des jets pour se rattraper après une chute.</w:t>
+      </w:r>
+    </w:p>
+    <w:p>
+      <w:pPr>
+        <w:numPr>
+          <w:ilvl w:val="0"/>
+          <w:numId w:val="1005"/>
+        </w:numPr>
+        <w:pStyle w:val="Compact"/>
+      </w:pPr>
+      <w:r>
+        <w:rPr>
+          <w:bCs/>
+          <w:b/>
+        </w:rPr>
         <w:t xml:space="preserve">Sprinteur</w:t>
       </w:r>
       <w:r>
@@ -2483,6 +2591,85 @@
           <w:bCs/>
           <w:b/>
         </w:rPr>
+        <w:t xml:space="preserve">Double imaginaire</w:t>
+      </w:r>
+      <w:r>
+        <w:t xml:space="preserve"> </w:t>
+      </w:r>
+      <w:r>
+        <w:t xml:space="preserve">(nécessite le talent</w:t>
+      </w:r>
+      <w:r>
+        <w:t xml:space="preserve"> </w:t>
+      </w:r>
+      <w:r>
+        <w:rPr>
+          <w:iCs/>
+          <w:i/>
+        </w:rPr>
+        <w:t xml:space="preserve">Identité alternative</w:t>
+      </w:r>
+      <w:r>
+        <w:t xml:space="preserve">) : votre deuxième identité est connu à grande échelle et vous pouvez avoir des faveurs en tant que célébrité.</w:t>
+      </w:r>
+    </w:p>
+    <w:p>
+      <w:pPr>
+        <w:numPr>
+          <w:ilvl w:val="0"/>
+          <w:numId w:val="1007"/>
+        </w:numPr>
+        <w:pStyle w:val="Compact"/>
+      </w:pPr>
+      <w:r>
+        <w:rPr>
+          <w:bCs/>
+          <w:b/>
+        </w:rPr>
+        <w:t xml:space="preserve">Faux documents</w:t>
+      </w:r>
+      <w:r>
+        <w:t xml:space="preserve"> </w:t>
+      </w:r>
+      <w:r>
+        <w:t xml:space="preserve">: le personnage bénéficie d’un bonus de 10% pour falisifier un document ou bien en écrire un qui semble vrai.</w:t>
+      </w:r>
+    </w:p>
+    <w:p>
+      <w:pPr>
+        <w:numPr>
+          <w:ilvl w:val="0"/>
+          <w:numId w:val="1007"/>
+        </w:numPr>
+        <w:pStyle w:val="Compact"/>
+      </w:pPr>
+      <w:r>
+        <w:rPr>
+          <w:bCs/>
+          <w:b/>
+        </w:rPr>
+        <w:t xml:space="preserve">Identité alternative</w:t>
+      </w:r>
+      <w:r>
+        <w:t xml:space="preserve"> </w:t>
+      </w:r>
+      <w:r>
+        <w:t xml:space="preserve">: Vous avez développé une identité alternative crédible que vous pouvez utilisé à votre place.</w:t>
+      </w:r>
+    </w:p>
+    <w:p>
+      <w:pPr>
+        <w:numPr>
+          <w:ilvl w:val="0"/>
+          <w:numId w:val="1007"/>
+        </w:numPr>
+        <w:pStyle w:val="Compact"/>
+      </w:pPr>
+      <w:r>
+        <w:rPr>
+          <w:bCs/>
+          <w:b/>
+        </w:rPr>
         <w:t xml:space="preserve">Imitateur</w:t>
       </w:r>
       <w:r>
@@ -2490,6 +2677,28 @@
       </w:r>
       <w:r>
         <w:t xml:space="preserve">: le personnage bénéficie d’un bonus de 10% lorsqu’il se fait passer pour quelqu’un d’autre.</w:t>
+      </w:r>
+    </w:p>
+    <w:p>
+      <w:pPr>
+        <w:numPr>
+          <w:ilvl w:val="0"/>
+          <w:numId w:val="1007"/>
+        </w:numPr>
+        <w:pStyle w:val="Compact"/>
+      </w:pPr>
+      <w:r>
+        <w:rPr>
+          <w:bCs/>
+          <w:b/>
+        </w:rPr>
+        <w:t xml:space="preserve">Maquilleur</w:t>
+      </w:r>
+      <w:r>
+        <w:t xml:space="preserve"> </w:t>
+      </w:r>
+      <w:r>
+        <w:t xml:space="preserve">: le personnage bénéficie d’un bonus de 10% pour modifier son apparence physiques.</w:t>
       </w:r>
     </w:p>
     <w:p>
@@ -2537,13 +2746,13 @@
           <w:bCs/>
           <w:b/>
         </w:rPr>
-        <w:t xml:space="preserve">Discret</w:t>
-      </w:r>
-      <w:r>
-        <w:t xml:space="preserve"> </w:t>
-      </w:r>
-      <w:r>
-        <w:t xml:space="preserve">: le personnage bénéficie d’un bonus de 10% lorsqu’il tente de passer inaperçu ou se cache.</w:t>
+        <w:t xml:space="preserve">Absence d’empreintes</w:t>
+      </w:r>
+      <w:r>
+        <w:t xml:space="preserve"> </w:t>
+      </w:r>
+      <w:r>
+        <w:t xml:space="preserve">: vous avez appris à ne laisser aucune trace derrière vous, ce qui confère un malus de 10% à vos poursuivants pour vous pister.</w:t>
       </w:r>
     </w:p>
     <w:p>
@@ -2559,6 +2768,41 @@
           <w:bCs/>
           <w:b/>
         </w:rPr>
+        <w:t xml:space="preserve">Chasseur invisible</w:t>
+      </w:r>
+      <w:r>
+        <w:t xml:space="preserve"> </w:t>
+      </w:r>
+      <w:r>
+        <w:t xml:space="preserve">(nécessite le talent</w:t>
+      </w:r>
+      <w:r>
+        <w:t xml:space="preserve"> </w:t>
+      </w:r>
+      <w:r>
+        <w:rPr>
+          <w:iCs/>
+          <w:i/>
+        </w:rPr>
+        <w:t xml:space="preserve">Maître du cache-cache</w:t>
+      </w:r>
+      <w:r>
+        <w:t xml:space="preserve">): vous pouvez rester dissimulé tout en attaquant une cible.</w:t>
+      </w:r>
+    </w:p>
+    <w:p>
+      <w:pPr>
+        <w:numPr>
+          <w:ilvl w:val="0"/>
+          <w:numId w:val="1008"/>
+        </w:numPr>
+        <w:pStyle w:val="Compact"/>
+      </w:pPr>
+      <w:r>
+        <w:rPr>
+          <w:bCs/>
+          <w:b/>
+        </w:rPr>
         <w:t xml:space="preserve">Invisibilité Naturelle</w:t>
       </w:r>
       <w:r>
@@ -2575,26 +2819,83 @@
           <w:iCs/>
           <w:i/>
         </w:rPr>
+        <w:t xml:space="preserve">Ombre nacturne</w:t>
+      </w:r>
+      <w:r>
+        <w:t xml:space="preserve"> </w:t>
+      </w:r>
+      <w:r>
+        <w:t xml:space="preserve">et</w:t>
+      </w:r>
+      <w:r>
+        <w:t xml:space="preserve"> </w:t>
+      </w:r>
+      <w:r>
+        <w:rPr>
+          <w:iCs/>
+          <w:i/>
+        </w:rPr>
+        <w:t xml:space="preserve">Pas feutrés</w:t>
+      </w:r>
+      <w:r>
+        <w:t xml:space="preserve">, et être vêtu de noir): le personnage devient complètement invisible lorsqu’il est dans les ombres.</w:t>
+      </w:r>
+    </w:p>
+    <w:p>
+      <w:pPr>
+        <w:numPr>
+          <w:ilvl w:val="0"/>
+          <w:numId w:val="1008"/>
+        </w:numPr>
+        <w:pStyle w:val="Compact"/>
+      </w:pPr>
+      <w:r>
+        <w:rPr>
+          <w:bCs/>
+          <w:b/>
+        </w:rPr>
+        <w:t xml:space="preserve">Maître du cache-cache</w:t>
+      </w:r>
+      <w:r>
+        <w:t xml:space="preserve"> </w:t>
+      </w:r>
+      <w:r>
+        <w:t xml:space="preserve">: le personnage bénéficie d’un bonus de 10% lorsqu’il tente de se cacher.</w:t>
+      </w:r>
+    </w:p>
+    <w:p>
+      <w:pPr>
+        <w:numPr>
+          <w:ilvl w:val="0"/>
+          <w:numId w:val="1008"/>
+        </w:numPr>
+        <w:pStyle w:val="Compact"/>
+      </w:pPr>
+      <w:r>
+        <w:rPr>
+          <w:bCs/>
+          <w:b/>
+        </w:rPr>
         <w:t xml:space="preserve">Ombre rapide</w:t>
       </w:r>
       <w:r>
         <w:t xml:space="preserve"> </w:t>
       </w:r>
       <w:r>
-        <w:t xml:space="preserve">et</w:t>
-      </w:r>
-      <w:r>
-        <w:t xml:space="preserve"> </w:t>
-      </w:r>
-      <w:r>
-        <w:rPr>
-          <w:iCs/>
-          <w:i/>
-        </w:rPr>
-        <w:t xml:space="preserve">Pas feutrés</w:t>
-      </w:r>
-      <w:r>
-        <w:t xml:space="preserve">, et être vêtu de noir): le personnage devient complètement invisible lorsqu’il est dans les ombres.</w:t>
+        <w:t xml:space="preserve">: vous pouvez vous déplacer à pleine vitesse sans vous faire remarquer si vous réussissez un jet de</w:t>
+      </w:r>
+      <w:r>
+        <w:t xml:space="preserve"> </w:t>
+      </w:r>
+      <w:r>
+        <w:rPr>
+          <w:iCs/>
+          <w:i/>
+        </w:rPr>
+        <w:t xml:space="preserve">Discrétion</w:t>
+      </w:r>
+      <w:r>
+        <w:t xml:space="preserve">.</w:t>
       </w:r>
     </w:p>
     <w:p>
@@ -2610,26 +2911,13 @@
           <w:bCs/>
           <w:b/>
         </w:rPr>
-        <w:t xml:space="preserve">Ombre rapide</w:t>
-      </w:r>
-      <w:r>
-        <w:t xml:space="preserve"> </w:t>
-      </w:r>
-      <w:r>
-        <w:t xml:space="preserve">: vous pouvez vous déplacer à pleine vitesse sans vous faire remarquer si vous réussissez un jet de</w:t>
-      </w:r>
-      <w:r>
-        <w:t xml:space="preserve"> </w:t>
-      </w:r>
-      <w:r>
-        <w:rPr>
-          <w:iCs/>
-          <w:i/>
-        </w:rPr>
-        <w:t xml:space="preserve">Discrétion</w:t>
-      </w:r>
-      <w:r>
-        <w:t xml:space="preserve">.</w:t>
+        <w:t xml:space="preserve">Ombre nocturne</w:t>
+      </w:r>
+      <w:r>
+        <w:t xml:space="preserve"> </w:t>
+      </w:r>
+      <w:r>
+        <w:t xml:space="preserve">: le personnage bénéficié d’un bonus de 10% dans les environnements faiblement éclairés ou la nuit.</w:t>
       </w:r>
     </w:p>
     <w:p>
@@ -3646,6 +3934,57 @@
       </w:r>
       <w:r>
         <w:t xml:space="preserve">: le personnage bénéficie d’un bonus de 10% pour enfoncer une porte ou un autre obstacle physique.</w:t>
+      </w:r>
+    </w:p>
+    <w:p>
+      <w:pPr>
+        <w:numPr>
+          <w:ilvl w:val="0"/>
+          <w:numId w:val="1015"/>
+        </w:numPr>
+        <w:pStyle w:val="Compact"/>
+      </w:pPr>
+      <w:r>
+        <w:rPr>
+          <w:bCs/>
+          <w:b/>
+        </w:rPr>
+        <w:t xml:space="preserve">Charge</w:t>
+      </w:r>
+      <w:r>
+        <w:t xml:space="preserve"> </w:t>
+      </w:r>
+      <w:r>
+        <w:t xml:space="preserve">: en prenant au moins 3m d’élan et après un jet d’</w:t>
+      </w:r>
+      <w:r>
+        <w:rPr>
+          <w:iCs/>
+          <w:i/>
+        </w:rPr>
+        <w:t xml:space="preserve">Athlétisme</w:t>
+      </w:r>
+      <w:r>
+        <w:t xml:space="preserve"> </w:t>
+      </w:r>
+      <w:r>
+        <w:t xml:space="preserve">réussi, le personnage peut faire un jet de</w:t>
+      </w:r>
+      <w:r>
+        <w:t xml:space="preserve"> </w:t>
+      </w:r>
+      <w:r>
+        <w:rPr>
+          <w:iCs/>
+          <w:i/>
+        </w:rPr>
+        <w:t xml:space="preserve">Puissance</w:t>
+      </w:r>
+      <w:r>
+        <w:t xml:space="preserve"> </w:t>
+      </w:r>
+      <w:r>
+        <w:t xml:space="preserve">avec un bonus de 10% pour bousculer un adversaire tout en lui infligeant tous les dégâts possibles.</w:t>
       </w:r>
     </w:p>
     <w:p>

--- a/docs/Voyage-en-Ednom---le-Livret-de-Règles.docx
+++ b/docs/Voyage-en-Ednom---le-Livret-de-Règles.docx
@@ -31,7 +31,7 @@
         <w:pStyle w:val="Date"/>
       </w:pPr>
       <w:r>
-        <w:t xml:space="preserve">2025-04-14</w:t>
+        <w:t xml:space="preserve">2025-04-15</w:t>
       </w:r>
     </w:p>
     <w:sdt>
@@ -3462,7 +3462,7 @@
         <w:t xml:space="preserve"> </w:t>
       </w:r>
       <w:r>
-        <w:t xml:space="preserve">: le joueur bénéficie d’un bonus de 10% pour savoir si l’odeur, le bruit ou l’apparence d’une personne ou dun objet lui sont familiers.</w:t>
+        <w:t xml:space="preserve">: le joueur bénéficie d’un bonus de 10% pour savoir si l’odeur, le bruit ou l’apparence d’une personne ou d’un objet lui sont familiers.</w:t>
       </w:r>
     </w:p>
     <w:p>
@@ -3544,13 +3544,35 @@
           <w:b/>
           <w:bCs/>
         </w:rPr>
+        <w:t xml:space="preserve">Sixième sens</w:t>
+      </w:r>
+      <w:r>
+        <w:t xml:space="preserve"> </w:t>
+      </w:r>
+      <w:r>
+        <w:t xml:space="preserve">: le joueur ressent instinctivement les dangers et anomalie autour de soi. Une fois par session, le joueur peut demander au MJ de lui indiquer s’il court un danger immédiat et la nature de ce danger.</w:t>
+      </w:r>
+    </w:p>
+    <w:p>
+      <w:pPr>
+        <w:pStyle w:val="Compact"/>
+        <w:numPr>
+          <w:ilvl w:val="0"/>
+          <w:numId w:val="1014"/>
+        </w:numPr>
+      </w:pPr>
+      <w:r>
+        <w:rPr>
+          <w:b/>
+          <w:bCs/>
+        </w:rPr>
         <w:t xml:space="preserve">Vision nocturne</w:t>
       </w:r>
       <w:r>
         <w:t xml:space="preserve"> </w:t>
       </w:r>
       <w:r>
-        <w:t xml:space="preserve">: Vous pouvez voir dans des conditions de faible luminosité comme si c’était le jour, sans malus.</w:t>
+        <w:t xml:space="preserve">: Le joueur peut voir dans des conditions de faible luminosité comme si c’était le jour, sans malus.</w:t>
       </w:r>
     </w:p>
     <w:p>
@@ -3598,6 +3620,79 @@
           <w:b/>
           <w:bCs/>
         </w:rPr>
+        <w:t xml:space="preserve">Concentration</w:t>
+      </w:r>
+      <w:r>
+        <w:t xml:space="preserve"> </w:t>
+      </w:r>
+      <w:r>
+        <w:t xml:space="preserve">: le joueur peut dépensé une action pour se concentrer. Au prochain tour, il bénéficiera d’un bonus de 20% à son jet de</w:t>
+      </w:r>
+      <w:r>
+        <w:t xml:space="preserve"> </w:t>
+      </w:r>
+      <w:r>
+        <w:rPr>
+          <w:i/>
+          <w:iCs/>
+        </w:rPr>
+        <w:t xml:space="preserve">Précision</w:t>
+      </w:r>
+      <w:r>
+        <w:t xml:space="preserve">.</w:t>
+      </w:r>
+    </w:p>
+    <w:p>
+      <w:pPr>
+        <w:pStyle w:val="Compact"/>
+        <w:numPr>
+          <w:ilvl w:val="0"/>
+          <w:numId w:val="1015"/>
+        </w:numPr>
+      </w:pPr>
+      <w:r>
+        <w:rPr>
+          <w:b/>
+          <w:bCs/>
+        </w:rPr>
+        <w:t xml:space="preserve">Flèche perçante</w:t>
+      </w:r>
+      <w:r>
+        <w:t xml:space="preserve"> </w:t>
+      </w:r>
+      <w:r>
+        <w:t xml:space="preserve">: le joueur peut tenter une jet de</w:t>
+      </w:r>
+      <w:r>
+        <w:t xml:space="preserve"> </w:t>
+      </w:r>
+      <w:r>
+        <w:rPr>
+          <w:i/>
+          <w:iCs/>
+        </w:rPr>
+        <w:t xml:space="preserve">Précision</w:t>
+      </w:r>
+      <w:r>
+        <w:t xml:space="preserve"> </w:t>
+      </w:r>
+      <w:r>
+        <w:t xml:space="preserve">avec un malus de 20% pour qu’un seul projectile touche deux cibles alignées.</w:t>
+      </w:r>
+    </w:p>
+    <w:p>
+      <w:pPr>
+        <w:pStyle w:val="Compact"/>
+        <w:numPr>
+          <w:ilvl w:val="0"/>
+          <w:numId w:val="1015"/>
+        </w:numPr>
+      </w:pPr>
+      <w:r>
+        <w:rPr>
+          <w:b/>
+          <w:bCs/>
+        </w:rPr>
         <w:t xml:space="preserve">Lanceur</w:t>
       </w:r>
       <w:r>
@@ -3724,13 +3819,35 @@
           <w:b/>
           <w:bCs/>
         </w:rPr>
+        <w:t xml:space="preserve">Recharge rapide</w:t>
+      </w:r>
+      <w:r>
+        <w:t xml:space="preserve"> </w:t>
+      </w:r>
+      <w:r>
+        <w:t xml:space="preserve">: recharger un arme rapide demande une action bonus plutôt qu’une action complète.</w:t>
+      </w:r>
+    </w:p>
+    <w:p>
+      <w:pPr>
+        <w:pStyle w:val="Compact"/>
+        <w:numPr>
+          <w:ilvl w:val="0"/>
+          <w:numId w:val="1015"/>
+        </w:numPr>
+      </w:pPr>
+      <w:r>
+        <w:rPr>
+          <w:b/>
+          <w:bCs/>
+        </w:rPr>
         <w:t xml:space="preserve">Ricochet</w:t>
       </w:r>
       <w:r>
         <w:t xml:space="preserve"> </w:t>
       </w:r>
       <w:r>
-        <w:t xml:space="preserve">: vous pouvez viser une surface pour faire ricocher un projectile et atteindre une cible impossible à toucher autrement.</w:t>
+        <w:t xml:space="preserve">: le joueur peut viser une surface pour faire ricocher un projectile et atteindre une cible impossible à toucher autrement.</w:t>
       </w:r>
     </w:p>
     <w:p>
@@ -3768,13 +3885,29 @@
           <w:b/>
           <w:bCs/>
         </w:rPr>
-        <w:t xml:space="preserve">Tireur de cibles en mouvement</w:t>
-      </w:r>
-      <w:r>
-        <w:t xml:space="preserve"> </w:t>
-      </w:r>
-      <w:r>
-        <w:t xml:space="preserve">: Vous n’avez pas de malus quand vous tirez sur une cible en mouvement.</w:t>
+        <w:t xml:space="preserve">Tir à travers les obstacles</w:t>
+      </w:r>
+      <w:r>
+        <w:t xml:space="preserve"> </w:t>
+      </w:r>
+      <w:r>
+        <w:t xml:space="preserve">: le joueur peut tenter un jet de</w:t>
+      </w:r>
+      <w:r>
+        <w:t xml:space="preserve"> </w:t>
+      </w:r>
+      <w:r>
+        <w:rPr>
+          <w:i/>
+          <w:iCs/>
+        </w:rPr>
+        <w:t xml:space="preserve">Précision</w:t>
+      </w:r>
+      <w:r>
+        <w:t xml:space="preserve"> </w:t>
+      </w:r>
+      <w:r>
+        <w:t xml:space="preserve">avec un malus de 30% pour tirer sur une cible qui est normalement protégée par un obstacle partiel.</w:t>
       </w:r>
     </w:p>
     <w:bookmarkEnd w:id="36"/>
@@ -3800,6 +3933,41 @@
           <w:b/>
           <w:bCs/>
         </w:rPr>
+        <w:t xml:space="preserve">Berserker infatigable</w:t>
+      </w:r>
+      <w:r>
+        <w:t xml:space="preserve"> </w:t>
+      </w:r>
+      <w:r>
+        <w:t xml:space="preserve">(nécessite le talent</w:t>
+      </w:r>
+      <w:r>
+        <w:t xml:space="preserve"> </w:t>
+      </w:r>
+      <w:r>
+        <w:rPr>
+          <w:i/>
+          <w:iCs/>
+        </w:rPr>
+        <w:t xml:space="preserve">Enragé</w:t>
+      </w:r>
+      <w:r>
+        <w:t xml:space="preserve">): l’état de rage peut être maintenu 5 tours au lieu de 3.</w:t>
+      </w:r>
+    </w:p>
+    <w:p>
+      <w:pPr>
+        <w:pStyle w:val="Compact"/>
+        <w:numPr>
+          <w:ilvl w:val="0"/>
+          <w:numId w:val="1016"/>
+        </w:numPr>
+      </w:pPr>
+      <w:r>
+        <w:rPr>
+          <w:b/>
+          <w:bCs/>
+        </w:rPr>
         <w:t xml:space="preserve">Bloquage</w:t>
       </w:r>
       <w:r>
@@ -3987,7 +4155,7 @@
         <w:t xml:space="preserve"> </w:t>
       </w:r>
       <w:r>
-        <w:t xml:space="preserve">avec un bonus de 10% pour bousculer un adversaire tout en lui infligeant tous les dégâts possibles.</w:t>
+        <w:t xml:space="preserve">avec un bonus de 10% pour bousculer un adversaire tout en lui infligeant tous les dégâts possibles. Un adversaire bousculé tombe à terre. Le joueur ayant chargé se retrouve automatiquement une case derrière la cible.</w:t>
       </w:r>
     </w:p>
     <w:p>
@@ -4113,7 +4281,7 @@
         <w:t xml:space="preserve"> </w:t>
       </w:r>
       <w:r>
-        <w:t xml:space="preserve">: le joueur peut rentrer en état de rage pendant 3 tours. Durant ce laps de temps, le joueur obtient +X% à ces jets de combat et occasionne +Y dégâts. Cependant, ses ennemis bénéficie d’un bonus de Z% pour les jets de combat contre lui. Tant qu’il est enragé, le joueur ne peut pas utilisé de bloquage ou de parade, ni esquiver.</w:t>
+        <w:t xml:space="preserve">: le joueur peut rentrer en état de rage pendant 3 tours. Durant ce laps de temps, le joueur obtient +10% à ces jets de combat et occasionne +10 dégâts. Cependant, ses ennemis bénéficie d’un bonus de 10% pour les jets de combat contre lui. Tant qu’il est enragé, le joueur ne peut pas utilisé de bloquage ou de parade, ni esquiver.</w:t>
       </w:r>
     </w:p>
     <w:p>
@@ -4294,7 +4462,7 @@
         <w:t xml:space="preserve"> </w:t>
       </w:r>
       <w:r>
-        <w:t xml:space="preserve">: si vous portez un coup fatal à l’ennemi vous pouvez enchaîner directement une attaque sur un autre ennemi à portée.</w:t>
+        <w:t xml:space="preserve">: si le joueur porte un coup fatal à l’ennemi, il peut utiliser une action bonus pour enchaîner directement une attaque sur un autre ennemi à portée.</w:t>
       </w:r>
     </w:p>
     <w:p>
@@ -4421,6 +4589,44 @@
       </w:r>
       <w:r>
         <w:t xml:space="preserve">: La parade est une posture : il faut utiliser une action de mouvement pour l’activer (et une pour le désactiver). Quand cete posture est active, le joueur bénéficie d’un malus de 10% pour toucher ses adversaires mais ses adversaires, au contact, ont également 10% de malus pour le toucher. Tous les dégâts reçus sont de plus réduits d’un quart.</w:t>
+      </w:r>
+    </w:p>
+    <w:p>
+      <w:pPr>
+        <w:pStyle w:val="Compact"/>
+        <w:numPr>
+          <w:ilvl w:val="0"/>
+          <w:numId w:val="1016"/>
+        </w:numPr>
+      </w:pPr>
+      <w:r>
+        <w:rPr>
+          <w:b/>
+          <w:bCs/>
+        </w:rPr>
+        <w:t xml:space="preserve">Revers repoussant</w:t>
+      </w:r>
+      <w:r>
+        <w:t xml:space="preserve"> </w:t>
+      </w:r>
+      <w:r>
+        <w:t xml:space="preserve">: le joueur peut faire un jet de</w:t>
+      </w:r>
+      <w:r>
+        <w:t xml:space="preserve"> </w:t>
+      </w:r>
+      <w:r>
+        <w:rPr>
+          <w:i/>
+          <w:iCs/>
+        </w:rPr>
+        <w:t xml:space="preserve">Puissance</w:t>
+      </w:r>
+      <w:r>
+        <w:t xml:space="preserve"> </w:t>
+      </w:r>
+      <w:r>
+        <w:t xml:space="preserve">pour occasionner la moitié des dégâts et faire reculer sa cible de 3m. Si la cible ne peut pas reculer, elle prend automatiquement 10 points de dégâts supplémentaires.</w:t>
       </w:r>
     </w:p>
     <w:p>
@@ -4468,7 +4674,80 @@
           <w:b/>
           <w:bCs/>
         </w:rPr>
-        <w:t xml:space="preserve">Expert en topologie</w:t>
+        <w:t xml:space="preserve">Anatomie du combat</w:t>
+      </w:r>
+      <w:r>
+        <w:t xml:space="preserve"> </w:t>
+      </w:r>
+      <w:r>
+        <w:t xml:space="preserve">(nécessite le talent</w:t>
+      </w:r>
+      <w:r>
+        <w:t xml:space="preserve"> </w:t>
+      </w:r>
+      <w:r>
+        <w:rPr>
+          <w:i/>
+          <w:iCs/>
+        </w:rPr>
+        <w:t xml:space="preserve">Chirurgien</w:t>
+      </w:r>
+      <w:r>
+        <w:t xml:space="preserve">): le joueur peut faire un jet de</w:t>
+      </w:r>
+      <w:r>
+        <w:t xml:space="preserve"> </w:t>
+      </w:r>
+      <w:r>
+        <w:rPr>
+          <w:i/>
+          <w:iCs/>
+        </w:rPr>
+        <w:t xml:space="preserve">Science</w:t>
+      </w:r>
+      <w:r>
+        <w:t xml:space="preserve"> </w:t>
+      </w:r>
+      <w:r>
+        <w:t xml:space="preserve">avant un jet de combat. Si le jet est réussit, l’attaque occasionnera 10 points de dégâts supplémentaires.</w:t>
+      </w:r>
+    </w:p>
+    <w:p>
+      <w:pPr>
+        <w:pStyle w:val="Compact"/>
+        <w:numPr>
+          <w:ilvl w:val="0"/>
+          <w:numId w:val="1017"/>
+        </w:numPr>
+      </w:pPr>
+      <w:r>
+        <w:rPr>
+          <w:b/>
+          <w:bCs/>
+        </w:rPr>
+        <w:t xml:space="preserve">Chirurgien</w:t>
+      </w:r>
+      <w:r>
+        <w:t xml:space="preserve"> </w:t>
+      </w:r>
+      <w:r>
+        <w:t xml:space="preserve">: le joueur bénéficie d’un bonus de 10% pour soigner les blessures de quelqu’un.</w:t>
+      </w:r>
+    </w:p>
+    <w:p>
+      <w:pPr>
+        <w:pStyle w:val="Compact"/>
+        <w:numPr>
+          <w:ilvl w:val="0"/>
+          <w:numId w:val="1017"/>
+        </w:numPr>
+      </w:pPr>
+      <w:r>
+        <w:rPr>
+          <w:b/>
+          <w:bCs/>
+        </w:rPr>
+        <w:t xml:space="preserve">Lecture du terrain</w:t>
       </w:r>
       <w:r>
         <w:t xml:space="preserve"> </w:t>
@@ -4490,13 +4769,35 @@
           <w:b/>
           <w:bCs/>
         </w:rPr>
+        <w:t xml:space="preserve">Maître des toxines</w:t>
+      </w:r>
+      <w:r>
+        <w:t xml:space="preserve"> </w:t>
+      </w:r>
+      <w:r>
+        <w:t xml:space="preserve">: le joueur bénéficie de 10% pour détecter ou neutraliser un poison ou les symptômes d’un empoisonnement.</w:t>
+      </w:r>
+    </w:p>
+    <w:p>
+      <w:pPr>
+        <w:pStyle w:val="Compact"/>
+        <w:numPr>
+          <w:ilvl w:val="0"/>
+          <w:numId w:val="1017"/>
+        </w:numPr>
+      </w:pPr>
+      <w:r>
+        <w:rPr>
+          <w:b/>
+          <w:bCs/>
+        </w:rPr>
         <w:t xml:space="preserve">Médecin</w:t>
       </w:r>
       <w:r>
         <w:t xml:space="preserve"> </w:t>
       </w:r>
       <w:r>
-        <w:t xml:space="preserve">: le joueur bénéficie d’un bonus de 10% lorsqu’il soigne quelqu’un.</w:t>
+        <w:t xml:space="preserve">: le joueur bénéficie d’un bonus de 10% pour identifier ou soigner une maladie.</w:t>
       </w:r>
     </w:p>
     <w:p>
@@ -4541,6 +4842,114 @@
       </w:r>
       <w:r>
         <w:t xml:space="preserve">: le joueur bénéficie d’un bonus de 10% pour trouver une ressource dans le milieu naturel.</w:t>
+      </w:r>
+    </w:p>
+    <w:p>
+      <w:pPr>
+        <w:pStyle w:val="Compact"/>
+        <w:numPr>
+          <w:ilvl w:val="0"/>
+          <w:numId w:val="1017"/>
+        </w:numPr>
+      </w:pPr>
+      <w:r>
+        <w:rPr>
+          <w:b/>
+          <w:bCs/>
+        </w:rPr>
+        <w:t xml:space="preserve">Scientifique multidisciplinaire</w:t>
+      </w:r>
+      <w:r>
+        <w:t xml:space="preserve"> </w:t>
+      </w:r>
+      <w:r>
+        <w:t xml:space="preserve">: le joueur peut lancer un jet de</w:t>
+      </w:r>
+      <w:r>
+        <w:t xml:space="preserve"> </w:t>
+      </w:r>
+      <w:r>
+        <w:rPr>
+          <w:i/>
+          <w:iCs/>
+        </w:rPr>
+        <w:t xml:space="preserve">Science</w:t>
+      </w:r>
+      <w:r>
+        <w:t xml:space="preserve"> </w:t>
+      </w:r>
+      <w:r>
+        <w:t xml:space="preserve">et obtenir un bonus de 10% à son prochain jet d’</w:t>
+      </w:r>
+      <w:r>
+        <w:rPr>
+          <w:i/>
+          <w:iCs/>
+        </w:rPr>
+        <w:t xml:space="preserve">Estimation</w:t>
+      </w:r>
+      <w:r>
+        <w:t xml:space="preserve"> </w:t>
+      </w:r>
+      <w:r>
+        <w:t xml:space="preserve">ou d’</w:t>
+      </w:r>
+      <w:r>
+        <w:rPr>
+          <w:i/>
+          <w:iCs/>
+        </w:rPr>
+        <w:t xml:space="preserve">Investigation</w:t>
+      </w:r>
+      <w:r>
+        <w:t xml:space="preserve"> </w:t>
+      </w:r>
+      <w:r>
+        <w:t xml:space="preserve">dans le cas d’une réussite.</w:t>
+      </w:r>
+    </w:p>
+    <w:p>
+      <w:pPr>
+        <w:pStyle w:val="Compact"/>
+        <w:numPr>
+          <w:ilvl w:val="0"/>
+          <w:numId w:val="1017"/>
+        </w:numPr>
+      </w:pPr>
+      <w:r>
+        <w:rPr>
+          <w:b/>
+          <w:bCs/>
+        </w:rPr>
+        <w:t xml:space="preserve">Soins rapides</w:t>
+      </w:r>
+      <w:r>
+        <w:t xml:space="preserve"> </w:t>
+      </w:r>
+      <w:r>
+        <w:t xml:space="preserve">: le joueur est capable de soigner une blessure à une vitesse surprenante. Le joueur peut utiliser une action bonus en plein combat pour apporter des soins à qulqu’un. Cependant faire ainsi octroie une attaque d’opportunité.</w:t>
+      </w:r>
+    </w:p>
+    <w:p>
+      <w:pPr>
+        <w:pStyle w:val="Compact"/>
+        <w:numPr>
+          <w:ilvl w:val="0"/>
+          <w:numId w:val="1017"/>
+        </w:numPr>
+      </w:pPr>
+      <w:r>
+        <w:rPr>
+          <w:b/>
+          <w:bCs/>
+        </w:rPr>
+        <w:t xml:space="preserve">Soins avancés</w:t>
+      </w:r>
+      <w:r>
+        <w:t xml:space="preserve"> </w:t>
+      </w:r>
+      <w:r>
+        <w:t xml:space="preserve">: le joueur restaure 10 points de vie supplémentaire lors de soins.</w:t>
       </w:r>
     </w:p>
     <w:bookmarkEnd w:id="38"/>
@@ -4594,7 +5003,111 @@
         <w:t xml:space="preserve"> </w:t>
       </w:r>
       <w:r>
-        <w:t xml:space="preserve">: vous pouvez augmenter de 10 les dégâts occasionnés par un sort en échange d’un malus de 10% au jet d’</w:t>
+        <w:t xml:space="preserve">: le joueur augmente de 10 les dégâts occasionnés par ses sorts.</w:t>
+      </w:r>
+    </w:p>
+    <w:p>
+      <w:pPr>
+        <w:pStyle w:val="Compact"/>
+        <w:numPr>
+          <w:ilvl w:val="0"/>
+          <w:numId w:val="1018"/>
+        </w:numPr>
+      </w:pPr>
+      <w:r>
+        <w:rPr>
+          <w:b/>
+          <w:bCs/>
+        </w:rPr>
+        <w:t xml:space="preserve">Elementaliste</w:t>
+      </w:r>
+      <w:r>
+        <w:t xml:space="preserve"> </w:t>
+      </w:r>
+      <w:r>
+        <w:t xml:space="preserve">(nécessite le talent</w:t>
+      </w:r>
+      <w:r>
+        <w:t xml:space="preserve"> </w:t>
+      </w:r>
+      <w:r>
+        <w:rPr>
+          <w:i/>
+          <w:iCs/>
+        </w:rPr>
+        <w:t xml:space="preserve">Initié à la magie</w:t>
+      </w:r>
+      <w:r>
+        <w:t xml:space="preserve">): le joueur a étudié la Magie des Humains : la magie élémentaire. Il choisit trois des quatre écoles élémentaires et les classe. Il choisit trois sorts de son école de prédilection, deux sorts de son école médium et un sort de son école faible. Les sorts de son école de prédilection sont lancés normalement, les sorts de son école médium avec un malus de 5% et les sorts de son école faible avec un malus de 15%.</w:t>
+      </w:r>
+    </w:p>
+    <w:p>
+      <w:pPr>
+        <w:pStyle w:val="Compact"/>
+        <w:numPr>
+          <w:ilvl w:val="0"/>
+          <w:numId w:val="1018"/>
+        </w:numPr>
+      </w:pPr>
+      <w:r>
+        <w:rPr>
+          <w:b/>
+          <w:bCs/>
+        </w:rPr>
+        <w:t xml:space="preserve">Géomancien</w:t>
+      </w:r>
+      <w:r>
+        <w:t xml:space="preserve"> </w:t>
+      </w:r>
+      <w:r>
+        <w:t xml:space="preserve">: le joueurbénéficie d’un bonus de 10% quand il utilise des sorts de terre.</w:t>
+      </w:r>
+    </w:p>
+    <w:p>
+      <w:pPr>
+        <w:pStyle w:val="Compact"/>
+        <w:numPr>
+          <w:ilvl w:val="0"/>
+          <w:numId w:val="1018"/>
+        </w:numPr>
+      </w:pPr>
+      <w:r>
+        <w:rPr>
+          <w:b/>
+          <w:bCs/>
+        </w:rPr>
+        <w:t xml:space="preserve">Hydromancien</w:t>
+      </w:r>
+      <w:r>
+        <w:t xml:space="preserve"> </w:t>
+      </w:r>
+      <w:r>
+        <w:t xml:space="preserve">: le joueur bénéficie d’un bonus de 10% quand il utilise des sorts d’eau</w:t>
+      </w:r>
+    </w:p>
+    <w:p>
+      <w:pPr>
+        <w:pStyle w:val="Compact"/>
+        <w:numPr>
+          <w:ilvl w:val="0"/>
+          <w:numId w:val="1018"/>
+        </w:numPr>
+      </w:pPr>
+      <w:r>
+        <w:rPr>
+          <w:b/>
+          <w:bCs/>
+        </w:rPr>
+        <w:t xml:space="preserve">Initié à la magie</w:t>
+      </w:r>
+      <w:r>
+        <w:t xml:space="preserve"> </w:t>
+      </w:r>
+      <w:r>
+        <w:t xml:space="preserve">(nécessite 50% en</w:t>
+      </w:r>
+      <w:r>
+        <w:t xml:space="preserve"> </w:t>
       </w:r>
       <w:r>
         <w:rPr>
@@ -4604,7 +5117,7 @@
         <w:t xml:space="preserve">Utilisation de l’Ether</w:t>
       </w:r>
       <w:r>
-        <w:t xml:space="preserve">.</w:t>
+        <w:t xml:space="preserve">) : le joueur a suivi un cursus lui permettant d’utiliser des sorts mineurs. Il peut choisir trois sorts mineurs dans la liste présente dans la partie sur la magie.</w:t>
       </w:r>
     </w:p>
     <w:p>
@@ -4620,13 +5133,13 @@
           <w:b/>
           <w:bCs/>
         </w:rPr>
-        <w:t xml:space="preserve">Connaisseur de sort</w:t>
-      </w:r>
-      <w:r>
-        <w:t xml:space="preserve"> </w:t>
-      </w:r>
-      <w:r>
-        <w:t xml:space="preserve">: le joueur connaît un sort d’une des écoles de magie.</w:t>
+        <w:t xml:space="preserve">Pyromancien</w:t>
+      </w:r>
+      <w:r>
+        <w:t xml:space="preserve"> </w:t>
+      </w:r>
+      <w:r>
+        <w:t xml:space="preserve">: le joueur bénéficie d’un bonus de 10% quand il utilise des sorts de feu.</w:t>
       </w:r>
     </w:p>
     <w:p>
@@ -4642,127 +5155,13 @@
           <w:b/>
           <w:bCs/>
         </w:rPr>
-        <w:t xml:space="preserve">Etudiant d’une école de magie</w:t>
-      </w:r>
-      <w:r>
-        <w:t xml:space="preserve"> </w:t>
-      </w:r>
-      <w:r>
-        <w:t xml:space="preserve">(nécessite le talent</w:t>
-      </w:r>
-      <w:r>
-        <w:t xml:space="preserve"> </w:t>
-      </w:r>
-      <w:r>
-        <w:rPr>
-          <w:i/>
-          <w:iCs/>
-        </w:rPr>
-        <w:t xml:space="preserve">Initié à la magie</w:t>
-      </w:r>
-      <w:r>
-        <w:t xml:space="preserve">): le joueur a étudié une des quatre grandes écoles de magie et peut lancer trois sorts parmi la liste proposé dans l’école à laquelle il appartient.</w:t>
-      </w:r>
-    </w:p>
-    <w:p>
-      <w:pPr>
-        <w:pStyle w:val="Compact"/>
-        <w:numPr>
-          <w:ilvl w:val="0"/>
-          <w:numId w:val="1018"/>
-        </w:numPr>
-      </w:pPr>
-      <w:r>
-        <w:rPr>
-          <w:b/>
-          <w:bCs/>
-        </w:rPr>
-        <w:t xml:space="preserve">Géomancien</w:t>
-      </w:r>
-      <w:r>
-        <w:t xml:space="preserve"> </w:t>
-      </w:r>
-      <w:r>
-        <w:t xml:space="preserve">: le joueurbénéficie d’un bonus de 10% quand il utilise des sorts de terre.</w:t>
-      </w:r>
-    </w:p>
-    <w:p>
-      <w:pPr>
-        <w:pStyle w:val="Compact"/>
-        <w:numPr>
-          <w:ilvl w:val="0"/>
-          <w:numId w:val="1018"/>
-        </w:numPr>
-      </w:pPr>
-      <w:r>
-        <w:rPr>
-          <w:b/>
-          <w:bCs/>
-        </w:rPr>
-        <w:t xml:space="preserve">Hydromancien</w:t>
-      </w:r>
-      <w:r>
-        <w:t xml:space="preserve"> </w:t>
-      </w:r>
-      <w:r>
-        <w:t xml:space="preserve">: le joueur bénéficie d’un bonus de 10% quand il utilise des sorts d’eau</w:t>
-      </w:r>
-    </w:p>
-    <w:p>
-      <w:pPr>
-        <w:pStyle w:val="Compact"/>
-        <w:numPr>
-          <w:ilvl w:val="0"/>
-          <w:numId w:val="1018"/>
-        </w:numPr>
-      </w:pPr>
-      <w:r>
-        <w:rPr>
-          <w:b/>
-          <w:bCs/>
-        </w:rPr>
-        <w:t xml:space="preserve">Initié à la magie</w:t>
-      </w:r>
-      <w:r>
-        <w:t xml:space="preserve"> </w:t>
-      </w:r>
-      <w:r>
-        <w:t xml:space="preserve">(nécessite 50% en</w:t>
-      </w:r>
-      <w:r>
-        <w:t xml:space="preserve"> </w:t>
-      </w:r>
-      <w:r>
-        <w:rPr>
-          <w:i/>
-          <w:iCs/>
-        </w:rPr>
-        <w:t xml:space="preserve">Utilisation de l’Ether</w:t>
-      </w:r>
-      <w:r>
-        <w:t xml:space="preserve">) : le joueur a suivi un cursus lui permettant d’utiliser des sorts mineurs. Il peut choisir trois sorts mineurs dans la liste présente dans la partie sur la magie.</w:t>
-      </w:r>
-    </w:p>
-    <w:p>
-      <w:pPr>
-        <w:pStyle w:val="Compact"/>
-        <w:numPr>
-          <w:ilvl w:val="0"/>
-          <w:numId w:val="1018"/>
-        </w:numPr>
-      </w:pPr>
-      <w:r>
-        <w:rPr>
-          <w:b/>
-          <w:bCs/>
-        </w:rPr>
-        <w:t xml:space="preserve">Pyromancien</w:t>
-      </w:r>
-      <w:r>
-        <w:t xml:space="preserve"> </w:t>
-      </w:r>
-      <w:r>
-        <w:t xml:space="preserve">: le joueur bénéficie d’un bonus de 10% quand il utilise des sorts de feu.</w:t>
+        <w:t xml:space="preserve">Sort connu suplémentaire</w:t>
+      </w:r>
+      <w:r>
+        <w:t xml:space="preserve"> </w:t>
+      </w:r>
+      <w:r>
+        <w:t xml:space="preserve">: le joueur connaît un sort d’une des écoles élémentaires de magie.</w:t>
       </w:r>
     </w:p>
     <w:bookmarkEnd w:id="39"/>
